--- a/Ctrip_MySQL审计使用手册.docx
+++ b/Ctrip_MySQL审计使用手册.docx
@@ -545,6 +545,12 @@
             <w:pPr>
               <w:pStyle w:val="Style-"/>
             </w:pPr>
+            <w:r>
+              <w:rPr>
+                <w:rFonts w:hint="eastAsia"/>
+              </w:rPr>
+              <w:t>1.1</w:t>
+            </w:r>
           </w:p>
         </w:tc>
         <w:tc>
@@ -555,6 +561,12 @@
             <w:pPr>
               <w:pStyle w:val="Style-"/>
             </w:pPr>
+            <w:r>
+              <w:rPr>
+                <w:rFonts w:hint="eastAsia"/>
+              </w:rPr>
+              <w:t>姜宇祥</w:t>
+            </w:r>
           </w:p>
         </w:tc>
         <w:tc>
@@ -565,6 +577,12 @@
             <w:pPr>
               <w:pStyle w:val="Style-"/>
             </w:pPr>
+            <w:r>
+              <w:rPr>
+                <w:rFonts w:hint="eastAsia"/>
+              </w:rPr>
+              <w:t>2015-3-24</w:t>
+            </w:r>
           </w:p>
         </w:tc>
         <w:tc>
@@ -583,6 +601,16 @@
                 <w:lang w:val="zh-CN"/>
               </w:rPr>
             </w:pPr>
+            <w:r>
+              <w:rPr>
+                <w:rFonts w:hAnsi="Times New Roman" w:cs="宋体" w:hint="eastAsia"/>
+                <w:kern w:val="0"/>
+                <w:lang w:val="zh-CN"/>
+              </w:rPr>
+              <w:t>修改变量说明</w:t>
+            </w:r>
+            <w:bookmarkStart w:id="19" w:name="_GoBack"/>
+            <w:bookmarkEnd w:id="19"/>
           </w:p>
         </w:tc>
       </w:tr>
@@ -966,18 +994,18 @@
       <w:r>
         <w:br w:type="page"/>
       </w:r>
-      <w:bookmarkStart w:id="19" w:name="_Toc284251888"/>
-      <w:bookmarkStart w:id="20" w:name="_Toc284321748"/>
-      <w:bookmarkStart w:id="21" w:name="_Toc284335908"/>
-      <w:bookmarkStart w:id="22" w:name="_Toc284339526"/>
-      <w:bookmarkStart w:id="23" w:name="_Toc284342955"/>
-      <w:bookmarkStart w:id="24" w:name="_Toc284419780"/>
-      <w:bookmarkStart w:id="25" w:name="_Toc284431288"/>
-      <w:bookmarkStart w:id="26" w:name="_Toc284475036"/>
-      <w:bookmarkStart w:id="27" w:name="_Toc285008907"/>
-      <w:bookmarkStart w:id="28" w:name="_Toc327445597"/>
-      <w:bookmarkStart w:id="29" w:name="_Toc335897875"/>
-      <w:bookmarkStart w:id="30" w:name="_Toc414874610"/>
+      <w:bookmarkStart w:id="20" w:name="_Toc284251888"/>
+      <w:bookmarkStart w:id="21" w:name="_Toc284321748"/>
+      <w:bookmarkStart w:id="22" w:name="_Toc284335908"/>
+      <w:bookmarkStart w:id="23" w:name="_Toc284339526"/>
+      <w:bookmarkStart w:id="24" w:name="_Toc284342955"/>
+      <w:bookmarkStart w:id="25" w:name="_Toc284419780"/>
+      <w:bookmarkStart w:id="26" w:name="_Toc284431288"/>
+      <w:bookmarkStart w:id="27" w:name="_Toc284475036"/>
+      <w:bookmarkStart w:id="28" w:name="_Toc285008907"/>
+      <w:bookmarkStart w:id="29" w:name="_Toc327445597"/>
+      <w:bookmarkStart w:id="30" w:name="_Toc335897875"/>
+      <w:bookmarkStart w:id="31" w:name="_Toc414874610"/>
       <w:r>
         <w:rPr>
           <w:rFonts w:hint="eastAsia"/>
@@ -989,7 +1017,6 @@
         <w:lastRenderedPageBreak/>
         <w:t>目录</w:t>
       </w:r>
-      <w:bookmarkEnd w:id="19"/>
       <w:bookmarkEnd w:id="20"/>
       <w:bookmarkEnd w:id="21"/>
       <w:bookmarkEnd w:id="22"/>
@@ -1001,6 +1028,7 @@
       <w:bookmarkEnd w:id="28"/>
       <w:bookmarkEnd w:id="29"/>
       <w:bookmarkEnd w:id="30"/>
+      <w:bookmarkEnd w:id="31"/>
     </w:p>
     <w:p>
       <w:pPr>
@@ -3095,7 +3123,7 @@
         </w:rPr>
         <w:br w:type="page"/>
       </w:r>
-      <w:bookmarkStart w:id="31" w:name="_Toc414874611"/>
+      <w:bookmarkStart w:id="32" w:name="_Toc414874611"/>
       <w:r>
         <w:rPr>
           <w:rFonts w:hint="eastAsia"/>
@@ -3104,17 +3132,17 @@
         <w:lastRenderedPageBreak/>
         <w:t>一、引言</w:t>
       </w:r>
-      <w:bookmarkEnd w:id="31"/>
+      <w:bookmarkEnd w:id="32"/>
     </w:p>
     <w:p>
       <w:pPr>
         <w:pStyle w:val="2"/>
       </w:pPr>
-      <w:bookmarkStart w:id="32" w:name="_Toc414874612"/>
+      <w:bookmarkStart w:id="33" w:name="_Toc414874612"/>
       <w:r>
         <w:t>1编写目的</w:t>
       </w:r>
-      <w:bookmarkEnd w:id="32"/>
+      <w:bookmarkEnd w:id="33"/>
     </w:p>
     <w:p>
       <w:pPr>
@@ -3150,11 +3178,11 @@
       <w:pPr>
         <w:pStyle w:val="2"/>
       </w:pPr>
-      <w:bookmarkStart w:id="33" w:name="_Toc414874613"/>
+      <w:bookmarkStart w:id="34" w:name="_Toc414874613"/>
       <w:r>
         <w:t>2参考资料</w:t>
       </w:r>
-      <w:bookmarkEnd w:id="33"/>
+      <w:bookmarkEnd w:id="34"/>
     </w:p>
     <w:p>
       <w:pPr>
@@ -3193,11 +3221,11 @@
       <w:pPr>
         <w:pStyle w:val="2"/>
       </w:pPr>
-      <w:bookmarkStart w:id="34" w:name="_Toc414874614"/>
+      <w:bookmarkStart w:id="35" w:name="_Toc414874614"/>
       <w:r>
         <w:t>3术语和缩写词</w:t>
       </w:r>
-      <w:bookmarkEnd w:id="34"/>
+      <w:bookmarkEnd w:id="35"/>
     </w:p>
     <w:p>
       <w:pPr>
@@ -3249,7 +3277,7 @@
         </w:rPr>
         <w:br w:type="page"/>
       </w:r>
-      <w:bookmarkStart w:id="35" w:name="_Toc414874615"/>
+      <w:bookmarkStart w:id="36" w:name="_Toc414874615"/>
       <w:r>
         <w:rPr>
           <w:rFonts w:hint="eastAsia"/>
@@ -3257,13 +3285,13 @@
         <w:lastRenderedPageBreak/>
         <w:t>二、概述</w:t>
       </w:r>
-      <w:bookmarkEnd w:id="35"/>
+      <w:bookmarkEnd w:id="36"/>
     </w:p>
     <w:p>
       <w:pPr>
         <w:pStyle w:val="2"/>
       </w:pPr>
-      <w:bookmarkStart w:id="36" w:name="_Toc414874616"/>
+      <w:bookmarkStart w:id="37" w:name="_Toc414874616"/>
       <w:r>
         <w:rPr>
           <w:rFonts w:hint="eastAsia"/>
@@ -3273,7 +3301,7 @@
       <w:r>
         <w:t>用途</w:t>
       </w:r>
-      <w:bookmarkEnd w:id="36"/>
+      <w:bookmarkEnd w:id="37"/>
     </w:p>
     <w:p>
       <w:pPr>
@@ -3309,7 +3337,7 @@
       <w:pPr>
         <w:pStyle w:val="2"/>
       </w:pPr>
-      <w:bookmarkStart w:id="37" w:name="_Toc414874617"/>
+      <w:bookmarkStart w:id="38" w:name="_Toc414874617"/>
       <w:r>
         <w:rPr>
           <w:rFonts w:hint="eastAsia"/>
@@ -3328,7 +3356,7 @@
         </w:rPr>
         <w:t>环境</w:t>
       </w:r>
-      <w:bookmarkEnd w:id="37"/>
+      <w:bookmarkEnd w:id="38"/>
     </w:p>
     <w:p>
       <w:pPr>
@@ -3395,14 +3423,14 @@
       <w:pPr>
         <w:pStyle w:val="2"/>
       </w:pPr>
-      <w:bookmarkStart w:id="38" w:name="_Toc414874618"/>
+      <w:bookmarkStart w:id="39" w:name="_Toc414874618"/>
       <w:r>
         <w:rPr>
           <w:rFonts w:hint="eastAsia"/>
         </w:rPr>
         <w:t>3、性能</w:t>
       </w:r>
-      <w:bookmarkEnd w:id="38"/>
+      <w:bookmarkEnd w:id="39"/>
     </w:p>
     <w:p>
       <w:pPr>
@@ -3452,7 +3480,7 @@
         </w:rPr>
         <w:br w:type="page"/>
       </w:r>
-      <w:bookmarkStart w:id="39" w:name="_Toc414874619"/>
+      <w:bookmarkStart w:id="40" w:name="_Toc414874619"/>
       <w:r>
         <w:rPr>
           <w:rFonts w:hint="eastAsia"/>
@@ -3460,13 +3488,13 @@
         <w:lastRenderedPageBreak/>
         <w:t>三、使用</w:t>
       </w:r>
-      <w:bookmarkEnd w:id="39"/>
+      <w:bookmarkEnd w:id="40"/>
     </w:p>
     <w:p>
       <w:pPr>
         <w:pStyle w:val="2"/>
       </w:pPr>
-      <w:bookmarkStart w:id="40" w:name="_Toc414874620"/>
+      <w:bookmarkStart w:id="41" w:name="_Toc414874620"/>
       <w:r>
         <w:t>1</w:t>
       </w:r>
@@ -3476,7 +3504,7 @@
         </w:rPr>
         <w:t>、构成</w:t>
       </w:r>
-      <w:bookmarkEnd w:id="40"/>
+      <w:bookmarkEnd w:id="41"/>
     </w:p>
     <w:p>
       <w:pPr>
@@ -3576,27 +3604,27 @@
       <w:pPr>
         <w:pStyle w:val="2"/>
       </w:pPr>
-      <w:bookmarkStart w:id="41" w:name="_Toc414874621"/>
+      <w:bookmarkStart w:id="42" w:name="_Toc414874621"/>
       <w:r>
         <w:rPr>
           <w:rFonts w:hint="eastAsia"/>
         </w:rPr>
         <w:t>2、安装</w:t>
       </w:r>
-      <w:bookmarkEnd w:id="41"/>
+      <w:bookmarkEnd w:id="42"/>
     </w:p>
     <w:p>
       <w:pPr>
         <w:pStyle w:val="3"/>
       </w:pPr>
-      <w:bookmarkStart w:id="42" w:name="_Toc414874622"/>
+      <w:bookmarkStart w:id="43" w:name="_Toc414874622"/>
       <w:r>
         <w:rPr>
           <w:rFonts w:hint="eastAsia"/>
         </w:rPr>
         <w:t>2-1加载插件</w:t>
       </w:r>
-      <w:bookmarkEnd w:id="42"/>
+      <w:bookmarkEnd w:id="43"/>
     </w:p>
     <w:p>
       <w:pPr>
@@ -3652,14 +3680,14 @@
       <w:pPr>
         <w:pStyle w:val="3"/>
       </w:pPr>
-      <w:bookmarkStart w:id="43" w:name="_Toc414874623"/>
+      <w:bookmarkStart w:id="44" w:name="_Toc414874623"/>
       <w:r>
         <w:rPr>
           <w:rFonts w:hint="eastAsia"/>
         </w:rPr>
         <w:t>2-2卸载插件</w:t>
       </w:r>
-      <w:bookmarkEnd w:id="43"/>
+      <w:bookmarkEnd w:id="44"/>
     </w:p>
     <w:p>
       <w:proofErr w:type="gramStart"/>
@@ -3697,14 +3725,14 @@
       <w:pPr>
         <w:pStyle w:val="2"/>
       </w:pPr>
-      <w:bookmarkStart w:id="44" w:name="_Toc414874624"/>
+      <w:bookmarkStart w:id="45" w:name="_Toc414874624"/>
       <w:r>
         <w:rPr>
           <w:rFonts w:hint="eastAsia"/>
         </w:rPr>
         <w:t>3、使用配置文件</w:t>
       </w:r>
-      <w:bookmarkEnd w:id="44"/>
+      <w:bookmarkEnd w:id="45"/>
     </w:p>
     <w:p>
       <w:proofErr w:type="gramStart"/>
@@ -3837,14 +3865,14 @@
       <w:pPr>
         <w:pStyle w:val="3"/>
       </w:pPr>
-      <w:bookmarkStart w:id="45" w:name="_Toc414874625"/>
+      <w:bookmarkStart w:id="46" w:name="_Toc414874625"/>
       <w:r>
         <w:rPr>
           <w:rFonts w:hint="eastAsia"/>
         </w:rPr>
         <w:t>3-1、配置文件的格式</w:t>
       </w:r>
-      <w:bookmarkEnd w:id="45"/>
+      <w:bookmarkEnd w:id="46"/>
     </w:p>
     <w:p>
       <w:r>
@@ -3916,7 +3944,7 @@
       <w:pPr>
         <w:pStyle w:val="3"/>
       </w:pPr>
-      <w:bookmarkStart w:id="46" w:name="_Toc414874626"/>
+      <w:bookmarkStart w:id="47" w:name="_Toc414874626"/>
       <w:r>
         <w:t>3-2、</w:t>
       </w:r>
@@ -3926,7 +3954,7 @@
         </w:rPr>
         <w:t>配置</w:t>
       </w:r>
-      <w:bookmarkEnd w:id="46"/>
+      <w:bookmarkEnd w:id="47"/>
     </w:p>
     <w:p>
       <w:r>
@@ -4504,19 +4532,91 @@
         <w:t>connection:connect;connection:disconnect;general:status;general:error</w:t>
       </w:r>
     </w:p>
+    <w:p>
+      <w:pPr>
+        <w:rPr>
+          <w:rFonts w:hint="eastAsia"/>
+        </w:rPr>
+      </w:pPr>
+    </w:p>
+    <w:p>
+      <w:r>
+        <w:t>[</w:t>
+      </w:r>
+      <w:proofErr w:type="gramStart"/>
+      <w:r>
+        <w:t>audit</w:t>
+      </w:r>
+      <w:proofErr w:type="gramEnd"/>
+      <w:r>
+        <w:t xml:space="preserve"> rule]</w:t>
+      </w:r>
+    </w:p>
+    <w:p>
+      <w:proofErr w:type="gramStart"/>
+      <w:r>
+        <w:t>name=</w:t>
+      </w:r>
+      <w:proofErr w:type="gramEnd"/>
+      <w:r>
+        <w:t>rule</w:t>
+      </w:r>
+      <w:r>
+        <w:rPr>
+          <w:rFonts w:hint="eastAsia"/>
+        </w:rPr>
+        <w:t>2</w:t>
+      </w:r>
+    </w:p>
+    <w:p>
+      <w:proofErr w:type="gramStart"/>
+      <w:r>
+        <w:t>user=</w:t>
+      </w:r>
+      <w:proofErr w:type="gramEnd"/>
+      <w:r>
+        <w:t>root</w:t>
+      </w:r>
+    </w:p>
+    <w:p>
+      <w:proofErr w:type="gramStart"/>
+      <w:r>
+        <w:t>host=</w:t>
+      </w:r>
+      <w:proofErr w:type="gramEnd"/>
+      <w:r>
+        <w:t>192.16</w:t>
+      </w:r>
+      <w:r>
+        <w:rPr>
+          <w:rFonts w:hint="eastAsia"/>
+        </w:rPr>
+        <w:t>7</w:t>
+      </w:r>
+    </w:p>
+    <w:p>
+      <w:proofErr w:type="gramStart"/>
+      <w:r>
+        <w:t>event=</w:t>
+      </w:r>
+      <w:proofErr w:type="gramEnd"/>
+      <w:r>
+        <w:t>connection:connect;connection:disconnect;general:status;general:error</w:t>
+      </w:r>
+    </w:p>
     <w:p/>
     <w:p>
       <w:pPr>
         <w:pStyle w:val="2"/>
       </w:pPr>
-      <w:bookmarkStart w:id="47" w:name="_Toc414874627"/>
+      <w:bookmarkStart w:id="48" w:name="_Toc414874627"/>
       <w:r>
         <w:rPr>
           <w:rFonts w:hint="eastAsia"/>
         </w:rPr>
         <w:t>4、运行时变量</w:t>
       </w:r>
-      <w:bookmarkEnd w:id="47"/>
+      <w:bookmarkEnd w:id="48"/>
     </w:p>
     <w:p>
       <w:r>
@@ -4531,14 +4631,14 @@
       <w:pPr>
         <w:pStyle w:val="3"/>
       </w:pPr>
-      <w:bookmarkStart w:id="48" w:name="_Toc414874628"/>
+      <w:bookmarkStart w:id="49" w:name="_Toc414874628"/>
       <w:r>
         <w:rPr>
           <w:rFonts w:hint="eastAsia"/>
         </w:rPr>
         <w:t>4-1、变量</w:t>
       </w:r>
-      <w:bookmarkEnd w:id="48"/>
+      <w:bookmarkEnd w:id="49"/>
     </w:p>
     <w:p/>
     <w:p>
@@ -4558,21 +4658,149 @@
       </w:tblPr>
       <w:tblGrid>
         <w:gridCol w:w="3216"/>
-        <w:gridCol w:w="2661"/>
-        <w:gridCol w:w="2651"/>
+        <w:gridCol w:w="2650"/>
+        <w:gridCol w:w="2662"/>
       </w:tblGrid>
       <w:tr>
         <w:tc>
           <w:tcPr>
             <w:tcW w:w="2842" w:type="dxa"/>
+          </w:tcPr>
+          <w:p>
+            <w:r>
+              <w:t>Name</w:t>
+            </w:r>
+          </w:p>
+        </w:tc>
+        <w:tc>
+          <w:tcPr>
+            <w:tcW w:w="2843" w:type="dxa"/>
+          </w:tcPr>
+          <w:p>
+            <w:r>
+              <w:t>Option File</w:t>
+            </w:r>
+          </w:p>
+        </w:tc>
+        <w:tc>
+          <w:tcPr>
+            <w:tcW w:w="2843" w:type="dxa"/>
+          </w:tcPr>
+          <w:p>
+            <w:r>
+              <w:t>Dynamic</w:t>
+            </w:r>
+          </w:p>
+        </w:tc>
+      </w:tr>
+      <w:tr>
+        <w:tc>
+          <w:tcPr>
+            <w:tcW w:w="2842" w:type="dxa"/>
+          </w:tcPr>
+          <w:p>
+            <w:proofErr w:type="spellStart"/>
+            <w:r>
+              <w:t>ctrip_audit_add_rule</w:t>
+            </w:r>
+            <w:proofErr w:type="spellEnd"/>
+          </w:p>
+        </w:tc>
+        <w:tc>
+          <w:tcPr>
+            <w:tcW w:w="2843" w:type="dxa"/>
+          </w:tcPr>
+          <w:p/>
+        </w:tc>
+        <w:tc>
+          <w:tcPr>
+            <w:tcW w:w="2843" w:type="dxa"/>
+          </w:tcPr>
+          <w:p>
+            <w:r>
+              <w:t>Yes</w:t>
+            </w:r>
+          </w:p>
+        </w:tc>
+      </w:tr>
+      <w:tr>
+        <w:tc>
+          <w:tcPr>
+            <w:tcW w:w="2842" w:type="dxa"/>
+          </w:tcPr>
+          <w:p>
+            <w:proofErr w:type="spellStart"/>
+            <w:r>
+              <w:t>ctrip_audit_buffer_size</w:t>
+            </w:r>
+            <w:proofErr w:type="spellEnd"/>
+          </w:p>
+        </w:tc>
+        <w:tc>
+          <w:tcPr>
+            <w:tcW w:w="2843" w:type="dxa"/>
+          </w:tcPr>
+          <w:p/>
+        </w:tc>
+        <w:tc>
+          <w:tcPr>
+            <w:tcW w:w="2843" w:type="dxa"/>
+          </w:tcPr>
+          <w:p>
+            <w:r>
+              <w:t>Yes</w:t>
+            </w:r>
+          </w:p>
+        </w:tc>
+      </w:tr>
+      <w:tr>
+        <w:tc>
+          <w:tcPr>
+            <w:tcW w:w="2842" w:type="dxa"/>
+          </w:tcPr>
+          <w:p>
+            <w:proofErr w:type="spellStart"/>
+            <w:r>
+              <w:t>ctrip_audit_enable_buffer</w:t>
+            </w:r>
+            <w:proofErr w:type="spellEnd"/>
+          </w:p>
+        </w:tc>
+        <w:tc>
+          <w:tcPr>
+            <w:tcW w:w="2843" w:type="dxa"/>
           </w:tcPr>
           <w:p>
             <w:r>
               <w:rPr>
                 <w:rFonts w:hint="eastAsia"/>
               </w:rPr>
-              <w:t>变量名</w:t>
-            </w:r>
+              <w:t>Yes</w:t>
+            </w:r>
+          </w:p>
+        </w:tc>
+        <w:tc>
+          <w:tcPr>
+            <w:tcW w:w="2843" w:type="dxa"/>
+          </w:tcPr>
+          <w:p>
+            <w:r>
+              <w:t>Yes</w:t>
+            </w:r>
+          </w:p>
+        </w:tc>
+      </w:tr>
+      <w:tr>
+        <w:tc>
+          <w:tcPr>
+            <w:tcW w:w="2842" w:type="dxa"/>
+          </w:tcPr>
+          <w:p>
+            <w:proofErr w:type="spellStart"/>
+            <w:r>
+              <w:t>trip_audit_error_log_file</w:t>
+            </w:r>
+            <w:proofErr w:type="spellEnd"/>
           </w:p>
         </w:tc>
         <w:tc>
@@ -4584,7 +4812,7 @@
               <w:rPr>
                 <w:rFonts w:hint="eastAsia"/>
               </w:rPr>
-              <w:t>说明</w:t>
+              <w:t>Yes</w:t>
             </w:r>
           </w:p>
         </w:tc>
@@ -4597,7 +4825,7 @@
               <w:rPr>
                 <w:rFonts w:hint="eastAsia"/>
               </w:rPr>
-              <w:t>运行时读写</w:t>
+              <w:t>No</w:t>
             </w:r>
           </w:p>
         </w:tc>
@@ -4610,7 +4838,37 @@
           <w:p>
             <w:proofErr w:type="spellStart"/>
             <w:r>
-              <w:t>ctrip_audit_add_rule</w:t>
+              <w:t>ctrip_audit_flush_log</w:t>
+            </w:r>
+            <w:proofErr w:type="spellEnd"/>
+          </w:p>
+        </w:tc>
+        <w:tc>
+          <w:tcPr>
+            <w:tcW w:w="2843" w:type="dxa"/>
+          </w:tcPr>
+          <w:p/>
+        </w:tc>
+        <w:tc>
+          <w:tcPr>
+            <w:tcW w:w="2843" w:type="dxa"/>
+          </w:tcPr>
+          <w:p>
+            <w:r>
+              <w:t>Yes</w:t>
+            </w:r>
+          </w:p>
+        </w:tc>
+      </w:tr>
+      <w:tr>
+        <w:tc>
+          <w:tcPr>
+            <w:tcW w:w="2842" w:type="dxa"/>
+          </w:tcPr>
+          <w:p>
+            <w:proofErr w:type="spellStart"/>
+            <w:r>
+              <w:t>ctrip_audit_log_file</w:t>
             </w:r>
             <w:proofErr w:type="spellEnd"/>
           </w:p>
@@ -4624,7 +4882,7 @@
               <w:rPr>
                 <w:rFonts w:hint="eastAsia"/>
               </w:rPr>
-              <w:t>增加审计条件</w:t>
+              <w:t>Yes</w:t>
             </w:r>
           </w:p>
         </w:tc>
@@ -4637,7 +4895,7 @@
               <w:rPr>
                 <w:rFonts w:hint="eastAsia"/>
               </w:rPr>
-              <w:t>读/写</w:t>
+              <w:t>No</w:t>
             </w:r>
           </w:p>
         </w:tc>
@@ -4650,10 +4908,47 @@
           <w:p>
             <w:proofErr w:type="spellStart"/>
             <w:r>
-              <w:t>ctrip_audit_buffer_size</w:t>
+              <w:lastRenderedPageBreak/>
+              <w:t>ctrip_audit_remove_rule</w:t>
             </w:r>
             <w:proofErr w:type="spellEnd"/>
           </w:p>
+        </w:tc>
+        <w:tc>
+          <w:tcPr>
+            <w:tcW w:w="2843" w:type="dxa"/>
+          </w:tcPr>
+          <w:p/>
+        </w:tc>
+        <w:tc>
+          <w:tcPr>
+            <w:tcW w:w="2843" w:type="dxa"/>
+          </w:tcPr>
+          <w:p>
+            <w:r>
+              <w:t>Yes</w:t>
+            </w:r>
+          </w:p>
+        </w:tc>
+      </w:tr>
+      <w:tr>
+        <w:tc>
+          <w:tcPr>
+            <w:tcW w:w="2842" w:type="dxa"/>
+          </w:tcPr>
+          <w:p>
+            <w:proofErr w:type="spellStart"/>
+            <w:r>
+              <w:t>ctrip_audit_rules</w:t>
+            </w:r>
+            <w:proofErr w:type="spellEnd"/>
+          </w:p>
+        </w:tc>
+        <w:tc>
+          <w:tcPr>
+            <w:tcW w:w="2843" w:type="dxa"/>
+          </w:tcPr>
+          <w:p/>
         </w:tc>
         <w:tc>
           <w:tcPr>
@@ -4664,20 +4959,128 @@
               <w:rPr>
                 <w:rFonts w:hint="eastAsia"/>
               </w:rPr>
-              <w:t>缓冲区大小</w:t>
-            </w:r>
-          </w:p>
-        </w:tc>
-        <w:tc>
-          <w:tcPr>
-            <w:tcW w:w="2843" w:type="dxa"/>
+              <w:t>No</w:t>
+            </w:r>
+          </w:p>
+        </w:tc>
+      </w:tr>
+    </w:tbl>
+    <w:p/>
+    <w:p>
+      <w:pPr>
+        <w:pStyle w:val="3"/>
+      </w:pPr>
+      <w:bookmarkStart w:id="50" w:name="_Toc414874629"/>
+      <w:r>
+        <w:rPr>
+          <w:rFonts w:hint="eastAsia"/>
+        </w:rPr>
+        <w:t>4-2、变量说明</w:t>
+      </w:r>
+      <w:bookmarkEnd w:id="50"/>
+    </w:p>
+    <w:p>
+      <w:pPr>
+        <w:pStyle w:val="4"/>
+      </w:pPr>
+      <w:proofErr w:type="spellStart"/>
+      <w:r>
+        <w:t>ctrip_audit_add_rule</w:t>
+      </w:r>
+      <w:proofErr w:type="spellEnd"/>
+    </w:p>
+    <w:p>
+      <w:pPr>
+        <w:rPr>
+          <w:rFonts w:hint="eastAsia"/>
+        </w:rPr>
+      </w:pPr>
+      <w:r>
+        <w:rPr>
+          <w:rFonts w:hint="eastAsia"/>
+        </w:rPr>
+        <w:t>通过设置该变量，增加审计过滤条件</w:t>
+      </w:r>
+      <w:r>
+        <w:rPr>
+          <w:rFonts w:hint="eastAsia"/>
+        </w:rPr>
+        <w:t>。</w:t>
+      </w:r>
+      <w:r>
+        <w:rPr>
+          <w:rFonts w:hint="eastAsia"/>
+        </w:rPr>
+        <w:t>增加</w:t>
+      </w:r>
+      <w:r>
+        <w:rPr>
+          <w:rFonts w:hint="eastAsia"/>
+        </w:rPr>
+        <w:t>的</w:t>
+      </w:r>
+      <w:r>
+        <w:rPr>
+          <w:rFonts w:hint="eastAsia"/>
+        </w:rPr>
+        <w:t>过滤条件</w:t>
+      </w:r>
+      <w:r>
+        <w:rPr>
+          <w:rFonts w:hint="eastAsia"/>
+        </w:rPr>
+        <w:t>的名字必须</w:t>
+      </w:r>
+      <w:r>
+        <w:rPr>
+          <w:rFonts w:hint="eastAsia"/>
+        </w:rPr>
+        <w:t>不同于当前审计插件的任意一个过滤条件的名字</w:t>
+      </w:r>
+      <w:r>
+        <w:rPr>
+          <w:rFonts w:hint="eastAsia"/>
+        </w:rPr>
+        <w:t>，否则会报告错误。</w:t>
+      </w:r>
+    </w:p>
+    <w:p/>
+    <w:tbl>
+      <w:tblPr>
+        <w:tblStyle w:val="a9"/>
+        <w:tblW w:w="0" w:type="auto"/>
+        <w:tblLook w:val="04A0" w:firstRow="1" w:lastRow="0" w:firstColumn="1" w:lastColumn="0" w:noHBand="0" w:noVBand="1"/>
+      </w:tblPr>
+      <w:tblGrid>
+        <w:gridCol w:w="2842"/>
+        <w:gridCol w:w="2843"/>
+        <w:gridCol w:w="2843"/>
+      </w:tblGrid>
+      <w:tr>
+        <w:tc>
+          <w:tcPr>
+            <w:tcW w:w="2842" w:type="dxa"/>
+          </w:tcPr>
+          <w:p>
+            <w:pPr>
+              <w:jc w:val="center"/>
+            </w:pPr>
+            <w:r>
+              <w:t>Introduced</w:t>
+            </w:r>
+          </w:p>
+        </w:tc>
+        <w:tc>
+          <w:tcPr>
+            <w:tcW w:w="5686" w:type="dxa"/>
+            <w:gridSpan w:val="2"/>
           </w:tcPr>
           <w:p>
             <w:r>
               <w:rPr>
                 <w:rFonts w:hint="eastAsia"/>
               </w:rPr>
-              <w:t>读/写</w:t>
+              <w:t>1.1</w:t>
             </w:r>
           </w:p>
         </w:tc>
@@ -4686,25 +5089,204 @@
         <w:tc>
           <w:tcPr>
             <w:tcW w:w="2842" w:type="dxa"/>
-          </w:tcPr>
-          <w:p>
-            <w:proofErr w:type="spellStart"/>
-            <w:r>
-              <w:t>ctrip_audit_enable_buffer</w:t>
-            </w:r>
-            <w:proofErr w:type="spellEnd"/>
+            <w:vAlign w:val="center"/>
+          </w:tcPr>
+          <w:p>
+            <w:pPr>
+              <w:jc w:val="center"/>
+            </w:pPr>
+            <w:r>
+              <w:t>Permitted Values</w:t>
+            </w:r>
           </w:p>
         </w:tc>
         <w:tc>
           <w:tcPr>
             <w:tcW w:w="2843" w:type="dxa"/>
+          </w:tcPr>
+          <w:p>
+            <w:r>
+              <w:t>Type</w:t>
+            </w:r>
+          </w:p>
+        </w:tc>
+        <w:tc>
+          <w:tcPr>
+            <w:tcW w:w="2843" w:type="dxa"/>
+          </w:tcPr>
+          <w:p>
+            <w:r>
+              <w:t>string</w:t>
+            </w:r>
+          </w:p>
+        </w:tc>
+      </w:tr>
+    </w:tbl>
+    <w:p/>
+    <w:p>
+      <w:r>
+        <w:rPr>
+          <w:rFonts w:hint="eastAsia"/>
+        </w:rPr>
+        <w:t>样例:</w:t>
+      </w:r>
+    </w:p>
+    <w:p>
+      <w:proofErr w:type="gramStart"/>
+      <w:r>
+        <w:t>set</w:t>
+      </w:r>
+      <w:proofErr w:type="gramEnd"/>
+      <w:r>
+        <w:t xml:space="preserve"> global </w:t>
+      </w:r>
+      <w:proofErr w:type="spellStart"/>
+      <w:r>
+        <w:t>ctrip_audit_add_rule</w:t>
+      </w:r>
+      <w:proofErr w:type="spellEnd"/>
+      <w:r>
+        <w:t>='name=n1;host=</w:t>
+      </w:r>
+      <w:proofErr w:type="spellStart"/>
+      <w:r>
+        <w:t>localhost;user</w:t>
+      </w:r>
+      <w:proofErr w:type="spellEnd"/>
+      <w:r>
+        <w:t>=user1';</w:t>
+      </w:r>
+    </w:p>
+    <w:p/>
+    <w:p>
+      <w:pPr>
+        <w:pStyle w:val="4"/>
+      </w:pPr>
+      <w:proofErr w:type="spellStart"/>
+      <w:r>
+        <w:t>ctrip_audit_buffer_size</w:t>
+      </w:r>
+      <w:proofErr w:type="spellEnd"/>
+    </w:p>
+    <w:p>
+      <w:r>
+        <w:rPr>
+          <w:rFonts w:hint="eastAsia"/>
+        </w:rPr>
+        <w:t>设置缓冲区的大小，以KB为单位进行设置。如1表示1Kb，也就是1024个字节</w:t>
+      </w:r>
+      <w:r>
+        <w:rPr>
+          <w:rFonts w:hint="eastAsia"/>
+        </w:rPr>
+        <w:t>。当32时，会自动设置为32</w:t>
+      </w:r>
+      <w:r>
+        <w:rPr>
+          <w:rFonts w:hint="eastAsia"/>
+        </w:rPr>
+        <w:t>。</w:t>
+      </w:r>
+    </w:p>
+    <w:p>
+      <w:pPr>
+        <w:rPr>
+          <w:rFonts w:hint="eastAsia"/>
+        </w:rPr>
+      </w:pPr>
+    </w:p>
+    <w:tbl>
+      <w:tblPr>
+        <w:tblStyle w:val="a9"/>
+        <w:tblW w:w="0" w:type="auto"/>
+        <w:tblLook w:val="04A0" w:firstRow="1" w:lastRow="0" w:firstColumn="1" w:lastColumn="0" w:noHBand="0" w:noVBand="1"/>
+      </w:tblPr>
+      <w:tblGrid>
+        <w:gridCol w:w="2842"/>
+        <w:gridCol w:w="2843"/>
+        <w:gridCol w:w="2843"/>
+      </w:tblGrid>
+      <w:tr>
+        <w:tc>
+          <w:tcPr>
+            <w:tcW w:w="2842" w:type="dxa"/>
+          </w:tcPr>
+          <w:p>
+            <w:pPr>
+              <w:jc w:val="center"/>
+            </w:pPr>
+            <w:r>
+              <w:t>Introduced</w:t>
+            </w:r>
+          </w:p>
+        </w:tc>
+        <w:tc>
+          <w:tcPr>
+            <w:tcW w:w="5686" w:type="dxa"/>
+            <w:gridSpan w:val="2"/>
           </w:tcPr>
           <w:p>
             <w:r>
               <w:rPr>
                 <w:rFonts w:hint="eastAsia"/>
               </w:rPr>
-              <w:t>打开缓冲区</w:t>
+              <w:t>1.1</w:t>
+            </w:r>
+          </w:p>
+        </w:tc>
+      </w:tr>
+      <w:tr>
+        <w:tc>
+          <w:tcPr>
+            <w:tcW w:w="2842" w:type="dxa"/>
+            <w:vMerge w:val="restart"/>
+            <w:vAlign w:val="center"/>
+          </w:tcPr>
+          <w:p>
+            <w:pPr>
+              <w:jc w:val="center"/>
+            </w:pPr>
+            <w:r>
+              <w:t>Permitted Values</w:t>
+            </w:r>
+          </w:p>
+        </w:tc>
+        <w:tc>
+          <w:tcPr>
+            <w:tcW w:w="2843" w:type="dxa"/>
+          </w:tcPr>
+          <w:p>
+            <w:r>
+              <w:t>Type</w:t>
+            </w:r>
+          </w:p>
+        </w:tc>
+        <w:tc>
+          <w:tcPr>
+            <w:tcW w:w="2843" w:type="dxa"/>
+          </w:tcPr>
+          <w:p>
+            <w:r>
+              <w:t>integer</w:t>
+            </w:r>
+          </w:p>
+        </w:tc>
+      </w:tr>
+      <w:tr>
+        <w:tc>
+          <w:tcPr>
+            <w:tcW w:w="2842" w:type="dxa"/>
+            <w:vMerge/>
+          </w:tcPr>
+          <w:p/>
+        </w:tc>
+        <w:tc>
+          <w:tcPr>
+            <w:tcW w:w="2843" w:type="dxa"/>
+          </w:tcPr>
+          <w:p>
+            <w:r>
+              <w:t>Default</w:t>
             </w:r>
           </w:p>
         </w:tc>
@@ -4717,7 +5299,7 @@
               <w:rPr>
                 <w:rFonts w:hint="eastAsia"/>
               </w:rPr>
-              <w:t>读/写</w:t>
+              <w:t>32</w:t>
             </w:r>
           </w:p>
         </w:tc>
@@ -4726,25 +5308,23 @@
         <w:tc>
           <w:tcPr>
             <w:tcW w:w="2842" w:type="dxa"/>
-          </w:tcPr>
-          <w:p>
-            <w:proofErr w:type="spellStart"/>
-            <w:r>
-              <w:t>trip_audit_error_log_file</w:t>
-            </w:r>
-            <w:proofErr w:type="spellEnd"/>
-          </w:p>
+            <w:vMerge/>
+          </w:tcPr>
+          <w:p/>
         </w:tc>
         <w:tc>
           <w:tcPr>
             <w:tcW w:w="2843" w:type="dxa"/>
           </w:tcPr>
           <w:p>
+            <w:r>
+              <w:t>U</w:t>
+            </w:r>
             <w:r>
               <w:rPr>
                 <w:rFonts w:hint="eastAsia"/>
               </w:rPr>
-              <w:t>SQL错误审计文件</w:t>
+              <w:t>nit</w:t>
             </w:r>
           </w:p>
         </w:tc>
@@ -4753,40 +5333,27 @@
             <w:tcW w:w="2843" w:type="dxa"/>
           </w:tcPr>
           <w:p>
-            <w:r>
+            <w:pPr>
               <w:rPr>
                 <w:rFonts w:hint="eastAsia"/>
               </w:rPr>
-              <w:t>只读</w:t>
-            </w:r>
-          </w:p>
-        </w:tc>
-      </w:tr>
-      <w:tr>
-        <w:tc>
-          <w:tcPr>
-            <w:tcW w:w="2842" w:type="dxa"/>
-          </w:tcPr>
-          <w:p>
-            <w:proofErr w:type="spellStart"/>
-            <w:r>
-              <w:t>ctrip_audit_flush_log</w:t>
-            </w:r>
-            <w:proofErr w:type="spellEnd"/>
-          </w:p>
-        </w:tc>
-        <w:tc>
-          <w:tcPr>
-            <w:tcW w:w="2843" w:type="dxa"/>
-          </w:tcPr>
-          <w:p>
+            </w:pPr>
             <w:r>
               <w:rPr>
                 <w:rFonts w:hint="eastAsia"/>
               </w:rPr>
-              <w:t>刷新日志</w:t>
-            </w:r>
-          </w:p>
+              <w:t>Kb</w:t>
+            </w:r>
+          </w:p>
+        </w:tc>
+      </w:tr>
+      <w:tr>
+        <w:tc>
+          <w:tcPr>
+            <w:tcW w:w="2842" w:type="dxa"/>
+            <w:vMerge/>
+          </w:tcPr>
+          <w:p/>
         </w:tc>
         <w:tc>
           <w:tcPr>
@@ -4794,65 +5361,54 @@
           </w:tcPr>
           <w:p>
             <w:r>
+              <w:t>Min Value</w:t>
+            </w:r>
+          </w:p>
+        </w:tc>
+        <w:tc>
+          <w:tcPr>
+            <w:tcW w:w="2843" w:type="dxa"/>
+          </w:tcPr>
+          <w:p>
+            <w:pPr>
               <w:rPr>
                 <w:rFonts w:hint="eastAsia"/>
               </w:rPr>
-              <w:t>读/写</w:t>
-            </w:r>
-          </w:p>
-        </w:tc>
-      </w:tr>
-      <w:tr>
-        <w:tc>
-          <w:tcPr>
-            <w:tcW w:w="2842" w:type="dxa"/>
-          </w:tcPr>
-          <w:p>
-            <w:proofErr w:type="spellStart"/>
-            <w:r>
-              <w:t>ctrip_audit_log_file</w:t>
-            </w:r>
-            <w:proofErr w:type="spellEnd"/>
-          </w:p>
-        </w:tc>
-        <w:tc>
-          <w:tcPr>
-            <w:tcW w:w="2843" w:type="dxa"/>
-          </w:tcPr>
-          <w:p>
+            </w:pPr>
             <w:r>
               <w:rPr>
                 <w:rFonts w:hint="eastAsia"/>
               </w:rPr>
-              <w:t>审计文件</w:t>
-            </w:r>
-          </w:p>
+              <w:t>32</w:t>
+            </w:r>
+          </w:p>
+        </w:tc>
+      </w:tr>
+      <w:tr>
+        <w:tc>
+          <w:tcPr>
+            <w:tcW w:w="2842" w:type="dxa"/>
+            <w:vMerge/>
+          </w:tcPr>
+          <w:p/>
         </w:tc>
         <w:tc>
           <w:tcPr>
             <w:tcW w:w="2843" w:type="dxa"/>
           </w:tcPr>
           <w:p>
+            <w:r>
+              <w:t>M</w:t>
+            </w:r>
             <w:r>
               <w:rPr>
                 <w:rFonts w:hint="eastAsia"/>
               </w:rPr>
-              <w:t>只读</w:t>
-            </w:r>
-          </w:p>
-        </w:tc>
-      </w:tr>
-      <w:tr>
-        <w:tc>
-          <w:tcPr>
-            <w:tcW w:w="2842" w:type="dxa"/>
-          </w:tcPr>
-          <w:p>
-            <w:proofErr w:type="spellStart"/>
-            <w:r>
-              <w:t>ctrip_audit_remove_rule</w:t>
-            </w:r>
-            <w:proofErr w:type="spellEnd"/>
+              <w:t>ax</w:t>
+            </w:r>
+            <w:r>
+              <w:t xml:space="preserve"> Value</w:t>
+            </w:r>
           </w:p>
         </w:tc>
         <w:tc>
@@ -4860,51 +5416,172 @@
             <w:tcW w:w="2843" w:type="dxa"/>
           </w:tcPr>
           <w:p>
-            <w:r>
+            <w:pPr>
               <w:rPr>
                 <w:rFonts w:hint="eastAsia"/>
               </w:rPr>
-              <w:t>移除审计条件</w:t>
-            </w:r>
-          </w:p>
-        </w:tc>
-        <w:tc>
-          <w:tcPr>
-            <w:tcW w:w="2843" w:type="dxa"/>
-          </w:tcPr>
-          <w:p>
+            </w:pPr>
             <w:r>
               <w:rPr>
                 <w:rFonts w:hint="eastAsia"/>
               </w:rPr>
-              <w:t>读/写</w:t>
+              <w:t>1024 * 4</w:t>
             </w:r>
           </w:p>
         </w:tc>
       </w:tr>
+    </w:tbl>
+    <w:p>
+      <w:pPr>
+        <w:rPr>
+          <w:rFonts w:hint="eastAsia"/>
+        </w:rPr>
+      </w:pPr>
+    </w:p>
+    <w:p>
+      <w:r>
+        <w:rPr>
+          <w:rFonts w:hint="eastAsia"/>
+        </w:rPr>
+        <w:t>样例</w:t>
+      </w:r>
+    </w:p>
+    <w:p>
+      <w:proofErr w:type="gramStart"/>
+      <w:r>
+        <w:t>set</w:t>
+      </w:r>
+      <w:proofErr w:type="gramEnd"/>
+      <w:r>
+        <w:t xml:space="preserve"> global </w:t>
+      </w:r>
+      <w:proofErr w:type="spellStart"/>
+      <w:r>
+        <w:t>ctrip_audit_buffer_size</w:t>
+      </w:r>
+      <w:proofErr w:type="spellEnd"/>
+      <w:r>
+        <w:t>=32;</w:t>
+      </w:r>
+    </w:p>
+    <w:p/>
+    <w:p>
+      <w:pPr>
+        <w:pStyle w:val="4"/>
+      </w:pPr>
+      <w:proofErr w:type="spellStart"/>
+      <w:r>
+        <w:t>ctrip_audit_enable_buffer</w:t>
+      </w:r>
+      <w:proofErr w:type="spellEnd"/>
+    </w:p>
+    <w:p>
+      <w:r>
+        <w:rPr>
+          <w:rFonts w:hint="eastAsia"/>
+        </w:rPr>
+        <w:t>打开审计缓冲功能</w:t>
+      </w:r>
+    </w:p>
+    <w:p>
+      <w:pPr>
+        <w:rPr>
+          <w:rFonts w:hint="eastAsia"/>
+        </w:rPr>
+      </w:pPr>
+    </w:p>
+    <w:tbl>
+      <w:tblPr>
+        <w:tblStyle w:val="a9"/>
+        <w:tblW w:w="0" w:type="auto"/>
+        <w:tblLook w:val="04A0" w:firstRow="1" w:lastRow="0" w:firstColumn="1" w:lastColumn="0" w:noHBand="0" w:noVBand="1"/>
+      </w:tblPr>
+      <w:tblGrid>
+        <w:gridCol w:w="2842"/>
+        <w:gridCol w:w="2843"/>
+        <w:gridCol w:w="2843"/>
+      </w:tblGrid>
       <w:tr>
         <w:tc>
           <w:tcPr>
             <w:tcW w:w="2842" w:type="dxa"/>
           </w:tcPr>
           <w:p>
-            <w:proofErr w:type="spellStart"/>
-            <w:r>
-              <w:t>ctrip_audit_rules</w:t>
-            </w:r>
-            <w:proofErr w:type="spellEnd"/>
-          </w:p>
-        </w:tc>
-        <w:tc>
-          <w:tcPr>
-            <w:tcW w:w="2843" w:type="dxa"/>
+            <w:pPr>
+              <w:jc w:val="center"/>
+            </w:pPr>
+            <w:r>
+              <w:t>Introduced</w:t>
+            </w:r>
+          </w:p>
+        </w:tc>
+        <w:tc>
+          <w:tcPr>
+            <w:tcW w:w="5686" w:type="dxa"/>
+            <w:gridSpan w:val="2"/>
           </w:tcPr>
           <w:p>
             <w:r>
               <w:rPr>
                 <w:rFonts w:hint="eastAsia"/>
               </w:rPr>
-              <w:t>查看审计条件</w:t>
+              <w:t>1.1</w:t>
+            </w:r>
+          </w:p>
+        </w:tc>
+      </w:tr>
+      <w:tr>
+        <w:tc>
+          <w:tcPr>
+            <w:tcW w:w="2842" w:type="dxa"/>
+            <w:vMerge w:val="restart"/>
+            <w:vAlign w:val="center"/>
+          </w:tcPr>
+          <w:p>
+            <w:pPr>
+              <w:jc w:val="center"/>
+            </w:pPr>
+            <w:r>
+              <w:t>Permitted Values</w:t>
+            </w:r>
+          </w:p>
+        </w:tc>
+        <w:tc>
+          <w:tcPr>
+            <w:tcW w:w="2843" w:type="dxa"/>
+          </w:tcPr>
+          <w:p>
+            <w:r>
+              <w:t>Type</w:t>
+            </w:r>
+          </w:p>
+        </w:tc>
+        <w:tc>
+          <w:tcPr>
+            <w:tcW w:w="2843" w:type="dxa"/>
+          </w:tcPr>
+          <w:p>
+            <w:r>
+              <w:t>Boolean</w:t>
+            </w:r>
+          </w:p>
+        </w:tc>
+      </w:tr>
+      <w:tr>
+        <w:tc>
+          <w:tcPr>
+            <w:tcW w:w="2842" w:type="dxa"/>
+            <w:vMerge/>
+          </w:tcPr>
+          <w:p/>
+        </w:tc>
+        <w:tc>
+          <w:tcPr>
+            <w:tcW w:w="2843" w:type="dxa"/>
+          </w:tcPr>
+          <w:p>
+            <w:r>
+              <w:t>Default</w:t>
             </w:r>
           </w:p>
         </w:tc>
@@ -4917,7 +5594,7 @@
               <w:rPr>
                 <w:rFonts w:hint="eastAsia"/>
               </w:rPr>
-              <w:t>只读</w:t>
+              <w:t>false</w:t>
             </w:r>
           </w:p>
         </w:tc>
@@ -4925,38 +5602,598 @@
     </w:tbl>
     <w:p/>
     <w:p>
-      <w:pPr>
-        <w:pStyle w:val="3"/>
-      </w:pPr>
-      <w:bookmarkStart w:id="49" w:name="_Toc414874629"/>
+      <w:r>
+        <w:rPr>
+          <w:rFonts w:hint="eastAsia"/>
+        </w:rPr>
+        <w:t>样例</w:t>
+      </w:r>
+    </w:p>
+    <w:p>
+      <w:proofErr w:type="gramStart"/>
+      <w:r>
+        <w:t>set</w:t>
+      </w:r>
+      <w:proofErr w:type="gramEnd"/>
+      <w:r>
+        <w:t xml:space="preserve"> global </w:t>
+      </w:r>
+      <w:proofErr w:type="spellStart"/>
+      <w:r>
+        <w:t>ctrip_audit_enable_buffer</w:t>
+      </w:r>
+      <w:proofErr w:type="spellEnd"/>
+      <w:r>
+        <w:t>=true;</w:t>
+      </w:r>
+    </w:p>
+    <w:p/>
+    <w:p>
+      <w:pPr>
+        <w:pStyle w:val="4"/>
+      </w:pPr>
+      <w:proofErr w:type="spellStart"/>
+      <w:r>
+        <w:rPr>
+          <w:rFonts w:hint="eastAsia"/>
+        </w:rPr>
+        <w:t>c</w:t>
+      </w:r>
+      <w:r>
+        <w:t>trip_audit_error_log_file</w:t>
+      </w:r>
+      <w:proofErr w:type="spellEnd"/>
+    </w:p>
+    <w:p>
+      <w:r>
+        <w:rPr>
+          <w:rFonts w:hint="eastAsia"/>
+        </w:rPr>
+        <w:t>通过</w:t>
+      </w:r>
+      <w:r>
+        <w:rPr>
+          <w:rFonts w:hint="eastAsia"/>
+        </w:rPr>
+        <w:t>该变量</w:t>
+      </w:r>
+      <w:r>
+        <w:rPr>
+          <w:rFonts w:hint="eastAsia"/>
+        </w:rPr>
+        <w:t>展示</w:t>
+      </w:r>
+      <w:r>
+        <w:rPr>
+          <w:rFonts w:hint="eastAsia"/>
+        </w:rPr>
+        <w:t>保存</w:t>
+      </w:r>
+      <w:r>
+        <w:rPr>
+          <w:rFonts w:hint="eastAsia"/>
+        </w:rPr>
+        <w:t>发生错误的</w:t>
+      </w:r>
+      <w:r>
+        <w:rPr>
+          <w:rFonts w:hint="eastAsia"/>
+        </w:rPr>
+        <w:t>审计信息内容的文件</w:t>
+      </w:r>
+    </w:p>
+    <w:p>
+      <w:pPr>
+        <w:rPr>
+          <w:rFonts w:hint="eastAsia"/>
+        </w:rPr>
+      </w:pPr>
+    </w:p>
+    <w:tbl>
+      <w:tblPr>
+        <w:tblStyle w:val="a9"/>
+        <w:tblW w:w="0" w:type="auto"/>
+        <w:tblLook w:val="04A0" w:firstRow="1" w:lastRow="0" w:firstColumn="1" w:lastColumn="0" w:noHBand="0" w:noVBand="1"/>
+      </w:tblPr>
+      <w:tblGrid>
+        <w:gridCol w:w="2842"/>
+        <w:gridCol w:w="2843"/>
+        <w:gridCol w:w="2843"/>
+      </w:tblGrid>
+      <w:tr>
+        <w:tc>
+          <w:tcPr>
+            <w:tcW w:w="2842" w:type="dxa"/>
+          </w:tcPr>
+          <w:p>
+            <w:pPr>
+              <w:jc w:val="center"/>
+            </w:pPr>
+            <w:r>
+              <w:t>Introduced</w:t>
+            </w:r>
+          </w:p>
+        </w:tc>
+        <w:tc>
+          <w:tcPr>
+            <w:tcW w:w="5686" w:type="dxa"/>
+            <w:gridSpan w:val="2"/>
+          </w:tcPr>
+          <w:p>
+            <w:r>
+              <w:rPr>
+                <w:rFonts w:hint="eastAsia"/>
+              </w:rPr>
+              <w:t>1.1</w:t>
+            </w:r>
+          </w:p>
+        </w:tc>
+      </w:tr>
+      <w:tr>
+        <w:tc>
+          <w:tcPr>
+            <w:tcW w:w="2842" w:type="dxa"/>
+            <w:vAlign w:val="center"/>
+          </w:tcPr>
+          <w:p>
+            <w:pPr>
+              <w:jc w:val="center"/>
+            </w:pPr>
+            <w:r>
+              <w:t>Permitted Values</w:t>
+            </w:r>
+          </w:p>
+        </w:tc>
+        <w:tc>
+          <w:tcPr>
+            <w:tcW w:w="2843" w:type="dxa"/>
+          </w:tcPr>
+          <w:p>
+            <w:r>
+              <w:t>Type</w:t>
+            </w:r>
+          </w:p>
+        </w:tc>
+        <w:tc>
+          <w:tcPr>
+            <w:tcW w:w="2843" w:type="dxa"/>
+          </w:tcPr>
+          <w:p>
+            <w:r>
+              <w:t>string</w:t>
+            </w:r>
+          </w:p>
+        </w:tc>
+      </w:tr>
+    </w:tbl>
+    <w:p/>
+    <w:p>
+      <w:r>
+        <w:rPr>
+          <w:rFonts w:hint="eastAsia"/>
+        </w:rPr>
+        <w:t>样例</w:t>
+      </w:r>
+    </w:p>
+    <w:p>
+      <w:r>
+        <w:rPr>
+          <w:rFonts w:hint="eastAsia"/>
+        </w:rPr>
+        <w:t>只读</w:t>
+      </w:r>
+      <w:r>
+        <w:rPr>
+          <w:rFonts w:hint="eastAsia"/>
+        </w:rPr>
+        <w:t>变量，只能通过show variable得到当前的信息</w:t>
+      </w:r>
+    </w:p>
+    <w:p/>
+    <w:p>
+      <w:pPr>
+        <w:pStyle w:val="4"/>
+      </w:pPr>
+      <w:proofErr w:type="spellStart"/>
+      <w:r>
+        <w:t>ctrip_audit_flush_log</w:t>
+      </w:r>
+      <w:proofErr w:type="spellEnd"/>
+    </w:p>
+    <w:p>
+      <w:r>
+        <w:rPr>
+          <w:rFonts w:hint="eastAsia"/>
+        </w:rPr>
+        <w:t>刷新当前的</w:t>
+      </w:r>
+      <w:proofErr w:type="gramStart"/>
+      <w:r>
+        <w:rPr>
+          <w:rFonts w:hint="eastAsia"/>
+        </w:rPr>
+        <w:t>的</w:t>
+      </w:r>
+      <w:proofErr w:type="gramEnd"/>
+      <w:r>
+        <w:rPr>
+          <w:rFonts w:hint="eastAsia"/>
+        </w:rPr>
+        <w:t>审计文件</w:t>
+      </w:r>
+      <w:r>
+        <w:rPr>
+          <w:rFonts w:hint="eastAsia"/>
+        </w:rPr>
+        <w:t>，</w:t>
+      </w:r>
+      <w:r>
+        <w:rPr>
+          <w:rFonts w:hint="eastAsia"/>
+        </w:rPr>
+        <w:t>旧的数据</w:t>
+      </w:r>
+      <w:r>
+        <w:rPr>
+          <w:rFonts w:hint="eastAsia"/>
+        </w:rPr>
+        <w:t>将从当前的文件中删除，</w:t>
+      </w:r>
+      <w:r>
+        <w:rPr>
+          <w:rFonts w:hint="eastAsia"/>
+        </w:rPr>
+        <w:t>保存在其他文件中</w:t>
+      </w:r>
+      <w:r>
+        <w:rPr>
+          <w:rFonts w:hint="eastAsia"/>
+        </w:rPr>
+        <w:t>。</w:t>
+      </w:r>
+      <w:r>
+        <w:rPr>
+          <w:rFonts w:hint="eastAsia"/>
+        </w:rPr>
+        <w:t>新的数据继续写入当前的文件。</w:t>
+      </w:r>
+    </w:p>
+    <w:p>
+      <w:r>
+        <w:rPr>
+          <w:rFonts w:hint="eastAsia"/>
+        </w:rPr>
+        <w:t>该变量的值只能被设置为true</w:t>
+      </w:r>
+      <w:r>
+        <w:rPr>
+          <w:rFonts w:hint="eastAsia"/>
+        </w:rPr>
+        <w:t>，</w:t>
+      </w:r>
+      <w:r>
+        <w:rPr>
+          <w:rFonts w:hint="eastAsia"/>
+        </w:rPr>
+        <w:t>用以表示</w:t>
+      </w:r>
+      <w:r>
+        <w:rPr>
+          <w:rFonts w:hint="eastAsia"/>
+        </w:rPr>
+        <w:t>进行</w:t>
+      </w:r>
+      <w:r>
+        <w:rPr>
+          <w:rFonts w:hint="eastAsia"/>
+        </w:rPr>
+        <w:t>审计信息的刷新</w:t>
+      </w:r>
+      <w:r>
+        <w:rPr>
+          <w:rFonts w:hint="eastAsia"/>
+        </w:rPr>
+        <w:t>，设置其他值将会报错</w:t>
+      </w:r>
+      <w:r>
+        <w:rPr>
+          <w:rFonts w:hint="eastAsia"/>
+        </w:rPr>
+        <w:t>。在完成设置之后的一系列操作，该变量自动被设置为false。</w:t>
+      </w:r>
+    </w:p>
+    <w:p>
+      <w:pPr>
+        <w:rPr>
+          <w:rFonts w:hint="eastAsia"/>
+        </w:rPr>
+      </w:pPr>
+    </w:p>
+    <w:tbl>
+      <w:tblPr>
+        <w:tblStyle w:val="a9"/>
+        <w:tblW w:w="0" w:type="auto"/>
+        <w:tblLook w:val="04A0" w:firstRow="1" w:lastRow="0" w:firstColumn="1" w:lastColumn="0" w:noHBand="0" w:noVBand="1"/>
+      </w:tblPr>
+      <w:tblGrid>
+        <w:gridCol w:w="2842"/>
+        <w:gridCol w:w="2843"/>
+        <w:gridCol w:w="2843"/>
+      </w:tblGrid>
+      <w:tr>
+        <w:tc>
+          <w:tcPr>
+            <w:tcW w:w="2842" w:type="dxa"/>
+          </w:tcPr>
+          <w:p>
+            <w:pPr>
+              <w:jc w:val="center"/>
+            </w:pPr>
+            <w:r>
+              <w:t>Introduced</w:t>
+            </w:r>
+          </w:p>
+        </w:tc>
+        <w:tc>
+          <w:tcPr>
+            <w:tcW w:w="5686" w:type="dxa"/>
+            <w:gridSpan w:val="2"/>
+          </w:tcPr>
+          <w:p>
+            <w:r>
+              <w:rPr>
+                <w:rFonts w:hint="eastAsia"/>
+              </w:rPr>
+              <w:t>1.1</w:t>
+            </w:r>
+          </w:p>
+        </w:tc>
+      </w:tr>
+      <w:tr>
+        <w:tc>
+          <w:tcPr>
+            <w:tcW w:w="2842" w:type="dxa"/>
+            <w:vMerge w:val="restart"/>
+            <w:vAlign w:val="center"/>
+          </w:tcPr>
+          <w:p>
+            <w:pPr>
+              <w:jc w:val="center"/>
+            </w:pPr>
+            <w:r>
+              <w:t>Permitted Values</w:t>
+            </w:r>
+          </w:p>
+        </w:tc>
+        <w:tc>
+          <w:tcPr>
+            <w:tcW w:w="2843" w:type="dxa"/>
+          </w:tcPr>
+          <w:p>
+            <w:r>
+              <w:t>Type</w:t>
+            </w:r>
+          </w:p>
+        </w:tc>
+        <w:tc>
+          <w:tcPr>
+            <w:tcW w:w="2843" w:type="dxa"/>
+          </w:tcPr>
+          <w:p>
+            <w:r>
+              <w:t>Boolean</w:t>
+            </w:r>
+          </w:p>
+        </w:tc>
+      </w:tr>
+      <w:tr>
+        <w:tc>
+          <w:tcPr>
+            <w:tcW w:w="2842" w:type="dxa"/>
+            <w:vMerge/>
+          </w:tcPr>
+          <w:p/>
+        </w:tc>
+        <w:tc>
+          <w:tcPr>
+            <w:tcW w:w="2843" w:type="dxa"/>
+          </w:tcPr>
+          <w:p>
+            <w:r>
+              <w:t>Default</w:t>
+            </w:r>
+          </w:p>
+        </w:tc>
+        <w:tc>
+          <w:tcPr>
+            <w:tcW w:w="2843" w:type="dxa"/>
+          </w:tcPr>
+          <w:p>
+            <w:r>
+              <w:rPr>
+                <w:rFonts w:hint="eastAsia"/>
+              </w:rPr>
+              <w:t>false</w:t>
+            </w:r>
+          </w:p>
+        </w:tc>
+      </w:tr>
+    </w:tbl>
+    <w:p>
+      <w:pPr>
+        <w:rPr>
+          <w:rFonts w:hint="eastAsia"/>
+        </w:rPr>
+      </w:pPr>
+    </w:p>
+    <w:p/>
+    <w:p>
+      <w:r>
+        <w:rPr>
+          <w:rFonts w:hint="eastAsia"/>
+        </w:rPr>
+        <w:t>样例</w:t>
+      </w:r>
+    </w:p>
+    <w:p>
+      <w:proofErr w:type="gramStart"/>
+      <w:r>
+        <w:t>set</w:t>
+      </w:r>
+      <w:proofErr w:type="gramEnd"/>
+      <w:r>
+        <w:t xml:space="preserve"> global </w:t>
+      </w:r>
+      <w:proofErr w:type="spellStart"/>
+      <w:r>
+        <w:t>ctrip_audit_flush_log</w:t>
+      </w:r>
+      <w:proofErr w:type="spellEnd"/>
+      <w:r>
+        <w:t>=true;</w:t>
+      </w:r>
+    </w:p>
+    <w:p/>
+    <w:p>
+      <w:pPr>
+        <w:pStyle w:val="4"/>
+      </w:pPr>
+      <w:proofErr w:type="spellStart"/>
+      <w:r>
+        <w:t>ctrip_audit_log_file</w:t>
+      </w:r>
+      <w:proofErr w:type="spellEnd"/>
+    </w:p>
+    <w:p>
+      <w:r>
+        <w:rPr>
+          <w:rFonts w:hint="eastAsia"/>
+        </w:rPr>
+        <w:t>通过</w:t>
+      </w:r>
+      <w:r>
+        <w:rPr>
+          <w:rFonts w:hint="eastAsia"/>
+        </w:rPr>
+        <w:t>该变量</w:t>
+      </w:r>
+      <w:r>
+        <w:rPr>
+          <w:rFonts w:hint="eastAsia"/>
+        </w:rPr>
+        <w:t>展示</w:t>
+      </w:r>
+      <w:r>
+        <w:rPr>
+          <w:rFonts w:hint="eastAsia"/>
+        </w:rPr>
+        <w:t>保存审计信息内容的文件</w:t>
+      </w:r>
+    </w:p>
+    <w:p/>
+    <w:tbl>
+      <w:tblPr>
+        <w:tblStyle w:val="a9"/>
+        <w:tblW w:w="0" w:type="auto"/>
+        <w:tblLook w:val="04A0" w:firstRow="1" w:lastRow="0" w:firstColumn="1" w:lastColumn="0" w:noHBand="0" w:noVBand="1"/>
+      </w:tblPr>
+      <w:tblGrid>
+        <w:gridCol w:w="2842"/>
+        <w:gridCol w:w="2843"/>
+        <w:gridCol w:w="2843"/>
+      </w:tblGrid>
+      <w:tr>
+        <w:tc>
+          <w:tcPr>
+            <w:tcW w:w="2842" w:type="dxa"/>
+          </w:tcPr>
+          <w:p>
+            <w:pPr>
+              <w:jc w:val="center"/>
+            </w:pPr>
+            <w:r>
+              <w:t>Introduced</w:t>
+            </w:r>
+          </w:p>
+        </w:tc>
+        <w:tc>
+          <w:tcPr>
+            <w:tcW w:w="5686" w:type="dxa"/>
+            <w:gridSpan w:val="2"/>
+          </w:tcPr>
+          <w:p>
+            <w:r>
+              <w:rPr>
+                <w:rFonts w:hint="eastAsia"/>
+              </w:rPr>
+              <w:t>1.1</w:t>
+            </w:r>
+          </w:p>
+        </w:tc>
+      </w:tr>
+      <w:tr>
+        <w:tc>
+          <w:tcPr>
+            <w:tcW w:w="2842" w:type="dxa"/>
+            <w:vAlign w:val="center"/>
+          </w:tcPr>
+          <w:p>
+            <w:pPr>
+              <w:jc w:val="center"/>
+            </w:pPr>
+            <w:r>
+              <w:t>Permitted Values</w:t>
+            </w:r>
+          </w:p>
+        </w:tc>
+        <w:tc>
+          <w:tcPr>
+            <w:tcW w:w="2843" w:type="dxa"/>
+          </w:tcPr>
+          <w:p>
+            <w:r>
+              <w:t>Type</w:t>
+            </w:r>
+          </w:p>
+        </w:tc>
+        <w:tc>
+          <w:tcPr>
+            <w:tcW w:w="2843" w:type="dxa"/>
+          </w:tcPr>
+          <w:p>
+            <w:r>
+              <w:t>string</w:t>
+            </w:r>
+          </w:p>
+        </w:tc>
+      </w:tr>
+    </w:tbl>
+    <w:p/>
+    <w:p>
+      <w:r>
+        <w:rPr>
+          <w:rFonts w:hint="eastAsia"/>
+        </w:rPr>
+        <w:t>样例</w:t>
+      </w:r>
+    </w:p>
+    <w:p>
       <w:r>
         <w:rPr>
           <w:rFonts w:hint="eastAsia"/>
         </w:rPr>
         <w:lastRenderedPageBreak/>
-        <w:t>4-2、变量说明</w:t>
-      </w:r>
-      <w:bookmarkEnd w:id="49"/>
-    </w:p>
+        <w:t>只读变量，只能通过show variable得到当前的信息</w:t>
+      </w:r>
+    </w:p>
+    <w:p/>
     <w:p>
       <w:pPr>
         <w:pStyle w:val="4"/>
       </w:pPr>
-      <w:r>
-        <w:rPr>
-          <w:rFonts w:hint="eastAsia"/>
-        </w:rPr>
-        <w:t>4-2-1</w:t>
-      </w:r>
-      <w:r>
-        <w:rPr>
-          <w:rFonts w:hint="eastAsia"/>
-        </w:rPr>
-        <w:t>、</w:t>
-      </w:r>
       <w:proofErr w:type="spellStart"/>
       <w:r>
-        <w:t>ctrip_audit_add_rule</w:t>
+        <w:t>ctrip_audit_remove_rule</w:t>
       </w:r>
       <w:proofErr w:type="spellEnd"/>
     </w:p>
@@ -4965,33 +6202,118 @@
         <w:rPr>
           <w:rFonts w:hint="eastAsia"/>
         </w:rPr>
-        <w:t>通过设置该变量，增加审计过滤条件</w:t>
+        <w:t>移除审计的过滤条件</w:t>
+      </w:r>
+      <w:r>
+        <w:rPr>
+          <w:rFonts w:hint="eastAsia"/>
+        </w:rPr>
+        <w:t>。通过</w:t>
+      </w:r>
+      <w:r>
+        <w:rPr>
+          <w:rFonts w:hint="eastAsia"/>
+        </w:rPr>
+        <w:t>指定</w:t>
+      </w:r>
+      <w:r>
+        <w:rPr>
+          <w:rFonts w:hint="eastAsia"/>
+        </w:rPr>
+        <w:t>过滤条件的名字，进行</w:t>
+      </w:r>
+      <w:r>
+        <w:rPr>
+          <w:rFonts w:hint="eastAsia"/>
+        </w:rPr>
+        <w:t>过滤条件的删除</w:t>
       </w:r>
     </w:p>
     <w:p/>
-    <w:p>
-      <w:r>
-        <w:rPr>
-          <w:rFonts w:hint="eastAsia"/>
-        </w:rPr>
-        <w:t>类型:</w:t>
-      </w:r>
-    </w:p>
-    <w:p>
-      <w:r>
-        <w:rPr>
-          <w:rFonts w:hint="eastAsia"/>
-        </w:rPr>
-        <w:t>字符类型</w:t>
-      </w:r>
-    </w:p>
+    <w:tbl>
+      <w:tblPr>
+        <w:tblStyle w:val="a9"/>
+        <w:tblW w:w="0" w:type="auto"/>
+        <w:tblLook w:val="04A0" w:firstRow="1" w:lastRow="0" w:firstColumn="1" w:lastColumn="0" w:noHBand="0" w:noVBand="1"/>
+      </w:tblPr>
+      <w:tblGrid>
+        <w:gridCol w:w="2842"/>
+        <w:gridCol w:w="2843"/>
+        <w:gridCol w:w="2843"/>
+      </w:tblGrid>
+      <w:tr>
+        <w:tc>
+          <w:tcPr>
+            <w:tcW w:w="2842" w:type="dxa"/>
+          </w:tcPr>
+          <w:p>
+            <w:pPr>
+              <w:jc w:val="center"/>
+            </w:pPr>
+            <w:r>
+              <w:t>Introduced</w:t>
+            </w:r>
+          </w:p>
+        </w:tc>
+        <w:tc>
+          <w:tcPr>
+            <w:tcW w:w="5686" w:type="dxa"/>
+            <w:gridSpan w:val="2"/>
+          </w:tcPr>
+          <w:p>
+            <w:r>
+              <w:rPr>
+                <w:rFonts w:hint="eastAsia"/>
+              </w:rPr>
+              <w:t>1.1</w:t>
+            </w:r>
+          </w:p>
+        </w:tc>
+      </w:tr>
+      <w:tr>
+        <w:tc>
+          <w:tcPr>
+            <w:tcW w:w="2842" w:type="dxa"/>
+            <w:vAlign w:val="center"/>
+          </w:tcPr>
+          <w:p>
+            <w:pPr>
+              <w:jc w:val="center"/>
+            </w:pPr>
+            <w:r>
+              <w:t>Permitted Values</w:t>
+            </w:r>
+          </w:p>
+        </w:tc>
+        <w:tc>
+          <w:tcPr>
+            <w:tcW w:w="2843" w:type="dxa"/>
+          </w:tcPr>
+          <w:p>
+            <w:r>
+              <w:t>Type</w:t>
+            </w:r>
+          </w:p>
+        </w:tc>
+        <w:tc>
+          <w:tcPr>
+            <w:tcW w:w="2843" w:type="dxa"/>
+          </w:tcPr>
+          <w:p>
+            <w:r>
+              <w:t>string</w:t>
+            </w:r>
+          </w:p>
+        </w:tc>
+      </w:tr>
+    </w:tbl>
     <w:p/>
     <w:p>
       <w:r>
         <w:rPr>
           <w:rFonts w:hint="eastAsia"/>
         </w:rPr>
-        <w:t>样例:</w:t>
+        <w:t>样例</w:t>
       </w:r>
     </w:p>
     <w:p>
@@ -5005,718 +6327,137 @@
       </w:r>
       <w:proofErr w:type="spellStart"/>
       <w:r>
-        <w:t>ctrip_audit_add_rule</w:t>
+        <w:t>ctrip_audit_</w:t>
+      </w:r>
+      <w:r>
+        <w:rPr>
+          <w:rFonts w:hint="eastAsia"/>
+        </w:rPr>
+        <w:t>remove</w:t>
+      </w:r>
+      <w:r>
+        <w:t>_rule</w:t>
       </w:r>
       <w:proofErr w:type="spellEnd"/>
       <w:r>
-        <w:t>='name=n1;host=</w:t>
-      </w:r>
+        <w:t>='name=n1';</w:t>
+      </w:r>
+    </w:p>
+    <w:p/>
+    <w:p>
+      <w:pPr>
+        <w:pStyle w:val="4"/>
+      </w:pPr>
       <w:proofErr w:type="spellStart"/>
       <w:r>
-        <w:t>localhost;user</w:t>
+        <w:t>ctrip_audit_rules</w:t>
       </w:r>
       <w:proofErr w:type="spellEnd"/>
-      <w:r>
-        <w:t>=user1';</w:t>
+    </w:p>
+    <w:p>
+      <w:r>
+        <w:rPr>
+          <w:rFonts w:hint="eastAsia"/>
+        </w:rPr>
+        <w:t>通过该变量展示</w:t>
+      </w:r>
+      <w:r>
+        <w:rPr>
+          <w:rFonts w:hint="eastAsia"/>
+        </w:rPr>
+        <w:t>当前</w:t>
+      </w:r>
+      <w:r>
+        <w:rPr>
+          <w:rFonts w:hint="eastAsia"/>
+        </w:rPr>
+        <w:t>有效的</w:t>
+      </w:r>
+      <w:r>
+        <w:rPr>
+          <w:rFonts w:hint="eastAsia"/>
+        </w:rPr>
+        <w:t>审计过滤条件</w:t>
       </w:r>
     </w:p>
     <w:p/>
-    <w:p>
-      <w:pPr>
-        <w:pStyle w:val="4"/>
-      </w:pPr>
-      <w:r>
-        <w:rPr>
-          <w:rFonts w:hint="eastAsia"/>
-        </w:rPr>
-        <w:t>4-2-2</w:t>
-      </w:r>
-      <w:r>
-        <w:rPr>
-          <w:rFonts w:hint="eastAsia"/>
-        </w:rPr>
-        <w:t>、</w:t>
-      </w:r>
-      <w:proofErr w:type="spellStart"/>
-      <w:r>
-        <w:t>ctrip_audit_buffer_size</w:t>
-      </w:r>
-      <w:proofErr w:type="spellEnd"/>
-    </w:p>
-    <w:p>
-      <w:r>
-        <w:rPr>
-          <w:rFonts w:hint="eastAsia"/>
-        </w:rPr>
-        <w:t>设置缓冲区的大小，以KB为单位进行设置。如1表示1Kb，也就是1024个字节</w:t>
-      </w:r>
-    </w:p>
-    <w:p/>
-    <w:p>
-      <w:r>
-        <w:rPr>
-          <w:rFonts w:hint="eastAsia"/>
-        </w:rPr>
-        <w:t>类型</w:t>
-      </w:r>
-    </w:p>
-    <w:p>
-      <w:r>
-        <w:rPr>
-          <w:rFonts w:hint="eastAsia"/>
-        </w:rPr>
-        <w:t>整数类型</w:t>
-      </w:r>
-    </w:p>
-    <w:p/>
-    <w:p>
-      <w:r>
-        <w:rPr>
-          <w:rFonts w:hint="eastAsia"/>
-        </w:rPr>
-        <w:t>样例</w:t>
-      </w:r>
-    </w:p>
-    <w:p>
-      <w:proofErr w:type="gramStart"/>
-      <w:r>
-        <w:rPr>
-          <w:rFonts w:ascii="Lucida Console" w:eastAsiaTheme="minorEastAsia" w:hAnsi="Lucida Console" w:cs="Lucida Console"/>
-          <w:color w:val="auto"/>
-          <w:kern w:val="0"/>
-          <w:sz w:val="18"/>
-          <w:szCs w:val="18"/>
-        </w:rPr>
-        <w:t>set</w:t>
-      </w:r>
-      <w:proofErr w:type="gramEnd"/>
-      <w:r>
-        <w:rPr>
-          <w:rFonts w:ascii="Lucida Console" w:eastAsiaTheme="minorEastAsia" w:hAnsi="Lucida Console" w:cs="Lucida Console"/>
-          <w:color w:val="auto"/>
-          <w:kern w:val="0"/>
-          <w:sz w:val="18"/>
-          <w:szCs w:val="18"/>
-        </w:rPr>
-        <w:t xml:space="preserve"> global </w:t>
-      </w:r>
-      <w:proofErr w:type="spellStart"/>
-      <w:r>
-        <w:rPr>
-          <w:rFonts w:ascii="Lucida Console" w:eastAsiaTheme="minorEastAsia" w:hAnsi="Lucida Console" w:cs="Lucida Console"/>
-          <w:color w:val="auto"/>
-          <w:kern w:val="0"/>
-          <w:sz w:val="18"/>
-          <w:szCs w:val="18"/>
-        </w:rPr>
-        <w:t>ctrip_audit_buffer_size</w:t>
-      </w:r>
-      <w:proofErr w:type="spellEnd"/>
-      <w:r>
-        <w:rPr>
-          <w:rFonts w:ascii="Lucida Console" w:eastAsiaTheme="minorEastAsia" w:hAnsi="Lucida Console" w:cs="Lucida Console"/>
-          <w:color w:val="auto"/>
-          <w:kern w:val="0"/>
-          <w:sz w:val="18"/>
-          <w:szCs w:val="18"/>
-        </w:rPr>
-        <w:t>=32;</w:t>
-      </w:r>
-    </w:p>
-    <w:p/>
-    <w:p>
-      <w:pPr>
-        <w:pStyle w:val="4"/>
-      </w:pPr>
-      <w:r>
-        <w:rPr>
-          <w:rFonts w:hint="eastAsia"/>
-        </w:rPr>
-        <w:t>4-2-3</w:t>
-      </w:r>
-      <w:r>
-        <w:rPr>
-          <w:rFonts w:hint="eastAsia"/>
-        </w:rPr>
-        <w:t>、</w:t>
-      </w:r>
-      <w:proofErr w:type="spellStart"/>
-      <w:r>
-        <w:t>ctrip_audit_enable_buffer</w:t>
-      </w:r>
-      <w:proofErr w:type="spellEnd"/>
-    </w:p>
-    <w:p>
-      <w:r>
-        <w:rPr>
-          <w:rFonts w:hint="eastAsia"/>
-        </w:rPr>
-        <w:t>打开审计缓冲功能</w:t>
-      </w:r>
-    </w:p>
-    <w:p/>
-    <w:p>
-      <w:r>
-        <w:rPr>
-          <w:rFonts w:hint="eastAsia"/>
-        </w:rPr>
-        <w:t>类型</w:t>
-      </w:r>
-    </w:p>
-    <w:p>
-      <w:r>
-        <w:rPr>
-          <w:rFonts w:hint="eastAsia"/>
-        </w:rPr>
-        <w:t>布尔类型</w:t>
-      </w:r>
-    </w:p>
-    <w:p/>
-    <w:p>
-      <w:r>
-        <w:rPr>
-          <w:rFonts w:hint="eastAsia"/>
-        </w:rPr>
-        <w:t>样例</w:t>
-      </w:r>
-    </w:p>
-    <w:p>
-      <w:proofErr w:type="gramStart"/>
-      <w:r>
-        <w:t>set</w:t>
-      </w:r>
-      <w:proofErr w:type="gramEnd"/>
-      <w:r>
-        <w:t xml:space="preserve"> global </w:t>
-      </w:r>
-      <w:proofErr w:type="spellStart"/>
-      <w:r>
-        <w:t>ctrip_audit_enable_buffer</w:t>
-      </w:r>
-      <w:proofErr w:type="spellEnd"/>
-      <w:r>
-        <w:t>=true;</w:t>
-      </w:r>
-    </w:p>
-    <w:p/>
-    <w:p>
-      <w:pPr>
-        <w:pStyle w:val="4"/>
-      </w:pPr>
-      <w:r>
-        <w:rPr>
-          <w:rFonts w:hint="eastAsia"/>
-        </w:rPr>
-        <w:t>4-2-</w:t>
-      </w:r>
-      <w:r>
-        <w:rPr>
-          <w:rFonts w:hint="eastAsia"/>
-        </w:rPr>
-        <w:t>4</w:t>
-      </w:r>
-      <w:r>
-        <w:rPr>
-          <w:rFonts w:hint="eastAsia"/>
-        </w:rPr>
-        <w:t>、</w:t>
-      </w:r>
-      <w:proofErr w:type="spellStart"/>
-      <w:r>
-        <w:rPr>
-          <w:rFonts w:hint="eastAsia"/>
-        </w:rPr>
-        <w:t>c</w:t>
-      </w:r>
-      <w:r>
-        <w:t>trip_audit_error_log_file</w:t>
-      </w:r>
-      <w:proofErr w:type="spellEnd"/>
-    </w:p>
-    <w:p>
-      <w:r>
-        <w:rPr>
-          <w:rFonts w:hint="eastAsia"/>
-        </w:rPr>
-        <w:t>保存SQL</w:t>
-      </w:r>
-      <w:r>
-        <w:rPr>
-          <w:rFonts w:hint="eastAsia"/>
-        </w:rPr>
-        <w:t>错误的审计</w:t>
-      </w:r>
-      <w:r>
-        <w:rPr>
-          <w:rFonts w:hint="eastAsia"/>
-        </w:rPr>
-        <w:t>文件</w:t>
-      </w:r>
-    </w:p>
-    <w:p/>
-    <w:p>
-      <w:r>
-        <w:rPr>
-          <w:rFonts w:hint="eastAsia"/>
-        </w:rPr>
-        <w:t>类型</w:t>
-      </w:r>
-    </w:p>
-    <w:p>
-      <w:r>
-        <w:rPr>
-          <w:rFonts w:hint="eastAsia"/>
-        </w:rPr>
-        <w:lastRenderedPageBreak/>
-        <w:t>字符类型</w:t>
-      </w:r>
-    </w:p>
-    <w:p/>
-    <w:p>
-      <w:r>
-        <w:rPr>
-          <w:rFonts w:hint="eastAsia"/>
-        </w:rPr>
-        <w:t>样例</w:t>
-      </w:r>
-    </w:p>
-    <w:p>
-      <w:r>
-        <w:rPr>
-          <w:rFonts w:hint="eastAsia"/>
-        </w:rPr>
-        <w:t>只读</w:t>
-      </w:r>
-      <w:r>
-        <w:rPr>
-          <w:rFonts w:hint="eastAsia"/>
-        </w:rPr>
-        <w:t>变量，只能通过show variable得到当前的信息</w:t>
-      </w:r>
-    </w:p>
-    <w:p/>
-    <w:p>
-      <w:pPr>
-        <w:pStyle w:val="4"/>
-      </w:pPr>
-      <w:r>
-        <w:rPr>
-          <w:rFonts w:hint="eastAsia"/>
-        </w:rPr>
-        <w:t>4-2-</w:t>
-      </w:r>
-      <w:r>
-        <w:rPr>
-          <w:rFonts w:hint="eastAsia"/>
-        </w:rPr>
-        <w:t>5</w:t>
-      </w:r>
-      <w:r>
-        <w:rPr>
-          <w:rFonts w:hint="eastAsia"/>
-        </w:rPr>
-        <w:t>、</w:t>
-      </w:r>
-      <w:proofErr w:type="spellStart"/>
-      <w:r>
-        <w:t>ctrip_audit_flush_log</w:t>
-      </w:r>
-      <w:proofErr w:type="spellEnd"/>
-    </w:p>
-    <w:p>
-      <w:r>
-        <w:rPr>
-          <w:rFonts w:hint="eastAsia"/>
-        </w:rPr>
-        <w:t>刷新当前的</w:t>
-      </w:r>
-      <w:proofErr w:type="gramStart"/>
-      <w:r>
-        <w:rPr>
-          <w:rFonts w:hint="eastAsia"/>
-        </w:rPr>
-        <w:t>的</w:t>
-      </w:r>
-      <w:proofErr w:type="gramEnd"/>
-      <w:r>
-        <w:rPr>
-          <w:rFonts w:hint="eastAsia"/>
-        </w:rPr>
-        <w:t>审计文件</w:t>
-      </w:r>
-      <w:r>
-        <w:rPr>
-          <w:rFonts w:hint="eastAsia"/>
-        </w:rPr>
-        <w:t>，</w:t>
-      </w:r>
-      <w:r>
-        <w:rPr>
-          <w:rFonts w:hint="eastAsia"/>
-        </w:rPr>
-        <w:t>旧的数据</w:t>
-      </w:r>
-      <w:r>
-        <w:rPr>
-          <w:rFonts w:hint="eastAsia"/>
-        </w:rPr>
-        <w:t>将从当前的文件中删除，</w:t>
-      </w:r>
-      <w:r>
-        <w:rPr>
-          <w:rFonts w:hint="eastAsia"/>
-        </w:rPr>
-        <w:t>保存在其他文件中</w:t>
-      </w:r>
-      <w:r>
-        <w:rPr>
-          <w:rFonts w:hint="eastAsia"/>
-        </w:rPr>
-        <w:t>。</w:t>
-      </w:r>
-      <w:r>
-        <w:rPr>
-          <w:rFonts w:hint="eastAsia"/>
-        </w:rPr>
-        <w:t>新的数据继续写入当前的文件。</w:t>
-      </w:r>
-    </w:p>
-    <w:p>
-      <w:r>
-        <w:rPr>
-          <w:rFonts w:hint="eastAsia"/>
-        </w:rPr>
-        <w:t>该变量的值只能被设置为true</w:t>
-      </w:r>
-      <w:r>
-        <w:rPr>
-          <w:rFonts w:hint="eastAsia"/>
-        </w:rPr>
-        <w:t>，</w:t>
-      </w:r>
-      <w:r>
-        <w:rPr>
-          <w:rFonts w:hint="eastAsia"/>
-        </w:rPr>
-        <w:t>用以表示</w:t>
-      </w:r>
-      <w:r>
-        <w:rPr>
-          <w:rFonts w:hint="eastAsia"/>
-        </w:rPr>
-        <w:t>进行</w:t>
-      </w:r>
-      <w:r>
-        <w:rPr>
-          <w:rFonts w:hint="eastAsia"/>
-        </w:rPr>
-        <w:t>审计信息的刷新</w:t>
-      </w:r>
-    </w:p>
-    <w:p/>
-    <w:p>
-      <w:r>
-        <w:rPr>
-          <w:rFonts w:hint="eastAsia"/>
-        </w:rPr>
-        <w:t>类型</w:t>
-      </w:r>
-    </w:p>
-    <w:p>
-      <w:r>
-        <w:rPr>
-          <w:rFonts w:hint="eastAsia"/>
-        </w:rPr>
-        <w:t>布尔</w:t>
-      </w:r>
-      <w:r>
-        <w:rPr>
-          <w:rFonts w:hint="eastAsia"/>
-        </w:rPr>
-        <w:t>类型</w:t>
-      </w:r>
-    </w:p>
-    <w:p/>
-    <w:p>
-      <w:r>
-        <w:rPr>
-          <w:rFonts w:hint="eastAsia"/>
-        </w:rPr>
-        <w:t>样例</w:t>
-      </w:r>
-    </w:p>
-    <w:p>
-      <w:proofErr w:type="gramStart"/>
-      <w:r>
-        <w:t>set</w:t>
-      </w:r>
-      <w:proofErr w:type="gramEnd"/>
-      <w:r>
-        <w:t xml:space="preserve"> global </w:t>
-      </w:r>
-      <w:proofErr w:type="spellStart"/>
-      <w:r>
-        <w:t>ctrip_audit_flush_log</w:t>
-      </w:r>
-      <w:proofErr w:type="spellEnd"/>
-      <w:r>
-        <w:t>=true;</w:t>
-      </w:r>
-    </w:p>
-    <w:p/>
-    <w:p>
-      <w:pPr>
-        <w:pStyle w:val="4"/>
-      </w:pPr>
-      <w:r>
-        <w:rPr>
-          <w:rFonts w:hint="eastAsia"/>
-        </w:rPr>
-        <w:t>4-2-</w:t>
-      </w:r>
-      <w:r>
-        <w:rPr>
-          <w:rFonts w:hint="eastAsia"/>
-        </w:rPr>
-        <w:t>6</w:t>
-      </w:r>
-      <w:r>
-        <w:rPr>
-          <w:rFonts w:hint="eastAsia"/>
-        </w:rPr>
-        <w:t>、</w:t>
-      </w:r>
-      <w:proofErr w:type="spellStart"/>
-      <w:r>
-        <w:t>ctrip_audit_log_file</w:t>
-      </w:r>
-      <w:proofErr w:type="spellEnd"/>
-    </w:p>
-    <w:p>
-      <w:r>
-        <w:rPr>
-          <w:rFonts w:hint="eastAsia"/>
-        </w:rPr>
-        <w:t>保存</w:t>
-      </w:r>
-      <w:proofErr w:type="spellStart"/>
-      <w:r>
-        <w:rPr>
-          <w:rFonts w:hint="eastAsia"/>
-        </w:rPr>
-        <w:t>mysql</w:t>
-      </w:r>
-      <w:proofErr w:type="spellEnd"/>
-      <w:r>
-        <w:rPr>
-          <w:rFonts w:hint="eastAsia"/>
-        </w:rPr>
-        <w:t>的</w:t>
-      </w:r>
-      <w:r>
-        <w:rPr>
-          <w:rFonts w:hint="eastAsia"/>
-        </w:rPr>
-        <w:t>审计信息内容。</w:t>
-      </w:r>
-    </w:p>
-    <w:p/>
-    <w:p>
-      <w:r>
-        <w:rPr>
-          <w:rFonts w:hint="eastAsia"/>
-        </w:rPr>
-        <w:t>类型</w:t>
-      </w:r>
-    </w:p>
-    <w:p>
-      <w:r>
-        <w:rPr>
-          <w:rFonts w:hint="eastAsia"/>
-        </w:rPr>
-        <w:t>布尔类型</w:t>
-      </w:r>
-    </w:p>
-    <w:p/>
-    <w:p>
-      <w:r>
-        <w:rPr>
-          <w:rFonts w:hint="eastAsia"/>
-        </w:rPr>
-        <w:t>样例</w:t>
-      </w:r>
-    </w:p>
-    <w:p>
-      <w:r>
-        <w:rPr>
-          <w:rFonts w:hint="eastAsia"/>
-        </w:rPr>
-        <w:t>只读变量，只能通过show variable得到当前的信息</w:t>
-      </w:r>
-    </w:p>
-    <w:p/>
-    <w:p>
-      <w:pPr>
-        <w:pStyle w:val="4"/>
-      </w:pPr>
-      <w:r>
-        <w:rPr>
-          <w:rFonts w:hint="eastAsia"/>
-        </w:rPr>
-        <w:t>4-2-</w:t>
-      </w:r>
-      <w:r>
-        <w:rPr>
-          <w:rFonts w:hint="eastAsia"/>
-        </w:rPr>
-        <w:t>7</w:t>
-      </w:r>
-      <w:r>
-        <w:rPr>
-          <w:rFonts w:hint="eastAsia"/>
-        </w:rPr>
-        <w:t>、</w:t>
-      </w:r>
-      <w:proofErr w:type="spellStart"/>
-      <w:r>
-        <w:t>ctrip_audit_remove_rule</w:t>
-      </w:r>
-      <w:proofErr w:type="spellEnd"/>
-    </w:p>
-    <w:p>
-      <w:r>
-        <w:rPr>
-          <w:rFonts w:hint="eastAsia"/>
-        </w:rPr>
-        <w:t>移除审计的过滤条件</w:t>
-      </w:r>
-      <w:r>
-        <w:rPr>
-          <w:rFonts w:hint="eastAsia"/>
-        </w:rPr>
-        <w:t>。通过制定过滤条件的名字，进行</w:t>
-      </w:r>
-      <w:r>
-        <w:rPr>
-          <w:rFonts w:hint="eastAsia"/>
-        </w:rPr>
-        <w:t>过滤条件的删除</w:t>
-      </w:r>
-    </w:p>
-    <w:p/>
-    <w:p>
-      <w:r>
-        <w:rPr>
-          <w:rFonts w:hint="eastAsia"/>
-        </w:rPr>
-        <w:t>类型</w:t>
-      </w:r>
-    </w:p>
-    <w:p>
-      <w:r>
-        <w:rPr>
-          <w:rFonts w:hint="eastAsia"/>
-        </w:rPr>
-        <w:t>字符</w:t>
-      </w:r>
-      <w:r>
-        <w:rPr>
-          <w:rFonts w:hint="eastAsia"/>
-        </w:rPr>
-        <w:t>类型</w:t>
-      </w:r>
-    </w:p>
-    <w:p/>
-    <w:p>
-      <w:r>
-        <w:rPr>
-          <w:rFonts w:hint="eastAsia"/>
-        </w:rPr>
-        <w:t>样例</w:t>
-      </w:r>
-    </w:p>
-    <w:p>
-      <w:proofErr w:type="gramStart"/>
-      <w:r>
-        <w:t>set</w:t>
-      </w:r>
-      <w:proofErr w:type="gramEnd"/>
-      <w:r>
-        <w:t xml:space="preserve"> global </w:t>
-      </w:r>
-      <w:proofErr w:type="spellStart"/>
-      <w:r>
-        <w:t>ctrip_audit_</w:t>
-      </w:r>
-      <w:r>
-        <w:rPr>
-          <w:rFonts w:hint="eastAsia"/>
-        </w:rPr>
-        <w:t>remove</w:t>
-      </w:r>
-      <w:r>
-        <w:t>_rule</w:t>
-      </w:r>
-      <w:proofErr w:type="spellEnd"/>
-      <w:r>
-        <w:t>='name=n1';</w:t>
-      </w:r>
-    </w:p>
-    <w:p/>
-    <w:p>
-      <w:pPr>
-        <w:pStyle w:val="4"/>
-      </w:pPr>
-      <w:r>
-        <w:rPr>
-          <w:rFonts w:hint="eastAsia"/>
-        </w:rPr>
-        <w:lastRenderedPageBreak/>
-        <w:t>4-2-</w:t>
-      </w:r>
-      <w:r>
-        <w:rPr>
-          <w:rFonts w:hint="eastAsia"/>
-        </w:rPr>
-        <w:t>8</w:t>
-      </w:r>
-      <w:r>
-        <w:rPr>
-          <w:rFonts w:hint="eastAsia"/>
-        </w:rPr>
-        <w:t>、</w:t>
-      </w:r>
-      <w:proofErr w:type="spellStart"/>
-      <w:r>
-        <w:t>ctrip_audit_rules</w:t>
-      </w:r>
-      <w:proofErr w:type="spellEnd"/>
-    </w:p>
-    <w:p>
-      <w:r>
-        <w:rPr>
-          <w:rFonts w:hint="eastAsia"/>
-        </w:rPr>
-        <w:t>查看当前的审计过滤条件</w:t>
-      </w:r>
-    </w:p>
-    <w:p/>
-    <w:p>
-      <w:r>
-        <w:rPr>
-          <w:rFonts w:hint="eastAsia"/>
-        </w:rPr>
-        <w:t>类型</w:t>
-      </w:r>
-    </w:p>
-    <w:p>
-      <w:r>
-        <w:rPr>
-          <w:rFonts w:hint="eastAsia"/>
-        </w:rPr>
-        <w:t>字符类型</w:t>
-      </w:r>
-    </w:p>
+    <w:tbl>
+      <w:tblPr>
+        <w:tblStyle w:val="a9"/>
+        <w:tblW w:w="0" w:type="auto"/>
+        <w:tblLook w:val="04A0" w:firstRow="1" w:lastRow="0" w:firstColumn="1" w:lastColumn="0" w:noHBand="0" w:noVBand="1"/>
+      </w:tblPr>
+      <w:tblGrid>
+        <w:gridCol w:w="2842"/>
+        <w:gridCol w:w="2843"/>
+        <w:gridCol w:w="2843"/>
+      </w:tblGrid>
+      <w:tr>
+        <w:tc>
+          <w:tcPr>
+            <w:tcW w:w="2842" w:type="dxa"/>
+          </w:tcPr>
+          <w:p>
+            <w:pPr>
+              <w:jc w:val="center"/>
+            </w:pPr>
+            <w:r>
+              <w:t>Introduced</w:t>
+            </w:r>
+          </w:p>
+        </w:tc>
+        <w:tc>
+          <w:tcPr>
+            <w:tcW w:w="5686" w:type="dxa"/>
+            <w:gridSpan w:val="2"/>
+          </w:tcPr>
+          <w:p>
+            <w:r>
+              <w:rPr>
+                <w:rFonts w:hint="eastAsia"/>
+              </w:rPr>
+              <w:t>1.1</w:t>
+            </w:r>
+          </w:p>
+        </w:tc>
+      </w:tr>
+      <w:tr>
+        <w:tc>
+          <w:tcPr>
+            <w:tcW w:w="2842" w:type="dxa"/>
+            <w:vAlign w:val="center"/>
+          </w:tcPr>
+          <w:p>
+            <w:pPr>
+              <w:jc w:val="center"/>
+            </w:pPr>
+            <w:r>
+              <w:t>Permitted Values</w:t>
+            </w:r>
+          </w:p>
+        </w:tc>
+        <w:tc>
+          <w:tcPr>
+            <w:tcW w:w="2843" w:type="dxa"/>
+          </w:tcPr>
+          <w:p>
+            <w:r>
+              <w:t>Type</w:t>
+            </w:r>
+          </w:p>
+        </w:tc>
+        <w:tc>
+          <w:tcPr>
+            <w:tcW w:w="2843" w:type="dxa"/>
+          </w:tcPr>
+          <w:p>
+            <w:r>
+              <w:t>string</w:t>
+            </w:r>
+          </w:p>
+        </w:tc>
+      </w:tr>
+    </w:tbl>
     <w:p/>
     <w:p>
       <w:r>
@@ -5740,14 +6481,14 @@
       <w:pPr>
         <w:pStyle w:val="2"/>
       </w:pPr>
-      <w:bookmarkStart w:id="50" w:name="_Toc414874630"/>
+      <w:bookmarkStart w:id="51" w:name="_Toc414874630"/>
       <w:r>
         <w:rPr>
           <w:rFonts w:hint="eastAsia"/>
         </w:rPr>
         <w:t>5、运行时状态</w:t>
       </w:r>
-      <w:bookmarkEnd w:id="50"/>
+      <w:bookmarkEnd w:id="51"/>
     </w:p>
     <w:p>
       <w:r>
@@ -6219,14 +6960,14 @@
       <w:pPr>
         <w:pStyle w:val="2"/>
       </w:pPr>
-      <w:bookmarkStart w:id="51" w:name="_Toc414874631"/>
+      <w:bookmarkStart w:id="52" w:name="_Toc414874631"/>
       <w:r>
         <w:rPr>
           <w:rFonts w:hint="eastAsia"/>
         </w:rPr>
         <w:t>6、SQL命令</w:t>
       </w:r>
-      <w:bookmarkEnd w:id="51"/>
+      <w:bookmarkEnd w:id="52"/>
     </w:p>
     <w:p>
       <w:r>
@@ -6294,12 +7035,11 @@
       <w:pPr>
         <w:pStyle w:val="2"/>
       </w:pPr>
-      <w:bookmarkStart w:id="52" w:name="_Toc414874632"/>
-      <w:r>
-        <w:rPr>
-          <w:rFonts w:hint="eastAsia"/>
-        </w:rPr>
-        <w:lastRenderedPageBreak/>
+      <w:bookmarkStart w:id="53" w:name="_Toc414874632"/>
+      <w:r>
+        <w:rPr>
+          <w:rFonts w:hint="eastAsia"/>
+        </w:rPr>
         <w:t>7</w:t>
       </w:r>
       <w:r>
@@ -6308,7 +7048,7 @@
         </w:rPr>
         <w:t>、输出</w:t>
       </w:r>
-      <w:bookmarkEnd w:id="52"/>
+      <w:bookmarkEnd w:id="53"/>
     </w:p>
     <w:p>
       <w:r>
@@ -6486,7 +7226,7 @@
       <w:pPr>
         <w:pStyle w:val="2"/>
       </w:pPr>
-      <w:bookmarkStart w:id="53" w:name="_Toc414874633"/>
+      <w:bookmarkStart w:id="54" w:name="_Toc414874633"/>
       <w:r>
         <w:rPr>
           <w:rFonts w:hint="eastAsia"/>
@@ -6499,7 +7239,7 @@
         </w:rPr>
         <w:t>、异常</w:t>
       </w:r>
-      <w:bookmarkEnd w:id="53"/>
+      <w:bookmarkEnd w:id="54"/>
     </w:p>
     <w:p>
       <w:r>
@@ -6532,11 +7272,6 @@
       </w:r>
     </w:p>
     <w:p>
-      <w:pPr>
-        <w:rPr>
-          <w:rFonts w:hint="eastAsia"/>
-        </w:rPr>
-      </w:pPr>
       <w:r>
         <w:rPr>
           <w:rFonts w:hint="eastAsia"/>
@@ -6549,13 +7284,29 @@
         </w:rPr>
         <w:t>在特定</w:t>
       </w:r>
-      <w:bookmarkStart w:id="54" w:name="_GoBack"/>
-      <w:bookmarkEnd w:id="54"/>
-      <w:r>
-        <w:rPr>
-          <w:rFonts w:hint="eastAsia"/>
-        </w:rPr>
-        <w:t>审计失效。</w:t>
+      <w:r>
+        <w:rPr>
+          <w:rFonts w:hint="eastAsia"/>
+        </w:rPr>
+        <w:t>情况下出现</w:t>
+      </w:r>
+      <w:r>
+        <w:rPr>
+          <w:rFonts w:hint="eastAsia"/>
+        </w:rPr>
+        <w:t>审计失效</w:t>
+      </w:r>
+      <w:r>
+        <w:rPr>
+          <w:rFonts w:hint="eastAsia"/>
+        </w:rPr>
+        <w:t>的问题</w:t>
+      </w:r>
+      <w:r>
+        <w:rPr>
+          <w:rFonts w:hint="eastAsia"/>
+        </w:rPr>
+        <w:t>。</w:t>
       </w:r>
       <w:r>
         <w:rPr>
@@ -6687,6 +7438,7 @@
     <w:p>
       <w:proofErr w:type="gramStart"/>
       <w:r>
+        <w:lastRenderedPageBreak/>
         <w:t>void</w:t>
       </w:r>
       <w:proofErr w:type="gramEnd"/>
@@ -6974,7 +7726,6 @@
     <w:p/>
     <w:p>
       <w:r>
-        <w:lastRenderedPageBreak/>
         <w:t xml:space="preserve">    /* Check to see if the plugin has a release method */</w:t>
       </w:r>
     </w:p>
@@ -7465,7 +8216,7 @@
         <w:rStyle w:val="a8"/>
         <w:noProof/>
       </w:rPr>
-      <w:t>12</w:t>
+      <w:t>2</w:t>
     </w:r>
     <w:r>
       <w:rPr>

--- a/Ctrip_MySQL审计使用手册.docx
+++ b/Ctrip_MySQL审计使用手册.docx
@@ -609,8 +609,6 @@
               </w:rPr>
               <w:t>修改变量说明</w:t>
             </w:r>
-            <w:bookmarkStart w:id="19" w:name="_GoBack"/>
-            <w:bookmarkEnd w:id="19"/>
           </w:p>
         </w:tc>
       </w:tr>
@@ -994,18 +992,18 @@
       <w:r>
         <w:br w:type="page"/>
       </w:r>
-      <w:bookmarkStart w:id="20" w:name="_Toc284251888"/>
-      <w:bookmarkStart w:id="21" w:name="_Toc284321748"/>
-      <w:bookmarkStart w:id="22" w:name="_Toc284335908"/>
-      <w:bookmarkStart w:id="23" w:name="_Toc284339526"/>
-      <w:bookmarkStart w:id="24" w:name="_Toc284342955"/>
-      <w:bookmarkStart w:id="25" w:name="_Toc284419780"/>
-      <w:bookmarkStart w:id="26" w:name="_Toc284431288"/>
-      <w:bookmarkStart w:id="27" w:name="_Toc284475036"/>
-      <w:bookmarkStart w:id="28" w:name="_Toc285008907"/>
-      <w:bookmarkStart w:id="29" w:name="_Toc327445597"/>
-      <w:bookmarkStart w:id="30" w:name="_Toc335897875"/>
-      <w:bookmarkStart w:id="31" w:name="_Toc414874610"/>
+      <w:bookmarkStart w:id="19" w:name="_Toc284251888"/>
+      <w:bookmarkStart w:id="20" w:name="_Toc284321748"/>
+      <w:bookmarkStart w:id="21" w:name="_Toc284335908"/>
+      <w:bookmarkStart w:id="22" w:name="_Toc284339526"/>
+      <w:bookmarkStart w:id="23" w:name="_Toc284342955"/>
+      <w:bookmarkStart w:id="24" w:name="_Toc284419780"/>
+      <w:bookmarkStart w:id="25" w:name="_Toc284431288"/>
+      <w:bookmarkStart w:id="26" w:name="_Toc284475036"/>
+      <w:bookmarkStart w:id="27" w:name="_Toc285008907"/>
+      <w:bookmarkStart w:id="28" w:name="_Toc327445597"/>
+      <w:bookmarkStart w:id="29" w:name="_Toc335897875"/>
+      <w:bookmarkStart w:id="30" w:name="_Toc414874610"/>
       <w:r>
         <w:rPr>
           <w:rFonts w:hint="eastAsia"/>
@@ -1017,6 +1015,7 @@
         <w:lastRenderedPageBreak/>
         <w:t>目录</w:t>
       </w:r>
+      <w:bookmarkEnd w:id="19"/>
       <w:bookmarkEnd w:id="20"/>
       <w:bookmarkEnd w:id="21"/>
       <w:bookmarkEnd w:id="22"/>
@@ -1028,7 +1027,6 @@
       <w:bookmarkEnd w:id="28"/>
       <w:bookmarkEnd w:id="29"/>
       <w:bookmarkEnd w:id="30"/>
-      <w:bookmarkEnd w:id="31"/>
     </w:p>
     <w:p>
       <w:pPr>
@@ -3123,7 +3121,7 @@
         </w:rPr>
         <w:br w:type="page"/>
       </w:r>
-      <w:bookmarkStart w:id="32" w:name="_Toc414874611"/>
+      <w:bookmarkStart w:id="31" w:name="_Toc414874611"/>
       <w:r>
         <w:rPr>
           <w:rFonts w:hint="eastAsia"/>
@@ -3132,15 +3130,55 @@
         <w:lastRenderedPageBreak/>
         <w:t>一、引言</w:t>
       </w:r>
+      <w:bookmarkEnd w:id="31"/>
+    </w:p>
+    <w:p>
+      <w:pPr>
+        <w:pStyle w:val="2"/>
+      </w:pPr>
+      <w:bookmarkStart w:id="32" w:name="_Toc414874612"/>
+      <w:r>
+        <w:t>1编写目的</w:t>
+      </w:r>
       <w:bookmarkEnd w:id="32"/>
     </w:p>
     <w:p>
       <w:pPr>
+        <w:rPr>
+          <w:szCs w:val="24"/>
+        </w:rPr>
+      </w:pPr>
+      <w:r>
+        <w:rPr>
+          <w:rFonts w:hint="eastAsia"/>
+          <w:szCs w:val="24"/>
+        </w:rPr>
+        <w:t>编写</w:t>
+      </w:r>
+      <w:proofErr w:type="gramStart"/>
+      <w:r>
+        <w:rPr>
+          <w:rFonts w:hint="eastAsia"/>
+          <w:szCs w:val="24"/>
+        </w:rPr>
+        <w:t>本使用</w:t>
+      </w:r>
+      <w:proofErr w:type="gramEnd"/>
+      <w:r>
+        <w:rPr>
+          <w:rFonts w:hint="eastAsia"/>
+          <w:szCs w:val="24"/>
+        </w:rPr>
+        <w:t>说明的目的是充分叙述本软件所能实现的功能及其运行环境，以便使用者了解本软件的使用范围和使用方法，并为软件的维护和更新提供必要的信息。</w:t>
+      </w:r>
+    </w:p>
+    <w:p>
+      <w:pPr>
         <w:pStyle w:val="2"/>
       </w:pPr>
-      <w:bookmarkStart w:id="33" w:name="_Toc414874612"/>
-      <w:r>
-        <w:t>1编写目的</w:t>
+      <w:bookmarkStart w:id="33" w:name="_Toc414874613"/>
+      <w:r>
+        <w:t>2参考资料</w:t>
       </w:r>
       <w:bookmarkEnd w:id="33"/>
     </w:p>
@@ -3155,77 +3193,37 @@
           <w:rFonts w:hint="eastAsia"/>
           <w:szCs w:val="24"/>
         </w:rPr>
-        <w:t>编写</w:t>
-      </w:r>
-      <w:proofErr w:type="gramStart"/>
-      <w:r>
-        <w:rPr>
-          <w:rFonts w:hint="eastAsia"/>
+        <w:t>1、</w:t>
+      </w:r>
+      <w:r>
+        <w:rPr>
           <w:szCs w:val="24"/>
         </w:rPr>
-        <w:t>本使用</w:t>
-      </w:r>
-      <w:proofErr w:type="gramEnd"/>
-      <w:r>
-        <w:rPr>
-          <w:rFonts w:hint="eastAsia"/>
+        <w:t>MySQL Enterprise Audit Log Plugin</w:t>
+      </w:r>
+    </w:p>
+    <w:p>
+      <w:pPr>
+        <w:rPr>
           <w:szCs w:val="24"/>
         </w:rPr>
-        <w:t>说明的目的是充分叙述本软件所能实现的功能及其运行环境，以便使用者了解本软件的使用范围和使用方法，并为软件的维护和更新提供必要的信息。</w:t>
+      </w:pPr>
+      <w:r>
+        <w:rPr>
+          <w:szCs w:val="24"/>
+        </w:rPr>
+        <w:t>http://dev.mysql.com/doc/refman/5.5/en/audit-log-plugin.html</w:t>
       </w:r>
     </w:p>
     <w:p>
       <w:pPr>
         <w:pStyle w:val="2"/>
       </w:pPr>
-      <w:bookmarkStart w:id="34" w:name="_Toc414874613"/>
-      <w:r>
-        <w:t>2参考资料</w:t>
+      <w:bookmarkStart w:id="34" w:name="_Toc414874614"/>
+      <w:r>
+        <w:t>3术语和缩写词</w:t>
       </w:r>
       <w:bookmarkEnd w:id="34"/>
-    </w:p>
-    <w:p>
-      <w:pPr>
-        <w:rPr>
-          <w:szCs w:val="24"/>
-        </w:rPr>
-      </w:pPr>
-      <w:r>
-        <w:rPr>
-          <w:rFonts w:hint="eastAsia"/>
-          <w:szCs w:val="24"/>
-        </w:rPr>
-        <w:t>1、</w:t>
-      </w:r>
-      <w:r>
-        <w:rPr>
-          <w:szCs w:val="24"/>
-        </w:rPr>
-        <w:t>MySQL Enterprise Audit Log Plugin</w:t>
-      </w:r>
-    </w:p>
-    <w:p>
-      <w:pPr>
-        <w:rPr>
-          <w:szCs w:val="24"/>
-        </w:rPr>
-      </w:pPr>
-      <w:r>
-        <w:rPr>
-          <w:szCs w:val="24"/>
-        </w:rPr>
-        <w:t>http://dev.mysql.com/doc/refman/5.5/en/audit-log-plugin.html</w:t>
-      </w:r>
-    </w:p>
-    <w:p>
-      <w:pPr>
-        <w:pStyle w:val="2"/>
-      </w:pPr>
-      <w:bookmarkStart w:id="35" w:name="_Toc414874614"/>
-      <w:r>
-        <w:t>3术语和缩写词</w:t>
-      </w:r>
-      <w:bookmarkEnd w:id="35"/>
     </w:p>
     <w:p>
       <w:pPr>
@@ -3277,7 +3275,7 @@
         </w:rPr>
         <w:br w:type="page"/>
       </w:r>
-      <w:bookmarkStart w:id="36" w:name="_Toc414874615"/>
+      <w:bookmarkStart w:id="35" w:name="_Toc414874615"/>
       <w:r>
         <w:rPr>
           <w:rFonts w:hint="eastAsia"/>
@@ -3285,78 +3283,78 @@
         <w:lastRenderedPageBreak/>
         <w:t>二、概述</w:t>
       </w:r>
+      <w:bookmarkEnd w:id="35"/>
+    </w:p>
+    <w:p>
+      <w:pPr>
+        <w:pStyle w:val="2"/>
+      </w:pPr>
+      <w:bookmarkStart w:id="36" w:name="_Toc414874616"/>
+      <w:r>
+        <w:rPr>
+          <w:rFonts w:hint="eastAsia"/>
+        </w:rPr>
+        <w:t>1、</w:t>
+      </w:r>
+      <w:r>
+        <w:t>用途</w:t>
+      </w:r>
       <w:bookmarkEnd w:id="36"/>
     </w:p>
     <w:p>
       <w:pPr>
+        <w:rPr>
+          <w:szCs w:val="24"/>
+        </w:rPr>
+      </w:pPr>
+      <w:r>
+        <w:rPr>
+          <w:rFonts w:hint="eastAsia"/>
+          <w:szCs w:val="24"/>
+        </w:rPr>
+        <w:t>用于</w:t>
+      </w:r>
+      <w:proofErr w:type="spellStart"/>
+      <w:r>
+        <w:rPr>
+          <w:rFonts w:hint="eastAsia"/>
+          <w:szCs w:val="24"/>
+        </w:rPr>
+        <w:t>mysql</w:t>
+      </w:r>
+      <w:proofErr w:type="spellEnd"/>
+      <w:r>
+        <w:rPr>
+          <w:rFonts w:hint="eastAsia"/>
+          <w:szCs w:val="24"/>
+        </w:rPr>
+        <w:t>数据库的事件审计</w:t>
+      </w:r>
+    </w:p>
+    <w:p>
+      <w:pPr>
         <w:pStyle w:val="2"/>
       </w:pPr>
-      <w:bookmarkStart w:id="37" w:name="_Toc414874616"/>
-      <w:r>
-        <w:rPr>
-          <w:rFonts w:hint="eastAsia"/>
-        </w:rPr>
-        <w:t>1、</w:t>
-      </w:r>
-      <w:r>
-        <w:t>用途</w:t>
+      <w:bookmarkStart w:id="37" w:name="_Toc414874617"/>
+      <w:r>
+        <w:rPr>
+          <w:rFonts w:hint="eastAsia"/>
+        </w:rPr>
+        <w:t>2、</w:t>
+      </w:r>
+      <w:r>
+        <w:rPr>
+          <w:rFonts w:hint="eastAsia"/>
+        </w:rPr>
+        <w:t>运行</w:t>
+      </w:r>
+      <w:r>
+        <w:rPr>
+          <w:rFonts w:hint="eastAsia"/>
+        </w:rPr>
+        <w:t>环境</w:t>
       </w:r>
       <w:bookmarkEnd w:id="37"/>
-    </w:p>
-    <w:p>
-      <w:pPr>
-        <w:rPr>
-          <w:szCs w:val="24"/>
-        </w:rPr>
-      </w:pPr>
-      <w:r>
-        <w:rPr>
-          <w:rFonts w:hint="eastAsia"/>
-          <w:szCs w:val="24"/>
-        </w:rPr>
-        <w:t>用于</w:t>
-      </w:r>
-      <w:proofErr w:type="spellStart"/>
-      <w:r>
-        <w:rPr>
-          <w:rFonts w:hint="eastAsia"/>
-          <w:szCs w:val="24"/>
-        </w:rPr>
-        <w:t>mysql</w:t>
-      </w:r>
-      <w:proofErr w:type="spellEnd"/>
-      <w:r>
-        <w:rPr>
-          <w:rFonts w:hint="eastAsia"/>
-          <w:szCs w:val="24"/>
-        </w:rPr>
-        <w:t>数据库的事件审计</w:t>
-      </w:r>
-    </w:p>
-    <w:p>
-      <w:pPr>
-        <w:pStyle w:val="2"/>
-      </w:pPr>
-      <w:bookmarkStart w:id="38" w:name="_Toc414874617"/>
-      <w:r>
-        <w:rPr>
-          <w:rFonts w:hint="eastAsia"/>
-        </w:rPr>
-        <w:t>2、</w:t>
-      </w:r>
-      <w:r>
-        <w:rPr>
-          <w:rFonts w:hint="eastAsia"/>
-        </w:rPr>
-        <w:t>运行</w:t>
-      </w:r>
-      <w:r>
-        <w:rPr>
-          <w:rFonts w:hint="eastAsia"/>
-        </w:rPr>
-        <w:t>环境</w:t>
-      </w:r>
-      <w:bookmarkEnd w:id="38"/>
     </w:p>
     <w:p>
       <w:pPr>
@@ -3423,14 +3421,14 @@
       <w:pPr>
         <w:pStyle w:val="2"/>
       </w:pPr>
-      <w:bookmarkStart w:id="39" w:name="_Toc414874618"/>
+      <w:bookmarkStart w:id="38" w:name="_Toc414874618"/>
       <w:r>
         <w:rPr>
           <w:rFonts w:hint="eastAsia"/>
         </w:rPr>
         <w:t>3、性能</w:t>
       </w:r>
-      <w:bookmarkEnd w:id="39"/>
+      <w:bookmarkEnd w:id="38"/>
     </w:p>
     <w:p>
       <w:pPr>
@@ -3480,7 +3478,7 @@
         </w:rPr>
         <w:br w:type="page"/>
       </w:r>
-      <w:bookmarkStart w:id="40" w:name="_Toc414874619"/>
+      <w:bookmarkStart w:id="39" w:name="_Toc414874619"/>
       <w:r>
         <w:rPr>
           <w:rFonts w:hint="eastAsia"/>
@@ -3488,23 +3486,23 @@
         <w:lastRenderedPageBreak/>
         <w:t>三、使用</w:t>
       </w:r>
+      <w:bookmarkEnd w:id="39"/>
+    </w:p>
+    <w:p>
+      <w:pPr>
+        <w:pStyle w:val="2"/>
+      </w:pPr>
+      <w:bookmarkStart w:id="40" w:name="_Toc414874620"/>
+      <w:r>
+        <w:t>1</w:t>
+      </w:r>
+      <w:r>
+        <w:rPr>
+          <w:rFonts w:hint="eastAsia"/>
+        </w:rPr>
+        <w:t>、构成</w:t>
+      </w:r>
       <w:bookmarkEnd w:id="40"/>
-    </w:p>
-    <w:p>
-      <w:pPr>
-        <w:pStyle w:val="2"/>
-      </w:pPr>
-      <w:bookmarkStart w:id="41" w:name="_Toc414874620"/>
-      <w:r>
-        <w:t>1</w:t>
-      </w:r>
-      <w:r>
-        <w:rPr>
-          <w:rFonts w:hint="eastAsia"/>
-        </w:rPr>
-        <w:t>、构成</w:t>
-      </w:r>
-      <w:bookmarkEnd w:id="41"/>
     </w:p>
     <w:p>
       <w:pPr>
@@ -3604,135 +3602,135 @@
       <w:pPr>
         <w:pStyle w:val="2"/>
       </w:pPr>
-      <w:bookmarkStart w:id="42" w:name="_Toc414874621"/>
+      <w:bookmarkStart w:id="41" w:name="_Toc414874621"/>
       <w:r>
         <w:rPr>
           <w:rFonts w:hint="eastAsia"/>
         </w:rPr>
         <w:t>2、安装</w:t>
       </w:r>
+      <w:bookmarkEnd w:id="41"/>
+    </w:p>
+    <w:p>
+      <w:pPr>
+        <w:pStyle w:val="3"/>
+      </w:pPr>
+      <w:bookmarkStart w:id="42" w:name="_Toc414874622"/>
+      <w:r>
+        <w:rPr>
+          <w:rFonts w:hint="eastAsia"/>
+        </w:rPr>
+        <w:t>2-1加载插件</w:t>
+      </w:r>
       <w:bookmarkEnd w:id="42"/>
     </w:p>
     <w:p>
       <w:pPr>
+        <w:rPr>
+          <w:szCs w:val="24"/>
+        </w:rPr>
+      </w:pPr>
+      <w:proofErr w:type="gramStart"/>
+      <w:r>
+        <w:rPr>
+          <w:szCs w:val="24"/>
+        </w:rPr>
+        <w:t>install</w:t>
+      </w:r>
+      <w:proofErr w:type="gramEnd"/>
+      <w:r>
+        <w:rPr>
+          <w:szCs w:val="24"/>
+        </w:rPr>
+        <w:t xml:space="preserve"> plugin </w:t>
+      </w:r>
+      <w:proofErr w:type="spellStart"/>
+      <w:r>
+        <w:rPr>
+          <w:szCs w:val="24"/>
+        </w:rPr>
+        <w:t>ctrip_audit</w:t>
+      </w:r>
+      <w:proofErr w:type="spellEnd"/>
+      <w:r>
+        <w:rPr>
+          <w:szCs w:val="24"/>
+        </w:rPr>
+        <w:t xml:space="preserve"> </w:t>
+      </w:r>
+      <w:proofErr w:type="spellStart"/>
+      <w:r>
+        <w:rPr>
+          <w:szCs w:val="24"/>
+        </w:rPr>
+        <w:t>soname</w:t>
+      </w:r>
+      <w:proofErr w:type="spellEnd"/>
+      <w:r>
+        <w:rPr>
+          <w:szCs w:val="24"/>
+        </w:rPr>
+        <w:t xml:space="preserve"> 'ctrip_audit.so';</w:t>
+      </w:r>
+    </w:p>
+    <w:p/>
+    <w:p>
+      <w:pPr>
         <w:pStyle w:val="3"/>
       </w:pPr>
-      <w:bookmarkStart w:id="43" w:name="_Toc414874622"/>
-      <w:r>
-        <w:rPr>
-          <w:rFonts w:hint="eastAsia"/>
-        </w:rPr>
-        <w:t>2-1加载插件</w:t>
+      <w:bookmarkStart w:id="43" w:name="_Toc414874623"/>
+      <w:r>
+        <w:rPr>
+          <w:rFonts w:hint="eastAsia"/>
+        </w:rPr>
+        <w:t>2-2卸载插件</w:t>
       </w:r>
       <w:bookmarkEnd w:id="43"/>
     </w:p>
     <w:p>
-      <w:pPr>
+      <w:proofErr w:type="gramStart"/>
+      <w:r>
+        <w:rPr>
+          <w:rFonts w:hint="eastAsia"/>
+        </w:rPr>
+        <w:t>uninstall</w:t>
+      </w:r>
+      <w:proofErr w:type="gramEnd"/>
+      <w:r>
+        <w:rPr>
+          <w:rFonts w:hint="eastAsia"/>
+        </w:rPr>
+        <w:t xml:space="preserve"> plugin </w:t>
+      </w:r>
+      <w:proofErr w:type="spellStart"/>
+      <w:r>
         <w:rPr>
           <w:szCs w:val="24"/>
         </w:rPr>
-      </w:pPr>
-      <w:proofErr w:type="gramStart"/>
-      <w:r>
-        <w:rPr>
+        <w:t>ctrip_audit</w:t>
+      </w:r>
+      <w:proofErr w:type="spellEnd"/>
+      <w:r>
+        <w:rPr>
+          <w:rFonts w:hint="eastAsia"/>
           <w:szCs w:val="24"/>
         </w:rPr>
-        <w:t>install</w:t>
-      </w:r>
-      <w:proofErr w:type="gramEnd"/>
-      <w:r>
-        <w:rPr>
-          <w:szCs w:val="24"/>
-        </w:rPr>
-        <w:t xml:space="preserve"> plugin </w:t>
-      </w:r>
-      <w:proofErr w:type="spellStart"/>
-      <w:r>
-        <w:rPr>
-          <w:szCs w:val="24"/>
-        </w:rPr>
-        <w:t>ctrip_audit</w:t>
-      </w:r>
-      <w:proofErr w:type="spellEnd"/>
-      <w:r>
-        <w:rPr>
-          <w:szCs w:val="24"/>
-        </w:rPr>
-        <w:t xml:space="preserve"> </w:t>
-      </w:r>
-      <w:proofErr w:type="spellStart"/>
-      <w:r>
-        <w:rPr>
-          <w:szCs w:val="24"/>
-        </w:rPr>
-        <w:t>soname</w:t>
-      </w:r>
-      <w:proofErr w:type="spellEnd"/>
-      <w:r>
-        <w:rPr>
-          <w:szCs w:val="24"/>
-        </w:rPr>
-        <w:t xml:space="preserve"> 'ctrip_audit.so';</w:t>
+        <w:t>;</w:t>
       </w:r>
     </w:p>
     <w:p/>
     <w:p>
       <w:pPr>
-        <w:pStyle w:val="3"/>
-      </w:pPr>
-      <w:bookmarkStart w:id="44" w:name="_Toc414874623"/>
-      <w:r>
-        <w:rPr>
-          <w:rFonts w:hint="eastAsia"/>
-        </w:rPr>
-        <w:t>2-2卸载插件</w:t>
+        <w:pStyle w:val="2"/>
+      </w:pPr>
+      <w:bookmarkStart w:id="44" w:name="_Toc414874624"/>
+      <w:r>
+        <w:rPr>
+          <w:rFonts w:hint="eastAsia"/>
+        </w:rPr>
+        <w:t>3、使用配置文件</w:t>
       </w:r>
       <w:bookmarkEnd w:id="44"/>
-    </w:p>
-    <w:p>
-      <w:proofErr w:type="gramStart"/>
-      <w:r>
-        <w:rPr>
-          <w:rFonts w:hint="eastAsia"/>
-        </w:rPr>
-        <w:t>uninstall</w:t>
-      </w:r>
-      <w:proofErr w:type="gramEnd"/>
-      <w:r>
-        <w:rPr>
-          <w:rFonts w:hint="eastAsia"/>
-        </w:rPr>
-        <w:t xml:space="preserve"> plugin </w:t>
-      </w:r>
-      <w:proofErr w:type="spellStart"/>
-      <w:r>
-        <w:rPr>
-          <w:szCs w:val="24"/>
-        </w:rPr>
-        <w:t>ctrip_audit</w:t>
-      </w:r>
-      <w:proofErr w:type="spellEnd"/>
-      <w:r>
-        <w:rPr>
-          <w:rFonts w:hint="eastAsia"/>
-          <w:szCs w:val="24"/>
-        </w:rPr>
-        <w:t>;</w:t>
-      </w:r>
-    </w:p>
-    <w:p/>
-    <w:p>
-      <w:pPr>
-        <w:pStyle w:val="2"/>
-      </w:pPr>
-      <w:bookmarkStart w:id="45" w:name="_Toc414874624"/>
-      <w:r>
-        <w:rPr>
-          <w:rFonts w:hint="eastAsia"/>
-        </w:rPr>
-        <w:t>3、使用配置文件</w:t>
-      </w:r>
-      <w:bookmarkEnd w:id="45"/>
     </w:p>
     <w:p>
       <w:proofErr w:type="gramStart"/>
@@ -3865,14 +3863,14 @@
       <w:pPr>
         <w:pStyle w:val="3"/>
       </w:pPr>
-      <w:bookmarkStart w:id="46" w:name="_Toc414874625"/>
+      <w:bookmarkStart w:id="45" w:name="_Toc414874625"/>
       <w:r>
         <w:rPr>
           <w:rFonts w:hint="eastAsia"/>
         </w:rPr>
         <w:t>3-1、配置文件的格式</w:t>
       </w:r>
-      <w:bookmarkEnd w:id="46"/>
+      <w:bookmarkEnd w:id="45"/>
     </w:p>
     <w:p>
       <w:r>
@@ -3944,7 +3942,7 @@
       <w:pPr>
         <w:pStyle w:val="3"/>
       </w:pPr>
-      <w:bookmarkStart w:id="47" w:name="_Toc414874626"/>
+      <w:bookmarkStart w:id="46" w:name="_Toc414874626"/>
       <w:r>
         <w:t>3-2、</w:t>
       </w:r>
@@ -3954,7 +3952,7 @@
         </w:rPr>
         <w:t>配置</w:t>
       </w:r>
-      <w:bookmarkEnd w:id="47"/>
+      <w:bookmarkEnd w:id="46"/>
     </w:p>
     <w:p>
       <w:r>
@@ -4176,6 +4174,20 @@
       </w:r>
     </w:p>
     <w:p>
+      <w:pPr>
+        <w:pStyle w:val="5"/>
+        <w:rPr>
+          <w:rFonts w:hint="eastAsia"/>
+        </w:rPr>
+      </w:pPr>
+      <w:r>
+        <w:rPr>
+          <w:rFonts w:hint="eastAsia"/>
+        </w:rPr>
+        <w:t>配置说明</w:t>
+      </w:r>
+    </w:p>
+    <w:p>
       <w:r>
         <w:rPr>
           <w:rFonts w:hint="eastAsia"/>
@@ -4267,6 +4279,54 @@
         <w:t>普通事件包括状态/错误</w:t>
       </w:r>
     </w:p>
+    <w:p>
+      <w:pPr>
+        <w:rPr>
+          <w:rFonts w:hint="eastAsia"/>
+        </w:rPr>
+      </w:pPr>
+    </w:p>
+    <w:p>
+      <w:pPr>
+        <w:pStyle w:val="5"/>
+        <w:rPr>
+          <w:rFonts w:hint="eastAsia"/>
+        </w:rPr>
+      </w:pPr>
+      <w:r>
+        <w:rPr>
+          <w:rFonts w:hint="eastAsia"/>
+        </w:rPr>
+        <w:t>异常</w:t>
+      </w:r>
+      <w:bookmarkStart w:id="47" w:name="_GoBack"/>
+      <w:bookmarkEnd w:id="47"/>
+      <w:r>
+        <w:rPr>
+          <w:rFonts w:hint="eastAsia"/>
+        </w:rPr>
+        <w:t>说明</w:t>
+      </w:r>
+    </w:p>
+    <w:p>
+      <w:pPr>
+        <w:rPr>
+          <w:rFonts w:hint="eastAsia"/>
+        </w:rPr>
+      </w:pPr>
+      <w:r>
+        <w:rPr>
+          <w:rFonts w:hint="eastAsia"/>
+        </w:rPr>
+        <w:t>当配置文件中</w:t>
+      </w:r>
+      <w:r>
+        <w:rPr>
+          <w:rFonts w:hint="eastAsia"/>
+        </w:rPr>
+        <w:t>出现重名过滤配置组，则插件在初始化时会报告错误，导致插件无法加载</w:t>
+      </w:r>
+    </w:p>
     <w:p/>
     <w:p>
       <w:pPr>
@@ -4276,6 +4336,7 @@
         <w:rPr>
           <w:rFonts w:hint="eastAsia"/>
         </w:rPr>
+        <w:lastRenderedPageBreak/>
         <w:t>3-2-3</w:t>
       </w:r>
       <w:r>
@@ -4532,13 +4593,7 @@
         <w:t>connection:connect;connection:disconnect;general:status;general:error</w:t>
       </w:r>
     </w:p>
-    <w:p>
-      <w:pPr>
-        <w:rPr>
-          <w:rFonts w:hint="eastAsia"/>
-        </w:rPr>
-      </w:pPr>
-    </w:p>
+    <w:p/>
     <w:p>
       <w:r>
         <w:t>[</w:t>
@@ -4646,6 +4701,7 @@
         <w:rPr>
           <w:rFonts w:hint="eastAsia"/>
         </w:rPr>
+        <w:lastRenderedPageBreak/>
         <w:t>审计插件所使用的变量如下表所列</w:t>
       </w:r>
     </w:p>
@@ -4908,7 +4964,6 @@
           <w:p>
             <w:proofErr w:type="spellStart"/>
             <w:r>
-              <w:lastRenderedPageBreak/>
               <w:t>ctrip_audit_remove_rule</w:t>
             </w:r>
             <w:proofErr w:type="spellEnd"/>
@@ -4990,11 +5045,6 @@
       <w:proofErr w:type="spellEnd"/>
     </w:p>
     <w:p>
-      <w:pPr>
-        <w:rPr>
-          <w:rFonts w:hint="eastAsia"/>
-        </w:rPr>
-      </w:pPr>
       <w:r>
         <w:rPr>
           <w:rFonts w:hint="eastAsia"/>
@@ -5188,908 +5238,6 @@
         <w:t>。</w:t>
       </w:r>
     </w:p>
-    <w:p>
-      <w:pPr>
-        <w:rPr>
-          <w:rFonts w:hint="eastAsia"/>
-        </w:rPr>
-      </w:pPr>
-    </w:p>
-    <w:tbl>
-      <w:tblPr>
-        <w:tblStyle w:val="a9"/>
-        <w:tblW w:w="0" w:type="auto"/>
-        <w:tblLook w:val="04A0" w:firstRow="1" w:lastRow="0" w:firstColumn="1" w:lastColumn="0" w:noHBand="0" w:noVBand="1"/>
-      </w:tblPr>
-      <w:tblGrid>
-        <w:gridCol w:w="2842"/>
-        <w:gridCol w:w="2843"/>
-        <w:gridCol w:w="2843"/>
-      </w:tblGrid>
-      <w:tr>
-        <w:tc>
-          <w:tcPr>
-            <w:tcW w:w="2842" w:type="dxa"/>
-          </w:tcPr>
-          <w:p>
-            <w:pPr>
-              <w:jc w:val="center"/>
-            </w:pPr>
-            <w:r>
-              <w:t>Introduced</w:t>
-            </w:r>
-          </w:p>
-        </w:tc>
-        <w:tc>
-          <w:tcPr>
-            <w:tcW w:w="5686" w:type="dxa"/>
-            <w:gridSpan w:val="2"/>
-          </w:tcPr>
-          <w:p>
-            <w:r>
-              <w:rPr>
-                <w:rFonts w:hint="eastAsia"/>
-              </w:rPr>
-              <w:t>1.1</w:t>
-            </w:r>
-          </w:p>
-        </w:tc>
-      </w:tr>
-      <w:tr>
-        <w:tc>
-          <w:tcPr>
-            <w:tcW w:w="2842" w:type="dxa"/>
-            <w:vMerge w:val="restart"/>
-            <w:vAlign w:val="center"/>
-          </w:tcPr>
-          <w:p>
-            <w:pPr>
-              <w:jc w:val="center"/>
-            </w:pPr>
-            <w:r>
-              <w:t>Permitted Values</w:t>
-            </w:r>
-          </w:p>
-        </w:tc>
-        <w:tc>
-          <w:tcPr>
-            <w:tcW w:w="2843" w:type="dxa"/>
-          </w:tcPr>
-          <w:p>
-            <w:r>
-              <w:t>Type</w:t>
-            </w:r>
-          </w:p>
-        </w:tc>
-        <w:tc>
-          <w:tcPr>
-            <w:tcW w:w="2843" w:type="dxa"/>
-          </w:tcPr>
-          <w:p>
-            <w:r>
-              <w:t>integer</w:t>
-            </w:r>
-          </w:p>
-        </w:tc>
-      </w:tr>
-      <w:tr>
-        <w:tc>
-          <w:tcPr>
-            <w:tcW w:w="2842" w:type="dxa"/>
-            <w:vMerge/>
-          </w:tcPr>
-          <w:p/>
-        </w:tc>
-        <w:tc>
-          <w:tcPr>
-            <w:tcW w:w="2843" w:type="dxa"/>
-          </w:tcPr>
-          <w:p>
-            <w:r>
-              <w:t>Default</w:t>
-            </w:r>
-          </w:p>
-        </w:tc>
-        <w:tc>
-          <w:tcPr>
-            <w:tcW w:w="2843" w:type="dxa"/>
-          </w:tcPr>
-          <w:p>
-            <w:r>
-              <w:rPr>
-                <w:rFonts w:hint="eastAsia"/>
-              </w:rPr>
-              <w:t>32</w:t>
-            </w:r>
-          </w:p>
-        </w:tc>
-      </w:tr>
-      <w:tr>
-        <w:tc>
-          <w:tcPr>
-            <w:tcW w:w="2842" w:type="dxa"/>
-            <w:vMerge/>
-          </w:tcPr>
-          <w:p/>
-        </w:tc>
-        <w:tc>
-          <w:tcPr>
-            <w:tcW w:w="2843" w:type="dxa"/>
-          </w:tcPr>
-          <w:p>
-            <w:r>
-              <w:t>U</w:t>
-            </w:r>
-            <w:r>
-              <w:rPr>
-                <w:rFonts w:hint="eastAsia"/>
-              </w:rPr>
-              <w:t>nit</w:t>
-            </w:r>
-          </w:p>
-        </w:tc>
-        <w:tc>
-          <w:tcPr>
-            <w:tcW w:w="2843" w:type="dxa"/>
-          </w:tcPr>
-          <w:p>
-            <w:pPr>
-              <w:rPr>
-                <w:rFonts w:hint="eastAsia"/>
-              </w:rPr>
-            </w:pPr>
-            <w:r>
-              <w:rPr>
-                <w:rFonts w:hint="eastAsia"/>
-              </w:rPr>
-              <w:t>Kb</w:t>
-            </w:r>
-          </w:p>
-        </w:tc>
-      </w:tr>
-      <w:tr>
-        <w:tc>
-          <w:tcPr>
-            <w:tcW w:w="2842" w:type="dxa"/>
-            <w:vMerge/>
-          </w:tcPr>
-          <w:p/>
-        </w:tc>
-        <w:tc>
-          <w:tcPr>
-            <w:tcW w:w="2843" w:type="dxa"/>
-          </w:tcPr>
-          <w:p>
-            <w:r>
-              <w:t>Min Value</w:t>
-            </w:r>
-          </w:p>
-        </w:tc>
-        <w:tc>
-          <w:tcPr>
-            <w:tcW w:w="2843" w:type="dxa"/>
-          </w:tcPr>
-          <w:p>
-            <w:pPr>
-              <w:rPr>
-                <w:rFonts w:hint="eastAsia"/>
-              </w:rPr>
-            </w:pPr>
-            <w:r>
-              <w:rPr>
-                <w:rFonts w:hint="eastAsia"/>
-              </w:rPr>
-              <w:t>32</w:t>
-            </w:r>
-          </w:p>
-        </w:tc>
-      </w:tr>
-      <w:tr>
-        <w:tc>
-          <w:tcPr>
-            <w:tcW w:w="2842" w:type="dxa"/>
-            <w:vMerge/>
-          </w:tcPr>
-          <w:p/>
-        </w:tc>
-        <w:tc>
-          <w:tcPr>
-            <w:tcW w:w="2843" w:type="dxa"/>
-          </w:tcPr>
-          <w:p>
-            <w:r>
-              <w:t>M</w:t>
-            </w:r>
-            <w:r>
-              <w:rPr>
-                <w:rFonts w:hint="eastAsia"/>
-              </w:rPr>
-              <w:t>ax</w:t>
-            </w:r>
-            <w:r>
-              <w:t xml:space="preserve"> Value</w:t>
-            </w:r>
-          </w:p>
-        </w:tc>
-        <w:tc>
-          <w:tcPr>
-            <w:tcW w:w="2843" w:type="dxa"/>
-          </w:tcPr>
-          <w:p>
-            <w:pPr>
-              <w:rPr>
-                <w:rFonts w:hint="eastAsia"/>
-              </w:rPr>
-            </w:pPr>
-            <w:r>
-              <w:rPr>
-                <w:rFonts w:hint="eastAsia"/>
-              </w:rPr>
-              <w:t>1024 * 4</w:t>
-            </w:r>
-          </w:p>
-        </w:tc>
-      </w:tr>
-    </w:tbl>
-    <w:p>
-      <w:pPr>
-        <w:rPr>
-          <w:rFonts w:hint="eastAsia"/>
-        </w:rPr>
-      </w:pPr>
-    </w:p>
-    <w:p>
-      <w:r>
-        <w:rPr>
-          <w:rFonts w:hint="eastAsia"/>
-        </w:rPr>
-        <w:t>样例</w:t>
-      </w:r>
-    </w:p>
-    <w:p>
-      <w:proofErr w:type="gramStart"/>
-      <w:r>
-        <w:t>set</w:t>
-      </w:r>
-      <w:proofErr w:type="gramEnd"/>
-      <w:r>
-        <w:t xml:space="preserve"> global </w:t>
-      </w:r>
-      <w:proofErr w:type="spellStart"/>
-      <w:r>
-        <w:t>ctrip_audit_buffer_size</w:t>
-      </w:r>
-      <w:proofErr w:type="spellEnd"/>
-      <w:r>
-        <w:t>=32;</w:t>
-      </w:r>
-    </w:p>
-    <w:p/>
-    <w:p>
-      <w:pPr>
-        <w:pStyle w:val="4"/>
-      </w:pPr>
-      <w:proofErr w:type="spellStart"/>
-      <w:r>
-        <w:t>ctrip_audit_enable_buffer</w:t>
-      </w:r>
-      <w:proofErr w:type="spellEnd"/>
-    </w:p>
-    <w:p>
-      <w:r>
-        <w:rPr>
-          <w:rFonts w:hint="eastAsia"/>
-        </w:rPr>
-        <w:t>打开审计缓冲功能</w:t>
-      </w:r>
-    </w:p>
-    <w:p>
-      <w:pPr>
-        <w:rPr>
-          <w:rFonts w:hint="eastAsia"/>
-        </w:rPr>
-      </w:pPr>
-    </w:p>
-    <w:tbl>
-      <w:tblPr>
-        <w:tblStyle w:val="a9"/>
-        <w:tblW w:w="0" w:type="auto"/>
-        <w:tblLook w:val="04A0" w:firstRow="1" w:lastRow="0" w:firstColumn="1" w:lastColumn="0" w:noHBand="0" w:noVBand="1"/>
-      </w:tblPr>
-      <w:tblGrid>
-        <w:gridCol w:w="2842"/>
-        <w:gridCol w:w="2843"/>
-        <w:gridCol w:w="2843"/>
-      </w:tblGrid>
-      <w:tr>
-        <w:tc>
-          <w:tcPr>
-            <w:tcW w:w="2842" w:type="dxa"/>
-          </w:tcPr>
-          <w:p>
-            <w:pPr>
-              <w:jc w:val="center"/>
-            </w:pPr>
-            <w:r>
-              <w:t>Introduced</w:t>
-            </w:r>
-          </w:p>
-        </w:tc>
-        <w:tc>
-          <w:tcPr>
-            <w:tcW w:w="5686" w:type="dxa"/>
-            <w:gridSpan w:val="2"/>
-          </w:tcPr>
-          <w:p>
-            <w:r>
-              <w:rPr>
-                <w:rFonts w:hint="eastAsia"/>
-              </w:rPr>
-              <w:t>1.1</w:t>
-            </w:r>
-          </w:p>
-        </w:tc>
-      </w:tr>
-      <w:tr>
-        <w:tc>
-          <w:tcPr>
-            <w:tcW w:w="2842" w:type="dxa"/>
-            <w:vMerge w:val="restart"/>
-            <w:vAlign w:val="center"/>
-          </w:tcPr>
-          <w:p>
-            <w:pPr>
-              <w:jc w:val="center"/>
-            </w:pPr>
-            <w:r>
-              <w:t>Permitted Values</w:t>
-            </w:r>
-          </w:p>
-        </w:tc>
-        <w:tc>
-          <w:tcPr>
-            <w:tcW w:w="2843" w:type="dxa"/>
-          </w:tcPr>
-          <w:p>
-            <w:r>
-              <w:t>Type</w:t>
-            </w:r>
-          </w:p>
-        </w:tc>
-        <w:tc>
-          <w:tcPr>
-            <w:tcW w:w="2843" w:type="dxa"/>
-          </w:tcPr>
-          <w:p>
-            <w:r>
-              <w:t>Boolean</w:t>
-            </w:r>
-          </w:p>
-        </w:tc>
-      </w:tr>
-      <w:tr>
-        <w:tc>
-          <w:tcPr>
-            <w:tcW w:w="2842" w:type="dxa"/>
-            <w:vMerge/>
-          </w:tcPr>
-          <w:p/>
-        </w:tc>
-        <w:tc>
-          <w:tcPr>
-            <w:tcW w:w="2843" w:type="dxa"/>
-          </w:tcPr>
-          <w:p>
-            <w:r>
-              <w:t>Default</w:t>
-            </w:r>
-          </w:p>
-        </w:tc>
-        <w:tc>
-          <w:tcPr>
-            <w:tcW w:w="2843" w:type="dxa"/>
-          </w:tcPr>
-          <w:p>
-            <w:r>
-              <w:rPr>
-                <w:rFonts w:hint="eastAsia"/>
-              </w:rPr>
-              <w:t>false</w:t>
-            </w:r>
-          </w:p>
-        </w:tc>
-      </w:tr>
-    </w:tbl>
-    <w:p/>
-    <w:p>
-      <w:r>
-        <w:rPr>
-          <w:rFonts w:hint="eastAsia"/>
-        </w:rPr>
-        <w:t>样例</w:t>
-      </w:r>
-    </w:p>
-    <w:p>
-      <w:proofErr w:type="gramStart"/>
-      <w:r>
-        <w:t>set</w:t>
-      </w:r>
-      <w:proofErr w:type="gramEnd"/>
-      <w:r>
-        <w:t xml:space="preserve"> global </w:t>
-      </w:r>
-      <w:proofErr w:type="spellStart"/>
-      <w:r>
-        <w:t>ctrip_audit_enable_buffer</w:t>
-      </w:r>
-      <w:proofErr w:type="spellEnd"/>
-      <w:r>
-        <w:t>=true;</w:t>
-      </w:r>
-    </w:p>
-    <w:p/>
-    <w:p>
-      <w:pPr>
-        <w:pStyle w:val="4"/>
-      </w:pPr>
-      <w:proofErr w:type="spellStart"/>
-      <w:r>
-        <w:rPr>
-          <w:rFonts w:hint="eastAsia"/>
-        </w:rPr>
-        <w:t>c</w:t>
-      </w:r>
-      <w:r>
-        <w:t>trip_audit_error_log_file</w:t>
-      </w:r>
-      <w:proofErr w:type="spellEnd"/>
-    </w:p>
-    <w:p>
-      <w:r>
-        <w:rPr>
-          <w:rFonts w:hint="eastAsia"/>
-        </w:rPr>
-        <w:t>通过</w:t>
-      </w:r>
-      <w:r>
-        <w:rPr>
-          <w:rFonts w:hint="eastAsia"/>
-        </w:rPr>
-        <w:t>该变量</w:t>
-      </w:r>
-      <w:r>
-        <w:rPr>
-          <w:rFonts w:hint="eastAsia"/>
-        </w:rPr>
-        <w:t>展示</w:t>
-      </w:r>
-      <w:r>
-        <w:rPr>
-          <w:rFonts w:hint="eastAsia"/>
-        </w:rPr>
-        <w:t>保存</w:t>
-      </w:r>
-      <w:r>
-        <w:rPr>
-          <w:rFonts w:hint="eastAsia"/>
-        </w:rPr>
-        <w:t>发生错误的</w:t>
-      </w:r>
-      <w:r>
-        <w:rPr>
-          <w:rFonts w:hint="eastAsia"/>
-        </w:rPr>
-        <w:t>审计信息内容的文件</w:t>
-      </w:r>
-    </w:p>
-    <w:p>
-      <w:pPr>
-        <w:rPr>
-          <w:rFonts w:hint="eastAsia"/>
-        </w:rPr>
-      </w:pPr>
-    </w:p>
-    <w:tbl>
-      <w:tblPr>
-        <w:tblStyle w:val="a9"/>
-        <w:tblW w:w="0" w:type="auto"/>
-        <w:tblLook w:val="04A0" w:firstRow="1" w:lastRow="0" w:firstColumn="1" w:lastColumn="0" w:noHBand="0" w:noVBand="1"/>
-      </w:tblPr>
-      <w:tblGrid>
-        <w:gridCol w:w="2842"/>
-        <w:gridCol w:w="2843"/>
-        <w:gridCol w:w="2843"/>
-      </w:tblGrid>
-      <w:tr>
-        <w:tc>
-          <w:tcPr>
-            <w:tcW w:w="2842" w:type="dxa"/>
-          </w:tcPr>
-          <w:p>
-            <w:pPr>
-              <w:jc w:val="center"/>
-            </w:pPr>
-            <w:r>
-              <w:t>Introduced</w:t>
-            </w:r>
-          </w:p>
-        </w:tc>
-        <w:tc>
-          <w:tcPr>
-            <w:tcW w:w="5686" w:type="dxa"/>
-            <w:gridSpan w:val="2"/>
-          </w:tcPr>
-          <w:p>
-            <w:r>
-              <w:rPr>
-                <w:rFonts w:hint="eastAsia"/>
-              </w:rPr>
-              <w:t>1.1</w:t>
-            </w:r>
-          </w:p>
-        </w:tc>
-      </w:tr>
-      <w:tr>
-        <w:tc>
-          <w:tcPr>
-            <w:tcW w:w="2842" w:type="dxa"/>
-            <w:vAlign w:val="center"/>
-          </w:tcPr>
-          <w:p>
-            <w:pPr>
-              <w:jc w:val="center"/>
-            </w:pPr>
-            <w:r>
-              <w:t>Permitted Values</w:t>
-            </w:r>
-          </w:p>
-        </w:tc>
-        <w:tc>
-          <w:tcPr>
-            <w:tcW w:w="2843" w:type="dxa"/>
-          </w:tcPr>
-          <w:p>
-            <w:r>
-              <w:t>Type</w:t>
-            </w:r>
-          </w:p>
-        </w:tc>
-        <w:tc>
-          <w:tcPr>
-            <w:tcW w:w="2843" w:type="dxa"/>
-          </w:tcPr>
-          <w:p>
-            <w:r>
-              <w:t>string</w:t>
-            </w:r>
-          </w:p>
-        </w:tc>
-      </w:tr>
-    </w:tbl>
-    <w:p/>
-    <w:p>
-      <w:r>
-        <w:rPr>
-          <w:rFonts w:hint="eastAsia"/>
-        </w:rPr>
-        <w:t>样例</w:t>
-      </w:r>
-    </w:p>
-    <w:p>
-      <w:r>
-        <w:rPr>
-          <w:rFonts w:hint="eastAsia"/>
-        </w:rPr>
-        <w:t>只读</w:t>
-      </w:r>
-      <w:r>
-        <w:rPr>
-          <w:rFonts w:hint="eastAsia"/>
-        </w:rPr>
-        <w:t>变量，只能通过show variable得到当前的信息</w:t>
-      </w:r>
-    </w:p>
-    <w:p/>
-    <w:p>
-      <w:pPr>
-        <w:pStyle w:val="4"/>
-      </w:pPr>
-      <w:proofErr w:type="spellStart"/>
-      <w:r>
-        <w:t>ctrip_audit_flush_log</w:t>
-      </w:r>
-      <w:proofErr w:type="spellEnd"/>
-    </w:p>
-    <w:p>
-      <w:r>
-        <w:rPr>
-          <w:rFonts w:hint="eastAsia"/>
-        </w:rPr>
-        <w:t>刷新当前的</w:t>
-      </w:r>
-      <w:proofErr w:type="gramStart"/>
-      <w:r>
-        <w:rPr>
-          <w:rFonts w:hint="eastAsia"/>
-        </w:rPr>
-        <w:t>的</w:t>
-      </w:r>
-      <w:proofErr w:type="gramEnd"/>
-      <w:r>
-        <w:rPr>
-          <w:rFonts w:hint="eastAsia"/>
-        </w:rPr>
-        <w:t>审计文件</w:t>
-      </w:r>
-      <w:r>
-        <w:rPr>
-          <w:rFonts w:hint="eastAsia"/>
-        </w:rPr>
-        <w:t>，</w:t>
-      </w:r>
-      <w:r>
-        <w:rPr>
-          <w:rFonts w:hint="eastAsia"/>
-        </w:rPr>
-        <w:t>旧的数据</w:t>
-      </w:r>
-      <w:r>
-        <w:rPr>
-          <w:rFonts w:hint="eastAsia"/>
-        </w:rPr>
-        <w:t>将从当前的文件中删除，</w:t>
-      </w:r>
-      <w:r>
-        <w:rPr>
-          <w:rFonts w:hint="eastAsia"/>
-        </w:rPr>
-        <w:t>保存在其他文件中</w:t>
-      </w:r>
-      <w:r>
-        <w:rPr>
-          <w:rFonts w:hint="eastAsia"/>
-        </w:rPr>
-        <w:t>。</w:t>
-      </w:r>
-      <w:r>
-        <w:rPr>
-          <w:rFonts w:hint="eastAsia"/>
-        </w:rPr>
-        <w:t>新的数据继续写入当前的文件。</w:t>
-      </w:r>
-    </w:p>
-    <w:p>
-      <w:r>
-        <w:rPr>
-          <w:rFonts w:hint="eastAsia"/>
-        </w:rPr>
-        <w:t>该变量的值只能被设置为true</w:t>
-      </w:r>
-      <w:r>
-        <w:rPr>
-          <w:rFonts w:hint="eastAsia"/>
-        </w:rPr>
-        <w:t>，</w:t>
-      </w:r>
-      <w:r>
-        <w:rPr>
-          <w:rFonts w:hint="eastAsia"/>
-        </w:rPr>
-        <w:t>用以表示</w:t>
-      </w:r>
-      <w:r>
-        <w:rPr>
-          <w:rFonts w:hint="eastAsia"/>
-        </w:rPr>
-        <w:t>进行</w:t>
-      </w:r>
-      <w:r>
-        <w:rPr>
-          <w:rFonts w:hint="eastAsia"/>
-        </w:rPr>
-        <w:t>审计信息的刷新</w:t>
-      </w:r>
-      <w:r>
-        <w:rPr>
-          <w:rFonts w:hint="eastAsia"/>
-        </w:rPr>
-        <w:t>，设置其他值将会报错</w:t>
-      </w:r>
-      <w:r>
-        <w:rPr>
-          <w:rFonts w:hint="eastAsia"/>
-        </w:rPr>
-        <w:t>。在完成设置之后的一系列操作，该变量自动被设置为false。</w:t>
-      </w:r>
-    </w:p>
-    <w:p>
-      <w:pPr>
-        <w:rPr>
-          <w:rFonts w:hint="eastAsia"/>
-        </w:rPr>
-      </w:pPr>
-    </w:p>
-    <w:tbl>
-      <w:tblPr>
-        <w:tblStyle w:val="a9"/>
-        <w:tblW w:w="0" w:type="auto"/>
-        <w:tblLook w:val="04A0" w:firstRow="1" w:lastRow="0" w:firstColumn="1" w:lastColumn="0" w:noHBand="0" w:noVBand="1"/>
-      </w:tblPr>
-      <w:tblGrid>
-        <w:gridCol w:w="2842"/>
-        <w:gridCol w:w="2843"/>
-        <w:gridCol w:w="2843"/>
-      </w:tblGrid>
-      <w:tr>
-        <w:tc>
-          <w:tcPr>
-            <w:tcW w:w="2842" w:type="dxa"/>
-          </w:tcPr>
-          <w:p>
-            <w:pPr>
-              <w:jc w:val="center"/>
-            </w:pPr>
-            <w:r>
-              <w:t>Introduced</w:t>
-            </w:r>
-          </w:p>
-        </w:tc>
-        <w:tc>
-          <w:tcPr>
-            <w:tcW w:w="5686" w:type="dxa"/>
-            <w:gridSpan w:val="2"/>
-          </w:tcPr>
-          <w:p>
-            <w:r>
-              <w:rPr>
-                <w:rFonts w:hint="eastAsia"/>
-              </w:rPr>
-              <w:t>1.1</w:t>
-            </w:r>
-          </w:p>
-        </w:tc>
-      </w:tr>
-      <w:tr>
-        <w:tc>
-          <w:tcPr>
-            <w:tcW w:w="2842" w:type="dxa"/>
-            <w:vMerge w:val="restart"/>
-            <w:vAlign w:val="center"/>
-          </w:tcPr>
-          <w:p>
-            <w:pPr>
-              <w:jc w:val="center"/>
-            </w:pPr>
-            <w:r>
-              <w:t>Permitted Values</w:t>
-            </w:r>
-          </w:p>
-        </w:tc>
-        <w:tc>
-          <w:tcPr>
-            <w:tcW w:w="2843" w:type="dxa"/>
-          </w:tcPr>
-          <w:p>
-            <w:r>
-              <w:t>Type</w:t>
-            </w:r>
-          </w:p>
-        </w:tc>
-        <w:tc>
-          <w:tcPr>
-            <w:tcW w:w="2843" w:type="dxa"/>
-          </w:tcPr>
-          <w:p>
-            <w:r>
-              <w:t>Boolean</w:t>
-            </w:r>
-          </w:p>
-        </w:tc>
-      </w:tr>
-      <w:tr>
-        <w:tc>
-          <w:tcPr>
-            <w:tcW w:w="2842" w:type="dxa"/>
-            <w:vMerge/>
-          </w:tcPr>
-          <w:p/>
-        </w:tc>
-        <w:tc>
-          <w:tcPr>
-            <w:tcW w:w="2843" w:type="dxa"/>
-          </w:tcPr>
-          <w:p>
-            <w:r>
-              <w:t>Default</w:t>
-            </w:r>
-          </w:p>
-        </w:tc>
-        <w:tc>
-          <w:tcPr>
-            <w:tcW w:w="2843" w:type="dxa"/>
-          </w:tcPr>
-          <w:p>
-            <w:r>
-              <w:rPr>
-                <w:rFonts w:hint="eastAsia"/>
-              </w:rPr>
-              <w:t>false</w:t>
-            </w:r>
-          </w:p>
-        </w:tc>
-      </w:tr>
-    </w:tbl>
-    <w:p>
-      <w:pPr>
-        <w:rPr>
-          <w:rFonts w:hint="eastAsia"/>
-        </w:rPr>
-      </w:pPr>
-    </w:p>
-    <w:p/>
-    <w:p>
-      <w:r>
-        <w:rPr>
-          <w:rFonts w:hint="eastAsia"/>
-        </w:rPr>
-        <w:t>样例</w:t>
-      </w:r>
-    </w:p>
-    <w:p>
-      <w:proofErr w:type="gramStart"/>
-      <w:r>
-        <w:t>set</w:t>
-      </w:r>
-      <w:proofErr w:type="gramEnd"/>
-      <w:r>
-        <w:t xml:space="preserve"> global </w:t>
-      </w:r>
-      <w:proofErr w:type="spellStart"/>
-      <w:r>
-        <w:t>ctrip_audit_flush_log</w:t>
-      </w:r>
-      <w:proofErr w:type="spellEnd"/>
-      <w:r>
-        <w:t>=true;</w:t>
-      </w:r>
-    </w:p>
-    <w:p/>
-    <w:p>
-      <w:pPr>
-        <w:pStyle w:val="4"/>
-      </w:pPr>
-      <w:proofErr w:type="spellStart"/>
-      <w:r>
-        <w:t>ctrip_audit_log_file</w:t>
-      </w:r>
-      <w:proofErr w:type="spellEnd"/>
-    </w:p>
-    <w:p>
-      <w:r>
-        <w:rPr>
-          <w:rFonts w:hint="eastAsia"/>
-        </w:rPr>
-        <w:t>通过</w:t>
-      </w:r>
-      <w:r>
-        <w:rPr>
-          <w:rFonts w:hint="eastAsia"/>
-        </w:rPr>
-        <w:t>该变量</w:t>
-      </w:r>
-      <w:r>
-        <w:rPr>
-          <w:rFonts w:hint="eastAsia"/>
-        </w:rPr>
-        <w:t>展示</w:t>
-      </w:r>
-      <w:r>
-        <w:rPr>
-          <w:rFonts w:hint="eastAsia"/>
-        </w:rPr>
-        <w:t>保存审计信息内容的文件</w:t>
-      </w:r>
-    </w:p>
     <w:p/>
     <w:tbl>
       <w:tblPr>
@@ -6135,6 +5283,7 @@
         <w:tc>
           <w:tcPr>
             <w:tcW w:w="2842" w:type="dxa"/>
+            <w:vMerge w:val="restart"/>
             <w:vAlign w:val="center"/>
           </w:tcPr>
           <w:p>
@@ -6162,7 +5311,150 @@
           </w:tcPr>
           <w:p>
             <w:r>
-              <w:t>string</w:t>
+              <w:t>integer</w:t>
+            </w:r>
+          </w:p>
+        </w:tc>
+      </w:tr>
+      <w:tr>
+        <w:tc>
+          <w:tcPr>
+            <w:tcW w:w="2842" w:type="dxa"/>
+            <w:vMerge/>
+          </w:tcPr>
+          <w:p/>
+        </w:tc>
+        <w:tc>
+          <w:tcPr>
+            <w:tcW w:w="2843" w:type="dxa"/>
+          </w:tcPr>
+          <w:p>
+            <w:r>
+              <w:t>Default</w:t>
+            </w:r>
+          </w:p>
+        </w:tc>
+        <w:tc>
+          <w:tcPr>
+            <w:tcW w:w="2843" w:type="dxa"/>
+          </w:tcPr>
+          <w:p>
+            <w:r>
+              <w:rPr>
+                <w:rFonts w:hint="eastAsia"/>
+              </w:rPr>
+              <w:t>32</w:t>
+            </w:r>
+          </w:p>
+        </w:tc>
+      </w:tr>
+      <w:tr>
+        <w:tc>
+          <w:tcPr>
+            <w:tcW w:w="2842" w:type="dxa"/>
+            <w:vMerge/>
+          </w:tcPr>
+          <w:p/>
+        </w:tc>
+        <w:tc>
+          <w:tcPr>
+            <w:tcW w:w="2843" w:type="dxa"/>
+          </w:tcPr>
+          <w:p>
+            <w:r>
+              <w:t>U</w:t>
+            </w:r>
+            <w:r>
+              <w:rPr>
+                <w:rFonts w:hint="eastAsia"/>
+              </w:rPr>
+              <w:t>nit</w:t>
+            </w:r>
+          </w:p>
+        </w:tc>
+        <w:tc>
+          <w:tcPr>
+            <w:tcW w:w="2843" w:type="dxa"/>
+          </w:tcPr>
+          <w:p>
+            <w:r>
+              <w:rPr>
+                <w:rFonts w:hint="eastAsia"/>
+              </w:rPr>
+              <w:t>Kb</w:t>
+            </w:r>
+          </w:p>
+        </w:tc>
+      </w:tr>
+      <w:tr>
+        <w:tc>
+          <w:tcPr>
+            <w:tcW w:w="2842" w:type="dxa"/>
+            <w:vMerge/>
+          </w:tcPr>
+          <w:p/>
+        </w:tc>
+        <w:tc>
+          <w:tcPr>
+            <w:tcW w:w="2843" w:type="dxa"/>
+          </w:tcPr>
+          <w:p>
+            <w:r>
+              <w:t>Min Value</w:t>
+            </w:r>
+          </w:p>
+        </w:tc>
+        <w:tc>
+          <w:tcPr>
+            <w:tcW w:w="2843" w:type="dxa"/>
+          </w:tcPr>
+          <w:p>
+            <w:r>
+              <w:rPr>
+                <w:rFonts w:hint="eastAsia"/>
+              </w:rPr>
+              <w:t>32</w:t>
+            </w:r>
+          </w:p>
+        </w:tc>
+      </w:tr>
+      <w:tr>
+        <w:tc>
+          <w:tcPr>
+            <w:tcW w:w="2842" w:type="dxa"/>
+            <w:vMerge/>
+          </w:tcPr>
+          <w:p/>
+        </w:tc>
+        <w:tc>
+          <w:tcPr>
+            <w:tcW w:w="2843" w:type="dxa"/>
+          </w:tcPr>
+          <w:p>
+            <w:r>
+              <w:t>M</w:t>
+            </w:r>
+            <w:r>
+              <w:rPr>
+                <w:rFonts w:hint="eastAsia"/>
+              </w:rPr>
+              <w:t>ax</w:t>
+            </w:r>
+            <w:r>
+              <w:t xml:space="preserve"> Value</w:t>
+            </w:r>
+          </w:p>
+        </w:tc>
+        <w:tc>
+          <w:tcPr>
+            <w:tcW w:w="2843" w:type="dxa"/>
+          </w:tcPr>
+          <w:p>
+            <w:r>
+              <w:rPr>
+                <w:rFonts w:hint="eastAsia"/>
+              </w:rPr>
+              <w:t>1024 * 4</w:t>
             </w:r>
           </w:p>
         </w:tc>
@@ -6178,12 +5470,21 @@
       </w:r>
     </w:p>
     <w:p>
-      <w:r>
-        <w:rPr>
-          <w:rFonts w:hint="eastAsia"/>
-        </w:rPr>
-        <w:lastRenderedPageBreak/>
-        <w:t>只读变量，只能通过show variable得到当前的信息</w:t>
+      <w:proofErr w:type="gramStart"/>
+      <w:r>
+        <w:t>set</w:t>
+      </w:r>
+      <w:proofErr w:type="gramEnd"/>
+      <w:r>
+        <w:t xml:space="preserve"> global </w:t>
+      </w:r>
+      <w:proofErr w:type="spellStart"/>
+      <w:r>
+        <w:t>ctrip_audit_buffer_size</w:t>
+      </w:r>
+      <w:proofErr w:type="spellEnd"/>
+      <w:r>
+        <w:t>=32;</w:t>
       </w:r>
     </w:p>
     <w:p/>
@@ -6193,7 +5494,7 @@
       </w:pPr>
       <w:proofErr w:type="spellStart"/>
       <w:r>
-        <w:t>ctrip_audit_remove_rule</w:t>
+        <w:t>ctrip_audit_enable_buffer</w:t>
       </w:r>
       <w:proofErr w:type="spellEnd"/>
     </w:p>
@@ -6202,31 +5503,7 @@
         <w:rPr>
           <w:rFonts w:hint="eastAsia"/>
         </w:rPr>
-        <w:t>移除审计的过滤条件</w:t>
-      </w:r>
-      <w:r>
-        <w:rPr>
-          <w:rFonts w:hint="eastAsia"/>
-        </w:rPr>
-        <w:t>。通过</w:t>
-      </w:r>
-      <w:r>
-        <w:rPr>
-          <w:rFonts w:hint="eastAsia"/>
-        </w:rPr>
-        <w:t>指定</w:t>
-      </w:r>
-      <w:r>
-        <w:rPr>
-          <w:rFonts w:hint="eastAsia"/>
-        </w:rPr>
-        <w:t>过滤条件的名字，进行</w:t>
-      </w:r>
-      <w:r>
-        <w:rPr>
-          <w:rFonts w:hint="eastAsia"/>
-        </w:rPr>
-        <w:t>过滤条件的删除</w:t>
+        <w:t>打开审计缓冲功能</w:t>
       </w:r>
     </w:p>
     <w:p/>
@@ -6274,6 +5551,7 @@
         <w:tc>
           <w:tcPr>
             <w:tcW w:w="2842" w:type="dxa"/>
+            <w:vMerge w:val="restart"/>
             <w:vAlign w:val="center"/>
           </w:tcPr>
           <w:p>
@@ -6301,7 +5579,39 @@
           </w:tcPr>
           <w:p>
             <w:r>
-              <w:t>string</w:t>
+              <w:t>Boolean</w:t>
+            </w:r>
+          </w:p>
+        </w:tc>
+      </w:tr>
+      <w:tr>
+        <w:tc>
+          <w:tcPr>
+            <w:tcW w:w="2842" w:type="dxa"/>
+            <w:vMerge/>
+          </w:tcPr>
+          <w:p/>
+        </w:tc>
+        <w:tc>
+          <w:tcPr>
+            <w:tcW w:w="2843" w:type="dxa"/>
+          </w:tcPr>
+          <w:p>
+            <w:r>
+              <w:t>Default</w:t>
+            </w:r>
+          </w:p>
+        </w:tc>
+        <w:tc>
+          <w:tcPr>
+            <w:tcW w:w="2843" w:type="dxa"/>
+          </w:tcPr>
+          <w:p>
+            <w:r>
+              <w:rPr>
+                <w:rFonts w:hint="eastAsia"/>
+              </w:rPr>
+              <w:t>false</w:t>
             </w:r>
           </w:p>
         </w:tc>
@@ -6327,20 +5637,11 @@
       </w:r>
       <w:proofErr w:type="spellStart"/>
       <w:r>
-        <w:t>ctrip_audit_</w:t>
-      </w:r>
-      <w:r>
-        <w:rPr>
-          <w:rFonts w:hint="eastAsia"/>
-        </w:rPr>
-        <w:t>remove</w:t>
-      </w:r>
-      <w:r>
-        <w:t>_rule</w:t>
+        <w:t>ctrip_audit_enable_buffer</w:t>
       </w:r>
       <w:proofErr w:type="spellEnd"/>
       <w:r>
-        <w:t>='name=n1';</w:t>
+        <w:t>=true;</w:t>
       </w:r>
     </w:p>
     <w:p/>
@@ -6350,7 +5651,13 @@
       </w:pPr>
       <w:proofErr w:type="spellStart"/>
       <w:r>
-        <w:t>ctrip_audit_rules</w:t>
+        <w:rPr>
+          <w:rFonts w:hint="eastAsia"/>
+        </w:rPr>
+        <w:t>c</w:t>
+      </w:r>
+      <w:r>
+        <w:t>trip_audit_error_log_file</w:t>
       </w:r>
       <w:proofErr w:type="spellEnd"/>
     </w:p>
@@ -6359,25 +5666,25 @@
         <w:rPr>
           <w:rFonts w:hint="eastAsia"/>
         </w:rPr>
-        <w:t>通过该变量展示</w:t>
-      </w:r>
-      <w:r>
-        <w:rPr>
-          <w:rFonts w:hint="eastAsia"/>
-        </w:rPr>
-        <w:t>当前</w:t>
-      </w:r>
-      <w:r>
-        <w:rPr>
-          <w:rFonts w:hint="eastAsia"/>
-        </w:rPr>
-        <w:t>有效的</w:t>
-      </w:r>
-      <w:r>
-        <w:rPr>
-          <w:rFonts w:hint="eastAsia"/>
-        </w:rPr>
-        <w:t>审计过滤条件</w:t>
+        <w:t>通过</w:t>
+      </w:r>
+      <w:r>
+        <w:rPr>
+          <w:rFonts w:hint="eastAsia"/>
+        </w:rPr>
+        <w:t>该变量展示保存</w:t>
+      </w:r>
+      <w:r>
+        <w:rPr>
+          <w:rFonts w:hint="eastAsia"/>
+        </w:rPr>
+        <w:t>发生错误的</w:t>
+      </w:r>
+      <w:r>
+        <w:rPr>
+          <w:rFonts w:hint="eastAsia"/>
+        </w:rPr>
+        <w:t>审计信息内容的文件</w:t>
       </w:r>
     </w:p>
     <w:p/>
@@ -6472,6 +5779,686 @@
         <w:rPr>
           <w:rFonts w:hint="eastAsia"/>
         </w:rPr>
+        <w:t>只读</w:t>
+      </w:r>
+      <w:r>
+        <w:rPr>
+          <w:rFonts w:hint="eastAsia"/>
+        </w:rPr>
+        <w:t>变量，只能通过show variable得到当前的信息</w:t>
+      </w:r>
+    </w:p>
+    <w:p/>
+    <w:p>
+      <w:pPr>
+        <w:pStyle w:val="4"/>
+      </w:pPr>
+      <w:proofErr w:type="spellStart"/>
+      <w:r>
+        <w:t>ctrip_audit_flush_log</w:t>
+      </w:r>
+      <w:proofErr w:type="spellEnd"/>
+    </w:p>
+    <w:p>
+      <w:r>
+        <w:rPr>
+          <w:rFonts w:hint="eastAsia"/>
+        </w:rPr>
+        <w:t>刷新当前的</w:t>
+      </w:r>
+      <w:proofErr w:type="gramStart"/>
+      <w:r>
+        <w:rPr>
+          <w:rFonts w:hint="eastAsia"/>
+        </w:rPr>
+        <w:t>的</w:t>
+      </w:r>
+      <w:proofErr w:type="gramEnd"/>
+      <w:r>
+        <w:rPr>
+          <w:rFonts w:hint="eastAsia"/>
+        </w:rPr>
+        <w:t>审计文件</w:t>
+      </w:r>
+      <w:r>
+        <w:rPr>
+          <w:rFonts w:hint="eastAsia"/>
+        </w:rPr>
+        <w:t>，</w:t>
+      </w:r>
+      <w:r>
+        <w:rPr>
+          <w:rFonts w:hint="eastAsia"/>
+        </w:rPr>
+        <w:t>旧的数据</w:t>
+      </w:r>
+      <w:r>
+        <w:rPr>
+          <w:rFonts w:hint="eastAsia"/>
+        </w:rPr>
+        <w:t>将从当前的文件中删除，</w:t>
+      </w:r>
+      <w:r>
+        <w:rPr>
+          <w:rFonts w:hint="eastAsia"/>
+        </w:rPr>
+        <w:t>保存在其他文件中</w:t>
+      </w:r>
+      <w:r>
+        <w:rPr>
+          <w:rFonts w:hint="eastAsia"/>
+        </w:rPr>
+        <w:t>。</w:t>
+      </w:r>
+      <w:r>
+        <w:rPr>
+          <w:rFonts w:hint="eastAsia"/>
+        </w:rPr>
+        <w:t>新的数据继续写入当前的文件。</w:t>
+      </w:r>
+    </w:p>
+    <w:p>
+      <w:r>
+        <w:rPr>
+          <w:rFonts w:hint="eastAsia"/>
+        </w:rPr>
+        <w:t>该变量的值只能被设置为true</w:t>
+      </w:r>
+      <w:r>
+        <w:rPr>
+          <w:rFonts w:hint="eastAsia"/>
+        </w:rPr>
+        <w:t>，</w:t>
+      </w:r>
+      <w:r>
+        <w:rPr>
+          <w:rFonts w:hint="eastAsia"/>
+        </w:rPr>
+        <w:t>用以表示</w:t>
+      </w:r>
+      <w:r>
+        <w:rPr>
+          <w:rFonts w:hint="eastAsia"/>
+        </w:rPr>
+        <w:t>进行</w:t>
+      </w:r>
+      <w:r>
+        <w:rPr>
+          <w:rFonts w:hint="eastAsia"/>
+        </w:rPr>
+        <w:t>审计信息的刷新</w:t>
+      </w:r>
+      <w:r>
+        <w:rPr>
+          <w:rFonts w:hint="eastAsia"/>
+        </w:rPr>
+        <w:t>，设置其他值将会报错</w:t>
+      </w:r>
+      <w:r>
+        <w:rPr>
+          <w:rFonts w:hint="eastAsia"/>
+        </w:rPr>
+        <w:t>。在完成设置之后的一系列操作，该变量自动被设置为false。</w:t>
+      </w:r>
+    </w:p>
+    <w:p/>
+    <w:tbl>
+      <w:tblPr>
+        <w:tblStyle w:val="a9"/>
+        <w:tblW w:w="0" w:type="auto"/>
+        <w:tblLook w:val="04A0" w:firstRow="1" w:lastRow="0" w:firstColumn="1" w:lastColumn="0" w:noHBand="0" w:noVBand="1"/>
+      </w:tblPr>
+      <w:tblGrid>
+        <w:gridCol w:w="2842"/>
+        <w:gridCol w:w="2843"/>
+        <w:gridCol w:w="2843"/>
+      </w:tblGrid>
+      <w:tr>
+        <w:tc>
+          <w:tcPr>
+            <w:tcW w:w="2842" w:type="dxa"/>
+          </w:tcPr>
+          <w:p>
+            <w:pPr>
+              <w:jc w:val="center"/>
+            </w:pPr>
+            <w:r>
+              <w:t>Introduced</w:t>
+            </w:r>
+          </w:p>
+        </w:tc>
+        <w:tc>
+          <w:tcPr>
+            <w:tcW w:w="5686" w:type="dxa"/>
+            <w:gridSpan w:val="2"/>
+          </w:tcPr>
+          <w:p>
+            <w:r>
+              <w:rPr>
+                <w:rFonts w:hint="eastAsia"/>
+              </w:rPr>
+              <w:t>1.1</w:t>
+            </w:r>
+          </w:p>
+        </w:tc>
+      </w:tr>
+      <w:tr>
+        <w:tc>
+          <w:tcPr>
+            <w:tcW w:w="2842" w:type="dxa"/>
+            <w:vMerge w:val="restart"/>
+            <w:vAlign w:val="center"/>
+          </w:tcPr>
+          <w:p>
+            <w:pPr>
+              <w:jc w:val="center"/>
+            </w:pPr>
+            <w:r>
+              <w:t>Permitted Values</w:t>
+            </w:r>
+          </w:p>
+        </w:tc>
+        <w:tc>
+          <w:tcPr>
+            <w:tcW w:w="2843" w:type="dxa"/>
+          </w:tcPr>
+          <w:p>
+            <w:r>
+              <w:t>Type</w:t>
+            </w:r>
+          </w:p>
+        </w:tc>
+        <w:tc>
+          <w:tcPr>
+            <w:tcW w:w="2843" w:type="dxa"/>
+          </w:tcPr>
+          <w:p>
+            <w:r>
+              <w:t>Boolean</w:t>
+            </w:r>
+          </w:p>
+        </w:tc>
+      </w:tr>
+      <w:tr>
+        <w:tc>
+          <w:tcPr>
+            <w:tcW w:w="2842" w:type="dxa"/>
+            <w:vMerge/>
+          </w:tcPr>
+          <w:p/>
+        </w:tc>
+        <w:tc>
+          <w:tcPr>
+            <w:tcW w:w="2843" w:type="dxa"/>
+          </w:tcPr>
+          <w:p>
+            <w:r>
+              <w:t>Default</w:t>
+            </w:r>
+          </w:p>
+        </w:tc>
+        <w:tc>
+          <w:tcPr>
+            <w:tcW w:w="2843" w:type="dxa"/>
+          </w:tcPr>
+          <w:p>
+            <w:r>
+              <w:rPr>
+                <w:rFonts w:hint="eastAsia"/>
+              </w:rPr>
+              <w:t>false</w:t>
+            </w:r>
+          </w:p>
+        </w:tc>
+      </w:tr>
+    </w:tbl>
+    <w:p/>
+    <w:p/>
+    <w:p>
+      <w:r>
+        <w:rPr>
+          <w:rFonts w:hint="eastAsia"/>
+        </w:rPr>
+        <w:t>样例</w:t>
+      </w:r>
+    </w:p>
+    <w:p>
+      <w:proofErr w:type="gramStart"/>
+      <w:r>
+        <w:t>set</w:t>
+      </w:r>
+      <w:proofErr w:type="gramEnd"/>
+      <w:r>
+        <w:t xml:space="preserve"> global </w:t>
+      </w:r>
+      <w:proofErr w:type="spellStart"/>
+      <w:r>
+        <w:t>ctrip_audit_flush_log</w:t>
+      </w:r>
+      <w:proofErr w:type="spellEnd"/>
+      <w:r>
+        <w:t>=true;</w:t>
+      </w:r>
+    </w:p>
+    <w:p/>
+    <w:p>
+      <w:pPr>
+        <w:pStyle w:val="4"/>
+      </w:pPr>
+      <w:proofErr w:type="spellStart"/>
+      <w:r>
+        <w:lastRenderedPageBreak/>
+        <w:t>ctrip_audit_log_file</w:t>
+      </w:r>
+      <w:proofErr w:type="spellEnd"/>
+    </w:p>
+    <w:p>
+      <w:r>
+        <w:rPr>
+          <w:rFonts w:hint="eastAsia"/>
+        </w:rPr>
+        <w:t>通过</w:t>
+      </w:r>
+      <w:r>
+        <w:rPr>
+          <w:rFonts w:hint="eastAsia"/>
+        </w:rPr>
+        <w:t>该变量</w:t>
+      </w:r>
+      <w:r>
+        <w:rPr>
+          <w:rFonts w:hint="eastAsia"/>
+        </w:rPr>
+        <w:t>展示</w:t>
+      </w:r>
+      <w:r>
+        <w:rPr>
+          <w:rFonts w:hint="eastAsia"/>
+        </w:rPr>
+        <w:t>保存审计信息内容的文件</w:t>
+      </w:r>
+    </w:p>
+    <w:p/>
+    <w:tbl>
+      <w:tblPr>
+        <w:tblStyle w:val="a9"/>
+        <w:tblW w:w="0" w:type="auto"/>
+        <w:tblLook w:val="04A0" w:firstRow="1" w:lastRow="0" w:firstColumn="1" w:lastColumn="0" w:noHBand="0" w:noVBand="1"/>
+      </w:tblPr>
+      <w:tblGrid>
+        <w:gridCol w:w="2842"/>
+        <w:gridCol w:w="2843"/>
+        <w:gridCol w:w="2843"/>
+      </w:tblGrid>
+      <w:tr>
+        <w:tc>
+          <w:tcPr>
+            <w:tcW w:w="2842" w:type="dxa"/>
+          </w:tcPr>
+          <w:p>
+            <w:pPr>
+              <w:jc w:val="center"/>
+            </w:pPr>
+            <w:r>
+              <w:t>Introduced</w:t>
+            </w:r>
+          </w:p>
+        </w:tc>
+        <w:tc>
+          <w:tcPr>
+            <w:tcW w:w="5686" w:type="dxa"/>
+            <w:gridSpan w:val="2"/>
+          </w:tcPr>
+          <w:p>
+            <w:r>
+              <w:rPr>
+                <w:rFonts w:hint="eastAsia"/>
+              </w:rPr>
+              <w:t>1.1</w:t>
+            </w:r>
+          </w:p>
+        </w:tc>
+      </w:tr>
+      <w:tr>
+        <w:tc>
+          <w:tcPr>
+            <w:tcW w:w="2842" w:type="dxa"/>
+            <w:vAlign w:val="center"/>
+          </w:tcPr>
+          <w:p>
+            <w:pPr>
+              <w:jc w:val="center"/>
+            </w:pPr>
+            <w:r>
+              <w:t>Permitted Values</w:t>
+            </w:r>
+          </w:p>
+        </w:tc>
+        <w:tc>
+          <w:tcPr>
+            <w:tcW w:w="2843" w:type="dxa"/>
+          </w:tcPr>
+          <w:p>
+            <w:r>
+              <w:t>Type</w:t>
+            </w:r>
+          </w:p>
+        </w:tc>
+        <w:tc>
+          <w:tcPr>
+            <w:tcW w:w="2843" w:type="dxa"/>
+          </w:tcPr>
+          <w:p>
+            <w:r>
+              <w:t>string</w:t>
+            </w:r>
+          </w:p>
+        </w:tc>
+      </w:tr>
+    </w:tbl>
+    <w:p/>
+    <w:p>
+      <w:r>
+        <w:rPr>
+          <w:rFonts w:hint="eastAsia"/>
+        </w:rPr>
+        <w:t>样例</w:t>
+      </w:r>
+    </w:p>
+    <w:p>
+      <w:r>
+        <w:rPr>
+          <w:rFonts w:hint="eastAsia"/>
+        </w:rPr>
+        <w:t>只读变量，只能通过show variable得到当前的信息</w:t>
+      </w:r>
+    </w:p>
+    <w:p/>
+    <w:p>
+      <w:pPr>
+        <w:pStyle w:val="4"/>
+      </w:pPr>
+      <w:proofErr w:type="spellStart"/>
+      <w:r>
+        <w:t>ctrip_audit_remove_rule</w:t>
+      </w:r>
+      <w:proofErr w:type="spellEnd"/>
+    </w:p>
+    <w:p>
+      <w:r>
+        <w:rPr>
+          <w:rFonts w:hint="eastAsia"/>
+        </w:rPr>
+        <w:t>移除审计的过滤条件</w:t>
+      </w:r>
+      <w:r>
+        <w:rPr>
+          <w:rFonts w:hint="eastAsia"/>
+        </w:rPr>
+        <w:t>。通过</w:t>
+      </w:r>
+      <w:r>
+        <w:rPr>
+          <w:rFonts w:hint="eastAsia"/>
+        </w:rPr>
+        <w:t>指定</w:t>
+      </w:r>
+      <w:r>
+        <w:rPr>
+          <w:rFonts w:hint="eastAsia"/>
+        </w:rPr>
+        <w:t>过滤条件的名字，进行</w:t>
+      </w:r>
+      <w:r>
+        <w:rPr>
+          <w:rFonts w:hint="eastAsia"/>
+        </w:rPr>
+        <w:t>过滤条件的删除</w:t>
+      </w:r>
+    </w:p>
+    <w:p/>
+    <w:tbl>
+      <w:tblPr>
+        <w:tblStyle w:val="a9"/>
+        <w:tblW w:w="0" w:type="auto"/>
+        <w:tblLook w:val="04A0" w:firstRow="1" w:lastRow="0" w:firstColumn="1" w:lastColumn="0" w:noHBand="0" w:noVBand="1"/>
+      </w:tblPr>
+      <w:tblGrid>
+        <w:gridCol w:w="2842"/>
+        <w:gridCol w:w="2843"/>
+        <w:gridCol w:w="2843"/>
+      </w:tblGrid>
+      <w:tr>
+        <w:tc>
+          <w:tcPr>
+            <w:tcW w:w="2842" w:type="dxa"/>
+          </w:tcPr>
+          <w:p>
+            <w:pPr>
+              <w:jc w:val="center"/>
+            </w:pPr>
+            <w:r>
+              <w:t>Introduced</w:t>
+            </w:r>
+          </w:p>
+        </w:tc>
+        <w:tc>
+          <w:tcPr>
+            <w:tcW w:w="5686" w:type="dxa"/>
+            <w:gridSpan w:val="2"/>
+          </w:tcPr>
+          <w:p>
+            <w:r>
+              <w:rPr>
+                <w:rFonts w:hint="eastAsia"/>
+              </w:rPr>
+              <w:t>1.1</w:t>
+            </w:r>
+          </w:p>
+        </w:tc>
+      </w:tr>
+      <w:tr>
+        <w:tc>
+          <w:tcPr>
+            <w:tcW w:w="2842" w:type="dxa"/>
+            <w:vAlign w:val="center"/>
+          </w:tcPr>
+          <w:p>
+            <w:pPr>
+              <w:jc w:val="center"/>
+            </w:pPr>
+            <w:r>
+              <w:t>Permitted Values</w:t>
+            </w:r>
+          </w:p>
+        </w:tc>
+        <w:tc>
+          <w:tcPr>
+            <w:tcW w:w="2843" w:type="dxa"/>
+          </w:tcPr>
+          <w:p>
+            <w:r>
+              <w:t>Type</w:t>
+            </w:r>
+          </w:p>
+        </w:tc>
+        <w:tc>
+          <w:tcPr>
+            <w:tcW w:w="2843" w:type="dxa"/>
+          </w:tcPr>
+          <w:p>
+            <w:r>
+              <w:t>string</w:t>
+            </w:r>
+          </w:p>
+        </w:tc>
+      </w:tr>
+    </w:tbl>
+    <w:p/>
+    <w:p>
+      <w:r>
+        <w:rPr>
+          <w:rFonts w:hint="eastAsia"/>
+        </w:rPr>
+        <w:t>样例</w:t>
+      </w:r>
+    </w:p>
+    <w:p>
+      <w:proofErr w:type="gramStart"/>
+      <w:r>
+        <w:t>set</w:t>
+      </w:r>
+      <w:proofErr w:type="gramEnd"/>
+      <w:r>
+        <w:t xml:space="preserve"> global </w:t>
+      </w:r>
+      <w:proofErr w:type="spellStart"/>
+      <w:r>
+        <w:t>ctrip_audit_</w:t>
+      </w:r>
+      <w:r>
+        <w:rPr>
+          <w:rFonts w:hint="eastAsia"/>
+        </w:rPr>
+        <w:t>remove</w:t>
+      </w:r>
+      <w:r>
+        <w:t>_rule</w:t>
+      </w:r>
+      <w:proofErr w:type="spellEnd"/>
+      <w:r>
+        <w:t>='name=n1';</w:t>
+      </w:r>
+    </w:p>
+    <w:p/>
+    <w:p>
+      <w:pPr>
+        <w:pStyle w:val="4"/>
+      </w:pPr>
+      <w:proofErr w:type="spellStart"/>
+      <w:r>
+        <w:t>ctrip_audit_rules</w:t>
+      </w:r>
+      <w:proofErr w:type="spellEnd"/>
+    </w:p>
+    <w:p>
+      <w:r>
+        <w:rPr>
+          <w:rFonts w:hint="eastAsia"/>
+        </w:rPr>
+        <w:t>通过该变量展示</w:t>
+      </w:r>
+      <w:r>
+        <w:rPr>
+          <w:rFonts w:hint="eastAsia"/>
+        </w:rPr>
+        <w:t>当前</w:t>
+      </w:r>
+      <w:r>
+        <w:rPr>
+          <w:rFonts w:hint="eastAsia"/>
+        </w:rPr>
+        <w:t>有效的</w:t>
+      </w:r>
+      <w:r>
+        <w:rPr>
+          <w:rFonts w:hint="eastAsia"/>
+        </w:rPr>
+        <w:t>审计过滤条件</w:t>
+      </w:r>
+    </w:p>
+    <w:p/>
+    <w:tbl>
+      <w:tblPr>
+        <w:tblStyle w:val="a9"/>
+        <w:tblW w:w="0" w:type="auto"/>
+        <w:tblLook w:val="04A0" w:firstRow="1" w:lastRow="0" w:firstColumn="1" w:lastColumn="0" w:noHBand="0" w:noVBand="1"/>
+      </w:tblPr>
+      <w:tblGrid>
+        <w:gridCol w:w="2842"/>
+        <w:gridCol w:w="2843"/>
+        <w:gridCol w:w="2843"/>
+      </w:tblGrid>
+      <w:tr>
+        <w:tc>
+          <w:tcPr>
+            <w:tcW w:w="2842" w:type="dxa"/>
+          </w:tcPr>
+          <w:p>
+            <w:pPr>
+              <w:jc w:val="center"/>
+            </w:pPr>
+            <w:r>
+              <w:t>Introduced</w:t>
+            </w:r>
+          </w:p>
+        </w:tc>
+        <w:tc>
+          <w:tcPr>
+            <w:tcW w:w="5686" w:type="dxa"/>
+            <w:gridSpan w:val="2"/>
+          </w:tcPr>
+          <w:p>
+            <w:r>
+              <w:rPr>
+                <w:rFonts w:hint="eastAsia"/>
+              </w:rPr>
+              <w:t>1.1</w:t>
+            </w:r>
+          </w:p>
+        </w:tc>
+      </w:tr>
+      <w:tr>
+        <w:tc>
+          <w:tcPr>
+            <w:tcW w:w="2842" w:type="dxa"/>
+            <w:vAlign w:val="center"/>
+          </w:tcPr>
+          <w:p>
+            <w:pPr>
+              <w:jc w:val="center"/>
+            </w:pPr>
+            <w:r>
+              <w:t>Permitted Values</w:t>
+            </w:r>
+          </w:p>
+        </w:tc>
+        <w:tc>
+          <w:tcPr>
+            <w:tcW w:w="2843" w:type="dxa"/>
+          </w:tcPr>
+          <w:p>
+            <w:r>
+              <w:t>Type</w:t>
+            </w:r>
+          </w:p>
+        </w:tc>
+        <w:tc>
+          <w:tcPr>
+            <w:tcW w:w="2843" w:type="dxa"/>
+          </w:tcPr>
+          <w:p>
+            <w:r>
+              <w:t>string</w:t>
+            </w:r>
+          </w:p>
+        </w:tc>
+      </w:tr>
+    </w:tbl>
+    <w:p/>
+    <w:p>
+      <w:r>
+        <w:rPr>
+          <w:rFonts w:hint="eastAsia"/>
+        </w:rPr>
+        <w:t>样例</w:t>
+      </w:r>
+    </w:p>
+    <w:p>
+      <w:r>
+        <w:rPr>
+          <w:rFonts w:hint="eastAsia"/>
+        </w:rPr>
         <w:t>只读变量，只能通过show variable得到当前的信息</w:t>
       </w:r>
     </w:p>
@@ -6586,6 +6573,7 @@
           <w:p>
             <w:proofErr w:type="spellStart"/>
             <w:r>
+              <w:lastRenderedPageBreak/>
               <w:t>Ctrip_audit_connection_change_user</w:t>
             </w:r>
             <w:proofErr w:type="spellEnd"/>
@@ -7260,7 +7248,14 @@
         <w:rPr>
           <w:rFonts w:hint="eastAsia"/>
         </w:rPr>
-        <w:t>，并停止加载</w:t>
+        <w:t>，并停止</w:t>
+      </w:r>
+      <w:r>
+        <w:rPr>
+          <w:rFonts w:hint="eastAsia"/>
+        </w:rPr>
+        <w:lastRenderedPageBreak/>
+        <w:t>加载</w:t>
       </w:r>
     </w:p>
     <w:p>
@@ -7438,7 +7433,6 @@
     <w:p>
       <w:proofErr w:type="gramStart"/>
       <w:r>
-        <w:lastRenderedPageBreak/>
         <w:t>void</w:t>
       </w:r>
       <w:proofErr w:type="gramEnd"/>
@@ -8216,7 +8210,7 @@
         <w:rStyle w:val="a8"/>
         <w:noProof/>
       </w:rPr>
-      <w:t>2</w:t>
+      <w:t>8</w:t>
     </w:r>
     <w:r>
       <w:rPr>
@@ -8611,6 +8605,28 @@
       <w:szCs w:val="28"/>
     </w:rPr>
   </w:style>
+  <w:style w:type="paragraph" w:styleId="5">
+    <w:name w:val="heading 5"/>
+    <w:basedOn w:val="a"/>
+    <w:next w:val="a"/>
+    <w:link w:val="5Char"/>
+    <w:uiPriority w:val="9"/>
+    <w:unhideWhenUsed/>
+    <w:qFormat/>
+    <w:rsid w:val="00176C55"/>
+    <w:pPr>
+      <w:keepNext/>
+      <w:keepLines/>
+      <w:spacing w:before="280" w:after="290" w:line="376" w:lineRule="auto"/>
+      <w:outlineLvl w:val="4"/>
+    </w:pPr>
+    <w:rPr>
+      <w:b/>
+      <w:bCs/>
+      <w:sz w:val="28"/>
+      <w:szCs w:val="28"/>
+    </w:rPr>
+  </w:style>
   <w:style w:type="character" w:default="1" w:styleId="a0">
     <w:name w:val="Default Paragraph Font"/>
     <w:uiPriority w:val="1"/>
@@ -8865,6 +8881,21 @@
         <w:insideV w:val="single" w:sz="4" w:space="0" w:color="auto"/>
       </w:tblBorders>
     </w:tblPr>
+  </w:style>
+  <w:style w:type="character" w:customStyle="1" w:styleId="5Char">
+    <w:name w:val="标题 5 Char"/>
+    <w:basedOn w:val="a0"/>
+    <w:link w:val="5"/>
+    <w:uiPriority w:val="9"/>
+    <w:rsid w:val="00176C55"/>
+    <w:rPr>
+      <w:rFonts w:ascii="宋体" w:eastAsia="宋体" w:hAnsi="宋体" w:cs="Times New Roman"/>
+      <w:b/>
+      <w:bCs/>
+      <w:color w:val="000000"/>
+      <w:sz w:val="28"/>
+      <w:szCs w:val="28"/>
+    </w:rPr>
   </w:style>
 </w:styles>
 </file>
@@ -9124,6 +9155,28 @@
       <w:szCs w:val="28"/>
     </w:rPr>
   </w:style>
+  <w:style w:type="paragraph" w:styleId="5">
+    <w:name w:val="heading 5"/>
+    <w:basedOn w:val="a"/>
+    <w:next w:val="a"/>
+    <w:link w:val="5Char"/>
+    <w:uiPriority w:val="9"/>
+    <w:unhideWhenUsed/>
+    <w:qFormat/>
+    <w:rsid w:val="00176C55"/>
+    <w:pPr>
+      <w:keepNext/>
+      <w:keepLines/>
+      <w:spacing w:before="280" w:after="290" w:line="376" w:lineRule="auto"/>
+      <w:outlineLvl w:val="4"/>
+    </w:pPr>
+    <w:rPr>
+      <w:b/>
+      <w:bCs/>
+      <w:sz w:val="28"/>
+      <w:szCs w:val="28"/>
+    </w:rPr>
+  </w:style>
   <w:style w:type="character" w:default="1" w:styleId="a0">
     <w:name w:val="Default Paragraph Font"/>
     <w:uiPriority w:val="1"/>
@@ -9378,6 +9431,21 @@
         <w:insideV w:val="single" w:sz="4" w:space="0" w:color="auto"/>
       </w:tblBorders>
     </w:tblPr>
+  </w:style>
+  <w:style w:type="character" w:customStyle="1" w:styleId="5Char">
+    <w:name w:val="标题 5 Char"/>
+    <w:basedOn w:val="a0"/>
+    <w:link w:val="5"/>
+    <w:uiPriority w:val="9"/>
+    <w:rsid w:val="00176C55"/>
+    <w:rPr>
+      <w:rFonts w:ascii="宋体" w:eastAsia="宋体" w:hAnsi="宋体" w:cs="Times New Roman"/>
+      <w:b/>
+      <w:bCs/>
+      <w:color w:val="000000"/>
+      <w:sz w:val="28"/>
+      <w:szCs w:val="28"/>
+    </w:rPr>
   </w:style>
 </w:styles>
 </file>

--- a/Ctrip_MySQL审计使用手册.docx
+++ b/Ctrip_MySQL审计使用手册.docx
@@ -72,7 +72,6 @@
           <w:szCs w:val="48"/>
         </w:rPr>
       </w:pPr>
-      <w:proofErr w:type="spellStart"/>
       <w:r>
         <w:rPr>
           <w:rFonts w:ascii="黑体" w:eastAsia="黑体"/>
@@ -81,18 +80,7 @@
           <w:sz w:val="48"/>
           <w:szCs w:val="48"/>
         </w:rPr>
-        <w:t>Ctrip</w:t>
-      </w:r>
-      <w:proofErr w:type="spellEnd"/>
-      <w:r>
-        <w:rPr>
-          <w:rFonts w:ascii="黑体" w:eastAsia="黑体"/>
-          <w:b/>
-          <w:bCs/>
-          <w:sz w:val="48"/>
-          <w:szCs w:val="48"/>
-        </w:rPr>
-        <w:t xml:space="preserve"> MySQL审计使用手册</w:t>
+        <w:t>Ctrip MySQL审计使用手册</w:t>
       </w:r>
     </w:p>
     <w:p>
@@ -177,29 +165,7 @@
           <w:sz w:val="32"/>
           <w:szCs w:val="32"/>
         </w:rPr>
-        <w:t>上海</w:t>
-      </w:r>
-      <w:proofErr w:type="gramStart"/>
-      <w:r>
-        <w:rPr>
-          <w:rFonts w:eastAsia="黑体" w:hint="eastAsia"/>
-          <w:b/>
-          <w:bCs/>
-          <w:sz w:val="32"/>
-          <w:szCs w:val="32"/>
-        </w:rPr>
-        <w:t>携程旅游</w:t>
-      </w:r>
-      <w:proofErr w:type="gramEnd"/>
-      <w:r>
-        <w:rPr>
-          <w:rFonts w:eastAsia="黑体" w:hint="eastAsia"/>
-          <w:b/>
-          <w:bCs/>
-          <w:sz w:val="32"/>
-          <w:szCs w:val="32"/>
-        </w:rPr>
-        <w:t>信息技术有限公司</w:t>
+        <w:t>上海携程旅游信息技术有限公司</w:t>
       </w:r>
     </w:p>
     <w:p>
@@ -3153,34 +3119,61 @@
           <w:rFonts w:hint="eastAsia"/>
           <w:szCs w:val="24"/>
         </w:rPr>
-        <w:t>编写</w:t>
-      </w:r>
-      <w:proofErr w:type="gramStart"/>
-      <w:r>
-        <w:rPr>
-          <w:rFonts w:hint="eastAsia"/>
+        <w:t>编写本使用说明的目的是充分叙述本软件所能实现的功能及其运行环境，以便使用者了解本软件的使用范围和使用方法，并为软件的维护和更新提供必要的信息。</w:t>
+      </w:r>
+    </w:p>
+    <w:p>
+      <w:pPr>
+        <w:pStyle w:val="2"/>
+      </w:pPr>
+      <w:bookmarkStart w:id="33" w:name="_Toc414874613"/>
+      <w:r>
+        <w:t>2参考资料</w:t>
+      </w:r>
+      <w:bookmarkEnd w:id="33"/>
+    </w:p>
+    <w:p>
+      <w:pPr>
+        <w:rPr>
           <w:szCs w:val="24"/>
         </w:rPr>
-        <w:t>本使用</w:t>
-      </w:r>
-      <w:proofErr w:type="gramEnd"/>
+      </w:pPr>
       <w:r>
         <w:rPr>
           <w:rFonts w:hint="eastAsia"/>
           <w:szCs w:val="24"/>
         </w:rPr>
-        <w:t>说明的目的是充分叙述本软件所能实现的功能及其运行环境，以便使用者了解本软件的使用范围和使用方法，并为软件的维护和更新提供必要的信息。</w:t>
+        <w:t>1、</w:t>
+      </w:r>
+      <w:r>
+        <w:rPr>
+          <w:szCs w:val="24"/>
+        </w:rPr>
+        <w:t>MySQL Enterprise Audit Log Plugin</w:t>
+      </w:r>
+    </w:p>
+    <w:p>
+      <w:pPr>
+        <w:rPr>
+          <w:szCs w:val="24"/>
+        </w:rPr>
+      </w:pPr>
+      <w:r>
+        <w:rPr>
+          <w:szCs w:val="24"/>
+        </w:rPr>
+        <w:t>http://dev.mysql.com/doc/refman/5.5/en/audit-log-plugin.html</w:t>
       </w:r>
     </w:p>
     <w:p>
       <w:pPr>
         <w:pStyle w:val="2"/>
       </w:pPr>
-      <w:bookmarkStart w:id="33" w:name="_Toc414874613"/>
-      <w:r>
-        <w:t>2参考资料</w:t>
-      </w:r>
-      <w:bookmarkEnd w:id="33"/>
+      <w:bookmarkStart w:id="34" w:name="_Toc414874614"/>
+      <w:r>
+        <w:t>3术语和缩写词</w:t>
+      </w:r>
+      <w:bookmarkEnd w:id="34"/>
     </w:p>
     <w:p>
       <w:pPr>
@@ -3193,75 +3186,7 @@
           <w:rFonts w:hint="eastAsia"/>
           <w:szCs w:val="24"/>
         </w:rPr>
-        <w:t>1、</w:t>
-      </w:r>
-      <w:r>
-        <w:rPr>
-          <w:szCs w:val="24"/>
-        </w:rPr>
-        <w:t>MySQL Enterprise Audit Log Plugin</w:t>
-      </w:r>
-    </w:p>
-    <w:p>
-      <w:pPr>
-        <w:rPr>
-          <w:szCs w:val="24"/>
-        </w:rPr>
-      </w:pPr>
-      <w:r>
-        <w:rPr>
-          <w:szCs w:val="24"/>
-        </w:rPr>
-        <w:t>http://dev.mysql.com/doc/refman/5.5/en/audit-log-plugin.html</w:t>
-      </w:r>
-    </w:p>
-    <w:p>
-      <w:pPr>
-        <w:pStyle w:val="2"/>
-      </w:pPr>
-      <w:bookmarkStart w:id="34" w:name="_Toc414874614"/>
-      <w:r>
-        <w:t>3术语和缩写词</w:t>
-      </w:r>
-      <w:bookmarkEnd w:id="34"/>
-    </w:p>
-    <w:p>
-      <w:pPr>
-        <w:rPr>
-          <w:szCs w:val="24"/>
-        </w:rPr>
-      </w:pPr>
-      <w:r>
-        <w:rPr>
-          <w:rFonts w:hint="eastAsia"/>
-          <w:szCs w:val="24"/>
-        </w:rPr>
-        <w:t>审计插件：如无特殊说明，</w:t>
-      </w:r>
-      <w:proofErr w:type="gramStart"/>
-      <w:r>
-        <w:rPr>
-          <w:rFonts w:hint="eastAsia"/>
-          <w:szCs w:val="24"/>
-        </w:rPr>
-        <w:t>特指携程的</w:t>
-      </w:r>
-      <w:proofErr w:type="spellStart"/>
-      <w:proofErr w:type="gramEnd"/>
-      <w:r>
-        <w:rPr>
-          <w:rFonts w:hint="eastAsia"/>
-          <w:szCs w:val="24"/>
-        </w:rPr>
-        <w:t>mysql</w:t>
-      </w:r>
-      <w:proofErr w:type="spellEnd"/>
-      <w:r>
-        <w:rPr>
-          <w:rFonts w:hint="eastAsia"/>
-          <w:szCs w:val="24"/>
-        </w:rPr>
-        <w:t>审计插件</w:t>
+        <w:t>审计插件：如无特殊说明，特指携程的mysql审计插件</w:t>
       </w:r>
     </w:p>
     <w:p>
@@ -3312,17 +3237,8 @@
           <w:rFonts w:hint="eastAsia"/>
           <w:szCs w:val="24"/>
         </w:rPr>
-        <w:t>用于</w:t>
-      </w:r>
-      <w:proofErr w:type="spellStart"/>
-      <w:r>
-        <w:rPr>
-          <w:rFonts w:hint="eastAsia"/>
-          <w:szCs w:val="24"/>
-        </w:rPr>
-        <w:t>mysql</w:t>
-      </w:r>
-      <w:proofErr w:type="spellEnd"/>
+        <w:t>用于mysql</w:t>
+      </w:r>
       <w:r>
         <w:rPr>
           <w:rFonts w:hint="eastAsia"/>
@@ -3375,89 +3291,41 @@
           <w:rFonts w:cs="Arial" w:hint="eastAsia"/>
           <w:szCs w:val="24"/>
         </w:rPr>
-        <w:t>作为插件运行</w:t>
-      </w:r>
-      <w:proofErr w:type="gramStart"/>
-      <w:r>
-        <w:rPr>
-          <w:rFonts w:cs="Arial" w:hint="eastAsia"/>
+        <w:t>作为插件运行在携程定制的mysql5.6.21版本上，mysql的工作环境为centos5/6</w:t>
+      </w:r>
+    </w:p>
+    <w:p>
+      <w:pPr>
+        <w:rPr>
           <w:szCs w:val="24"/>
         </w:rPr>
-        <w:t>在携程定制</w:t>
-      </w:r>
-      <w:proofErr w:type="gramEnd"/>
-      <w:r>
-        <w:rPr>
-          <w:rFonts w:cs="Arial" w:hint="eastAsia"/>
+      </w:pPr>
+    </w:p>
+    <w:p>
+      <w:pPr>
+        <w:pStyle w:val="2"/>
+      </w:pPr>
+      <w:bookmarkStart w:id="38" w:name="_Toc414874618"/>
+      <w:r>
+        <w:rPr>
+          <w:rFonts w:hint="eastAsia"/>
+        </w:rPr>
+        <w:t>3、性能</w:t>
+      </w:r>
+      <w:bookmarkEnd w:id="38"/>
+    </w:p>
+    <w:p>
+      <w:pPr>
+        <w:rPr>
           <w:szCs w:val="24"/>
         </w:rPr>
-        <w:t>的mysql5.6.21版本上，</w:t>
-      </w:r>
-      <w:proofErr w:type="spellStart"/>
-      <w:r>
-        <w:rPr>
-          <w:rFonts w:cs="Arial" w:hint="eastAsia"/>
+      </w:pPr>
+      <w:r>
+        <w:rPr>
+          <w:rFonts w:hint="eastAsia"/>
           <w:szCs w:val="24"/>
         </w:rPr>
-        <w:t>mysql</w:t>
-      </w:r>
-      <w:proofErr w:type="spellEnd"/>
-      <w:r>
-        <w:rPr>
-          <w:rFonts w:cs="Arial" w:hint="eastAsia"/>
-          <w:szCs w:val="24"/>
-        </w:rPr>
-        <w:t>的工作环境为centos5/6</w:t>
-      </w:r>
-    </w:p>
-    <w:p>
-      <w:pPr>
-        <w:rPr>
-          <w:szCs w:val="24"/>
-        </w:rPr>
-      </w:pPr>
-    </w:p>
-    <w:p>
-      <w:pPr>
-        <w:pStyle w:val="2"/>
-      </w:pPr>
-      <w:bookmarkStart w:id="38" w:name="_Toc414874618"/>
-      <w:r>
-        <w:rPr>
-          <w:rFonts w:hint="eastAsia"/>
-        </w:rPr>
-        <w:t>3、性能</w:t>
-      </w:r>
-      <w:bookmarkEnd w:id="38"/>
-    </w:p>
-    <w:p>
-      <w:pPr>
-        <w:rPr>
-          <w:szCs w:val="24"/>
-        </w:rPr>
-      </w:pPr>
-      <w:r>
-        <w:rPr>
-          <w:rFonts w:hint="eastAsia"/>
-          <w:szCs w:val="24"/>
-        </w:rPr>
-        <w:t>在全部审计功能打开的情况下，</w:t>
-      </w:r>
-      <w:proofErr w:type="spellStart"/>
-      <w:r>
-        <w:rPr>
-          <w:rFonts w:hint="eastAsia"/>
-          <w:szCs w:val="24"/>
-        </w:rPr>
-        <w:t>mysql</w:t>
-      </w:r>
-      <w:proofErr w:type="spellEnd"/>
-      <w:r>
-        <w:rPr>
-          <w:rFonts w:hint="eastAsia"/>
-          <w:szCs w:val="24"/>
-        </w:rPr>
-        <w:t>性能下降不超过10%</w:t>
+        <w:t>在全部审计功能打开的情况下，mysql性能下降不超过10%</w:t>
       </w:r>
     </w:p>
     <w:p>
@@ -3515,162 +3383,165 @@
           <w:rFonts w:hint="eastAsia"/>
           <w:szCs w:val="24"/>
         </w:rPr>
-        <w:t>该软件</w:t>
-      </w:r>
-      <w:proofErr w:type="gramStart"/>
-      <w:r>
-        <w:rPr>
-          <w:rFonts w:hint="eastAsia"/>
+        <w:t>该软件随携程mysql安装包共同发布。安装后包括动态链接库ctrip_audit.so和配置文件ctrip_audit.cnf两个部分</w:t>
+      </w:r>
+    </w:p>
+    <w:p>
+      <w:pPr>
+        <w:rPr>
           <w:szCs w:val="24"/>
         </w:rPr>
-        <w:t>随携程</w:t>
-      </w:r>
-      <w:proofErr w:type="spellStart"/>
-      <w:proofErr w:type="gramEnd"/>
-      <w:r>
-        <w:rPr>
-          <w:rFonts w:hint="eastAsia"/>
+      </w:pPr>
+    </w:p>
+    <w:p>
+      <w:pPr>
+        <w:pStyle w:val="2"/>
+      </w:pPr>
+      <w:bookmarkStart w:id="41" w:name="_Toc414874621"/>
+      <w:r>
+        <w:rPr>
+          <w:rFonts w:hint="eastAsia"/>
+        </w:rPr>
+        <w:t>2、安装</w:t>
+      </w:r>
+      <w:bookmarkEnd w:id="41"/>
+    </w:p>
+    <w:p>
+      <w:pPr>
+        <w:pStyle w:val="3"/>
+      </w:pPr>
+      <w:bookmarkStart w:id="42" w:name="_Toc414874622"/>
+      <w:r>
+        <w:rPr>
+          <w:rFonts w:hint="eastAsia"/>
+        </w:rPr>
+        <w:t>2-1加载插件</w:t>
+      </w:r>
+      <w:bookmarkEnd w:id="42"/>
+    </w:p>
+    <w:p>
+      <w:pPr>
+        <w:rPr>
           <w:szCs w:val="24"/>
         </w:rPr>
-        <w:t>mysql</w:t>
-      </w:r>
-      <w:proofErr w:type="spellEnd"/>
-      <w:r>
-        <w:rPr>
-          <w:rFonts w:hint="eastAsia"/>
+      </w:pPr>
+      <w:r>
+        <w:rPr>
           <w:szCs w:val="24"/>
         </w:rPr>
-        <w:t>安装</w:t>
-      </w:r>
-      <w:proofErr w:type="gramStart"/>
-      <w:r>
-        <w:rPr>
-          <w:rFonts w:hint="eastAsia"/>
+        <w:t>install plugin ctrip_audit soname 'ctrip_audit.so';</w:t>
+      </w:r>
+    </w:p>
+    <w:p/>
+    <w:p>
+      <w:pPr>
+        <w:pStyle w:val="3"/>
+      </w:pPr>
+      <w:bookmarkStart w:id="43" w:name="_Toc414874623"/>
+      <w:r>
+        <w:rPr>
+          <w:rFonts w:hint="eastAsia"/>
+        </w:rPr>
+        <w:t>2-2卸载插件</w:t>
+      </w:r>
+      <w:bookmarkEnd w:id="43"/>
+    </w:p>
+    <w:p>
+      <w:r>
+        <w:rPr>
+          <w:rFonts w:hint="eastAsia"/>
+        </w:rPr>
+        <w:t xml:space="preserve">uninstall plugin </w:t>
+      </w:r>
+      <w:r>
+        <w:rPr>
           <w:szCs w:val="24"/>
         </w:rPr>
-        <w:t>包共同</w:t>
-      </w:r>
-      <w:proofErr w:type="gramEnd"/>
+        <w:t>ctrip_audit</w:t>
+      </w:r>
       <w:r>
         <w:rPr>
           <w:rFonts w:hint="eastAsia"/>
           <w:szCs w:val="24"/>
         </w:rPr>
-        <w:t>发布。安装</w:t>
-      </w:r>
-      <w:proofErr w:type="gramStart"/>
-      <w:r>
-        <w:rPr>
-          <w:rFonts w:hint="eastAsia"/>
-          <w:szCs w:val="24"/>
-        </w:rPr>
-        <w:t>后包括</w:t>
-      </w:r>
-      <w:proofErr w:type="gramEnd"/>
-      <w:r>
-        <w:rPr>
-          <w:rFonts w:hint="eastAsia"/>
-          <w:szCs w:val="24"/>
-        </w:rPr>
-        <w:t>动态链接库ctrip_audit.so和配置文件</w:t>
-      </w:r>
-      <w:proofErr w:type="spellStart"/>
-      <w:r>
-        <w:rPr>
-          <w:rFonts w:hint="eastAsia"/>
-          <w:szCs w:val="24"/>
-        </w:rPr>
-        <w:t>ctrip_audit.cnf</w:t>
-      </w:r>
-      <w:proofErr w:type="spellEnd"/>
-      <w:r>
-        <w:rPr>
-          <w:rFonts w:hint="eastAsia"/>
-          <w:szCs w:val="24"/>
-        </w:rPr>
-        <w:t>两个部分</w:t>
-      </w:r>
-    </w:p>
-    <w:p>
-      <w:pPr>
-        <w:rPr>
-          <w:szCs w:val="24"/>
-        </w:rPr>
-      </w:pPr>
-    </w:p>
+        <w:t>;</w:t>
+      </w:r>
+    </w:p>
+    <w:p/>
     <w:p>
       <w:pPr>
         <w:pStyle w:val="2"/>
       </w:pPr>
-      <w:bookmarkStart w:id="41" w:name="_Toc414874621"/>
-      <w:r>
-        <w:rPr>
-          <w:rFonts w:hint="eastAsia"/>
-        </w:rPr>
-        <w:t>2、安装</w:t>
-      </w:r>
-      <w:bookmarkEnd w:id="41"/>
-    </w:p>
+      <w:bookmarkStart w:id="44" w:name="_Toc414874624"/>
+      <w:r>
+        <w:rPr>
+          <w:rFonts w:hint="eastAsia"/>
+        </w:rPr>
+        <w:t>3、使用配置文件</w:t>
+      </w:r>
+      <w:bookmarkEnd w:id="44"/>
+    </w:p>
+    <w:p>
+      <w:r>
+        <w:rPr>
+          <w:rFonts w:hint="eastAsia"/>
+        </w:rPr>
+        <w:t>携程mysql审计插件使用独立的配置文件，并不从mysql的配置文件读取配置信息。通过读取配置文件获得运行时所需信息，并根据这些配置信息完成相应的审计功能。</w:t>
+      </w:r>
+    </w:p>
+    <w:p/>
+    <w:p>
+      <w:r>
+        <w:rPr>
+          <w:rFonts w:hint="eastAsia"/>
+        </w:rPr>
+        <w:t>审计插件的配置文件需要与插件放在相同目录，也就是mysql的插件目录中。如果没有找到配置文件，审计插件将按照默认模式进行工作。</w:t>
+      </w:r>
+    </w:p>
+    <w:p/>
+    <w:p>
+      <w:r>
+        <w:rPr>
+          <w:rFonts w:hint="eastAsia"/>
+        </w:rPr>
+        <w:t>配置文件由通用组和过滤组构成。通用组用于配置审计插件的通用属性，过滤组用于配置运行时的过滤规则，每一个过滤组对应一个过滤规则。</w:t>
+      </w:r>
+    </w:p>
+    <w:p/>
     <w:p>
       <w:pPr>
         <w:pStyle w:val="3"/>
       </w:pPr>
-      <w:bookmarkStart w:id="42" w:name="_Toc414874622"/>
-      <w:r>
-        <w:rPr>
-          <w:rFonts w:hint="eastAsia"/>
-        </w:rPr>
-        <w:t>2-1加载插件</w:t>
-      </w:r>
-      <w:bookmarkEnd w:id="42"/>
-    </w:p>
-    <w:p>
-      <w:pPr>
-        <w:rPr>
-          <w:szCs w:val="24"/>
-        </w:rPr>
-      </w:pPr>
-      <w:proofErr w:type="gramStart"/>
-      <w:r>
-        <w:rPr>
-          <w:szCs w:val="24"/>
-        </w:rPr>
-        <w:t>install</w:t>
-      </w:r>
-      <w:proofErr w:type="gramEnd"/>
-      <w:r>
-        <w:rPr>
-          <w:szCs w:val="24"/>
-        </w:rPr>
-        <w:t xml:space="preserve"> plugin </w:t>
-      </w:r>
-      <w:proofErr w:type="spellStart"/>
-      <w:r>
-        <w:rPr>
-          <w:szCs w:val="24"/>
-        </w:rPr>
-        <w:t>ctrip_audit</w:t>
-      </w:r>
-      <w:proofErr w:type="spellEnd"/>
-      <w:r>
-        <w:rPr>
-          <w:szCs w:val="24"/>
-        </w:rPr>
-        <w:t xml:space="preserve"> </w:t>
-      </w:r>
-      <w:proofErr w:type="spellStart"/>
-      <w:r>
-        <w:rPr>
-          <w:szCs w:val="24"/>
-        </w:rPr>
-        <w:t>soname</w:t>
-      </w:r>
-      <w:proofErr w:type="spellEnd"/>
-      <w:r>
-        <w:rPr>
-          <w:szCs w:val="24"/>
-        </w:rPr>
-        <w:t xml:space="preserve"> 'ctrip_audit.so';</w:t>
+      <w:bookmarkStart w:id="45" w:name="_Toc414874625"/>
+      <w:r>
+        <w:rPr>
+          <w:rFonts w:hint="eastAsia"/>
+        </w:rPr>
+        <w:t>3-1、配置文件的格式</w:t>
+      </w:r>
+      <w:bookmarkEnd w:id="45"/>
+    </w:p>
+    <w:p>
+      <w:r>
+        <w:rPr>
+          <w:rFonts w:hint="eastAsia"/>
+        </w:rPr>
+        <w:t>审计插件是按照行进行配置读取的，每一行代表一个完整的内容，不支持分行的配置内容读取，每一行称为配置行。</w:t>
+      </w:r>
+    </w:p>
+    <w:p>
+      <w:r>
+        <w:rPr>
+          <w:rFonts w:hint="eastAsia"/>
+        </w:rPr>
+        <w:t>配置行分为如下4类，配置组名，配置项，注释和空行。其中注释是以“#”字</w:t>
+      </w:r>
+      <w:r>
+        <w:rPr>
+          <w:rFonts w:hint="eastAsia"/>
+        </w:rPr>
+        <w:lastRenderedPageBreak/>
+        <w:t>符开头的行，空行是包含空格/制表符/回车/换行字符，这两种行将被审计插件忽略。配置组名和配置项将在后面说明。</w:t>
       </w:r>
     </w:p>
     <w:p/>
@@ -3678,280 +3549,16 @@
       <w:pPr>
         <w:pStyle w:val="3"/>
       </w:pPr>
-      <w:bookmarkStart w:id="43" w:name="_Toc414874623"/>
-      <w:r>
-        <w:rPr>
-          <w:rFonts w:hint="eastAsia"/>
-        </w:rPr>
-        <w:t>2-2卸载插件</w:t>
-      </w:r>
-      <w:bookmarkEnd w:id="43"/>
-    </w:p>
-    <w:p>
-      <w:proofErr w:type="gramStart"/>
-      <w:r>
-        <w:rPr>
-          <w:rFonts w:hint="eastAsia"/>
-        </w:rPr>
-        <w:t>uninstall</w:t>
-      </w:r>
-      <w:proofErr w:type="gramEnd"/>
-      <w:r>
-        <w:rPr>
-          <w:rFonts w:hint="eastAsia"/>
-        </w:rPr>
-        <w:t xml:space="preserve"> plugin </w:t>
-      </w:r>
-      <w:proofErr w:type="spellStart"/>
-      <w:r>
-        <w:rPr>
-          <w:szCs w:val="24"/>
-        </w:rPr>
-        <w:t>ctrip_audit</w:t>
-      </w:r>
-      <w:proofErr w:type="spellEnd"/>
-      <w:r>
-        <w:rPr>
-          <w:rFonts w:hint="eastAsia"/>
-          <w:szCs w:val="24"/>
-        </w:rPr>
-        <w:t>;</w:t>
-      </w:r>
-    </w:p>
-    <w:p/>
-    <w:p>
-      <w:pPr>
-        <w:pStyle w:val="2"/>
-      </w:pPr>
-      <w:bookmarkStart w:id="44" w:name="_Toc414874624"/>
-      <w:r>
-        <w:rPr>
-          <w:rFonts w:hint="eastAsia"/>
-        </w:rPr>
-        <w:t>3、使用配置文件</w:t>
-      </w:r>
-      <w:bookmarkEnd w:id="44"/>
-    </w:p>
-    <w:p>
-      <w:proofErr w:type="gramStart"/>
-      <w:r>
-        <w:rPr>
-          <w:rFonts w:hint="eastAsia"/>
-        </w:rPr>
-        <w:t>携程</w:t>
-      </w:r>
-      <w:proofErr w:type="spellStart"/>
-      <w:proofErr w:type="gramEnd"/>
-      <w:r>
-        <w:rPr>
-          <w:rFonts w:hint="eastAsia"/>
-        </w:rPr>
-        <w:t>mysql</w:t>
-      </w:r>
-      <w:proofErr w:type="spellEnd"/>
-      <w:r>
-        <w:rPr>
-          <w:rFonts w:hint="eastAsia"/>
-        </w:rPr>
-        <w:t>审计插件使用独立的配置文件，并不从</w:t>
-      </w:r>
-      <w:proofErr w:type="spellStart"/>
-      <w:r>
-        <w:rPr>
-          <w:rFonts w:hint="eastAsia"/>
-        </w:rPr>
-        <w:t>mysql</w:t>
-      </w:r>
-      <w:proofErr w:type="spellEnd"/>
-      <w:r>
-        <w:rPr>
-          <w:rFonts w:hint="eastAsia"/>
-        </w:rPr>
-        <w:t>的配置文件读取配置信息。通过读取配置文件获得运行时所需信息，并根据这些配置信息完成相应的审计功能。</w:t>
-      </w:r>
-    </w:p>
-    <w:p/>
-    <w:p>
-      <w:r>
-        <w:rPr>
-          <w:rFonts w:hint="eastAsia"/>
-        </w:rPr>
-        <w:t>审计插件的配置文件需要与插件放在相同目录，也就是</w:t>
-      </w:r>
-      <w:proofErr w:type="spellStart"/>
-      <w:r>
-        <w:rPr>
-          <w:rFonts w:hint="eastAsia"/>
-        </w:rPr>
-        <w:t>mysql</w:t>
-      </w:r>
-      <w:proofErr w:type="spellEnd"/>
-      <w:r>
-        <w:rPr>
-          <w:rFonts w:hint="eastAsia"/>
-        </w:rPr>
-        <w:t>的插件目录中。如果没有找到配置文件，审计插件将按照默认模式进行工作。</w:t>
-      </w:r>
-    </w:p>
-    <w:p/>
-    <w:p>
-      <w:r>
-        <w:rPr>
-          <w:rFonts w:hint="eastAsia"/>
-        </w:rPr>
-        <w:t>配置文件由</w:t>
-      </w:r>
-      <w:proofErr w:type="gramStart"/>
-      <w:r>
-        <w:rPr>
-          <w:rFonts w:hint="eastAsia"/>
-        </w:rPr>
-        <w:t>通用组</w:t>
-      </w:r>
-      <w:proofErr w:type="gramEnd"/>
-      <w:r>
-        <w:rPr>
-          <w:rFonts w:hint="eastAsia"/>
-        </w:rPr>
-        <w:t>和过滤组构成。</w:t>
-      </w:r>
-      <w:proofErr w:type="gramStart"/>
-      <w:r>
-        <w:rPr>
-          <w:rFonts w:hint="eastAsia"/>
-        </w:rPr>
-        <w:t>通用组</w:t>
-      </w:r>
-      <w:proofErr w:type="gramEnd"/>
-      <w:r>
-        <w:rPr>
-          <w:rFonts w:hint="eastAsia"/>
-        </w:rPr>
-        <w:t>用于配置审计插件的通用属性，</w:t>
-      </w:r>
-      <w:proofErr w:type="gramStart"/>
-      <w:r>
-        <w:rPr>
-          <w:rFonts w:hint="eastAsia"/>
-        </w:rPr>
-        <w:t>过滤组</w:t>
-      </w:r>
-      <w:proofErr w:type="gramEnd"/>
-      <w:r>
-        <w:rPr>
-          <w:rFonts w:hint="eastAsia"/>
-        </w:rPr>
-        <w:t>用于配置运行时的过滤规则，每一个</w:t>
-      </w:r>
-      <w:proofErr w:type="gramStart"/>
-      <w:r>
-        <w:rPr>
-          <w:rFonts w:hint="eastAsia"/>
-        </w:rPr>
-        <w:t>过滤组对应</w:t>
-      </w:r>
-      <w:proofErr w:type="gramEnd"/>
-      <w:r>
-        <w:rPr>
-          <w:rFonts w:hint="eastAsia"/>
-        </w:rPr>
-        <w:t>一个过滤规则。</w:t>
-      </w:r>
-    </w:p>
-    <w:p/>
-    <w:p>
-      <w:pPr>
-        <w:pStyle w:val="3"/>
-      </w:pPr>
-      <w:bookmarkStart w:id="45" w:name="_Toc414874625"/>
-      <w:r>
-        <w:rPr>
-          <w:rFonts w:hint="eastAsia"/>
-        </w:rPr>
-        <w:t>3-1、配置文件的格式</w:t>
-      </w:r>
-      <w:bookmarkEnd w:id="45"/>
-    </w:p>
-    <w:p>
-      <w:r>
-        <w:rPr>
-          <w:rFonts w:hint="eastAsia"/>
-        </w:rPr>
-        <w:t>审计插件是按照行进行配置读取的，每一行代表一个完整的内容，不支持分行的配置内容读取，每一行称为配置行。</w:t>
-      </w:r>
-    </w:p>
-    <w:p>
+      <w:bookmarkStart w:id="46" w:name="_Toc414874626"/>
+      <w:r>
+        <w:t>3-2、</w:t>
+      </w:r>
       <w:r>
         <w:rPr>
           <w:rFonts w:hint="eastAsia"/>
         </w:rPr>
         <w:t>配置</w:t>
       </w:r>
-      <w:proofErr w:type="gramStart"/>
-      <w:r>
-        <w:rPr>
-          <w:rFonts w:hint="eastAsia"/>
-        </w:rPr>
-        <w:t>行分为</w:t>
-      </w:r>
-      <w:proofErr w:type="gramEnd"/>
-      <w:r>
-        <w:rPr>
-          <w:rFonts w:hint="eastAsia"/>
-        </w:rPr>
-        <w:t>如下4类，</w:t>
-      </w:r>
-      <w:proofErr w:type="gramStart"/>
-      <w:r>
-        <w:rPr>
-          <w:rFonts w:hint="eastAsia"/>
-        </w:rPr>
-        <w:t>配置组</w:t>
-      </w:r>
-      <w:proofErr w:type="gramEnd"/>
-      <w:r>
-        <w:rPr>
-          <w:rFonts w:hint="eastAsia"/>
-        </w:rPr>
-        <w:t>名，配置项，注释和空行。其中注释是以“#”字</w:t>
-      </w:r>
-      <w:r>
-        <w:rPr>
-          <w:rFonts w:hint="eastAsia"/>
-        </w:rPr>
-        <w:lastRenderedPageBreak/>
-        <w:t>符开头的行，空行是包含空格/制表符/回车/换行字符，这两种行将被审计插件忽略。</w:t>
-      </w:r>
-      <w:proofErr w:type="gramStart"/>
-      <w:r>
-        <w:rPr>
-          <w:rFonts w:hint="eastAsia"/>
-        </w:rPr>
-        <w:t>配置组</w:t>
-      </w:r>
-      <w:proofErr w:type="gramEnd"/>
-      <w:r>
-        <w:rPr>
-          <w:rFonts w:hint="eastAsia"/>
-        </w:rPr>
-        <w:t>名和配置项将在后面说明。</w:t>
-      </w:r>
-    </w:p>
-    <w:p/>
-    <w:p>
-      <w:pPr>
-        <w:pStyle w:val="3"/>
-      </w:pPr>
-      <w:bookmarkStart w:id="46" w:name="_Toc414874626"/>
-      <w:r>
-        <w:t>3-2、</w:t>
-      </w:r>
-      <w:r>
-        <w:rPr>
-          <w:rFonts w:hint="eastAsia"/>
-        </w:rPr>
-        <w:t>配置</w:t>
-      </w:r>
       <w:bookmarkEnd w:id="46"/>
     </w:p>
     <w:p>
@@ -3959,43 +3566,15 @@
         <w:rPr>
           <w:rFonts w:hint="eastAsia"/>
         </w:rPr>
-        <w:t>审计插件支持两种配置组。通用</w:t>
-      </w:r>
-      <w:proofErr w:type="gramStart"/>
-      <w:r>
-        <w:rPr>
-          <w:rFonts w:hint="eastAsia"/>
-        </w:rPr>
-        <w:t>配置组</w:t>
-      </w:r>
-      <w:proofErr w:type="gramEnd"/>
-      <w:r>
-        <w:rPr>
-          <w:rFonts w:hint="eastAsia"/>
-        </w:rPr>
-        <w:t>和过滤配置组。</w:t>
-      </w:r>
-    </w:p>
-    <w:p>
-      <w:r>
-        <w:rPr>
-          <w:rFonts w:hint="eastAsia"/>
-        </w:rPr>
-        <w:t>通用</w:t>
-      </w:r>
-      <w:proofErr w:type="gramStart"/>
-      <w:r>
-        <w:rPr>
-          <w:rFonts w:hint="eastAsia"/>
-        </w:rPr>
-        <w:t>配置组须</w:t>
-      </w:r>
-      <w:proofErr w:type="gramEnd"/>
-      <w:r>
-        <w:rPr>
-          <w:rFonts w:hint="eastAsia"/>
-        </w:rPr>
-        <w:t>以</w:t>
+        <w:t>审计插件支持两种配置组。通用配置组和过滤配置组。</w:t>
+      </w:r>
+    </w:p>
+    <w:p>
+      <w:r>
+        <w:rPr>
+          <w:rFonts w:hint="eastAsia"/>
+        </w:rPr>
+        <w:t>通用配置组须以</w:t>
       </w:r>
       <w:r>
         <w:t>[general]</w:t>
@@ -4012,21 +3591,7 @@
         <w:rPr>
           <w:rFonts w:hint="eastAsia"/>
         </w:rPr>
-        <w:t>过滤</w:t>
-      </w:r>
-      <w:proofErr w:type="gramStart"/>
-      <w:r>
-        <w:rPr>
-          <w:rFonts w:hint="eastAsia"/>
-        </w:rPr>
-        <w:t>配置组须</w:t>
-      </w:r>
-      <w:proofErr w:type="gramEnd"/>
-      <w:r>
-        <w:rPr>
-          <w:rFonts w:hint="eastAsia"/>
-        </w:rPr>
-        <w:t>以</w:t>
+        <w:t>过滤配置组须以</w:t>
       </w:r>
       <w:r>
         <w:t>[audit rule]</w:t>
@@ -4035,21 +3600,7 @@
         <w:rPr>
           <w:rFonts w:hint="eastAsia"/>
         </w:rPr>
-        <w:t>为内容的配置行开始，其后为</w:t>
-      </w:r>
-      <w:proofErr w:type="gramStart"/>
-      <w:r>
-        <w:rPr>
-          <w:rFonts w:hint="eastAsia"/>
-        </w:rPr>
-        <w:t>过滤组</w:t>
-      </w:r>
-      <w:proofErr w:type="gramEnd"/>
-      <w:r>
-        <w:rPr>
-          <w:rFonts w:hint="eastAsia"/>
-        </w:rPr>
-        <w:t>的配置内容。</w:t>
+        <w:t>为内容的配置行开始，其后为过滤组的配置内容。</w:t>
       </w:r>
     </w:p>
     <w:p/>
@@ -4076,25 +3627,10 @@
         <w:rPr>
           <w:rFonts w:hint="eastAsia"/>
         </w:rPr>
-        <w:t>通用</w:t>
-      </w:r>
-      <w:proofErr w:type="gramStart"/>
-      <w:r>
-        <w:rPr>
-          <w:rFonts w:hint="eastAsia"/>
-        </w:rPr>
-        <w:t>配置组支持</w:t>
-      </w:r>
-      <w:proofErr w:type="gramEnd"/>
-      <w:r>
-        <w:rPr>
-          <w:rFonts w:hint="eastAsia"/>
-        </w:rPr>
-        <w:t>的配置为</w:t>
-      </w:r>
-    </w:p>
-    <w:p>
-      <w:proofErr w:type="spellStart"/>
+        <w:t>通用配置组支持的配置为</w:t>
+      </w:r>
+    </w:p>
+    <w:p>
       <w:r>
         <w:rPr>
           <w:rFonts w:hint="eastAsia"/>
@@ -4104,7 +3640,6 @@
       <w:r>
         <w:t>_file</w:t>
       </w:r>
-      <w:proofErr w:type="spellEnd"/>
       <w:r>
         <w:rPr>
           <w:rFonts w:hint="eastAsia"/>
@@ -4113,46 +3648,22 @@
       </w:r>
     </w:p>
     <w:p>
-      <w:proofErr w:type="spellStart"/>
-      <w:r>
-        <w:rPr>
-          <w:rFonts w:hint="eastAsia"/>
-        </w:rPr>
-        <w:t>err_file</w:t>
-      </w:r>
-      <w:proofErr w:type="spellEnd"/>
-      <w:r>
-        <w:rPr>
-          <w:rFonts w:hint="eastAsia"/>
-        </w:rPr>
-        <w:t>:用于记录用户请求执行时出现的错误</w:t>
-      </w:r>
-    </w:p>
-    <w:p>
-      <w:proofErr w:type="spellStart"/>
+      <w:r>
+        <w:rPr>
+          <w:rFonts w:hint="eastAsia"/>
+        </w:rPr>
+        <w:t>err_file:用于记录用户请求执行时出现的错误</w:t>
+      </w:r>
+    </w:p>
+    <w:p>
       <w:r>
         <w:t>enable_buffer</w:t>
       </w:r>
-      <w:proofErr w:type="spellEnd"/>
-      <w:r>
-        <w:rPr>
-          <w:rFonts w:hint="eastAsia"/>
-        </w:rPr>
-        <w:t>:审计时是否使用缓冲区。使用缓冲区将会提高程序的运行效率，但发生</w:t>
-      </w:r>
-      <w:proofErr w:type="gramStart"/>
-      <w:r>
-        <w:rPr>
-          <w:rFonts w:hint="eastAsia"/>
-        </w:rPr>
-        <w:t>宕</w:t>
-      </w:r>
-      <w:proofErr w:type="gramEnd"/>
-      <w:r>
-        <w:rPr>
-          <w:rFonts w:hint="eastAsia"/>
-        </w:rPr>
-        <w:t>机情况时会出现部分数据未写入磁盘，导致部分审计信息丢失的情况</w:t>
+      <w:r>
+        <w:rPr>
+          <w:rFonts w:hint="eastAsia"/>
+        </w:rPr>
+        <w:t>:审计时是否使用缓冲区。使用缓冲区将会提高程序的运行效率，但发生宕机情况时会出现部分数据未写入磁盘，导致部分审计信息丢失的情况</w:t>
       </w:r>
     </w:p>
     <w:p/>
@@ -4176,9 +3687,6 @@
     <w:p>
       <w:pPr>
         <w:pStyle w:val="5"/>
-        <w:rPr>
-          <w:rFonts w:hint="eastAsia"/>
-        </w:rPr>
       </w:pPr>
       <w:r>
         <w:rPr>
@@ -4192,21 +3700,7 @@
         <w:rPr>
           <w:rFonts w:hint="eastAsia"/>
         </w:rPr>
-        <w:t>过滤</w:t>
-      </w:r>
-      <w:proofErr w:type="gramStart"/>
-      <w:r>
-        <w:rPr>
-          <w:rFonts w:hint="eastAsia"/>
-        </w:rPr>
-        <w:t>配置组支持</w:t>
-      </w:r>
-      <w:proofErr w:type="gramEnd"/>
-      <w:r>
-        <w:rPr>
-          <w:rFonts w:hint="eastAsia"/>
-        </w:rPr>
-        <w:t>的配置为</w:t>
+        <w:t>过滤配置组支持的配置为</w:t>
       </w:r>
     </w:p>
     <w:p>
@@ -4230,37 +3724,15 @@
         <w:rPr>
           <w:rFonts w:hint="eastAsia"/>
         </w:rPr>
-        <w:t>host:进行过滤的主机名或</w:t>
-      </w:r>
-      <w:proofErr w:type="spellStart"/>
-      <w:r>
-        <w:rPr>
-          <w:rFonts w:hint="eastAsia"/>
-        </w:rPr>
-        <w:t>ip</w:t>
-      </w:r>
-      <w:proofErr w:type="spellEnd"/>
-    </w:p>
-    <w:p>
-      <w:r>
-        <w:rPr>
-          <w:rFonts w:hint="eastAsia"/>
-        </w:rPr>
-        <w:t>event:进行过滤的事件。</w:t>
-      </w:r>
-      <w:proofErr w:type="gramStart"/>
-      <w:r>
-        <w:rPr>
-          <w:rFonts w:hint="eastAsia"/>
-        </w:rPr>
-        <w:t>携程审计</w:t>
-      </w:r>
-      <w:proofErr w:type="gramEnd"/>
-      <w:r>
-        <w:rPr>
-          <w:rFonts w:hint="eastAsia"/>
-        </w:rPr>
-        <w:t>的事件分为两大类，连接审计事件和普通审计事件</w:t>
+        <w:t>host:进行过滤的主机名或ip</w:t>
+      </w:r>
+    </w:p>
+    <w:p>
+      <w:r>
+        <w:rPr>
+          <w:rFonts w:hint="eastAsia"/>
+        </w:rPr>
+        <w:t>event:进行过滤的事件。携程审计的事件分为两大类，连接审计事件和普通审计事件</w:t>
       </w:r>
     </w:p>
     <w:p>
@@ -4279,41 +3751,19 @@
         <w:t>普通事件包括状态/错误</w:t>
       </w:r>
     </w:p>
-    <w:p>
-      <w:pPr>
-        <w:rPr>
-          <w:rFonts w:hint="eastAsia"/>
-        </w:rPr>
-      </w:pPr>
-    </w:p>
+    <w:p/>
     <w:p>
       <w:pPr>
         <w:pStyle w:val="5"/>
-        <w:rPr>
-          <w:rFonts w:hint="eastAsia"/>
-        </w:rPr>
-      </w:pPr>
-      <w:r>
-        <w:rPr>
-          <w:rFonts w:hint="eastAsia"/>
-        </w:rPr>
-        <w:t>异常</w:t>
-      </w:r>
-      <w:bookmarkStart w:id="47" w:name="_GoBack"/>
-      <w:bookmarkEnd w:id="47"/>
-      <w:r>
-        <w:rPr>
-          <w:rFonts w:hint="eastAsia"/>
-        </w:rPr>
-        <w:t>说明</w:t>
-      </w:r>
-    </w:p>
-    <w:p>
-      <w:pPr>
-        <w:rPr>
-          <w:rFonts w:hint="eastAsia"/>
-        </w:rPr>
-      </w:pPr>
+      </w:pPr>
+      <w:r>
+        <w:rPr>
+          <w:rFonts w:hint="eastAsia"/>
+        </w:rPr>
+        <w:t>异常说明</w:t>
+      </w:r>
+    </w:p>
+    <w:p>
       <w:r>
         <w:rPr>
           <w:rFonts w:hint="eastAsia"/>
@@ -4351,43 +3801,15 @@
         <w:rPr>
           <w:rFonts w:hint="eastAsia"/>
         </w:rPr>
-        <w:t>1、</w:t>
-      </w:r>
-      <w:proofErr w:type="gramStart"/>
-      <w:r>
-        <w:rPr>
-          <w:rFonts w:hint="eastAsia"/>
-        </w:rPr>
-        <w:t>除空配置</w:t>
-      </w:r>
-      <w:proofErr w:type="gramEnd"/>
-      <w:r>
-        <w:rPr>
-          <w:rFonts w:hint="eastAsia"/>
-        </w:rPr>
-        <w:t>行外，其他配置行不接受以空格为开始的配置行。</w:t>
-      </w:r>
-    </w:p>
-    <w:p>
-      <w:r>
-        <w:rPr>
-          <w:rFonts w:hint="eastAsia"/>
-        </w:rPr>
-        <w:t>2、</w:t>
-      </w:r>
-      <w:proofErr w:type="gramStart"/>
-      <w:r>
-        <w:rPr>
-          <w:rFonts w:hint="eastAsia"/>
-        </w:rPr>
-        <w:t>配置组</w:t>
-      </w:r>
-      <w:proofErr w:type="gramEnd"/>
-      <w:r>
-        <w:rPr>
-          <w:rFonts w:hint="eastAsia"/>
-        </w:rPr>
-        <w:t>/配置项不区分大小写。</w:t>
+        <w:t>1、除空配置行外，其他配置行不接受以空格为开始的配置行。</w:t>
+      </w:r>
+    </w:p>
+    <w:p>
+      <w:r>
+        <w:rPr>
+          <w:rFonts w:hint="eastAsia"/>
+        </w:rPr>
+        <w:t>2、配置组/配置项不区分大小写。</w:t>
       </w:r>
     </w:p>
     <w:p>
@@ -4397,44 +3819,36 @@
         </w:rPr>
         <w:t>3、配置项以key-value方式书写，</w:t>
       </w:r>
-      <w:proofErr w:type="gramStart"/>
       <w:r>
         <w:t>’</w:t>
       </w:r>
-      <w:proofErr w:type="gramEnd"/>
       <w:r>
         <w:rPr>
           <w:rFonts w:hint="eastAsia"/>
         </w:rPr>
         <w:t>=</w:t>
       </w:r>
-      <w:proofErr w:type="gramStart"/>
       <w:r>
         <w:t>’</w:t>
       </w:r>
-      <w:proofErr w:type="gramEnd"/>
       <w:r>
         <w:rPr>
           <w:rFonts w:hint="eastAsia"/>
         </w:rPr>
         <w:t>字符作为分隔符，前端为key，后端为value，</w:t>
       </w:r>
-      <w:proofErr w:type="gramStart"/>
       <w:r>
         <w:t>’</w:t>
       </w:r>
-      <w:proofErr w:type="gramEnd"/>
       <w:r>
         <w:rPr>
           <w:rFonts w:hint="eastAsia"/>
         </w:rPr>
         <w:t>=</w:t>
       </w:r>
-      <w:proofErr w:type="gramStart"/>
       <w:r>
         <w:t>’</w:t>
       </w:r>
-      <w:proofErr w:type="gramEnd"/>
       <w:r>
         <w:rPr>
           <w:rFonts w:hint="eastAsia"/>
@@ -4474,15 +3888,7 @@
         <w:t>按照如下正则表达式表示</w:t>
       </w:r>
       <w:r>
-        <w:t>[</w:t>
-      </w:r>
-      <w:proofErr w:type="spellStart"/>
-      <w:r>
-        <w:t>a_z</w:t>
-      </w:r>
-      <w:proofErr w:type="spellEnd"/>
-      <w:r>
-        <w:t>][A_Z][0_9][_.]</w:t>
+        <w:t>[a_z][A_Z][0_9][_.]</w:t>
       </w:r>
     </w:p>
     <w:p/>
@@ -4508,15 +3914,7 @@
     </w:p>
     <w:p>
       <w:r>
-        <w:t>[</w:t>
-      </w:r>
-      <w:proofErr w:type="gramStart"/>
-      <w:r>
-        <w:t>general</w:t>
-      </w:r>
-      <w:proofErr w:type="gramEnd"/>
-      <w:r>
-        <w:t>]</w:t>
+        <w:t>[general]</w:t>
       </w:r>
     </w:p>
     <w:p>
@@ -4530,91 +3928,45 @@
       </w:r>
     </w:p>
     <w:p>
-      <w:proofErr w:type="spellStart"/>
-      <w:r>
-        <w:t>enable_buffer</w:t>
-      </w:r>
-      <w:proofErr w:type="spellEnd"/>
-      <w:r>
-        <w:t>=1</w:t>
+      <w:r>
+        <w:t>enable_buffer=1</w:t>
       </w:r>
     </w:p>
     <w:p/>
     <w:p>
       <w:r>
-        <w:t>[</w:t>
-      </w:r>
-      <w:proofErr w:type="gramStart"/>
-      <w:r>
-        <w:t>audit</w:t>
-      </w:r>
-      <w:proofErr w:type="gramEnd"/>
-      <w:r>
-        <w:t xml:space="preserve"> rule]</w:t>
-      </w:r>
-    </w:p>
-    <w:p>
-      <w:proofErr w:type="gramStart"/>
-      <w:r>
-        <w:t>name=</w:t>
-      </w:r>
-      <w:proofErr w:type="gramEnd"/>
-      <w:r>
-        <w:t>rule1</w:t>
-      </w:r>
-    </w:p>
-    <w:p>
-      <w:proofErr w:type="gramStart"/>
-      <w:r>
-        <w:t>user=</w:t>
-      </w:r>
-      <w:proofErr w:type="gramEnd"/>
-      <w:r>
-        <w:t>root</w:t>
-      </w:r>
-    </w:p>
-    <w:p>
-      <w:proofErr w:type="gramStart"/>
-      <w:r>
-        <w:t>host=</w:t>
-      </w:r>
-      <w:proofErr w:type="gramEnd"/>
-      <w:r>
-        <w:t>192.168</w:t>
-      </w:r>
-    </w:p>
-    <w:p>
-      <w:proofErr w:type="gramStart"/>
-      <w:r>
-        <w:t>event=</w:t>
-      </w:r>
-      <w:proofErr w:type="gramEnd"/>
-      <w:r>
-        <w:t>connection:connect;connection:disconnect;general:status;general:error</w:t>
+        <w:t>[audit rule]</w:t>
+      </w:r>
+    </w:p>
+    <w:p>
+      <w:r>
+        <w:t>name=rule1</w:t>
+      </w:r>
+    </w:p>
+    <w:p>
+      <w:r>
+        <w:t>user=root</w:t>
+      </w:r>
+    </w:p>
+    <w:p>
+      <w:r>
+        <w:t>host=192.168</w:t>
+      </w:r>
+    </w:p>
+    <w:p>
+      <w:r>
+        <w:t>event=connection:connect;connection:disconnect;general:status;general:error</w:t>
       </w:r>
     </w:p>
     <w:p/>
     <w:p>
       <w:r>
-        <w:t>[</w:t>
-      </w:r>
-      <w:proofErr w:type="gramStart"/>
-      <w:r>
-        <w:t>audit</w:t>
-      </w:r>
-      <w:proofErr w:type="gramEnd"/>
-      <w:r>
-        <w:t xml:space="preserve"> rule]</w:t>
-      </w:r>
-    </w:p>
-    <w:p>
-      <w:proofErr w:type="gramStart"/>
-      <w:r>
-        <w:t>name=</w:t>
-      </w:r>
-      <w:proofErr w:type="gramEnd"/>
-      <w:r>
-        <w:t>rule</w:t>
+        <w:t>[audit rule]</w:t>
+      </w:r>
+    </w:p>
+    <w:p>
+      <w:r>
+        <w:t>name=rule</w:t>
       </w:r>
       <w:r>
         <w:rPr>
@@ -4624,23 +3976,13 @@
       </w:r>
     </w:p>
     <w:p>
-      <w:proofErr w:type="gramStart"/>
-      <w:r>
-        <w:t>user=</w:t>
-      </w:r>
-      <w:proofErr w:type="gramEnd"/>
-      <w:r>
-        <w:t>root</w:t>
-      </w:r>
-    </w:p>
-    <w:p>
-      <w:proofErr w:type="gramStart"/>
-      <w:r>
-        <w:t>host=</w:t>
-      </w:r>
-      <w:proofErr w:type="gramEnd"/>
-      <w:r>
-        <w:t>192.16</w:t>
+      <w:r>
+        <w:t>user=root</w:t>
+      </w:r>
+    </w:p>
+    <w:p>
+      <w:r>
+        <w:t>host=192.16</w:t>
       </w:r>
       <w:r>
         <w:rPr>
@@ -4650,13 +3992,8 @@
       </w:r>
     </w:p>
     <w:p>
-      <w:proofErr w:type="gramStart"/>
-      <w:r>
-        <w:t>event=</w:t>
-      </w:r>
-      <w:proofErr w:type="gramEnd"/>
-      <w:r>
-        <w:t>connection:connect;connection:disconnect;general:status;general:error</w:t>
+      <w:r>
+        <w:t>event=connection:connect;connection:disconnect;general:status;general:error</w:t>
       </w:r>
     </w:p>
     <w:p/>
@@ -4664,36 +4001,36 @@
       <w:pPr>
         <w:pStyle w:val="2"/>
       </w:pPr>
-      <w:bookmarkStart w:id="48" w:name="_Toc414874627"/>
+      <w:bookmarkStart w:id="47" w:name="_Toc414874627"/>
       <w:r>
         <w:rPr>
           <w:rFonts w:hint="eastAsia"/>
         </w:rPr>
         <w:t>4、运行时变量</w:t>
       </w:r>
+      <w:bookmarkEnd w:id="47"/>
+    </w:p>
+    <w:p>
+      <w:r>
+        <w:rPr>
+          <w:rFonts w:hint="eastAsia"/>
+        </w:rPr>
+        <w:t>通过查询一些运行时变量，用户可以了解审计运行中的参数；通过设置一些运行时变量，改变审计运行中的参数，影响审计的行为。</w:t>
+      </w:r>
+    </w:p>
+    <w:p/>
+    <w:p>
+      <w:pPr>
+        <w:pStyle w:val="3"/>
+      </w:pPr>
+      <w:bookmarkStart w:id="48" w:name="_Toc414874628"/>
+      <w:r>
+        <w:rPr>
+          <w:rFonts w:hint="eastAsia"/>
+        </w:rPr>
+        <w:t>4-1、变量</w:t>
+      </w:r>
       <w:bookmarkEnd w:id="48"/>
-    </w:p>
-    <w:p>
-      <w:r>
-        <w:rPr>
-          <w:rFonts w:hint="eastAsia"/>
-        </w:rPr>
-        <w:t>通过查询一些运行时变量，用户可以了解审计运行中的参数；通过设置一些运行时变量，改变审计运行中的参数，影响审计的行为。</w:t>
-      </w:r>
-    </w:p>
-    <w:p/>
-    <w:p>
-      <w:pPr>
-        <w:pStyle w:val="3"/>
-      </w:pPr>
-      <w:bookmarkStart w:id="49" w:name="_Toc414874628"/>
-      <w:r>
-        <w:rPr>
-          <w:rFonts w:hint="eastAsia"/>
-        </w:rPr>
-        <w:t>4-1、变量</w:t>
-      </w:r>
-      <w:bookmarkEnd w:id="49"/>
     </w:p>
     <w:p/>
     <w:p>
@@ -4755,11 +4092,9 @@
             <w:tcW w:w="2842" w:type="dxa"/>
           </w:tcPr>
           <w:p>
-            <w:proofErr w:type="spellStart"/>
             <w:r>
               <w:t>ctrip_audit_add_rule</w:t>
             </w:r>
-            <w:proofErr w:type="spellEnd"/>
           </w:p>
         </w:tc>
         <w:tc>
@@ -4785,11 +4120,9 @@
             <w:tcW w:w="2842" w:type="dxa"/>
           </w:tcPr>
           <w:p>
-            <w:proofErr w:type="spellStart"/>
             <w:r>
               <w:t>ctrip_audit_buffer_size</w:t>
             </w:r>
-            <w:proofErr w:type="spellEnd"/>
           </w:p>
         </w:tc>
         <w:tc>
@@ -4815,11 +4148,9 @@
             <w:tcW w:w="2842" w:type="dxa"/>
           </w:tcPr>
           <w:p>
-            <w:proofErr w:type="spellStart"/>
             <w:r>
               <w:t>ctrip_audit_enable_buffer</w:t>
             </w:r>
-            <w:proofErr w:type="spellEnd"/>
           </w:p>
         </w:tc>
         <w:tc>
@@ -4852,11 +4183,9 @@
             <w:tcW w:w="2842" w:type="dxa"/>
           </w:tcPr>
           <w:p>
-            <w:proofErr w:type="spellStart"/>
             <w:r>
               <w:t>trip_audit_error_log_file</w:t>
             </w:r>
-            <w:proofErr w:type="spellEnd"/>
           </w:p>
         </w:tc>
         <w:tc>
@@ -4892,11 +4221,9 @@
             <w:tcW w:w="2842" w:type="dxa"/>
           </w:tcPr>
           <w:p>
-            <w:proofErr w:type="spellStart"/>
             <w:r>
               <w:t>ctrip_audit_flush_log</w:t>
             </w:r>
-            <w:proofErr w:type="spellEnd"/>
           </w:p>
         </w:tc>
         <w:tc>
@@ -4922,11 +4249,9 @@
             <w:tcW w:w="2842" w:type="dxa"/>
           </w:tcPr>
           <w:p>
-            <w:proofErr w:type="spellStart"/>
             <w:r>
               <w:t>ctrip_audit_log_file</w:t>
             </w:r>
-            <w:proofErr w:type="spellEnd"/>
           </w:p>
         </w:tc>
         <w:tc>
@@ -4962,11 +4287,9 @@
             <w:tcW w:w="2842" w:type="dxa"/>
           </w:tcPr>
           <w:p>
-            <w:proofErr w:type="spellStart"/>
             <w:r>
               <w:t>ctrip_audit_remove_rule</w:t>
             </w:r>
-            <w:proofErr w:type="spellEnd"/>
           </w:p>
         </w:tc>
         <w:tc>
@@ -4992,11 +4315,9 @@
             <w:tcW w:w="2842" w:type="dxa"/>
           </w:tcPr>
           <w:p>
-            <w:proofErr w:type="spellStart"/>
             <w:r>
               <w:t>ctrip_audit_rules</w:t>
             </w:r>
-            <w:proofErr w:type="spellEnd"/>
           </w:p>
         </w:tc>
         <w:tc>
@@ -5025,24 +4346,22 @@
       <w:pPr>
         <w:pStyle w:val="3"/>
       </w:pPr>
-      <w:bookmarkStart w:id="50" w:name="_Toc414874629"/>
+      <w:bookmarkStart w:id="49" w:name="_Toc414874629"/>
       <w:r>
         <w:rPr>
           <w:rFonts w:hint="eastAsia"/>
         </w:rPr>
         <w:t>4-2、变量说明</w:t>
       </w:r>
-      <w:bookmarkEnd w:id="50"/>
+      <w:bookmarkEnd w:id="49"/>
     </w:p>
     <w:p>
       <w:pPr>
         <w:pStyle w:val="4"/>
       </w:pPr>
-      <w:proofErr w:type="spellStart"/>
       <w:r>
         <w:t>ctrip_audit_add_rule</w:t>
       </w:r>
-      <w:proofErr w:type="spellEnd"/>
     </w:p>
     <w:p>
       <w:r>
@@ -5182,29 +4501,8 @@
       </w:r>
     </w:p>
     <w:p>
-      <w:proofErr w:type="gramStart"/>
-      <w:r>
-        <w:t>set</w:t>
-      </w:r>
-      <w:proofErr w:type="gramEnd"/>
-      <w:r>
-        <w:t xml:space="preserve"> global </w:t>
-      </w:r>
-      <w:proofErr w:type="spellStart"/>
-      <w:r>
-        <w:t>ctrip_audit_add_rule</w:t>
-      </w:r>
-      <w:proofErr w:type="spellEnd"/>
-      <w:r>
-        <w:t>='name=n1;host=</w:t>
-      </w:r>
-      <w:proofErr w:type="spellStart"/>
-      <w:r>
-        <w:t>localhost;user</w:t>
-      </w:r>
-      <w:proofErr w:type="spellEnd"/>
-      <w:r>
-        <w:t>=user1';</w:t>
+      <w:r>
+        <w:t>set global ctrip_audit_add_rule='name=n1;host=localhost;user=user1';</w:t>
       </w:r>
     </w:p>
     <w:p/>
@@ -5212,11 +4510,9 @@
       <w:pPr>
         <w:pStyle w:val="4"/>
       </w:pPr>
-      <w:proofErr w:type="spellStart"/>
       <w:r>
         <w:t>ctrip_audit_buffer_size</w:t>
       </w:r>
-      <w:proofErr w:type="spellEnd"/>
     </w:p>
     <w:p>
       <w:r>
@@ -5470,21 +4766,8 @@
       </w:r>
     </w:p>
     <w:p>
-      <w:proofErr w:type="gramStart"/>
-      <w:r>
-        <w:t>set</w:t>
-      </w:r>
-      <w:proofErr w:type="gramEnd"/>
-      <w:r>
-        <w:t xml:space="preserve"> global </w:t>
-      </w:r>
-      <w:proofErr w:type="spellStart"/>
-      <w:r>
-        <w:t>ctrip_audit_buffer_size</w:t>
-      </w:r>
-      <w:proofErr w:type="spellEnd"/>
-      <w:r>
-        <w:t>=32;</w:t>
+      <w:r>
+        <w:t>set global ctrip_audit_buffer_size=32;</w:t>
       </w:r>
     </w:p>
     <w:p/>
@@ -5492,11 +4775,9 @@
       <w:pPr>
         <w:pStyle w:val="4"/>
       </w:pPr>
-      <w:proofErr w:type="spellStart"/>
       <w:r>
         <w:t>ctrip_audit_enable_buffer</w:t>
       </w:r>
-      <w:proofErr w:type="spellEnd"/>
     </w:p>
     <w:p>
       <w:r>
@@ -5627,21 +4908,8 @@
       </w:r>
     </w:p>
     <w:p>
-      <w:proofErr w:type="gramStart"/>
-      <w:r>
-        <w:t>set</w:t>
-      </w:r>
-      <w:proofErr w:type="gramEnd"/>
-      <w:r>
-        <w:t xml:space="preserve"> global </w:t>
-      </w:r>
-      <w:proofErr w:type="spellStart"/>
-      <w:r>
-        <w:t>ctrip_audit_enable_buffer</w:t>
-      </w:r>
-      <w:proofErr w:type="spellEnd"/>
-      <w:r>
-        <w:t>=true;</w:t>
+      <w:r>
+        <w:t>set global ctrip_audit_enable_buffer=true;</w:t>
       </w:r>
     </w:p>
     <w:p/>
@@ -5649,7 +4917,6 @@
       <w:pPr>
         <w:pStyle w:val="4"/>
       </w:pPr>
-      <w:proofErr w:type="spellStart"/>
       <w:r>
         <w:rPr>
           <w:rFonts w:hint="eastAsia"/>
@@ -5659,7 +4926,6 @@
       <w:r>
         <w:t>trip_audit_error_log_file</w:t>
       </w:r>
-      <w:proofErr w:type="spellEnd"/>
     </w:p>
     <w:p>
       <w:r>
@@ -5793,11 +5059,9 @@
       <w:pPr>
         <w:pStyle w:val="4"/>
       </w:pPr>
-      <w:proofErr w:type="spellStart"/>
       <w:r>
         <w:t>ctrip_audit_flush_log</w:t>
       </w:r>
-      <w:proofErr w:type="spellEnd"/>
     </w:p>
     <w:p>
       <w:r>
@@ -5806,19 +5070,11 @@
         </w:rPr>
         <w:t>刷新当前的</w:t>
       </w:r>
-      <w:proofErr w:type="gramStart"/>
-      <w:r>
-        <w:rPr>
-          <w:rFonts w:hint="eastAsia"/>
-        </w:rPr>
-        <w:t>的</w:t>
-      </w:r>
-      <w:proofErr w:type="gramEnd"/>
-      <w:r>
-        <w:rPr>
-          <w:rFonts w:hint="eastAsia"/>
-        </w:rPr>
-        <w:t>审计文件</w:t>
+      <w:r>
+        <w:rPr>
+          <w:rFonts w:hint="eastAsia"/>
+        </w:rPr>
+        <w:t>的审计文件</w:t>
       </w:r>
       <w:r>
         <w:rPr>
@@ -6023,21 +5279,8 @@
       </w:r>
     </w:p>
     <w:p>
-      <w:proofErr w:type="gramStart"/>
-      <w:r>
-        <w:t>set</w:t>
-      </w:r>
-      <w:proofErr w:type="gramEnd"/>
-      <w:r>
-        <w:t xml:space="preserve"> global </w:t>
-      </w:r>
-      <w:proofErr w:type="spellStart"/>
-      <w:r>
-        <w:t>ctrip_audit_flush_log</w:t>
-      </w:r>
-      <w:proofErr w:type="spellEnd"/>
-      <w:r>
-        <w:t>=true;</w:t>
+      <w:r>
+        <w:t>set global ctrip_audit_flush_log=true;</w:t>
       </w:r>
     </w:p>
     <w:p/>
@@ -6045,12 +5288,10 @@
       <w:pPr>
         <w:pStyle w:val="4"/>
       </w:pPr>
-      <w:proofErr w:type="spellStart"/>
       <w:r>
         <w:lastRenderedPageBreak/>
         <w:t>ctrip_audit_log_file</w:t>
       </w:r>
-      <w:proofErr w:type="spellEnd"/>
     </w:p>
     <w:p>
       <w:r>
@@ -6178,11 +5419,9 @@
       <w:pPr>
         <w:pStyle w:val="4"/>
       </w:pPr>
-      <w:proofErr w:type="spellStart"/>
       <w:r>
         <w:t>ctrip_audit_remove_rule</w:t>
       </w:r>
-      <w:proofErr w:type="spellEnd"/>
     </w:p>
     <w:p>
       <w:r>
@@ -6304,17 +5543,8 @@
       </w:r>
     </w:p>
     <w:p>
-      <w:proofErr w:type="gramStart"/>
-      <w:r>
-        <w:t>set</w:t>
-      </w:r>
-      <w:proofErr w:type="gramEnd"/>
-      <w:r>
-        <w:t xml:space="preserve"> global </w:t>
-      </w:r>
-      <w:proofErr w:type="spellStart"/>
-      <w:r>
-        <w:t>ctrip_audit_</w:t>
+      <w:r>
+        <w:t>set global ctrip_audit_</w:t>
       </w:r>
       <w:r>
         <w:rPr>
@@ -6323,11 +5553,7 @@
         <w:t>remove</w:t>
       </w:r>
       <w:r>
-        <w:t>_rule</w:t>
-      </w:r>
-      <w:proofErr w:type="spellEnd"/>
-      <w:r>
-        <w:t>='name=n1';</w:t>
+        <w:t>_rule='name=n1';</w:t>
       </w:r>
     </w:p>
     <w:p/>
@@ -6335,11 +5561,9 @@
       <w:pPr>
         <w:pStyle w:val="4"/>
       </w:pPr>
-      <w:proofErr w:type="spellStart"/>
       <w:r>
         <w:t>ctrip_audit_rules</w:t>
       </w:r>
-      <w:proofErr w:type="spellEnd"/>
     </w:p>
     <w:p>
       <w:r>
@@ -6463,40 +5687,157 @@
       </w:r>
     </w:p>
     <w:p/>
+    <w:p>
+      <w:pPr>
+        <w:pStyle w:val="4"/>
+      </w:pPr>
+      <w:r>
+        <w:t>ctrip_audit_</w:t>
+      </w:r>
+      <w:r>
+        <w:rPr>
+          <w:rFonts w:hint="eastAsia"/>
+        </w:rPr>
+        <w:t>version</w:t>
+      </w:r>
+    </w:p>
+    <w:p>
+      <w:r>
+        <w:rPr>
+          <w:rFonts w:hint="eastAsia"/>
+        </w:rPr>
+        <w:t>通过该变量展示当前审计</w:t>
+      </w:r>
+      <w:r>
+        <w:rPr>
+          <w:rFonts w:hint="eastAsia"/>
+        </w:rPr>
+        <w:t>插件的版本</w:t>
+      </w:r>
+    </w:p>
     <w:p/>
+    <w:tbl>
+      <w:tblPr>
+        <w:tblStyle w:val="a9"/>
+        <w:tblW w:w="0" w:type="auto"/>
+        <w:tblLook w:val="04A0" w:firstRow="1" w:lastRow="0" w:firstColumn="1" w:lastColumn="0" w:noHBand="0" w:noVBand="1"/>
+      </w:tblPr>
+      <w:tblGrid>
+        <w:gridCol w:w="2842"/>
+        <w:gridCol w:w="2843"/>
+        <w:gridCol w:w="2843"/>
+      </w:tblGrid>
+      <w:tr>
+        <w:tc>
+          <w:tcPr>
+            <w:tcW w:w="2842" w:type="dxa"/>
+          </w:tcPr>
+          <w:p>
+            <w:pPr>
+              <w:jc w:val="center"/>
+            </w:pPr>
+            <w:r>
+              <w:t>Introduced</w:t>
+            </w:r>
+          </w:p>
+        </w:tc>
+        <w:tc>
+          <w:tcPr>
+            <w:tcW w:w="5686" w:type="dxa"/>
+            <w:gridSpan w:val="2"/>
+          </w:tcPr>
+          <w:p>
+            <w:r>
+              <w:rPr>
+                <w:rFonts w:hint="eastAsia"/>
+              </w:rPr>
+              <w:t>1.1</w:t>
+            </w:r>
+          </w:p>
+        </w:tc>
+      </w:tr>
+      <w:tr>
+        <w:tc>
+          <w:tcPr>
+            <w:tcW w:w="2842" w:type="dxa"/>
+            <w:vAlign w:val="center"/>
+          </w:tcPr>
+          <w:p>
+            <w:pPr>
+              <w:jc w:val="center"/>
+            </w:pPr>
+            <w:r>
+              <w:t>Permitted Values</w:t>
+            </w:r>
+          </w:p>
+        </w:tc>
+        <w:tc>
+          <w:tcPr>
+            <w:tcW w:w="2843" w:type="dxa"/>
+          </w:tcPr>
+          <w:p>
+            <w:r>
+              <w:t>Type</w:t>
+            </w:r>
+          </w:p>
+        </w:tc>
+        <w:tc>
+          <w:tcPr>
+            <w:tcW w:w="2843" w:type="dxa"/>
+          </w:tcPr>
+          <w:p>
+            <w:r>
+              <w:t>string</w:t>
+            </w:r>
+          </w:p>
+        </w:tc>
+      </w:tr>
+    </w:tbl>
+    <w:p/>
+    <w:p>
+      <w:r>
+        <w:rPr>
+          <w:rFonts w:hint="eastAsia"/>
+        </w:rPr>
+        <w:lastRenderedPageBreak/>
+        <w:t>样例</w:t>
+      </w:r>
+    </w:p>
+    <w:p>
+      <w:r>
+        <w:rPr>
+          <w:rFonts w:hint="eastAsia"/>
+        </w:rPr>
+        <w:t>只读变量，只能通过show variable得到当前的信息</w:t>
+      </w:r>
+    </w:p>
+    <w:p>
+      <w:pPr>
+        <w:rPr>
+          <w:rFonts w:hint="eastAsia"/>
+        </w:rPr>
+      </w:pPr>
+    </w:p>
+    <w:p/>
     <w:p>
       <w:pPr>
         <w:pStyle w:val="2"/>
       </w:pPr>
-      <w:bookmarkStart w:id="51" w:name="_Toc414874630"/>
+      <w:bookmarkStart w:id="50" w:name="_Toc414874630"/>
       <w:r>
         <w:rPr>
           <w:rFonts w:hint="eastAsia"/>
         </w:rPr>
         <w:t>5、运行时状态</w:t>
       </w:r>
-      <w:bookmarkEnd w:id="51"/>
-    </w:p>
-    <w:p>
-      <w:r>
-        <w:rPr>
-          <w:rFonts w:hint="eastAsia"/>
-        </w:rPr>
-        <w:t>通过查询运行时的状态可以</w:t>
-      </w:r>
-      <w:proofErr w:type="gramStart"/>
-      <w:r>
-        <w:rPr>
-          <w:rFonts w:hint="eastAsia"/>
-        </w:rPr>
-        <w:t>了解携程审计</w:t>
-      </w:r>
-      <w:proofErr w:type="gramEnd"/>
-      <w:r>
-        <w:rPr>
-          <w:rFonts w:hint="eastAsia"/>
-        </w:rPr>
-        <w:t>插件的运行状态，支持的状态包括如下。</w:t>
+      <w:bookmarkEnd w:id="50"/>
+    </w:p>
+    <w:p>
+      <w:r>
+        <w:rPr>
+          <w:rFonts w:hint="eastAsia"/>
+        </w:rPr>
+        <w:t>通过查询运行时的状态可以了解携程审计插件的运行状态，支持的状态包括如下。</w:t>
       </w:r>
     </w:p>
     <w:p/>
@@ -6544,11 +5885,9 @@
             <w:tcW w:w="4296" w:type="dxa"/>
           </w:tcPr>
           <w:p>
-            <w:proofErr w:type="spellStart"/>
             <w:r>
               <w:t>Ctrip_audit_called</w:t>
             </w:r>
-            <w:proofErr w:type="spellEnd"/>
           </w:p>
         </w:tc>
         <w:tc>
@@ -6571,12 +5910,9 @@
             <w:tcW w:w="4296" w:type="dxa"/>
           </w:tcPr>
           <w:p>
-            <w:proofErr w:type="spellStart"/>
-            <w:r>
-              <w:lastRenderedPageBreak/>
+            <w:r>
               <w:t>Ctrip_audit_connection_change_user</w:t>
             </w:r>
-            <w:proofErr w:type="spellEnd"/>
           </w:p>
         </w:tc>
         <w:tc>
@@ -6626,11 +5962,9 @@
             <w:tcW w:w="4296" w:type="dxa"/>
           </w:tcPr>
           <w:p>
-            <w:proofErr w:type="spellStart"/>
             <w:r>
               <w:t>Ctrip_audit_connection_connect</w:t>
             </w:r>
-            <w:proofErr w:type="spellEnd"/>
           </w:p>
         </w:tc>
         <w:tc>
@@ -6668,11 +6002,9 @@
             <w:tcW w:w="4296" w:type="dxa"/>
           </w:tcPr>
           <w:p>
-            <w:proofErr w:type="spellStart"/>
             <w:r>
               <w:t>Ctrip_audit_connection_disconnect</w:t>
             </w:r>
-            <w:proofErr w:type="spellEnd"/>
           </w:p>
         </w:tc>
         <w:tc>
@@ -6713,11 +6045,9 @@
             <w:tcW w:w="4296" w:type="dxa"/>
           </w:tcPr>
           <w:p>
-            <w:proofErr w:type="spellStart"/>
             <w:r>
               <w:t>Ctrip_audit_general_error</w:t>
             </w:r>
-            <w:proofErr w:type="spellEnd"/>
           </w:p>
         </w:tc>
         <w:tc>
@@ -6755,11 +6085,9 @@
             <w:tcW w:w="4296" w:type="dxa"/>
           </w:tcPr>
           <w:p>
-            <w:proofErr w:type="spellStart"/>
             <w:r>
               <w:t>Ctrip_audit_general_log</w:t>
             </w:r>
-            <w:proofErr w:type="spellEnd"/>
           </w:p>
         </w:tc>
         <w:tc>
@@ -6797,11 +6125,9 @@
             <w:tcW w:w="4296" w:type="dxa"/>
           </w:tcPr>
           <w:p>
-            <w:proofErr w:type="spellStart"/>
             <w:r>
               <w:t>Ctrip_audit_general_result</w:t>
             </w:r>
-            <w:proofErr w:type="spellEnd"/>
           </w:p>
         </w:tc>
         <w:tc>
@@ -6839,11 +6165,9 @@
             <w:tcW w:w="4296" w:type="dxa"/>
           </w:tcPr>
           <w:p>
-            <w:proofErr w:type="spellStart"/>
             <w:r>
               <w:t>Ctrip_audit_general_status</w:t>
             </w:r>
-            <w:proofErr w:type="spellEnd"/>
           </w:p>
         </w:tc>
         <w:tc>
@@ -6922,19 +6246,11 @@
         </w:rPr>
         <w:t>事件</w:t>
       </w:r>
-      <w:proofErr w:type="gramStart"/>
-      <w:r>
-        <w:rPr>
-          <w:rFonts w:hint="eastAsia"/>
-        </w:rPr>
-        <w:t>在携程审计</w:t>
-      </w:r>
-      <w:proofErr w:type="gramEnd"/>
-      <w:r>
-        <w:rPr>
-          <w:rFonts w:hint="eastAsia"/>
-        </w:rPr>
-        <w:t>插件中</w:t>
+      <w:r>
+        <w:rPr>
+          <w:rFonts w:hint="eastAsia"/>
+        </w:rPr>
+        <w:t>在携程审计插件中</w:t>
       </w:r>
       <w:r>
         <w:rPr>
@@ -6948,978 +6264,559 @@
       <w:pPr>
         <w:pStyle w:val="2"/>
       </w:pPr>
-      <w:bookmarkStart w:id="52" w:name="_Toc414874631"/>
+      <w:bookmarkStart w:id="51" w:name="_Toc414874631"/>
       <w:r>
         <w:rPr>
           <w:rFonts w:hint="eastAsia"/>
         </w:rPr>
         <w:t>6、SQL命令</w:t>
       </w:r>
+      <w:bookmarkEnd w:id="51"/>
+    </w:p>
+    <w:p>
+      <w:r>
+        <w:rPr>
+          <w:rFonts w:hint="eastAsia"/>
+        </w:rPr>
+        <w:t>命令</w:t>
+      </w:r>
+    </w:p>
+    <w:p>
+      <w:r>
+        <w:t>flush logs "</w:t>
+      </w:r>
+      <w:r>
+        <w:rPr>
+          <w:rFonts w:hint="eastAsia"/>
+        </w:rPr>
+        <w:t>any string</w:t>
+      </w:r>
+      <w:r>
+        <w:t>";</w:t>
+      </w:r>
+    </w:p>
+    <w:p/>
+    <w:p>
+      <w:r>
+        <w:rPr>
+          <w:rFonts w:hint="eastAsia"/>
+        </w:rPr>
+        <w:t>说明</w:t>
+      </w:r>
+    </w:p>
+    <w:p>
+      <w:r>
+        <w:rPr>
+          <w:rFonts w:hint="eastAsia"/>
+        </w:rPr>
+        <w:t>与</w:t>
+      </w:r>
+      <w:r>
+        <w:rPr>
+          <w:rFonts w:hint="eastAsia"/>
+        </w:rPr>
+        <w:t>设置变量</w:t>
+      </w:r>
+      <w:r>
+        <w:t>ctrip_audit_flush_log</w:t>
+      </w:r>
+      <w:r>
+        <w:rPr>
+          <w:rFonts w:hint="eastAsia"/>
+        </w:rPr>
+        <w:t>产生的效果相同</w:t>
+      </w:r>
+    </w:p>
+    <w:p/>
+    <w:p>
+      <w:pPr>
+        <w:pStyle w:val="2"/>
+      </w:pPr>
+      <w:bookmarkStart w:id="52" w:name="_Toc414874632"/>
+      <w:r>
+        <w:rPr>
+          <w:rFonts w:hint="eastAsia"/>
+        </w:rPr>
+        <w:t>7</w:t>
+      </w:r>
+      <w:r>
+        <w:rPr>
+          <w:rFonts w:hint="eastAsia"/>
+        </w:rPr>
+        <w:t>、输出</w:t>
+      </w:r>
       <w:bookmarkEnd w:id="52"/>
     </w:p>
     <w:p>
-      <w:r>
-        <w:rPr>
-          <w:rFonts w:hint="eastAsia"/>
-        </w:rPr>
-        <w:t>命令</w:t>
-      </w:r>
-    </w:p>
-    <w:p>
-      <w:proofErr w:type="gramStart"/>
-      <w:r>
-        <w:t>flush</w:t>
-      </w:r>
-      <w:proofErr w:type="gramEnd"/>
-      <w:r>
-        <w:t xml:space="preserve"> logs "</w:t>
-      </w:r>
-      <w:r>
-        <w:rPr>
-          <w:rFonts w:hint="eastAsia"/>
-        </w:rPr>
-        <w:t>any string</w:t>
-      </w:r>
-      <w:r>
-        <w:t>";</w:t>
+      <w:pPr>
+        <w:rPr>
+          <w:rFonts w:hint="eastAsia"/>
+        </w:rPr>
+      </w:pPr>
+      <w:r>
+        <w:rPr>
+          <w:rFonts w:hint="eastAsia"/>
+        </w:rPr>
+        <w:t>审计事件以json的数据格式输出到审计文件中。如下样例所示</w:t>
+      </w:r>
+    </w:p>
+    <w:p>
+      <w:pPr>
+        <w:rPr>
+          <w:rFonts w:hint="eastAsia"/>
+        </w:rPr>
+      </w:pPr>
+    </w:p>
+    <w:p>
+      <w:pPr>
+        <w:rPr>
+          <w:rFonts w:hint="eastAsia"/>
+        </w:rPr>
+      </w:pPr>
+      <w:r>
+        <w:rPr>
+          <w:rFonts w:hint="eastAsia"/>
+        </w:rPr>
+        <w:t>样例1</w:t>
+      </w:r>
+    </w:p>
+    <w:p>
+      <w:r>
+        <w:rPr>
+          <w:rFonts w:hint="eastAsia"/>
+        </w:rPr>
+        <w:t>general类型的审计结果</w:t>
+      </w:r>
+    </w:p>
+    <w:p>
+      <w:r>
+        <w:t>{</w:t>
+      </w:r>
+    </w:p>
+    <w:p>
+      <w:r>
+        <w:lastRenderedPageBreak/>
+        <w:t xml:space="preserve">        "timestamp":    "2015-03-25 12:22:56",</w:t>
+      </w:r>
+    </w:p>
+    <w:p>
+      <w:r>
+        <w:t xml:space="preserve">        "type": "general",</w:t>
+      </w:r>
+    </w:p>
+    <w:p>
+      <w:r>
+        <w:t xml:space="preserve">        "user": "root[root] @ localhost []",</w:t>
+      </w:r>
+    </w:p>
+    <w:p>
+      <w:r>
+        <w:t xml:space="preserve">        "host": "localhost",</w:t>
+      </w:r>
+    </w:p>
+    <w:p>
+      <w:r>
+        <w:t xml:space="preserve">        "ip":   "",</w:t>
+      </w:r>
+    </w:p>
+    <w:p>
+      <w:r>
+        <w:t xml:space="preserve">        "command_class":        "select",</w:t>
+      </w:r>
+    </w:p>
+    <w:p>
+      <w:r>
+        <w:t xml:space="preserve">        "sqltext":      "select 1",</w:t>
+      </w:r>
+    </w:p>
+    <w:p>
+      <w:r>
+        <w:t xml:space="preserve">        "code": 0</w:t>
+      </w:r>
+    </w:p>
+    <w:p>
+      <w:pPr>
+        <w:rPr>
+          <w:rFonts w:hint="eastAsia"/>
+        </w:rPr>
+      </w:pPr>
+      <w:r>
+        <w:t>}</w:t>
+      </w:r>
+    </w:p>
+    <w:p>
+      <w:bookmarkStart w:id="53" w:name="_GoBack"/>
+      <w:bookmarkEnd w:id="53"/>
+    </w:p>
+    <w:p>
+      <w:pPr>
+        <w:rPr>
+          <w:rFonts w:hint="eastAsia"/>
+        </w:rPr>
+      </w:pPr>
+      <w:r>
+        <w:rPr>
+          <w:rFonts w:hint="eastAsia"/>
+        </w:rPr>
+        <w:t>样例2</w:t>
+      </w:r>
+    </w:p>
+    <w:p>
+      <w:r>
+        <w:rPr>
+          <w:rFonts w:hint="eastAsia"/>
+        </w:rPr>
+        <w:t>连接类型的审计结果</w:t>
+      </w:r>
+    </w:p>
+    <w:p>
+      <w:r>
+        <w:t>{</w:t>
+      </w:r>
+    </w:p>
+    <w:p>
+      <w:r>
+        <w:t xml:space="preserve">        "version":      "1.1",</w:t>
+      </w:r>
+    </w:p>
+    <w:p>
+      <w:r>
+        <w:t xml:space="preserve">        "timestamp":    "2015-03-25 11:56:42",</w:t>
+      </w:r>
+    </w:p>
+    <w:p>
+      <w:r>
+        <w:t xml:space="preserve">        "type": "connection",</w:t>
+      </w:r>
+    </w:p>
+    <w:p>
+      <w:r>
+        <w:t xml:space="preserve">        "connection type":      "connect",</w:t>
+      </w:r>
+    </w:p>
+    <w:p>
+      <w:r>
+        <w:t xml:space="preserve">        "host": "localhost",</w:t>
+      </w:r>
+    </w:p>
+    <w:p>
+      <w:r>
+        <w:t xml:space="preserve">        "ip":   "",</w:t>
+      </w:r>
+    </w:p>
+    <w:p>
+      <w:r>
+        <w:t xml:space="preserve">        "user": "root"</w:t>
+      </w:r>
+    </w:p>
+    <w:p>
+      <w:pPr>
+        <w:rPr>
+          <w:rFonts w:hint="eastAsia"/>
+        </w:rPr>
+      </w:pPr>
+      <w:r>
+        <w:t>}</w:t>
       </w:r>
     </w:p>
     <w:p/>
     <w:p>
-      <w:r>
-        <w:rPr>
-          <w:rFonts w:hint="eastAsia"/>
-        </w:rPr>
-        <w:t>说明</w:t>
-      </w:r>
-    </w:p>
-    <w:p>
-      <w:r>
-        <w:rPr>
-          <w:rFonts w:hint="eastAsia"/>
-        </w:rPr>
-        <w:t>与</w:t>
-      </w:r>
-      <w:r>
-        <w:rPr>
-          <w:rFonts w:hint="eastAsia"/>
-        </w:rPr>
-        <w:t>设置变量</w:t>
-      </w:r>
-      <w:proofErr w:type="spellStart"/>
-      <w:r>
-        <w:t>ctrip_audit_flush_log</w:t>
-      </w:r>
-      <w:proofErr w:type="spellEnd"/>
-      <w:r>
-        <w:rPr>
-          <w:rFonts w:hint="eastAsia"/>
-        </w:rPr>
-        <w:t>产生的效果相同</w:t>
+      <w:pPr>
+        <w:pStyle w:val="2"/>
+      </w:pPr>
+      <w:bookmarkStart w:id="54" w:name="_Toc414874633"/>
+      <w:r>
+        <w:rPr>
+          <w:rFonts w:hint="eastAsia"/>
+        </w:rPr>
+        <w:t>8</w:t>
+      </w:r>
+      <w:r>
+        <w:rPr>
+          <w:rFonts w:hint="eastAsia"/>
+        </w:rPr>
+        <w:t>、异常</w:t>
+      </w:r>
+      <w:bookmarkEnd w:id="54"/>
+    </w:p>
+    <w:p>
+      <w:r>
+        <w:rPr>
+          <w:rFonts w:hint="eastAsia"/>
+        </w:rPr>
+        <w:t>1、在读取分析配置文件中如果出现错误，插件将会返回错误给mysql，并停止加载</w:t>
+      </w:r>
+    </w:p>
+    <w:p>
+      <w:r>
+        <w:rPr>
+          <w:rFonts w:hint="eastAsia"/>
+        </w:rPr>
+        <w:t>2、在设置运行时变量未能成功的情况下，报告错误，并保持设置命令之前的状态</w:t>
+      </w:r>
+    </w:p>
+    <w:p>
+      <w:r>
+        <w:rPr>
+          <w:rFonts w:hint="eastAsia"/>
+        </w:rPr>
+        <w:t>3、连接</w:t>
+      </w:r>
+      <w:r>
+        <w:rPr>
+          <w:rFonts w:hint="eastAsia"/>
+        </w:rPr>
+        <w:t>在特定</w:t>
+      </w:r>
+      <w:r>
+        <w:rPr>
+          <w:rFonts w:hint="eastAsia"/>
+        </w:rPr>
+        <w:t>情况下出现</w:t>
+      </w:r>
+      <w:r>
+        <w:rPr>
+          <w:rFonts w:hint="eastAsia"/>
+        </w:rPr>
+        <w:t>审计失效</w:t>
+      </w:r>
+      <w:r>
+        <w:rPr>
+          <w:rFonts w:hint="eastAsia"/>
+        </w:rPr>
+        <w:t>的问题</w:t>
+      </w:r>
+      <w:r>
+        <w:rPr>
+          <w:rFonts w:hint="eastAsia"/>
+        </w:rPr>
+        <w:t>。</w:t>
+      </w:r>
+      <w:r>
+        <w:rPr>
+          <w:rFonts w:hint="eastAsia"/>
+        </w:rPr>
+        <w:t>在连接非常活跃的情况，由于mysql的实现机制会导致连接的资源无法被正确释放。</w:t>
+      </w:r>
+    </w:p>
+    <w:p>
+      <w:r>
+        <w:rPr>
+          <w:rFonts w:hint="eastAsia"/>
+        </w:rPr>
+        <w:t>如下是mysql出现问题的代码</w:t>
+      </w:r>
+      <w:r>
+        <w:rPr>
+          <w:rFonts w:hint="eastAsia"/>
+        </w:rPr>
+        <w:t>。</w:t>
+      </w:r>
+      <w:r>
+        <w:rPr>
+          <w:rFonts w:hint="eastAsia"/>
+        </w:rPr>
+        <w:t>红色标注部分</w:t>
+      </w:r>
+      <w:r>
+        <w:rPr>
+          <w:rFonts w:hint="eastAsia"/>
+        </w:rPr>
+        <w:t>是错误的核心，在插件卸载后</w:t>
+      </w:r>
+      <w:r>
+        <w:rPr>
+          <w:rFonts w:hint="eastAsia"/>
+        </w:rPr>
+        <w:t>，连接的工作线程</w:t>
+      </w:r>
+      <w:r>
+        <w:rPr>
+          <w:rFonts w:hint="eastAsia"/>
+        </w:rPr>
+        <w:t>执行到该函数的红色部分</w:t>
+      </w:r>
+      <w:r>
+        <w:rPr>
+          <w:rFonts w:hint="eastAsia"/>
+        </w:rPr>
+        <w:t>跳出</w:t>
+      </w:r>
+      <w:r>
+        <w:rPr>
+          <w:rFonts w:hint="eastAsia"/>
+        </w:rPr>
+        <w:t>，导致后续的释放代码没有正确</w:t>
+      </w:r>
+      <w:r>
+        <w:rPr>
+          <w:rFonts w:hint="eastAsia"/>
+        </w:rPr>
+        <w:t>执行。其中标志位没有重置</w:t>
+      </w:r>
+      <w:r>
+        <w:rPr>
+          <w:rFonts w:hint="eastAsia"/>
+        </w:rPr>
+        <w:t>（蓝色</w:t>
+      </w:r>
+      <w:r>
+        <w:rPr>
+          <w:rFonts w:hint="eastAsia"/>
+        </w:rPr>
+        <w:t>标注</w:t>
+      </w:r>
+      <w:r>
+        <w:rPr>
+          <w:rFonts w:hint="eastAsia"/>
+        </w:rPr>
+        <w:t>部分）</w:t>
+      </w:r>
+      <w:r>
+        <w:rPr>
+          <w:rFonts w:hint="eastAsia"/>
+        </w:rPr>
+        <w:t>，导致下次进入审计时，</w:t>
+      </w:r>
+      <w:r>
+        <w:rPr>
+          <w:rFonts w:hint="eastAsia"/>
+        </w:rPr>
+        <w:t>无法正确的判断连接状态</w:t>
+      </w:r>
+      <w:r>
+        <w:rPr>
+          <w:rFonts w:hint="eastAsia"/>
+        </w:rPr>
+        <w:t>。</w:t>
+      </w:r>
+    </w:p>
+    <w:p>
+      <w:r>
+        <w:t>void mysql_audit_release(THD *thd)</w:t>
+      </w:r>
+    </w:p>
+    <w:p>
+      <w:r>
+        <w:t>{</w:t>
+      </w:r>
+    </w:p>
+    <w:p>
+      <w:r>
+        <w:t xml:space="preserve">  plugin_ref *plugins, *plugins_last;</w:t>
       </w:r>
     </w:p>
     <w:p/>
     <w:p>
       <w:pPr>
-        <w:pStyle w:val="2"/>
-      </w:pPr>
-      <w:bookmarkStart w:id="53" w:name="_Toc414874632"/>
-      <w:r>
-        <w:rPr>
-          <w:rFonts w:hint="eastAsia"/>
-        </w:rPr>
-        <w:t>7</w:t>
-      </w:r>
-      <w:r>
-        <w:rPr>
-          <w:rFonts w:hint="eastAsia"/>
-        </w:rPr>
-        <w:t>、输出</w:t>
-      </w:r>
-      <w:bookmarkEnd w:id="53"/>
-    </w:p>
-    <w:p>
-      <w:r>
-        <w:rPr>
-          <w:rFonts w:hint="eastAsia"/>
-        </w:rPr>
-        <w:t>审计事件以</w:t>
-      </w:r>
-      <w:proofErr w:type="spellStart"/>
-      <w:r>
-        <w:rPr>
-          <w:rFonts w:hint="eastAsia"/>
-        </w:rPr>
-        <w:t>json</w:t>
-      </w:r>
-      <w:proofErr w:type="spellEnd"/>
-      <w:r>
-        <w:rPr>
-          <w:rFonts w:hint="eastAsia"/>
-        </w:rPr>
-        <w:t>的数据格式输出到审计文件中。如下样例所示</w:t>
-      </w:r>
-    </w:p>
-    <w:p>
-      <w:r>
-        <w:t>{</w:t>
-      </w:r>
-    </w:p>
-    <w:p>
-      <w:r>
-        <w:t xml:space="preserve">        "</w:t>
-      </w:r>
-      <w:proofErr w:type="gramStart"/>
-      <w:r>
-        <w:t>version</w:t>
-      </w:r>
-      <w:proofErr w:type="gramEnd"/>
-      <w:r>
-        <w:t>":      "1.1",</w:t>
-      </w:r>
-    </w:p>
-    <w:p>
-      <w:r>
-        <w:t xml:space="preserve">        "</w:t>
-      </w:r>
-      <w:proofErr w:type="gramStart"/>
-      <w:r>
-        <w:t>timestamp</w:t>
-      </w:r>
-      <w:proofErr w:type="gramEnd"/>
-      <w:r>
-        <w:t>":    "2015-03-20 09:27:42",</w:t>
-      </w:r>
-    </w:p>
-    <w:p>
-      <w:r>
-        <w:t xml:space="preserve">        "</w:t>
-      </w:r>
-      <w:proofErr w:type="gramStart"/>
-      <w:r>
-        <w:t>type</w:t>
-      </w:r>
-      <w:proofErr w:type="gramEnd"/>
-      <w:r>
-        <w:t>": "general",</w:t>
-      </w:r>
-    </w:p>
-    <w:p>
-      <w:r>
-        <w:t xml:space="preserve">        "</w:t>
-      </w:r>
-      <w:proofErr w:type="gramStart"/>
-      <w:r>
-        <w:t>user</w:t>
-      </w:r>
-      <w:proofErr w:type="gramEnd"/>
-      <w:r>
-        <w:t xml:space="preserve">": "root[root] @ </w:t>
-      </w:r>
-      <w:proofErr w:type="spellStart"/>
-      <w:r>
-        <w:t>localhost</w:t>
-      </w:r>
-      <w:proofErr w:type="spellEnd"/>
-      <w:r>
-        <w:t xml:space="preserve"> []",</w:t>
-      </w:r>
-    </w:p>
-    <w:p>
-      <w:r>
-        <w:t xml:space="preserve">        "</w:t>
-      </w:r>
-      <w:proofErr w:type="gramStart"/>
-      <w:r>
-        <w:t>host</w:t>
-      </w:r>
-      <w:proofErr w:type="gramEnd"/>
-      <w:r>
-        <w:t>": "</w:t>
-      </w:r>
-      <w:proofErr w:type="spellStart"/>
-      <w:r>
-        <w:t>localhost</w:t>
-      </w:r>
-      <w:proofErr w:type="spellEnd"/>
-      <w:r>
-        <w:t>",</w:t>
-      </w:r>
-    </w:p>
-    <w:p>
-      <w:r>
-        <w:t xml:space="preserve">        "</w:t>
-      </w:r>
-      <w:proofErr w:type="spellStart"/>
-      <w:r>
-        <w:t>ip</w:t>
-      </w:r>
-      <w:proofErr w:type="spellEnd"/>
-      <w:r>
-        <w:t>":   "",</w:t>
-      </w:r>
-    </w:p>
-    <w:p>
-      <w:r>
-        <w:t xml:space="preserve">        "</w:t>
-      </w:r>
-      <w:proofErr w:type="spellStart"/>
-      <w:r>
-        <w:t>command_class</w:t>
-      </w:r>
-      <w:proofErr w:type="spellEnd"/>
-      <w:r>
-        <w:t>":        "</w:t>
-      </w:r>
-      <w:proofErr w:type="spellStart"/>
-      <w:r>
-        <w:t>set_option</w:t>
-      </w:r>
-      <w:proofErr w:type="spellEnd"/>
-      <w:r>
-        <w:t>",</w:t>
-      </w:r>
-    </w:p>
-    <w:p>
-      <w:r>
-        <w:t xml:space="preserve">        "</w:t>
-      </w:r>
-      <w:proofErr w:type="spellStart"/>
-      <w:proofErr w:type="gramStart"/>
-      <w:r>
-        <w:t>sqltext</w:t>
-      </w:r>
-      <w:proofErr w:type="spellEnd"/>
-      <w:proofErr w:type="gramEnd"/>
-      <w:r>
-        <w:t xml:space="preserve">":      "set global </w:t>
-      </w:r>
-      <w:proofErr w:type="spellStart"/>
-      <w:r>
-        <w:t>ctrip_audit_flush_log</w:t>
-      </w:r>
-      <w:proofErr w:type="spellEnd"/>
-      <w:r>
-        <w:t>=1"</w:t>
-      </w:r>
-    </w:p>
-    <w:p>
-      <w:r>
-        <w:t>}</w:t>
+        <w:rPr>
+          <w:color w:val="FF0000"/>
+        </w:rPr>
+      </w:pPr>
+      <w:r>
+        <w:rPr>
+          <w:color w:val="FF0000"/>
+        </w:rPr>
+        <w:t xml:space="preserve">  if (!thd || !(thd-&gt;audit_class_plugins.elements))</w:t>
+      </w:r>
+    </w:p>
+    <w:p>
+      <w:pPr>
+        <w:rPr>
+          <w:color w:val="FF0000"/>
+        </w:rPr>
+      </w:pPr>
+      <w:r>
+        <w:rPr>
+          <w:color w:val="FF0000"/>
+        </w:rPr>
+        <w:t xml:space="preserve">    return;</w:t>
       </w:r>
     </w:p>
     <w:p/>
+    <w:p>
+      <w:r>
+        <w:t xml:space="preserve">  plugins= (plugin_ref*) thd-&gt;audit_class_plugins.buffer;</w:t>
+      </w:r>
+    </w:p>
+    <w:p>
+      <w:r>
+        <w:lastRenderedPageBreak/>
+        <w:t xml:space="preserve">  plugins_last= plugins + thd-&gt;audit_class_plugins.elements;</w:t>
+      </w:r>
+    </w:p>
+    <w:p>
+      <w:r>
+        <w:t xml:space="preserve">  for (; plugins &lt; plugins_last; plugins++)</w:t>
+      </w:r>
+    </w:p>
+    <w:p>
+      <w:r>
+        <w:t xml:space="preserve">  {</w:t>
+      </w:r>
+    </w:p>
+    <w:p>
+      <w:r>
+        <w:t xml:space="preserve">    st_mysql_audit *data= plugin_data(*plugins, struct st_mysql_audit *);</w:t>
+      </w:r>
+    </w:p>
     <w:p/>
     <w:p>
-      <w:pPr>
-        <w:pStyle w:val="2"/>
-      </w:pPr>
-      <w:bookmarkStart w:id="54" w:name="_Toc414874633"/>
-      <w:r>
-        <w:rPr>
-          <w:rFonts w:hint="eastAsia"/>
-        </w:rPr>
-        <w:t>8</w:t>
-      </w:r>
-      <w:r>
-        <w:rPr>
-          <w:rFonts w:hint="eastAsia"/>
-        </w:rPr>
-        <w:t>、异常</w:t>
-      </w:r>
-      <w:bookmarkEnd w:id="54"/>
-    </w:p>
-    <w:p>
-      <w:r>
-        <w:rPr>
-          <w:rFonts w:hint="eastAsia"/>
-        </w:rPr>
-        <w:t>1、在读取分析配置文件中如果出现错误，插件将会返回错误给</w:t>
-      </w:r>
-      <w:proofErr w:type="spellStart"/>
-      <w:r>
-        <w:rPr>
-          <w:rFonts w:hint="eastAsia"/>
-        </w:rPr>
-        <w:t>mysql</w:t>
-      </w:r>
-      <w:proofErr w:type="spellEnd"/>
-      <w:r>
-        <w:rPr>
-          <w:rFonts w:hint="eastAsia"/>
-        </w:rPr>
-        <w:t>，并停止</w:t>
-      </w:r>
-      <w:r>
-        <w:rPr>
-          <w:rFonts w:hint="eastAsia"/>
-        </w:rPr>
-        <w:lastRenderedPageBreak/>
-        <w:t>加载</w:t>
-      </w:r>
-    </w:p>
-    <w:p>
-      <w:r>
-        <w:rPr>
-          <w:rFonts w:hint="eastAsia"/>
-        </w:rPr>
-        <w:t>2、在设置运行时变量未能成功的情况下，报告错误，并保持设置命令之前的状态</w:t>
-      </w:r>
-    </w:p>
-    <w:p>
-      <w:r>
-        <w:rPr>
-          <w:rFonts w:hint="eastAsia"/>
-        </w:rPr>
-        <w:t>3、连接</w:t>
-      </w:r>
-      <w:r>
-        <w:rPr>
-          <w:rFonts w:hint="eastAsia"/>
-        </w:rPr>
-        <w:t>在特定</w:t>
-      </w:r>
-      <w:r>
-        <w:rPr>
-          <w:rFonts w:hint="eastAsia"/>
-        </w:rPr>
-        <w:t>情况下出现</w:t>
-      </w:r>
-      <w:r>
-        <w:rPr>
-          <w:rFonts w:hint="eastAsia"/>
-        </w:rPr>
-        <w:t>审计失效</w:t>
-      </w:r>
-      <w:r>
-        <w:rPr>
-          <w:rFonts w:hint="eastAsia"/>
-        </w:rPr>
-        <w:t>的问题</w:t>
-      </w:r>
-      <w:r>
-        <w:rPr>
-          <w:rFonts w:hint="eastAsia"/>
-        </w:rPr>
-        <w:t>。</w:t>
-      </w:r>
-      <w:r>
-        <w:rPr>
-          <w:rFonts w:hint="eastAsia"/>
-        </w:rPr>
-        <w:t>在连接非常活跃的情况，由于</w:t>
-      </w:r>
-      <w:proofErr w:type="spellStart"/>
-      <w:r>
-        <w:rPr>
-          <w:rFonts w:hint="eastAsia"/>
-        </w:rPr>
-        <w:t>mysql</w:t>
-      </w:r>
-      <w:proofErr w:type="spellEnd"/>
-      <w:r>
-        <w:rPr>
-          <w:rFonts w:hint="eastAsia"/>
-        </w:rPr>
-        <w:t>的实现机制会导致连接的资源无法被正确释放。</w:t>
-      </w:r>
-    </w:p>
-    <w:p>
-      <w:r>
-        <w:rPr>
-          <w:rFonts w:hint="eastAsia"/>
-        </w:rPr>
-        <w:t>如下是</w:t>
-      </w:r>
-      <w:proofErr w:type="spellStart"/>
-      <w:r>
-        <w:rPr>
-          <w:rFonts w:hint="eastAsia"/>
-        </w:rPr>
-        <w:t>mysql</w:t>
-      </w:r>
-      <w:proofErr w:type="spellEnd"/>
-      <w:r>
-        <w:rPr>
-          <w:rFonts w:hint="eastAsia"/>
-        </w:rPr>
-        <w:t>出现问题的代码</w:t>
-      </w:r>
-      <w:r>
-        <w:rPr>
-          <w:rFonts w:hint="eastAsia"/>
-        </w:rPr>
-        <w:t>。</w:t>
-      </w:r>
-      <w:r>
-        <w:rPr>
-          <w:rFonts w:hint="eastAsia"/>
-        </w:rPr>
-        <w:t>红色标注部分</w:t>
-      </w:r>
-      <w:r>
-        <w:rPr>
-          <w:rFonts w:hint="eastAsia"/>
-        </w:rPr>
-        <w:t>是错误的核心，在插件卸载后</w:t>
-      </w:r>
-      <w:r>
-        <w:rPr>
-          <w:rFonts w:hint="eastAsia"/>
-        </w:rPr>
-        <w:t>，连接的工作线程</w:t>
-      </w:r>
-      <w:r>
-        <w:rPr>
-          <w:rFonts w:hint="eastAsia"/>
-        </w:rPr>
-        <w:t>执行到该函数的红色部分</w:t>
-      </w:r>
-      <w:r>
-        <w:rPr>
-          <w:rFonts w:hint="eastAsia"/>
-        </w:rPr>
-        <w:t>跳出</w:t>
-      </w:r>
-      <w:r>
-        <w:rPr>
-          <w:rFonts w:hint="eastAsia"/>
-        </w:rPr>
-        <w:t>，导致后续的释放代码没有正确</w:t>
-      </w:r>
-      <w:r>
-        <w:rPr>
-          <w:rFonts w:hint="eastAsia"/>
-        </w:rPr>
-        <w:t>执行。其中标志位没有重置</w:t>
-      </w:r>
-      <w:r>
-        <w:rPr>
-          <w:rFonts w:hint="eastAsia"/>
-        </w:rPr>
-        <w:t>（蓝色</w:t>
-      </w:r>
-      <w:r>
-        <w:rPr>
-          <w:rFonts w:hint="eastAsia"/>
-        </w:rPr>
-        <w:t>标注</w:t>
-      </w:r>
-      <w:r>
-        <w:rPr>
-          <w:rFonts w:hint="eastAsia"/>
-        </w:rPr>
-        <w:t>部分）</w:t>
-      </w:r>
-      <w:r>
-        <w:rPr>
-          <w:rFonts w:hint="eastAsia"/>
-        </w:rPr>
-        <w:t>，导致下次进入审计时，</w:t>
-      </w:r>
-      <w:r>
-        <w:rPr>
-          <w:rFonts w:hint="eastAsia"/>
-        </w:rPr>
-        <w:t>无法正确的判断连接状态</w:t>
-      </w:r>
-      <w:r>
-        <w:rPr>
-          <w:rFonts w:hint="eastAsia"/>
-        </w:rPr>
-        <w:t>。</w:t>
-      </w:r>
-    </w:p>
-    <w:p>
-      <w:proofErr w:type="gramStart"/>
-      <w:r>
-        <w:t>void</w:t>
-      </w:r>
-      <w:proofErr w:type="gramEnd"/>
-      <w:r>
-        <w:t xml:space="preserve"> </w:t>
-      </w:r>
-      <w:proofErr w:type="spellStart"/>
-      <w:r>
-        <w:t>mysql_audit_release</w:t>
-      </w:r>
-      <w:proofErr w:type="spellEnd"/>
-      <w:r>
-        <w:t>(THD *</w:t>
-      </w:r>
-      <w:proofErr w:type="spellStart"/>
-      <w:r>
-        <w:t>thd</w:t>
-      </w:r>
-      <w:proofErr w:type="spellEnd"/>
-      <w:r>
-        <w:t>)</w:t>
-      </w:r>
-    </w:p>
-    <w:p>
-      <w:r>
-        <w:t>{</w:t>
-      </w:r>
-    </w:p>
-    <w:p>
-      <w:r>
-        <w:t xml:space="preserve">  </w:t>
-      </w:r>
-      <w:proofErr w:type="spellStart"/>
-      <w:r>
-        <w:t>plugin_ref</w:t>
-      </w:r>
-      <w:proofErr w:type="spellEnd"/>
-      <w:r>
-        <w:t xml:space="preserve"> *plugins, *</w:t>
-      </w:r>
-      <w:proofErr w:type="spellStart"/>
-      <w:r>
-        <w:t>plugins_last</w:t>
-      </w:r>
-      <w:proofErr w:type="spellEnd"/>
-      <w:r>
-        <w:t>;</w:t>
+      <w:r>
+        <w:t xml:space="preserve">    /* Check to see if the plugin has a release method */</w:t>
+      </w:r>
+    </w:p>
+    <w:p>
+      <w:r>
+        <w:t xml:space="preserve">    if (!(data-&gt;release_thd))</w:t>
+      </w:r>
+    </w:p>
+    <w:p>
+      <w:r>
+        <w:t xml:space="preserve">      continue;</w:t>
       </w:r>
     </w:p>
     <w:p/>
     <w:p>
-      <w:pPr>
-        <w:rPr>
-          <w:color w:val="FF0000"/>
-        </w:rPr>
-      </w:pPr>
-      <w:r>
-        <w:rPr>
-          <w:color w:val="FF0000"/>
-        </w:rPr>
-        <w:t xml:space="preserve">  </w:t>
-      </w:r>
-      <w:proofErr w:type="gramStart"/>
-      <w:r>
-        <w:rPr>
-          <w:color w:val="FF0000"/>
-        </w:rPr>
-        <w:t>if</w:t>
-      </w:r>
-      <w:proofErr w:type="gramEnd"/>
-      <w:r>
-        <w:rPr>
-          <w:color w:val="FF0000"/>
-        </w:rPr>
-        <w:t xml:space="preserve"> (!</w:t>
-      </w:r>
-      <w:proofErr w:type="spellStart"/>
-      <w:r>
-        <w:rPr>
-          <w:color w:val="FF0000"/>
-        </w:rPr>
-        <w:t>thd</w:t>
-      </w:r>
-      <w:proofErr w:type="spellEnd"/>
-      <w:r>
-        <w:rPr>
-          <w:color w:val="FF0000"/>
-        </w:rPr>
-        <w:t xml:space="preserve"> || !(</w:t>
-      </w:r>
-      <w:proofErr w:type="spellStart"/>
-      <w:r>
-        <w:rPr>
-          <w:color w:val="FF0000"/>
-        </w:rPr>
-        <w:t>thd</w:t>
-      </w:r>
-      <w:proofErr w:type="spellEnd"/>
-      <w:r>
-        <w:rPr>
-          <w:color w:val="FF0000"/>
-        </w:rPr>
-        <w:t>-&gt;</w:t>
-      </w:r>
-      <w:proofErr w:type="spellStart"/>
-      <w:r>
-        <w:rPr>
-          <w:color w:val="FF0000"/>
-        </w:rPr>
-        <w:t>audit_class_plugins.elements</w:t>
-      </w:r>
-      <w:proofErr w:type="spellEnd"/>
-      <w:r>
-        <w:rPr>
-          <w:color w:val="FF0000"/>
-        </w:rPr>
-        <w:t>))</w:t>
-      </w:r>
-    </w:p>
-    <w:p>
-      <w:pPr>
-        <w:rPr>
-          <w:color w:val="FF0000"/>
-        </w:rPr>
-      </w:pPr>
-      <w:r>
-        <w:rPr>
-          <w:color w:val="FF0000"/>
-        </w:rPr>
-        <w:t xml:space="preserve">    </w:t>
-      </w:r>
-      <w:proofErr w:type="gramStart"/>
-      <w:r>
-        <w:rPr>
-          <w:color w:val="FF0000"/>
-        </w:rPr>
-        <w:t>return</w:t>
-      </w:r>
-      <w:proofErr w:type="gramEnd"/>
-      <w:r>
-        <w:rPr>
-          <w:color w:val="FF0000"/>
-        </w:rPr>
-        <w:t>;</w:t>
+      <w:r>
+        <w:t xml:space="preserve">    /* Tell the plugin to release its resources */</w:t>
+      </w:r>
+    </w:p>
+    <w:p>
+      <w:r>
+        <w:t xml:space="preserve">    data-&gt;release_thd(thd);</w:t>
+      </w:r>
+    </w:p>
+    <w:p>
+      <w:r>
+        <w:t xml:space="preserve">  }</w:t>
       </w:r>
     </w:p>
     <w:p/>
     <w:p>
       <w:r>
-        <w:t xml:space="preserve">  </w:t>
-      </w:r>
-      <w:proofErr w:type="gramStart"/>
-      <w:r>
-        <w:t>plugins</w:t>
-      </w:r>
-      <w:proofErr w:type="gramEnd"/>
-      <w:r>
-        <w:t>= (</w:t>
-      </w:r>
-      <w:proofErr w:type="spellStart"/>
-      <w:r>
-        <w:t>plugin_ref</w:t>
-      </w:r>
-      <w:proofErr w:type="spellEnd"/>
-      <w:r>
-        <w:t xml:space="preserve">*) </w:t>
-      </w:r>
-      <w:proofErr w:type="spellStart"/>
-      <w:r>
-        <w:t>thd</w:t>
-      </w:r>
-      <w:proofErr w:type="spellEnd"/>
-      <w:r>
-        <w:t>-&gt;</w:t>
-      </w:r>
-      <w:proofErr w:type="spellStart"/>
-      <w:r>
-        <w:t>audit_class_plugins.buffer</w:t>
-      </w:r>
-      <w:proofErr w:type="spellEnd"/>
-      <w:r>
-        <w:t>;</w:t>
-      </w:r>
-    </w:p>
-    <w:p>
-      <w:r>
-        <w:t xml:space="preserve">  </w:t>
-      </w:r>
-      <w:proofErr w:type="spellStart"/>
-      <w:r>
-        <w:t>plugins_last</w:t>
-      </w:r>
-      <w:proofErr w:type="spellEnd"/>
-      <w:r>
-        <w:t xml:space="preserve">= plugins + </w:t>
-      </w:r>
-      <w:proofErr w:type="spellStart"/>
-      <w:r>
-        <w:t>thd</w:t>
-      </w:r>
-      <w:proofErr w:type="spellEnd"/>
-      <w:r>
-        <w:t>-&gt;</w:t>
-      </w:r>
-      <w:proofErr w:type="spellStart"/>
-      <w:r>
-        <w:t>audit_class_plugins.elements</w:t>
-      </w:r>
-      <w:proofErr w:type="spellEnd"/>
-      <w:r>
-        <w:t>;</w:t>
-      </w:r>
-    </w:p>
-    <w:p>
-      <w:r>
-        <w:t xml:space="preserve">  </w:t>
-      </w:r>
-      <w:proofErr w:type="gramStart"/>
-      <w:r>
-        <w:t>for</w:t>
-      </w:r>
-      <w:proofErr w:type="gramEnd"/>
-      <w:r>
-        <w:t xml:space="preserve"> (; plugins &lt; </w:t>
-      </w:r>
-      <w:proofErr w:type="spellStart"/>
-      <w:r>
-        <w:t>plugins_last</w:t>
-      </w:r>
-      <w:proofErr w:type="spellEnd"/>
-      <w:r>
-        <w:t>; plugins++)</w:t>
-      </w:r>
-    </w:p>
-    <w:p>
-      <w:r>
-        <w:t xml:space="preserve">  {</w:t>
-      </w:r>
-    </w:p>
-    <w:p>
-      <w:r>
-        <w:t xml:space="preserve">    </w:t>
-      </w:r>
-      <w:proofErr w:type="spellStart"/>
-      <w:r>
-        <w:t>st_mysql_audit</w:t>
-      </w:r>
-      <w:proofErr w:type="spellEnd"/>
-      <w:r>
-        <w:t xml:space="preserve"> *data= </w:t>
-      </w:r>
-      <w:proofErr w:type="spellStart"/>
-      <w:r>
-        <w:t>plugin_</w:t>
-      </w:r>
-      <w:proofErr w:type="gramStart"/>
-      <w:r>
-        <w:t>data</w:t>
-      </w:r>
-      <w:proofErr w:type="spellEnd"/>
-      <w:r>
-        <w:t>(</w:t>
-      </w:r>
-      <w:proofErr w:type="gramEnd"/>
-      <w:r>
-        <w:t xml:space="preserve">*plugins, </w:t>
-      </w:r>
-      <w:proofErr w:type="spellStart"/>
-      <w:r>
-        <w:t>struct</w:t>
-      </w:r>
-      <w:proofErr w:type="spellEnd"/>
-      <w:r>
-        <w:t xml:space="preserve"> </w:t>
-      </w:r>
-      <w:proofErr w:type="spellStart"/>
-      <w:r>
-        <w:t>st_mysql_audit</w:t>
-      </w:r>
-      <w:proofErr w:type="spellEnd"/>
-      <w:r>
-        <w:t xml:space="preserve"> *);</w:t>
+        <w:t xml:space="preserve">  /* Now we actually unlock the plugins */</w:t>
+      </w:r>
+    </w:p>
+    <w:p>
+      <w:r>
+        <w:t xml:space="preserve">  plugin_unlock_list(NULL, (plugin_ref*) thd-&gt;audit_class_plugins.buffer,</w:t>
+      </w:r>
+    </w:p>
+    <w:p>
+      <w:r>
+        <w:t xml:space="preserve">                     thd-&gt;audit_class_plugins.elements);</w:t>
       </w:r>
     </w:p>
     <w:p/>
     <w:p>
       <w:r>
-        <w:t xml:space="preserve">    /* Check to see if the plugin has a release method */</w:t>
-      </w:r>
-    </w:p>
-    <w:p>
-      <w:r>
-        <w:t xml:space="preserve">    </w:t>
-      </w:r>
-      <w:proofErr w:type="gramStart"/>
-      <w:r>
-        <w:t>if</w:t>
-      </w:r>
-      <w:proofErr w:type="gramEnd"/>
-      <w:r>
-        <w:t xml:space="preserve"> (!(data-&gt;</w:t>
-      </w:r>
-      <w:proofErr w:type="spellStart"/>
-      <w:r>
-        <w:t>release_thd</w:t>
-      </w:r>
-      <w:proofErr w:type="spellEnd"/>
-      <w:r>
-        <w:t>))</w:t>
-      </w:r>
-    </w:p>
-    <w:p>
-      <w:r>
-        <w:t xml:space="preserve">      </w:t>
-      </w:r>
-      <w:proofErr w:type="gramStart"/>
-      <w:r>
-        <w:t>continue</w:t>
-      </w:r>
-      <w:proofErr w:type="gramEnd"/>
-      <w:r>
-        <w:t>;</w:t>
-      </w:r>
-    </w:p>
-    <w:p/>
-    <w:p>
-      <w:r>
-        <w:t xml:space="preserve">    /* </w:t>
-      </w:r>
-      <w:proofErr w:type="gramStart"/>
-      <w:r>
-        <w:t>Tell</w:t>
-      </w:r>
-      <w:proofErr w:type="gramEnd"/>
-      <w:r>
-        <w:t xml:space="preserve"> the plugin to release its resources */</w:t>
-      </w:r>
-    </w:p>
-    <w:p>
-      <w:r>
-        <w:t xml:space="preserve">    </w:t>
-      </w:r>
-      <w:proofErr w:type="gramStart"/>
-      <w:r>
-        <w:t>data</w:t>
-      </w:r>
-      <w:proofErr w:type="gramEnd"/>
-      <w:r>
-        <w:t>-&gt;</w:t>
-      </w:r>
-      <w:proofErr w:type="spellStart"/>
-      <w:r>
-        <w:t>release_thd</w:t>
-      </w:r>
-      <w:proofErr w:type="spellEnd"/>
-      <w:r>
-        <w:t>(</w:t>
-      </w:r>
-      <w:proofErr w:type="spellStart"/>
-      <w:r>
-        <w:t>thd</w:t>
-      </w:r>
-      <w:proofErr w:type="spellEnd"/>
-      <w:r>
-        <w:t>);</w:t>
-      </w:r>
-    </w:p>
-    <w:p>
-      <w:r>
-        <w:t xml:space="preserve">  }</w:t>
-      </w:r>
-    </w:p>
-    <w:p/>
-    <w:p>
-      <w:r>
-        <w:t xml:space="preserve">  /* Now we actually unlock the plugins */</w:t>
-      </w:r>
-    </w:p>
-    <w:p>
-      <w:r>
-        <w:t xml:space="preserve">  </w:t>
-      </w:r>
-      <w:proofErr w:type="spellStart"/>
-      <w:r>
-        <w:t>plugin_unlock_</w:t>
-      </w:r>
-      <w:proofErr w:type="gramStart"/>
-      <w:r>
-        <w:t>list</w:t>
-      </w:r>
-      <w:proofErr w:type="spellEnd"/>
-      <w:r>
-        <w:t>(</w:t>
-      </w:r>
-      <w:proofErr w:type="gramEnd"/>
-      <w:r>
-        <w:t>NULL, (</w:t>
-      </w:r>
-      <w:proofErr w:type="spellStart"/>
-      <w:r>
-        <w:t>plugin_ref</w:t>
-      </w:r>
-      <w:proofErr w:type="spellEnd"/>
-      <w:r>
-        <w:t xml:space="preserve">*) </w:t>
-      </w:r>
-      <w:proofErr w:type="spellStart"/>
-      <w:r>
-        <w:t>thd</w:t>
-      </w:r>
-      <w:proofErr w:type="spellEnd"/>
-      <w:r>
-        <w:t>-&gt;</w:t>
-      </w:r>
-      <w:proofErr w:type="spellStart"/>
-      <w:r>
-        <w:t>audit_class_plugins.buffer</w:t>
-      </w:r>
-      <w:proofErr w:type="spellEnd"/>
-      <w:r>
-        <w:t>,</w:t>
-      </w:r>
-    </w:p>
-    <w:p>
-      <w:r>
-        <w:t xml:space="preserve">                     </w:t>
-      </w:r>
-      <w:proofErr w:type="spellStart"/>
-      <w:proofErr w:type="gramStart"/>
-      <w:r>
-        <w:t>thd</w:t>
-      </w:r>
-      <w:proofErr w:type="spellEnd"/>
-      <w:proofErr w:type="gramEnd"/>
-      <w:r>
-        <w:t>-&gt;</w:t>
-      </w:r>
-      <w:proofErr w:type="spellStart"/>
-      <w:r>
-        <w:t>audit_class_plugins.elements</w:t>
-      </w:r>
-      <w:proofErr w:type="spellEnd"/>
-      <w:r>
-        <w:t>);</w:t>
-      </w:r>
-    </w:p>
-    <w:p/>
-    <w:p>
-      <w:r>
         <w:t xml:space="preserve">  /* Reset the state of thread values */</w:t>
       </w:r>
     </w:p>
     <w:p>
       <w:r>
-        <w:t xml:space="preserve">  </w:t>
-      </w:r>
-      <w:proofErr w:type="spellStart"/>
-      <w:r>
-        <w:t>reset_</w:t>
-      </w:r>
-      <w:proofErr w:type="gramStart"/>
-      <w:r>
-        <w:t>dynamic</w:t>
-      </w:r>
-      <w:proofErr w:type="spellEnd"/>
-      <w:r>
-        <w:t>(</w:t>
-      </w:r>
-      <w:proofErr w:type="gramEnd"/>
-      <w:r>
-        <w:t>&amp;</w:t>
-      </w:r>
-      <w:proofErr w:type="spellStart"/>
-      <w:r>
-        <w:t>thd</w:t>
-      </w:r>
-      <w:proofErr w:type="spellEnd"/>
-      <w:r>
-        <w:t>-&gt;</w:t>
-      </w:r>
-      <w:proofErr w:type="spellStart"/>
-      <w:r>
-        <w:t>audit_class_plugins</w:t>
-      </w:r>
-      <w:proofErr w:type="spellEnd"/>
-      <w:r>
-        <w:t>);</w:t>
+        <w:t xml:space="preserve">  reset_dynamic(&amp;thd-&gt;audit_class_plugins);</w:t>
       </w:r>
     </w:p>
     <w:p>
@@ -7932,93 +6829,7 @@
         <w:rPr>
           <w:color w:val="0070C0"/>
         </w:rPr>
-        <w:t xml:space="preserve">  </w:t>
-      </w:r>
-      <w:proofErr w:type="spellStart"/>
-      <w:proofErr w:type="gramStart"/>
-      <w:r>
-        <w:rPr>
-          <w:color w:val="0070C0"/>
-        </w:rPr>
-        <w:t>memset</w:t>
-      </w:r>
-      <w:proofErr w:type="spellEnd"/>
-      <w:r>
-        <w:rPr>
-          <w:color w:val="0070C0"/>
-        </w:rPr>
-        <w:t>(</w:t>
-      </w:r>
-      <w:proofErr w:type="spellStart"/>
-      <w:proofErr w:type="gramEnd"/>
-      <w:r>
-        <w:rPr>
-          <w:color w:val="0070C0"/>
-        </w:rPr>
-        <w:t>thd</w:t>
-      </w:r>
-      <w:proofErr w:type="spellEnd"/>
-      <w:r>
-        <w:rPr>
-          <w:color w:val="0070C0"/>
-        </w:rPr>
-        <w:t>-&gt;</w:t>
-      </w:r>
-      <w:proofErr w:type="spellStart"/>
-      <w:r>
-        <w:rPr>
-          <w:color w:val="0070C0"/>
-        </w:rPr>
-        <w:t>audit_class_mask</w:t>
-      </w:r>
-      <w:proofErr w:type="spellEnd"/>
-      <w:r>
-        <w:rPr>
-          <w:color w:val="0070C0"/>
-        </w:rPr>
-        <w:t xml:space="preserve">, 0, </w:t>
-      </w:r>
-      <w:proofErr w:type="spellStart"/>
-      <w:r>
-        <w:rPr>
-          <w:color w:val="0070C0"/>
-        </w:rPr>
-        <w:t>sizeof</w:t>
-      </w:r>
-      <w:proofErr w:type="spellEnd"/>
-      <w:r>
-        <w:rPr>
-          <w:color w:val="0070C0"/>
-        </w:rPr>
-        <w:t>(</w:t>
-      </w:r>
-      <w:proofErr w:type="spellStart"/>
-      <w:r>
-        <w:rPr>
-          <w:color w:val="0070C0"/>
-        </w:rPr>
-        <w:t>thd</w:t>
-      </w:r>
-      <w:proofErr w:type="spellEnd"/>
-      <w:r>
-        <w:rPr>
-          <w:color w:val="0070C0"/>
-        </w:rPr>
-        <w:t>-&gt;</w:t>
-      </w:r>
-      <w:proofErr w:type="spellStart"/>
-      <w:r>
-        <w:rPr>
-          <w:color w:val="0070C0"/>
-        </w:rPr>
-        <w:t>audit_class_mask</w:t>
-      </w:r>
-      <w:proofErr w:type="spellEnd"/>
-      <w:r>
-        <w:rPr>
-          <w:color w:val="0070C0"/>
-        </w:rPr>
-        <w:t>));</w:t>
+        <w:t xml:space="preserve">  memset(thd-&gt;audit_class_mask, 0, sizeof(thd-&gt;audit_class_mask));</w:t>
       </w:r>
     </w:p>
     <w:p>
@@ -8210,7 +7021,7 @@
         <w:rStyle w:val="a8"/>
         <w:noProof/>
       </w:rPr>
-      <w:t>8</w:t>
+      <w:t>14</w:t>
     </w:r>
     <w:r>
       <w:rPr>
@@ -8223,19 +7034,11 @@
     <w:pPr>
       <w:pStyle w:val="a7"/>
     </w:pPr>
-    <w:proofErr w:type="gramStart"/>
     <w:r>
       <w:rPr>
         <w:rFonts w:hint="eastAsia"/>
       </w:rPr>
-      <w:t>携程旅行网</w:t>
-    </w:r>
-    <w:proofErr w:type="gramEnd"/>
-    <w:r>
-      <w:rPr>
-        <w:rFonts w:hint="eastAsia"/>
-      </w:rPr>
-      <w:t xml:space="preserve">技术研发中心            </w:t>
+      <w:t xml:space="preserve">携程旅行网技术研发中心            </w:t>
     </w:r>
   </w:p>
 </w:ftr>
@@ -8338,13 +7141,8 @@
     <w:r>
       <w:t xml:space="preserve"> </w:t>
     </w:r>
-    <w:proofErr w:type="spellStart"/>
     <w:r>
-      <w:t>Ctrip</w:t>
-    </w:r>
-    <w:proofErr w:type="spellEnd"/>
-    <w:r>
-      <w:t xml:space="preserve"> MySQL审计使用手册</w:t>
+      <w:t>Ctrip MySQL审计使用手册</w:t>
     </w:r>
   </w:p>
 </w:hdr>

--- a/Ctrip_MySQL审计使用手册.docx
+++ b/Ctrip_MySQL审计使用手册.docx
@@ -72,6 +72,7 @@
           <w:szCs w:val="48"/>
         </w:rPr>
       </w:pPr>
+      <w:proofErr w:type="spellStart"/>
       <w:r>
         <w:rPr>
           <w:rFonts w:ascii="黑体" w:eastAsia="黑体"/>
@@ -80,7 +81,18 @@
           <w:sz w:val="48"/>
           <w:szCs w:val="48"/>
         </w:rPr>
-        <w:t>Ctrip MySQL审计使用手册</w:t>
+        <w:t>Ctrip</w:t>
+      </w:r>
+      <w:proofErr w:type="spellEnd"/>
+      <w:r>
+        <w:rPr>
+          <w:rFonts w:ascii="黑体" w:eastAsia="黑体"/>
+          <w:b/>
+          <w:bCs/>
+          <w:sz w:val="48"/>
+          <w:szCs w:val="48"/>
+        </w:rPr>
+        <w:t xml:space="preserve"> MySQL审计使用手册</w:t>
       </w:r>
     </w:p>
     <w:p>
@@ -165,7 +177,29 @@
           <w:sz w:val="32"/>
           <w:szCs w:val="32"/>
         </w:rPr>
-        <w:t>上海携程旅游信息技术有限公司</w:t>
+        <w:t>上海</w:t>
+      </w:r>
+      <w:proofErr w:type="gramStart"/>
+      <w:r>
+        <w:rPr>
+          <w:rFonts w:eastAsia="黑体" w:hint="eastAsia"/>
+          <w:b/>
+          <w:bCs/>
+          <w:sz w:val="32"/>
+          <w:szCs w:val="32"/>
+        </w:rPr>
+        <w:t>携程旅游</w:t>
+      </w:r>
+      <w:proofErr w:type="gramEnd"/>
+      <w:r>
+        <w:rPr>
+          <w:rFonts w:eastAsia="黑体" w:hint="eastAsia"/>
+          <w:b/>
+          <w:bCs/>
+          <w:sz w:val="32"/>
+          <w:szCs w:val="32"/>
+        </w:rPr>
+        <w:t>信息技术有限公司</w:t>
       </w:r>
     </w:p>
     <w:p>
@@ -3119,7 +3153,23 @@
           <w:rFonts w:hint="eastAsia"/>
           <w:szCs w:val="24"/>
         </w:rPr>
-        <w:t>编写本使用说明的目的是充分叙述本软件所能实现的功能及其运行环境，以便使用者了解本软件的使用范围和使用方法，并为软件的维护和更新提供必要的信息。</w:t>
+        <w:t>编写</w:t>
+      </w:r>
+      <w:proofErr w:type="gramStart"/>
+      <w:r>
+        <w:rPr>
+          <w:rFonts w:hint="eastAsia"/>
+          <w:szCs w:val="24"/>
+        </w:rPr>
+        <w:t>本使用</w:t>
+      </w:r>
+      <w:proofErr w:type="gramEnd"/>
+      <w:r>
+        <w:rPr>
+          <w:rFonts w:hint="eastAsia"/>
+          <w:szCs w:val="24"/>
+        </w:rPr>
+        <w:t>说明的目的是充分叙述本软件所能实现的功能及其运行环境，以便使用者了解本软件的使用范围和使用方法，并为软件的维护和更新提供必要的信息。</w:t>
       </w:r>
     </w:p>
     <w:p>
@@ -3186,7 +3236,32 @@
           <w:rFonts w:hint="eastAsia"/>
           <w:szCs w:val="24"/>
         </w:rPr>
-        <w:t>审计插件：如无特殊说明，特指携程的mysql审计插件</w:t>
+        <w:t>审计插件：如无特殊说明，</w:t>
+      </w:r>
+      <w:proofErr w:type="gramStart"/>
+      <w:r>
+        <w:rPr>
+          <w:rFonts w:hint="eastAsia"/>
+          <w:szCs w:val="24"/>
+        </w:rPr>
+        <w:t>特指携程的</w:t>
+      </w:r>
+      <w:proofErr w:type="spellStart"/>
+      <w:proofErr w:type="gramEnd"/>
+      <w:r>
+        <w:rPr>
+          <w:rFonts w:hint="eastAsia"/>
+          <w:szCs w:val="24"/>
+        </w:rPr>
+        <w:t>mysql</w:t>
+      </w:r>
+      <w:proofErr w:type="spellEnd"/>
+      <w:r>
+        <w:rPr>
+          <w:rFonts w:hint="eastAsia"/>
+          <w:szCs w:val="24"/>
+        </w:rPr>
+        <w:t>审计插件</w:t>
       </w:r>
     </w:p>
     <w:p>
@@ -3237,8 +3312,17 @@
           <w:rFonts w:hint="eastAsia"/>
           <w:szCs w:val="24"/>
         </w:rPr>
-        <w:t>用于mysql</w:t>
-      </w:r>
+        <w:t>用于</w:t>
+      </w:r>
+      <w:proofErr w:type="spellStart"/>
+      <w:r>
+        <w:rPr>
+          <w:rFonts w:hint="eastAsia"/>
+          <w:szCs w:val="24"/>
+        </w:rPr>
+        <w:t>mysql</w:t>
+      </w:r>
+      <w:proofErr w:type="spellEnd"/>
       <w:r>
         <w:rPr>
           <w:rFonts w:hint="eastAsia"/>
@@ -3291,14 +3375,46 @@
           <w:rFonts w:cs="Arial" w:hint="eastAsia"/>
           <w:szCs w:val="24"/>
         </w:rPr>
-        <w:t>作为插件运行在携程定制的mysql5.6.21版本上，mysql的工作环境为centos5/6</w:t>
-      </w:r>
-    </w:p>
-    <w:p>
-      <w:pPr>
-        <w:rPr>
+        <w:t>作为插件运行</w:t>
+      </w:r>
+      <w:proofErr w:type="gramStart"/>
+      <w:r>
+        <w:rPr>
+          <w:rFonts w:cs="Arial" w:hint="eastAsia"/>
           <w:szCs w:val="24"/>
         </w:rPr>
+        <w:t>在携程定制</w:t>
+      </w:r>
+      <w:proofErr w:type="gramEnd"/>
+      <w:r>
+        <w:rPr>
+          <w:rFonts w:cs="Arial" w:hint="eastAsia"/>
+          <w:szCs w:val="24"/>
+        </w:rPr>
+        <w:t>的mysql5.6.21版本上，</w:t>
+      </w:r>
+      <w:proofErr w:type="spellStart"/>
+      <w:r>
+        <w:rPr>
+          <w:rFonts w:cs="Arial" w:hint="eastAsia"/>
+          <w:szCs w:val="24"/>
+        </w:rPr>
+        <w:t>mysql</w:t>
+      </w:r>
+      <w:proofErr w:type="spellEnd"/>
+      <w:r>
+        <w:rPr>
+          <w:rFonts w:cs="Arial" w:hint="eastAsia"/>
+          <w:szCs w:val="24"/>
+        </w:rPr>
+        <w:t>的工作环境为centos5/6</w:t>
+      </w:r>
+    </w:p>
+    <w:p>
+      <w:pPr>
+        <w:rPr>
+          <w:szCs w:val="24"/>
+        </w:rPr>
       </w:pPr>
     </w:p>
     <w:p>
@@ -3325,7 +3441,23 @@
           <w:rFonts w:hint="eastAsia"/>
           <w:szCs w:val="24"/>
         </w:rPr>
-        <w:t>在全部审计功能打开的情况下，mysql性能下降不超过10%</w:t>
+        <w:t>在全部审计功能打开的情况下，</w:t>
+      </w:r>
+      <w:proofErr w:type="spellStart"/>
+      <w:r>
+        <w:rPr>
+          <w:rFonts w:hint="eastAsia"/>
+          <w:szCs w:val="24"/>
+        </w:rPr>
+        <w:t>mysql</w:t>
+      </w:r>
+      <w:proofErr w:type="spellEnd"/>
+      <w:r>
+        <w:rPr>
+          <w:rFonts w:hint="eastAsia"/>
+          <w:szCs w:val="24"/>
+        </w:rPr>
+        <w:t>性能下降不超过10%</w:t>
       </w:r>
     </w:p>
     <w:p>
@@ -3383,14 +3515,87 @@
           <w:rFonts w:hint="eastAsia"/>
           <w:szCs w:val="24"/>
         </w:rPr>
-        <w:t>该软件随携程mysql安装包共同发布。安装后包括动态链接库ctrip_audit.so和配置文件ctrip_audit.cnf两个部分</w:t>
-      </w:r>
-    </w:p>
-    <w:p>
-      <w:pPr>
-        <w:rPr>
+        <w:t>该软件</w:t>
+      </w:r>
+      <w:proofErr w:type="gramStart"/>
+      <w:r>
+        <w:rPr>
+          <w:rFonts w:hint="eastAsia"/>
           <w:szCs w:val="24"/>
         </w:rPr>
+        <w:t>随携程</w:t>
+      </w:r>
+      <w:proofErr w:type="spellStart"/>
+      <w:proofErr w:type="gramEnd"/>
+      <w:r>
+        <w:rPr>
+          <w:rFonts w:hint="eastAsia"/>
+          <w:szCs w:val="24"/>
+        </w:rPr>
+        <w:t>mysql</w:t>
+      </w:r>
+      <w:proofErr w:type="spellEnd"/>
+      <w:r>
+        <w:rPr>
+          <w:rFonts w:hint="eastAsia"/>
+          <w:szCs w:val="24"/>
+        </w:rPr>
+        <w:t>安装</w:t>
+      </w:r>
+      <w:proofErr w:type="gramStart"/>
+      <w:r>
+        <w:rPr>
+          <w:rFonts w:hint="eastAsia"/>
+          <w:szCs w:val="24"/>
+        </w:rPr>
+        <w:t>包共同</w:t>
+      </w:r>
+      <w:proofErr w:type="gramEnd"/>
+      <w:r>
+        <w:rPr>
+          <w:rFonts w:hint="eastAsia"/>
+          <w:szCs w:val="24"/>
+        </w:rPr>
+        <w:t>发布。安装</w:t>
+      </w:r>
+      <w:proofErr w:type="gramStart"/>
+      <w:r>
+        <w:rPr>
+          <w:rFonts w:hint="eastAsia"/>
+          <w:szCs w:val="24"/>
+        </w:rPr>
+        <w:t>后包括</w:t>
+      </w:r>
+      <w:proofErr w:type="gramEnd"/>
+      <w:r>
+        <w:rPr>
+          <w:rFonts w:hint="eastAsia"/>
+          <w:szCs w:val="24"/>
+        </w:rPr>
+        <w:t>动态链接库ctrip_audit.so和配置文件</w:t>
+      </w:r>
+      <w:proofErr w:type="spellStart"/>
+      <w:r>
+        <w:rPr>
+          <w:rFonts w:hint="eastAsia"/>
+          <w:szCs w:val="24"/>
+        </w:rPr>
+        <w:t>ctrip_audit.cnf</w:t>
+      </w:r>
+      <w:proofErr w:type="spellEnd"/>
+      <w:r>
+        <w:rPr>
+          <w:rFonts w:hint="eastAsia"/>
+          <w:szCs w:val="24"/>
+        </w:rPr>
+        <w:t>两个部分</w:t>
+      </w:r>
+    </w:p>
+    <w:p>
+      <w:pPr>
+        <w:rPr>
+          <w:szCs w:val="24"/>
+        </w:rPr>
       </w:pPr>
     </w:p>
     <w:p>
@@ -3425,11 +3630,47 @@
           <w:szCs w:val="24"/>
         </w:rPr>
       </w:pPr>
+      <w:proofErr w:type="gramStart"/>
       <w:r>
         <w:rPr>
           <w:szCs w:val="24"/>
         </w:rPr>
-        <w:t>install plugin ctrip_audit soname 'ctrip_audit.so';</w:t>
+        <w:t>install</w:t>
+      </w:r>
+      <w:proofErr w:type="gramEnd"/>
+      <w:r>
+        <w:rPr>
+          <w:szCs w:val="24"/>
+        </w:rPr>
+        <w:t xml:space="preserve"> plugin </w:t>
+      </w:r>
+      <w:proofErr w:type="spellStart"/>
+      <w:r>
+        <w:rPr>
+          <w:szCs w:val="24"/>
+        </w:rPr>
+        <w:t>ctrip_audit</w:t>
+      </w:r>
+      <w:proofErr w:type="spellEnd"/>
+      <w:r>
+        <w:rPr>
+          <w:szCs w:val="24"/>
+        </w:rPr>
+        <w:t xml:space="preserve"> </w:t>
+      </w:r>
+      <w:proofErr w:type="spellStart"/>
+      <w:r>
+        <w:rPr>
+          <w:szCs w:val="24"/>
+        </w:rPr>
+        <w:t>soname</w:t>
+      </w:r>
+      <w:proofErr w:type="spellEnd"/>
+      <w:r>
+        <w:rPr>
+          <w:szCs w:val="24"/>
+        </w:rPr>
+        <w:t xml:space="preserve"> 'ctrip_audit.so';</w:t>
       </w:r>
     </w:p>
     <w:p/>
@@ -3447,18 +3688,28 @@
       <w:bookmarkEnd w:id="43"/>
     </w:p>
     <w:p>
-      <w:r>
-        <w:rPr>
-          <w:rFonts w:hint="eastAsia"/>
-        </w:rPr>
-        <w:t xml:space="preserve">uninstall plugin </w:t>
-      </w:r>
+      <w:proofErr w:type="gramStart"/>
+      <w:r>
+        <w:rPr>
+          <w:rFonts w:hint="eastAsia"/>
+        </w:rPr>
+        <w:t>uninstall</w:t>
+      </w:r>
+      <w:proofErr w:type="gramEnd"/>
+      <w:r>
+        <w:rPr>
+          <w:rFonts w:hint="eastAsia"/>
+        </w:rPr>
+        <w:t xml:space="preserve"> plugin </w:t>
+      </w:r>
+      <w:proofErr w:type="spellStart"/>
       <w:r>
         <w:rPr>
           <w:szCs w:val="24"/>
         </w:rPr>
         <w:t>ctrip_audit</w:t>
       </w:r>
+      <w:proofErr w:type="spellEnd"/>
       <w:r>
         <w:rPr>
           <w:rFonts w:hint="eastAsia"/>
@@ -3482,11 +3733,41 @@
       <w:bookmarkEnd w:id="44"/>
     </w:p>
     <w:p>
-      <w:r>
-        <w:rPr>
-          <w:rFonts w:hint="eastAsia"/>
-        </w:rPr>
-        <w:t>携程mysql审计插件使用独立的配置文件，并不从mysql的配置文件读取配置信息。通过读取配置文件获得运行时所需信息，并根据这些配置信息完成相应的审计功能。</w:t>
+      <w:proofErr w:type="gramStart"/>
+      <w:r>
+        <w:rPr>
+          <w:rFonts w:hint="eastAsia"/>
+        </w:rPr>
+        <w:t>携程</w:t>
+      </w:r>
+      <w:proofErr w:type="spellStart"/>
+      <w:proofErr w:type="gramEnd"/>
+      <w:r>
+        <w:rPr>
+          <w:rFonts w:hint="eastAsia"/>
+        </w:rPr>
+        <w:t>mysql</w:t>
+      </w:r>
+      <w:proofErr w:type="spellEnd"/>
+      <w:r>
+        <w:rPr>
+          <w:rFonts w:hint="eastAsia"/>
+        </w:rPr>
+        <w:t>审计插件使用独立的配置文件，并不从</w:t>
+      </w:r>
+      <w:proofErr w:type="spellStart"/>
+      <w:r>
+        <w:rPr>
+          <w:rFonts w:hint="eastAsia"/>
+        </w:rPr>
+        <w:t>mysql</w:t>
+      </w:r>
+      <w:proofErr w:type="spellEnd"/>
+      <w:r>
+        <w:rPr>
+          <w:rFonts w:hint="eastAsia"/>
+        </w:rPr>
+        <w:t>的配置文件读取配置信息。通过读取配置文件获得运行时所需信息，并根据这些配置信息完成相应的审计功能。</w:t>
       </w:r>
     </w:p>
     <w:p/>
@@ -3495,7 +3776,21 @@
         <w:rPr>
           <w:rFonts w:hint="eastAsia"/>
         </w:rPr>
-        <w:t>审计插件的配置文件需要与插件放在相同目录，也就是mysql的插件目录中。如果没有找到配置文件，审计插件将按照默认模式进行工作。</w:t>
+        <w:t>审计插件的配置文件需要与插件放在相同目录，也就是</w:t>
+      </w:r>
+      <w:proofErr w:type="spellStart"/>
+      <w:r>
+        <w:rPr>
+          <w:rFonts w:hint="eastAsia"/>
+        </w:rPr>
+        <w:t>mysql</w:t>
+      </w:r>
+      <w:proofErr w:type="spellEnd"/>
+      <w:r>
+        <w:rPr>
+          <w:rFonts w:hint="eastAsia"/>
+        </w:rPr>
+        <w:t>的插件目录中。如果没有找到配置文件，审计插件将按照默认模式进行工作。</w:t>
       </w:r>
     </w:p>
     <w:p/>
@@ -3504,7 +3799,63 @@
         <w:rPr>
           <w:rFonts w:hint="eastAsia"/>
         </w:rPr>
-        <w:t>配置文件由通用组和过滤组构成。通用组用于配置审计插件的通用属性，过滤组用于配置运行时的过滤规则，每一个过滤组对应一个过滤规则。</w:t>
+        <w:t>配置文件由</w:t>
+      </w:r>
+      <w:proofErr w:type="gramStart"/>
+      <w:r>
+        <w:rPr>
+          <w:rFonts w:hint="eastAsia"/>
+        </w:rPr>
+        <w:t>通用组</w:t>
+      </w:r>
+      <w:proofErr w:type="gramEnd"/>
+      <w:r>
+        <w:rPr>
+          <w:rFonts w:hint="eastAsia"/>
+        </w:rPr>
+        <w:t>和过滤组构成。</w:t>
+      </w:r>
+      <w:proofErr w:type="gramStart"/>
+      <w:r>
+        <w:rPr>
+          <w:rFonts w:hint="eastAsia"/>
+        </w:rPr>
+        <w:t>通用组</w:t>
+      </w:r>
+      <w:proofErr w:type="gramEnd"/>
+      <w:r>
+        <w:rPr>
+          <w:rFonts w:hint="eastAsia"/>
+        </w:rPr>
+        <w:t>用于配置审计插件的通用属性，</w:t>
+      </w:r>
+      <w:proofErr w:type="gramStart"/>
+      <w:r>
+        <w:rPr>
+          <w:rFonts w:hint="eastAsia"/>
+        </w:rPr>
+        <w:t>过滤组</w:t>
+      </w:r>
+      <w:proofErr w:type="gramEnd"/>
+      <w:r>
+        <w:rPr>
+          <w:rFonts w:hint="eastAsia"/>
+        </w:rPr>
+        <w:t>用于配置运行时的过滤规则，每一个</w:t>
+      </w:r>
+      <w:proofErr w:type="gramStart"/>
+      <w:r>
+        <w:rPr>
+          <w:rFonts w:hint="eastAsia"/>
+        </w:rPr>
+        <w:t>过滤组对应</w:t>
+      </w:r>
+      <w:proofErr w:type="gramEnd"/>
+      <w:r>
+        <w:rPr>
+          <w:rFonts w:hint="eastAsia"/>
+        </w:rPr>
+        <w:t>一个过滤规则。</w:t>
       </w:r>
     </w:p>
     <w:p/>
@@ -3534,14 +3885,56 @@
         <w:rPr>
           <w:rFonts w:hint="eastAsia"/>
         </w:rPr>
-        <w:t>配置行分为如下4类，配置组名，配置项，注释和空行。其中注释是以“#”字</w:t>
+        <w:t>配置</w:t>
+      </w:r>
+      <w:proofErr w:type="gramStart"/>
+      <w:r>
+        <w:rPr>
+          <w:rFonts w:hint="eastAsia"/>
+        </w:rPr>
+        <w:t>行分为</w:t>
+      </w:r>
+      <w:proofErr w:type="gramEnd"/>
+      <w:r>
+        <w:rPr>
+          <w:rFonts w:hint="eastAsia"/>
+        </w:rPr>
+        <w:t>如下4类，</w:t>
+      </w:r>
+      <w:proofErr w:type="gramStart"/>
+      <w:r>
+        <w:rPr>
+          <w:rFonts w:hint="eastAsia"/>
+        </w:rPr>
+        <w:t>配置组</w:t>
+      </w:r>
+      <w:proofErr w:type="gramEnd"/>
+      <w:r>
+        <w:rPr>
+          <w:rFonts w:hint="eastAsia"/>
+        </w:rPr>
+        <w:t>名，配置项，注释和空行。其中注释是以“#”字</w:t>
       </w:r>
       <w:r>
         <w:rPr>
           <w:rFonts w:hint="eastAsia"/>
         </w:rPr>
         <w:lastRenderedPageBreak/>
-        <w:t>符开头的行，空行是包含空格/制表符/回车/换行字符，这两种行将被审计插件忽略。配置组名和配置项将在后面说明。</w:t>
+        <w:t>符开头的行，空行是包含空格/制表符/回车/换行字符，这两种行将被审计插件忽略。</w:t>
+      </w:r>
+      <w:proofErr w:type="gramStart"/>
+      <w:r>
+        <w:rPr>
+          <w:rFonts w:hint="eastAsia"/>
+        </w:rPr>
+        <w:t>配置组</w:t>
+      </w:r>
+      <w:proofErr w:type="gramEnd"/>
+      <w:r>
+        <w:rPr>
+          <w:rFonts w:hint="eastAsia"/>
+        </w:rPr>
+        <w:t>名和配置项将在后面说明。</w:t>
       </w:r>
     </w:p>
     <w:p/>
@@ -3566,15 +3959,43 @@
         <w:rPr>
           <w:rFonts w:hint="eastAsia"/>
         </w:rPr>
-        <w:t>审计插件支持两种配置组。通用配置组和过滤配置组。</w:t>
-      </w:r>
-    </w:p>
-    <w:p>
-      <w:r>
-        <w:rPr>
-          <w:rFonts w:hint="eastAsia"/>
-        </w:rPr>
-        <w:t>通用配置组须以</w:t>
+        <w:t>审计插件支持两种配置组。通用</w:t>
+      </w:r>
+      <w:proofErr w:type="gramStart"/>
+      <w:r>
+        <w:rPr>
+          <w:rFonts w:hint="eastAsia"/>
+        </w:rPr>
+        <w:t>配置组</w:t>
+      </w:r>
+      <w:proofErr w:type="gramEnd"/>
+      <w:r>
+        <w:rPr>
+          <w:rFonts w:hint="eastAsia"/>
+        </w:rPr>
+        <w:t>和过滤配置组。</w:t>
+      </w:r>
+    </w:p>
+    <w:p>
+      <w:r>
+        <w:rPr>
+          <w:rFonts w:hint="eastAsia"/>
+        </w:rPr>
+        <w:t>通用</w:t>
+      </w:r>
+      <w:proofErr w:type="gramStart"/>
+      <w:r>
+        <w:rPr>
+          <w:rFonts w:hint="eastAsia"/>
+        </w:rPr>
+        <w:t>配置组须</w:t>
+      </w:r>
+      <w:proofErr w:type="gramEnd"/>
+      <w:r>
+        <w:rPr>
+          <w:rFonts w:hint="eastAsia"/>
+        </w:rPr>
+        <w:t>以</w:t>
       </w:r>
       <w:r>
         <w:t>[general]</w:t>
@@ -3591,7 +4012,21 @@
         <w:rPr>
           <w:rFonts w:hint="eastAsia"/>
         </w:rPr>
-        <w:t>过滤配置组须以</w:t>
+        <w:t>过滤</w:t>
+      </w:r>
+      <w:proofErr w:type="gramStart"/>
+      <w:r>
+        <w:rPr>
+          <w:rFonts w:hint="eastAsia"/>
+        </w:rPr>
+        <w:t>配置组须</w:t>
+      </w:r>
+      <w:proofErr w:type="gramEnd"/>
+      <w:r>
+        <w:rPr>
+          <w:rFonts w:hint="eastAsia"/>
+        </w:rPr>
+        <w:t>以</w:t>
       </w:r>
       <w:r>
         <w:t>[audit rule]</w:t>
@@ -3600,7 +4035,21 @@
         <w:rPr>
           <w:rFonts w:hint="eastAsia"/>
         </w:rPr>
-        <w:t>为内容的配置行开始，其后为过滤组的配置内容。</w:t>
+        <w:t>为内容的配置行开始，其后为</w:t>
+      </w:r>
+      <w:proofErr w:type="gramStart"/>
+      <w:r>
+        <w:rPr>
+          <w:rFonts w:hint="eastAsia"/>
+        </w:rPr>
+        <w:t>过滤组</w:t>
+      </w:r>
+      <w:proofErr w:type="gramEnd"/>
+      <w:r>
+        <w:rPr>
+          <w:rFonts w:hint="eastAsia"/>
+        </w:rPr>
+        <w:t>的配置内容。</w:t>
       </w:r>
     </w:p>
     <w:p/>
@@ -3627,10 +4076,25 @@
         <w:rPr>
           <w:rFonts w:hint="eastAsia"/>
         </w:rPr>
-        <w:t>通用配置组支持的配置为</w:t>
-      </w:r>
-    </w:p>
-    <w:p>
+        <w:t>通用</w:t>
+      </w:r>
+      <w:proofErr w:type="gramStart"/>
+      <w:r>
+        <w:rPr>
+          <w:rFonts w:hint="eastAsia"/>
+        </w:rPr>
+        <w:t>配置组支持</w:t>
+      </w:r>
+      <w:proofErr w:type="gramEnd"/>
+      <w:r>
+        <w:rPr>
+          <w:rFonts w:hint="eastAsia"/>
+        </w:rPr>
+        <w:t>的配置为</w:t>
+      </w:r>
+    </w:p>
+    <w:p>
+      <w:proofErr w:type="spellStart"/>
       <w:r>
         <w:rPr>
           <w:rFonts w:hint="eastAsia"/>
@@ -3640,6 +4104,7 @@
       <w:r>
         <w:t>_file</w:t>
       </w:r>
+      <w:proofErr w:type="spellEnd"/>
       <w:r>
         <w:rPr>
           <w:rFonts w:hint="eastAsia"/>
@@ -3648,22 +4113,46 @@
       </w:r>
     </w:p>
     <w:p>
-      <w:r>
-        <w:rPr>
-          <w:rFonts w:hint="eastAsia"/>
-        </w:rPr>
-        <w:t>err_file:用于记录用户请求执行时出现的错误</w:t>
-      </w:r>
-    </w:p>
-    <w:p>
+      <w:proofErr w:type="spellStart"/>
+      <w:r>
+        <w:rPr>
+          <w:rFonts w:hint="eastAsia"/>
+        </w:rPr>
+        <w:t>err_file</w:t>
+      </w:r>
+      <w:proofErr w:type="spellEnd"/>
+      <w:r>
+        <w:rPr>
+          <w:rFonts w:hint="eastAsia"/>
+        </w:rPr>
+        <w:t>:用于记录用户请求执行时出现的错误</w:t>
+      </w:r>
+    </w:p>
+    <w:p>
+      <w:proofErr w:type="spellStart"/>
       <w:r>
         <w:t>enable_buffer</w:t>
       </w:r>
-      <w:r>
-        <w:rPr>
-          <w:rFonts w:hint="eastAsia"/>
-        </w:rPr>
-        <w:t>:审计时是否使用缓冲区。使用缓冲区将会提高程序的运行效率，但发生宕机情况时会出现部分数据未写入磁盘，导致部分审计信息丢失的情况</w:t>
+      <w:proofErr w:type="spellEnd"/>
+      <w:r>
+        <w:rPr>
+          <w:rFonts w:hint="eastAsia"/>
+        </w:rPr>
+        <w:t>:审计时是否使用缓冲区。使用缓冲区将会提高程序的运行效率，但发生</w:t>
+      </w:r>
+      <w:proofErr w:type="gramStart"/>
+      <w:r>
+        <w:rPr>
+          <w:rFonts w:hint="eastAsia"/>
+        </w:rPr>
+        <w:t>宕</w:t>
+      </w:r>
+      <w:proofErr w:type="gramEnd"/>
+      <w:r>
+        <w:rPr>
+          <w:rFonts w:hint="eastAsia"/>
+        </w:rPr>
+        <w:t>机情况时会出现部分数据未写入磁盘，导致部分审计信息丢失的情况</w:t>
       </w:r>
     </w:p>
     <w:p/>
@@ -3700,7 +4189,21 @@
         <w:rPr>
           <w:rFonts w:hint="eastAsia"/>
         </w:rPr>
-        <w:t>过滤配置组支持的配置为</w:t>
+        <w:t>过滤</w:t>
+      </w:r>
+      <w:proofErr w:type="gramStart"/>
+      <w:r>
+        <w:rPr>
+          <w:rFonts w:hint="eastAsia"/>
+        </w:rPr>
+        <w:t>配置组支持</w:t>
+      </w:r>
+      <w:proofErr w:type="gramEnd"/>
+      <w:r>
+        <w:rPr>
+          <w:rFonts w:hint="eastAsia"/>
+        </w:rPr>
+        <w:t>的配置为</w:t>
       </w:r>
     </w:p>
     <w:p>
@@ -3724,15 +4227,37 @@
         <w:rPr>
           <w:rFonts w:hint="eastAsia"/>
         </w:rPr>
-        <w:t>host:进行过滤的主机名或ip</w:t>
-      </w:r>
-    </w:p>
-    <w:p>
-      <w:r>
-        <w:rPr>
-          <w:rFonts w:hint="eastAsia"/>
-        </w:rPr>
-        <w:t>event:进行过滤的事件。携程审计的事件分为两大类，连接审计事件和普通审计事件</w:t>
+        <w:t>host:进行过滤的主机名或</w:t>
+      </w:r>
+      <w:proofErr w:type="spellStart"/>
+      <w:r>
+        <w:rPr>
+          <w:rFonts w:hint="eastAsia"/>
+        </w:rPr>
+        <w:t>ip</w:t>
+      </w:r>
+      <w:proofErr w:type="spellEnd"/>
+    </w:p>
+    <w:p>
+      <w:r>
+        <w:rPr>
+          <w:rFonts w:hint="eastAsia"/>
+        </w:rPr>
+        <w:t>event:进行过滤的事件。</w:t>
+      </w:r>
+      <w:proofErr w:type="gramStart"/>
+      <w:r>
+        <w:rPr>
+          <w:rFonts w:hint="eastAsia"/>
+        </w:rPr>
+        <w:t>携程审计</w:t>
+      </w:r>
+      <w:proofErr w:type="gramEnd"/>
+      <w:r>
+        <w:rPr>
+          <w:rFonts w:hint="eastAsia"/>
+        </w:rPr>
+        <w:t>的事件分为两大类，连接审计事件和普通审计事件</w:t>
       </w:r>
     </w:p>
     <w:p>
@@ -3801,15 +4326,43 @@
         <w:rPr>
           <w:rFonts w:hint="eastAsia"/>
         </w:rPr>
-        <w:t>1、除空配置行外，其他配置行不接受以空格为开始的配置行。</w:t>
-      </w:r>
-    </w:p>
-    <w:p>
-      <w:r>
-        <w:rPr>
-          <w:rFonts w:hint="eastAsia"/>
-        </w:rPr>
-        <w:t>2、配置组/配置项不区分大小写。</w:t>
+        <w:t>1、</w:t>
+      </w:r>
+      <w:proofErr w:type="gramStart"/>
+      <w:r>
+        <w:rPr>
+          <w:rFonts w:hint="eastAsia"/>
+        </w:rPr>
+        <w:t>除空配置</w:t>
+      </w:r>
+      <w:proofErr w:type="gramEnd"/>
+      <w:r>
+        <w:rPr>
+          <w:rFonts w:hint="eastAsia"/>
+        </w:rPr>
+        <w:t>行外，其他配置行不接受以空格为开始的配置行。</w:t>
+      </w:r>
+    </w:p>
+    <w:p>
+      <w:r>
+        <w:rPr>
+          <w:rFonts w:hint="eastAsia"/>
+        </w:rPr>
+        <w:t>2、</w:t>
+      </w:r>
+      <w:proofErr w:type="gramStart"/>
+      <w:r>
+        <w:rPr>
+          <w:rFonts w:hint="eastAsia"/>
+        </w:rPr>
+        <w:t>配置组</w:t>
+      </w:r>
+      <w:proofErr w:type="gramEnd"/>
+      <w:r>
+        <w:rPr>
+          <w:rFonts w:hint="eastAsia"/>
+        </w:rPr>
+        <w:t>/配置项不区分大小写。</w:t>
       </w:r>
     </w:p>
     <w:p>
@@ -3819,36 +4372,44 @@
         </w:rPr>
         <w:t>3、配置项以key-value方式书写，</w:t>
       </w:r>
+      <w:proofErr w:type="gramStart"/>
       <w:r>
         <w:t>’</w:t>
       </w:r>
+      <w:proofErr w:type="gramEnd"/>
       <w:r>
         <w:rPr>
           <w:rFonts w:hint="eastAsia"/>
         </w:rPr>
         <w:t>=</w:t>
       </w:r>
+      <w:proofErr w:type="gramStart"/>
       <w:r>
         <w:t>’</w:t>
       </w:r>
+      <w:proofErr w:type="gramEnd"/>
       <w:r>
         <w:rPr>
           <w:rFonts w:hint="eastAsia"/>
         </w:rPr>
         <w:t>字符作为分隔符，前端为key，后端为value，</w:t>
       </w:r>
+      <w:proofErr w:type="gramStart"/>
       <w:r>
         <w:t>’</w:t>
       </w:r>
+      <w:proofErr w:type="gramEnd"/>
       <w:r>
         <w:rPr>
           <w:rFonts w:hint="eastAsia"/>
         </w:rPr>
         <w:t>=</w:t>
       </w:r>
+      <w:proofErr w:type="gramStart"/>
       <w:r>
         <w:t>’</w:t>
       </w:r>
+      <w:proofErr w:type="gramEnd"/>
       <w:r>
         <w:rPr>
           <w:rFonts w:hint="eastAsia"/>
@@ -3888,7 +4449,15 @@
         <w:t>按照如下正则表达式表示</w:t>
       </w:r>
       <w:r>
-        <w:t>[a_z][A_Z][0_9][_.]</w:t>
+        <w:t>[</w:t>
+      </w:r>
+      <w:proofErr w:type="spellStart"/>
+      <w:r>
+        <w:t>a_z</w:t>
+      </w:r>
+      <w:proofErr w:type="spellEnd"/>
+      <w:r>
+        <w:t>][A_Z][0_9][_.]</w:t>
       </w:r>
     </w:p>
     <w:p/>
@@ -3914,7 +4483,15 @@
     </w:p>
     <w:p>
       <w:r>
-        <w:t>[general]</w:t>
+        <w:t>[</w:t>
+      </w:r>
+      <w:proofErr w:type="gramStart"/>
+      <w:r>
+        <w:t>general</w:t>
+      </w:r>
+      <w:proofErr w:type="gramEnd"/>
+      <w:r>
+        <w:t>]</w:t>
       </w:r>
     </w:p>
     <w:p>
@@ -3928,45 +4505,91 @@
       </w:r>
     </w:p>
     <w:p>
-      <w:r>
-        <w:t>enable_buffer=1</w:t>
+      <w:proofErr w:type="spellStart"/>
+      <w:r>
+        <w:t>enable_buffer</w:t>
+      </w:r>
+      <w:proofErr w:type="spellEnd"/>
+      <w:r>
+        <w:t>=1</w:t>
       </w:r>
     </w:p>
     <w:p/>
     <w:p>
       <w:r>
-        <w:t>[audit rule]</w:t>
-      </w:r>
-    </w:p>
-    <w:p>
-      <w:r>
-        <w:t>name=rule1</w:t>
-      </w:r>
-    </w:p>
-    <w:p>
-      <w:r>
-        <w:t>user=root</w:t>
-      </w:r>
-    </w:p>
-    <w:p>
-      <w:r>
-        <w:t>host=192.168</w:t>
-      </w:r>
-    </w:p>
-    <w:p>
-      <w:r>
-        <w:t>event=connection:connect;connection:disconnect;general:status;general:error</w:t>
+        <w:t>[</w:t>
+      </w:r>
+      <w:proofErr w:type="gramStart"/>
+      <w:r>
+        <w:t>audit</w:t>
+      </w:r>
+      <w:proofErr w:type="gramEnd"/>
+      <w:r>
+        <w:t xml:space="preserve"> rule]</w:t>
+      </w:r>
+    </w:p>
+    <w:p>
+      <w:proofErr w:type="gramStart"/>
+      <w:r>
+        <w:t>name=</w:t>
+      </w:r>
+      <w:proofErr w:type="gramEnd"/>
+      <w:r>
+        <w:t>rule1</w:t>
+      </w:r>
+    </w:p>
+    <w:p>
+      <w:proofErr w:type="gramStart"/>
+      <w:r>
+        <w:t>user=</w:t>
+      </w:r>
+      <w:proofErr w:type="gramEnd"/>
+      <w:r>
+        <w:t>root</w:t>
+      </w:r>
+    </w:p>
+    <w:p>
+      <w:proofErr w:type="gramStart"/>
+      <w:r>
+        <w:t>host=</w:t>
+      </w:r>
+      <w:proofErr w:type="gramEnd"/>
+      <w:r>
+        <w:t>192.168</w:t>
+      </w:r>
+    </w:p>
+    <w:p>
+      <w:proofErr w:type="gramStart"/>
+      <w:r>
+        <w:t>event=</w:t>
+      </w:r>
+      <w:proofErr w:type="gramEnd"/>
+      <w:r>
+        <w:t>connection:connect;connection:disconnect;general:status;general:error</w:t>
       </w:r>
     </w:p>
     <w:p/>
     <w:p>
       <w:r>
-        <w:t>[audit rule]</w:t>
-      </w:r>
-    </w:p>
-    <w:p>
-      <w:r>
-        <w:t>name=rule</w:t>
+        <w:t>[</w:t>
+      </w:r>
+      <w:proofErr w:type="gramStart"/>
+      <w:r>
+        <w:t>audit</w:t>
+      </w:r>
+      <w:proofErr w:type="gramEnd"/>
+      <w:r>
+        <w:t xml:space="preserve"> rule]</w:t>
+      </w:r>
+    </w:p>
+    <w:p>
+      <w:proofErr w:type="gramStart"/>
+      <w:r>
+        <w:t>name=</w:t>
+      </w:r>
+      <w:proofErr w:type="gramEnd"/>
+      <w:r>
+        <w:t>rule</w:t>
       </w:r>
       <w:r>
         <w:rPr>
@@ -3976,13 +4599,23 @@
       </w:r>
     </w:p>
     <w:p>
-      <w:r>
-        <w:t>user=root</w:t>
-      </w:r>
-    </w:p>
-    <w:p>
-      <w:r>
-        <w:t>host=192.16</w:t>
+      <w:proofErr w:type="gramStart"/>
+      <w:r>
+        <w:t>user=</w:t>
+      </w:r>
+      <w:proofErr w:type="gramEnd"/>
+      <w:r>
+        <w:t>root</w:t>
+      </w:r>
+    </w:p>
+    <w:p>
+      <w:proofErr w:type="gramStart"/>
+      <w:r>
+        <w:t>host=</w:t>
+      </w:r>
+      <w:proofErr w:type="gramEnd"/>
+      <w:r>
+        <w:t>192.16</w:t>
       </w:r>
       <w:r>
         <w:rPr>
@@ -3992,8 +4625,13 @@
       </w:r>
     </w:p>
     <w:p>
-      <w:r>
-        <w:t>event=connection:connect;connection:disconnect;general:status;general:error</w:t>
+      <w:proofErr w:type="gramStart"/>
+      <w:r>
+        <w:t>event=</w:t>
+      </w:r>
+      <w:proofErr w:type="gramEnd"/>
+      <w:r>
+        <w:t>connection:connect;connection:disconnect;general:status;general:error</w:t>
       </w:r>
     </w:p>
     <w:p/>
@@ -4092,9 +4730,11 @@
             <w:tcW w:w="2842" w:type="dxa"/>
           </w:tcPr>
           <w:p>
+            <w:proofErr w:type="spellStart"/>
             <w:r>
               <w:t>ctrip_audit_add_rule</w:t>
             </w:r>
+            <w:proofErr w:type="spellEnd"/>
           </w:p>
         </w:tc>
         <w:tc>
@@ -4120,9 +4760,11 @@
             <w:tcW w:w="2842" w:type="dxa"/>
           </w:tcPr>
           <w:p>
+            <w:proofErr w:type="spellStart"/>
             <w:r>
               <w:t>ctrip_audit_buffer_size</w:t>
             </w:r>
+            <w:proofErr w:type="spellEnd"/>
           </w:p>
         </w:tc>
         <w:tc>
@@ -4148,9 +4790,11 @@
             <w:tcW w:w="2842" w:type="dxa"/>
           </w:tcPr>
           <w:p>
+            <w:proofErr w:type="spellStart"/>
             <w:r>
               <w:t>ctrip_audit_enable_buffer</w:t>
             </w:r>
+            <w:proofErr w:type="spellEnd"/>
           </w:p>
         </w:tc>
         <w:tc>
@@ -4183,9 +4827,11 @@
             <w:tcW w:w="2842" w:type="dxa"/>
           </w:tcPr>
           <w:p>
+            <w:proofErr w:type="spellStart"/>
             <w:r>
               <w:t>trip_audit_error_log_file</w:t>
             </w:r>
+            <w:proofErr w:type="spellEnd"/>
           </w:p>
         </w:tc>
         <w:tc>
@@ -4221,9 +4867,11 @@
             <w:tcW w:w="2842" w:type="dxa"/>
           </w:tcPr>
           <w:p>
+            <w:proofErr w:type="spellStart"/>
             <w:r>
               <w:t>ctrip_audit_flush_log</w:t>
             </w:r>
+            <w:proofErr w:type="spellEnd"/>
           </w:p>
         </w:tc>
         <w:tc>
@@ -4249,9 +4897,11 @@
             <w:tcW w:w="2842" w:type="dxa"/>
           </w:tcPr>
           <w:p>
+            <w:proofErr w:type="spellStart"/>
             <w:r>
               <w:t>ctrip_audit_log_file</w:t>
             </w:r>
+            <w:proofErr w:type="spellEnd"/>
           </w:p>
         </w:tc>
         <w:tc>
@@ -4287,9 +4937,11 @@
             <w:tcW w:w="2842" w:type="dxa"/>
           </w:tcPr>
           <w:p>
+            <w:proofErr w:type="spellStart"/>
             <w:r>
               <w:t>ctrip_audit_remove_rule</w:t>
             </w:r>
+            <w:proofErr w:type="spellEnd"/>
           </w:p>
         </w:tc>
         <w:tc>
@@ -4315,9 +4967,11 @@
             <w:tcW w:w="2842" w:type="dxa"/>
           </w:tcPr>
           <w:p>
+            <w:proofErr w:type="spellStart"/>
             <w:r>
               <w:t>ctrip_audit_rules</w:t>
             </w:r>
+            <w:proofErr w:type="spellEnd"/>
           </w:p>
         </w:tc>
         <w:tc>
@@ -4359,9 +5013,11 @@
       <w:pPr>
         <w:pStyle w:val="4"/>
       </w:pPr>
+      <w:proofErr w:type="spellStart"/>
       <w:r>
         <w:t>ctrip_audit_add_rule</w:t>
       </w:r>
+      <w:proofErr w:type="spellEnd"/>
     </w:p>
     <w:p>
       <w:r>
@@ -4501,8 +5157,29 @@
       </w:r>
     </w:p>
     <w:p>
-      <w:r>
-        <w:t>set global ctrip_audit_add_rule='name=n1;host=localhost;user=user1';</w:t>
+      <w:proofErr w:type="gramStart"/>
+      <w:r>
+        <w:t>set</w:t>
+      </w:r>
+      <w:proofErr w:type="gramEnd"/>
+      <w:r>
+        <w:t xml:space="preserve"> global </w:t>
+      </w:r>
+      <w:proofErr w:type="spellStart"/>
+      <w:r>
+        <w:t>ctrip_audit_add_rule</w:t>
+      </w:r>
+      <w:proofErr w:type="spellEnd"/>
+      <w:r>
+        <w:t>='name=n1;host=</w:t>
+      </w:r>
+      <w:proofErr w:type="spellStart"/>
+      <w:r>
+        <w:t>localhost;user</w:t>
+      </w:r>
+      <w:proofErr w:type="spellEnd"/>
+      <w:r>
+        <w:t>=user1';</w:t>
       </w:r>
     </w:p>
     <w:p/>
@@ -4510,9 +5187,11 @@
       <w:pPr>
         <w:pStyle w:val="4"/>
       </w:pPr>
+      <w:proofErr w:type="spellStart"/>
       <w:r>
         <w:t>ctrip_audit_buffer_size</w:t>
       </w:r>
+      <w:proofErr w:type="spellEnd"/>
     </w:p>
     <w:p>
       <w:r>
@@ -4766,8 +5445,21 @@
       </w:r>
     </w:p>
     <w:p>
-      <w:r>
-        <w:t>set global ctrip_audit_buffer_size=32;</w:t>
+      <w:proofErr w:type="gramStart"/>
+      <w:r>
+        <w:t>set</w:t>
+      </w:r>
+      <w:proofErr w:type="gramEnd"/>
+      <w:r>
+        <w:t xml:space="preserve"> global </w:t>
+      </w:r>
+      <w:proofErr w:type="spellStart"/>
+      <w:r>
+        <w:t>ctrip_audit_buffer_size</w:t>
+      </w:r>
+      <w:proofErr w:type="spellEnd"/>
+      <w:r>
+        <w:t>=32;</w:t>
       </w:r>
     </w:p>
     <w:p/>
@@ -4775,9 +5467,11 @@
       <w:pPr>
         <w:pStyle w:val="4"/>
       </w:pPr>
+      <w:proofErr w:type="spellStart"/>
       <w:r>
         <w:t>ctrip_audit_enable_buffer</w:t>
       </w:r>
+      <w:proofErr w:type="spellEnd"/>
     </w:p>
     <w:p>
       <w:r>
@@ -4908,8 +5602,21 @@
       </w:r>
     </w:p>
     <w:p>
-      <w:r>
-        <w:t>set global ctrip_audit_enable_buffer=true;</w:t>
+      <w:proofErr w:type="gramStart"/>
+      <w:r>
+        <w:t>set</w:t>
+      </w:r>
+      <w:proofErr w:type="gramEnd"/>
+      <w:r>
+        <w:t xml:space="preserve"> global </w:t>
+      </w:r>
+      <w:proofErr w:type="spellStart"/>
+      <w:r>
+        <w:t>ctrip_audit_enable_buffer</w:t>
+      </w:r>
+      <w:proofErr w:type="spellEnd"/>
+      <w:r>
+        <w:t>=true;</w:t>
       </w:r>
     </w:p>
     <w:p/>
@@ -4917,6 +5624,7 @@
       <w:pPr>
         <w:pStyle w:val="4"/>
       </w:pPr>
+      <w:proofErr w:type="spellStart"/>
       <w:r>
         <w:rPr>
           <w:rFonts w:hint="eastAsia"/>
@@ -4926,6 +5634,7 @@
       <w:r>
         <w:t>trip_audit_error_log_file</w:t>
       </w:r>
+      <w:proofErr w:type="spellEnd"/>
     </w:p>
     <w:p>
       <w:r>
@@ -5059,9 +5768,11 @@
       <w:pPr>
         <w:pStyle w:val="4"/>
       </w:pPr>
+      <w:proofErr w:type="spellStart"/>
       <w:r>
         <w:t>ctrip_audit_flush_log</w:t>
       </w:r>
+      <w:proofErr w:type="spellEnd"/>
     </w:p>
     <w:p>
       <w:r>
@@ -5070,11 +5781,19 @@
         </w:rPr>
         <w:t>刷新当前的</w:t>
       </w:r>
-      <w:r>
-        <w:rPr>
-          <w:rFonts w:hint="eastAsia"/>
-        </w:rPr>
-        <w:t>的审计文件</w:t>
+      <w:proofErr w:type="gramStart"/>
+      <w:r>
+        <w:rPr>
+          <w:rFonts w:hint="eastAsia"/>
+        </w:rPr>
+        <w:t>的</w:t>
+      </w:r>
+      <w:proofErr w:type="gramEnd"/>
+      <w:r>
+        <w:rPr>
+          <w:rFonts w:hint="eastAsia"/>
+        </w:rPr>
+        <w:t>审计文件</w:t>
       </w:r>
       <w:r>
         <w:rPr>
@@ -5279,8 +5998,21 @@
       </w:r>
     </w:p>
     <w:p>
-      <w:r>
-        <w:t>set global ctrip_audit_flush_log=true;</w:t>
+      <w:proofErr w:type="gramStart"/>
+      <w:r>
+        <w:t>set</w:t>
+      </w:r>
+      <w:proofErr w:type="gramEnd"/>
+      <w:r>
+        <w:t xml:space="preserve"> global </w:t>
+      </w:r>
+      <w:proofErr w:type="spellStart"/>
+      <w:r>
+        <w:t>ctrip_audit_flush_log</w:t>
+      </w:r>
+      <w:proofErr w:type="spellEnd"/>
+      <w:r>
+        <w:t>=true;</w:t>
       </w:r>
     </w:p>
     <w:p/>
@@ -5288,10 +6020,12 @@
       <w:pPr>
         <w:pStyle w:val="4"/>
       </w:pPr>
+      <w:proofErr w:type="spellStart"/>
       <w:r>
         <w:lastRenderedPageBreak/>
         <w:t>ctrip_audit_log_file</w:t>
       </w:r>
+      <w:proofErr w:type="spellEnd"/>
     </w:p>
     <w:p>
       <w:r>
@@ -5419,9 +6153,11 @@
       <w:pPr>
         <w:pStyle w:val="4"/>
       </w:pPr>
+      <w:proofErr w:type="spellStart"/>
       <w:r>
         <w:t>ctrip_audit_remove_rule</w:t>
       </w:r>
+      <w:proofErr w:type="spellEnd"/>
     </w:p>
     <w:p>
       <w:r>
@@ -5543,8 +6279,17 @@
       </w:r>
     </w:p>
     <w:p>
-      <w:r>
-        <w:t>set global ctrip_audit_</w:t>
+      <w:proofErr w:type="gramStart"/>
+      <w:r>
+        <w:t>set</w:t>
+      </w:r>
+      <w:proofErr w:type="gramEnd"/>
+      <w:r>
+        <w:t xml:space="preserve"> global </w:t>
+      </w:r>
+      <w:proofErr w:type="spellStart"/>
+      <w:r>
+        <w:t>ctrip_audit_</w:t>
       </w:r>
       <w:r>
         <w:rPr>
@@ -5553,7 +6298,11 @@
         <w:t>remove</w:t>
       </w:r>
       <w:r>
-        <w:t>_rule='name=n1';</w:t>
+        <w:t>_rule</w:t>
+      </w:r>
+      <w:proofErr w:type="spellEnd"/>
+      <w:r>
+        <w:t>='name=n1';</w:t>
       </w:r>
     </w:p>
     <w:p/>
@@ -5561,9 +6310,11 @@
       <w:pPr>
         <w:pStyle w:val="4"/>
       </w:pPr>
+      <w:proofErr w:type="spellStart"/>
       <w:r>
         <w:t>ctrip_audit_rules</w:t>
       </w:r>
+      <w:proofErr w:type="spellEnd"/>
     </w:p>
     <w:p>
       <w:r>
@@ -5691,6 +6442,7 @@
       <w:pPr>
         <w:pStyle w:val="4"/>
       </w:pPr>
+      <w:proofErr w:type="spellStart"/>
       <w:r>
         <w:t>ctrip_audit_</w:t>
       </w:r>
@@ -5700,6 +6452,7 @@
         </w:rPr>
         <w:t>version</w:t>
       </w:r>
+      <w:proofErr w:type="spellEnd"/>
     </w:p>
     <w:p>
       <w:r>
@@ -5811,14 +6564,8 @@
         <w:t>只读变量，只能通过show variable得到当前的信息</w:t>
       </w:r>
     </w:p>
-    <w:p>
-      <w:pPr>
-        <w:rPr>
-          <w:rFonts w:hint="eastAsia"/>
-        </w:rPr>
-      </w:pPr>
-    </w:p>
     <w:p/>
+    <w:p/>
     <w:p>
       <w:pPr>
         <w:pStyle w:val="2"/>
@@ -5837,7 +6584,21 @@
         <w:rPr>
           <w:rFonts w:hint="eastAsia"/>
         </w:rPr>
-        <w:t>通过查询运行时的状态可以了解携程审计插件的运行状态，支持的状态包括如下。</w:t>
+        <w:t>通过查询运行时的状态可以</w:t>
+      </w:r>
+      <w:proofErr w:type="gramStart"/>
+      <w:r>
+        <w:rPr>
+          <w:rFonts w:hint="eastAsia"/>
+        </w:rPr>
+        <w:t>了解携程审计</w:t>
+      </w:r>
+      <w:proofErr w:type="gramEnd"/>
+      <w:r>
+        <w:rPr>
+          <w:rFonts w:hint="eastAsia"/>
+        </w:rPr>
+        <w:t>插件的运行状态，支持的状态包括如下。</w:t>
       </w:r>
     </w:p>
     <w:p/>
@@ -5885,9 +6646,11 @@
             <w:tcW w:w="4296" w:type="dxa"/>
           </w:tcPr>
           <w:p>
+            <w:proofErr w:type="spellStart"/>
             <w:r>
               <w:t>Ctrip_audit_called</w:t>
             </w:r>
+            <w:proofErr w:type="spellEnd"/>
           </w:p>
         </w:tc>
         <w:tc>
@@ -5910,9 +6673,11 @@
             <w:tcW w:w="4296" w:type="dxa"/>
           </w:tcPr>
           <w:p>
+            <w:proofErr w:type="spellStart"/>
             <w:r>
               <w:t>Ctrip_audit_connection_change_user</w:t>
             </w:r>
+            <w:proofErr w:type="spellEnd"/>
           </w:p>
         </w:tc>
         <w:tc>
@@ -5962,9 +6727,11 @@
             <w:tcW w:w="4296" w:type="dxa"/>
           </w:tcPr>
           <w:p>
+            <w:proofErr w:type="spellStart"/>
             <w:r>
               <w:t>Ctrip_audit_connection_connect</w:t>
             </w:r>
+            <w:proofErr w:type="spellEnd"/>
           </w:p>
         </w:tc>
         <w:tc>
@@ -6002,9 +6769,11 @@
             <w:tcW w:w="4296" w:type="dxa"/>
           </w:tcPr>
           <w:p>
+            <w:proofErr w:type="spellStart"/>
             <w:r>
               <w:t>Ctrip_audit_connection_disconnect</w:t>
             </w:r>
+            <w:proofErr w:type="spellEnd"/>
           </w:p>
         </w:tc>
         <w:tc>
@@ -6045,9 +6814,11 @@
             <w:tcW w:w="4296" w:type="dxa"/>
           </w:tcPr>
           <w:p>
+            <w:proofErr w:type="spellStart"/>
             <w:r>
               <w:t>Ctrip_audit_general_error</w:t>
             </w:r>
+            <w:proofErr w:type="spellEnd"/>
           </w:p>
         </w:tc>
         <w:tc>
@@ -6085,9 +6856,11 @@
             <w:tcW w:w="4296" w:type="dxa"/>
           </w:tcPr>
           <w:p>
+            <w:proofErr w:type="spellStart"/>
             <w:r>
               <w:t>Ctrip_audit_general_log</w:t>
             </w:r>
+            <w:proofErr w:type="spellEnd"/>
           </w:p>
         </w:tc>
         <w:tc>
@@ -6125,9 +6898,11 @@
             <w:tcW w:w="4296" w:type="dxa"/>
           </w:tcPr>
           <w:p>
+            <w:proofErr w:type="spellStart"/>
             <w:r>
               <w:t>Ctrip_audit_general_result</w:t>
             </w:r>
+            <w:proofErr w:type="spellEnd"/>
           </w:p>
         </w:tc>
         <w:tc>
@@ -6165,9 +6940,11 @@
             <w:tcW w:w="4296" w:type="dxa"/>
           </w:tcPr>
           <w:p>
+            <w:proofErr w:type="spellStart"/>
             <w:r>
               <w:t>Ctrip_audit_general_status</w:t>
             </w:r>
+            <w:proofErr w:type="spellEnd"/>
           </w:p>
         </w:tc>
         <w:tc>
@@ -6246,11 +7023,19 @@
         </w:rPr>
         <w:t>事件</w:t>
       </w:r>
-      <w:r>
-        <w:rPr>
-          <w:rFonts w:hint="eastAsia"/>
-        </w:rPr>
-        <w:t>在携程审计插件中</w:t>
+      <w:proofErr w:type="gramStart"/>
+      <w:r>
+        <w:rPr>
+          <w:rFonts w:hint="eastAsia"/>
+        </w:rPr>
+        <w:t>在携程审计</w:t>
+      </w:r>
+      <w:proofErr w:type="gramEnd"/>
+      <w:r>
+        <w:rPr>
+          <w:rFonts w:hint="eastAsia"/>
+        </w:rPr>
+        <w:t>插件中</w:t>
       </w:r>
       <w:r>
         <w:rPr>
@@ -6282,8 +7067,13 @@
       </w:r>
     </w:p>
     <w:p>
-      <w:r>
-        <w:t>flush logs "</w:t>
+      <w:proofErr w:type="gramStart"/>
+      <w:r>
+        <w:t>flush</w:t>
+      </w:r>
+      <w:proofErr w:type="gramEnd"/>
+      <w:r>
+        <w:t xml:space="preserve"> logs "</w:t>
       </w:r>
       <w:r>
         <w:rPr>
@@ -6317,9 +7107,11 @@
         </w:rPr>
         <w:t>设置变量</w:t>
       </w:r>
+      <w:proofErr w:type="spellStart"/>
       <w:r>
         <w:t>ctrip_audit_flush_log</w:t>
       </w:r>
+      <w:proofErr w:type="spellEnd"/>
       <w:r>
         <w:rPr>
           <w:rFonts w:hint="eastAsia"/>
@@ -6348,31 +7140,29 @@
       <w:bookmarkEnd w:id="52"/>
     </w:p>
     <w:p>
-      <w:pPr>
-        <w:rPr>
-          <w:rFonts w:hint="eastAsia"/>
-        </w:rPr>
-      </w:pPr>
-      <w:r>
-        <w:rPr>
-          <w:rFonts w:hint="eastAsia"/>
-        </w:rPr>
-        <w:t>审计事件以json的数据格式输出到审计文件中。如下样例所示</w:t>
-      </w:r>
-    </w:p>
-    <w:p>
-      <w:pPr>
-        <w:rPr>
-          <w:rFonts w:hint="eastAsia"/>
-        </w:rPr>
-      </w:pPr>
-    </w:p>
-    <w:p>
-      <w:pPr>
-        <w:rPr>
-          <w:rFonts w:hint="eastAsia"/>
-        </w:rPr>
-      </w:pPr>
+      <w:r>
+        <w:rPr>
+          <w:rFonts w:hint="eastAsia"/>
+        </w:rPr>
+        <w:t>审计事件以</w:t>
+      </w:r>
+      <w:proofErr w:type="spellStart"/>
+      <w:r>
+        <w:rPr>
+          <w:rFonts w:hint="eastAsia"/>
+        </w:rPr>
+        <w:t>json</w:t>
+      </w:r>
+      <w:proofErr w:type="spellEnd"/>
+      <w:r>
+        <w:rPr>
+          <w:rFonts w:hint="eastAsia"/>
+        </w:rPr>
+        <w:t>的数据格式输出到审计文件中。如下样例所示</w:t>
+      </w:r>
+    </w:p>
+    <w:p/>
+    <w:p>
       <w:r>
         <w:rPr>
           <w:rFonts w:hint="eastAsia"/>
@@ -6396,77 +7186,476 @@
     <w:p>
       <w:r>
         <w:lastRenderedPageBreak/>
-        <w:t xml:space="preserve">        "timestamp":    "2015-03-25 12:22:56",</w:t>
-      </w:r>
-    </w:p>
-    <w:p>
-      <w:r>
-        <w:t xml:space="preserve">        "type": "general",</w:t>
-      </w:r>
-    </w:p>
-    <w:p>
-      <w:r>
-        <w:t xml:space="preserve">        "user": "root[root] @ localhost []",</w:t>
-      </w:r>
-    </w:p>
-    <w:p>
-      <w:r>
-        <w:t xml:space="preserve">        "host": "localhost",</w:t>
-      </w:r>
-    </w:p>
-    <w:p>
-      <w:r>
-        <w:t xml:space="preserve">        "ip":   "",</w:t>
-      </w:r>
-    </w:p>
-    <w:p>
-      <w:r>
-        <w:t xml:space="preserve">        "command_class":        "select",</w:t>
-      </w:r>
-    </w:p>
-    <w:p>
-      <w:r>
-        <w:t xml:space="preserve">        "sqltext":      "select 1",</w:t>
-      </w:r>
-    </w:p>
-    <w:p>
-      <w:r>
-        <w:t xml:space="preserve">        "code": 0</w:t>
-      </w:r>
-    </w:p>
-    <w:p>
-      <w:pPr>
-        <w:rPr>
-          <w:rFonts w:hint="eastAsia"/>
-        </w:rPr>
-      </w:pPr>
+        <w:t xml:space="preserve">        "</w:t>
+      </w:r>
+      <w:proofErr w:type="gramStart"/>
+      <w:r>
+        <w:t>timestamp</w:t>
+      </w:r>
+      <w:proofErr w:type="gramEnd"/>
+      <w:r>
+        <w:t>":    "2015-03-25 12:22:56",</w:t>
+      </w:r>
+    </w:p>
+    <w:p>
+      <w:r>
+        <w:t xml:space="preserve">        "</w:t>
+      </w:r>
+      <w:proofErr w:type="gramStart"/>
+      <w:r>
+        <w:t>type</w:t>
+      </w:r>
+      <w:proofErr w:type="gramEnd"/>
+      <w:r>
+        <w:t>": "general",</w:t>
+      </w:r>
+    </w:p>
+    <w:p>
+      <w:r>
+        <w:t xml:space="preserve">        "</w:t>
+      </w:r>
+      <w:proofErr w:type="gramStart"/>
+      <w:r>
+        <w:t>user</w:t>
+      </w:r>
+      <w:proofErr w:type="gramEnd"/>
+      <w:r>
+        <w:t xml:space="preserve">": "root[root] @ </w:t>
+      </w:r>
+      <w:proofErr w:type="spellStart"/>
+      <w:r>
+        <w:t>localhost</w:t>
+      </w:r>
+      <w:proofErr w:type="spellEnd"/>
+      <w:r>
+        <w:t xml:space="preserve"> []",</w:t>
+      </w:r>
+    </w:p>
+    <w:p>
+      <w:r>
+        <w:t xml:space="preserve">        "</w:t>
+      </w:r>
+      <w:proofErr w:type="gramStart"/>
+      <w:r>
+        <w:t>host</w:t>
+      </w:r>
+      <w:proofErr w:type="gramEnd"/>
+      <w:r>
+        <w:t>": "</w:t>
+      </w:r>
+      <w:proofErr w:type="spellStart"/>
+      <w:r>
+        <w:t>localhost</w:t>
+      </w:r>
+      <w:proofErr w:type="spellEnd"/>
+      <w:r>
+        <w:t>",</w:t>
+      </w:r>
+    </w:p>
+    <w:p>
+      <w:r>
+        <w:t xml:space="preserve">        "</w:t>
+      </w:r>
+      <w:proofErr w:type="spellStart"/>
+      <w:r>
+        <w:t>ip</w:t>
+      </w:r>
+      <w:proofErr w:type="spellEnd"/>
+      <w:r>
+        <w:t>":   "",</w:t>
+      </w:r>
+    </w:p>
+    <w:p>
+      <w:r>
+        <w:t xml:space="preserve">        "</w:t>
+      </w:r>
+      <w:proofErr w:type="spellStart"/>
+      <w:r>
+        <w:t>command_class</w:t>
+      </w:r>
+      <w:proofErr w:type="spellEnd"/>
+      <w:r>
+        <w:t>":        "select",</w:t>
+      </w:r>
+    </w:p>
+    <w:p>
+      <w:r>
+        <w:t xml:space="preserve">        "</w:t>
+      </w:r>
+      <w:proofErr w:type="spellStart"/>
+      <w:proofErr w:type="gramStart"/>
+      <w:r>
+        <w:t>sqltext</w:t>
+      </w:r>
+      <w:proofErr w:type="spellEnd"/>
+      <w:proofErr w:type="gramEnd"/>
+      <w:r>
+        <w:t>":      "select 1",</w:t>
+      </w:r>
+    </w:p>
+    <w:p>
+      <w:r>
+        <w:t xml:space="preserve">        "</w:t>
+      </w:r>
+      <w:proofErr w:type="gramStart"/>
+      <w:r>
+        <w:t>code</w:t>
+      </w:r>
+      <w:proofErr w:type="gramEnd"/>
+      <w:r>
+        <w:t>": 0</w:t>
+      </w:r>
+    </w:p>
+    <w:p>
       <w:r>
         <w:t>}</w:t>
+      </w:r>
+    </w:p>
+    <w:p/>
+    <w:p>
+      <w:r>
+        <w:rPr>
+          <w:rFonts w:hint="eastAsia"/>
+        </w:rPr>
+        <w:t>样例2</w:t>
+      </w:r>
+    </w:p>
+    <w:p>
+      <w:r>
+        <w:rPr>
+          <w:rFonts w:hint="eastAsia"/>
+        </w:rPr>
+        <w:t>连接类型的审计结果</w:t>
+      </w:r>
+    </w:p>
+    <w:p>
+      <w:r>
+        <w:t>{</w:t>
       </w:r>
     </w:p>
     <w:p>
       <w:bookmarkStart w:id="53" w:name="_GoBack"/>
       <w:bookmarkEnd w:id="53"/>
-    </w:p>
-    <w:p>
-      <w:pPr>
-        <w:rPr>
-          <w:rFonts w:hint="eastAsia"/>
-        </w:rPr>
-      </w:pPr>
-      <w:r>
-        <w:rPr>
-          <w:rFonts w:hint="eastAsia"/>
-        </w:rPr>
-        <w:t>样例2</w:t>
-      </w:r>
-    </w:p>
-    <w:p>
-      <w:r>
-        <w:rPr>
-          <w:rFonts w:hint="eastAsia"/>
-        </w:rPr>
-        <w:t>连接类型的审计结果</w:t>
+      <w:r>
+        <w:t xml:space="preserve">        "timestamp":    "2015-03-25 11:56:42",</w:t>
+      </w:r>
+    </w:p>
+    <w:p>
+      <w:r>
+        <w:t xml:space="preserve">        "</w:t>
+      </w:r>
+      <w:proofErr w:type="gramStart"/>
+      <w:r>
+        <w:t>type</w:t>
+      </w:r>
+      <w:proofErr w:type="gramEnd"/>
+      <w:r>
+        <w:t>": "connection",</w:t>
+      </w:r>
+    </w:p>
+    <w:p>
+      <w:r>
+        <w:t xml:space="preserve">        "</w:t>
+      </w:r>
+      <w:proofErr w:type="gramStart"/>
+      <w:r>
+        <w:t>connection</w:t>
+      </w:r>
+      <w:proofErr w:type="gramEnd"/>
+      <w:r>
+        <w:t xml:space="preserve"> type":      "connect",</w:t>
+      </w:r>
+    </w:p>
+    <w:p>
+      <w:r>
+        <w:t xml:space="preserve">        "</w:t>
+      </w:r>
+      <w:proofErr w:type="gramStart"/>
+      <w:r>
+        <w:t>host</w:t>
+      </w:r>
+      <w:proofErr w:type="gramEnd"/>
+      <w:r>
+        <w:t>": "</w:t>
+      </w:r>
+      <w:proofErr w:type="spellStart"/>
+      <w:r>
+        <w:t>localhost</w:t>
+      </w:r>
+      <w:proofErr w:type="spellEnd"/>
+      <w:r>
+        <w:t>",</w:t>
+      </w:r>
+    </w:p>
+    <w:p>
+      <w:r>
+        <w:t xml:space="preserve">        "</w:t>
+      </w:r>
+      <w:proofErr w:type="spellStart"/>
+      <w:r>
+        <w:t>ip</w:t>
+      </w:r>
+      <w:proofErr w:type="spellEnd"/>
+      <w:r>
+        <w:t>":   "",</w:t>
+      </w:r>
+    </w:p>
+    <w:p>
+      <w:r>
+        <w:t xml:space="preserve">        "</w:t>
+      </w:r>
+      <w:proofErr w:type="gramStart"/>
+      <w:r>
+        <w:t>user</w:t>
+      </w:r>
+      <w:proofErr w:type="gramEnd"/>
+      <w:r>
+        <w:t>": "root"</w:t>
+      </w:r>
+    </w:p>
+    <w:p>
+      <w:r>
+        <w:t>}</w:t>
+      </w:r>
+    </w:p>
+    <w:p/>
+    <w:p>
+      <w:pPr>
+        <w:pStyle w:val="2"/>
+      </w:pPr>
+      <w:bookmarkStart w:id="54" w:name="_Toc414874633"/>
+      <w:r>
+        <w:rPr>
+          <w:rFonts w:hint="eastAsia"/>
+        </w:rPr>
+        <w:t>8</w:t>
+      </w:r>
+      <w:r>
+        <w:rPr>
+          <w:rFonts w:hint="eastAsia"/>
+        </w:rPr>
+        <w:t>、异常</w:t>
+      </w:r>
+      <w:bookmarkEnd w:id="54"/>
+    </w:p>
+    <w:p>
+      <w:r>
+        <w:rPr>
+          <w:rFonts w:hint="eastAsia"/>
+        </w:rPr>
+        <w:t>1、在读取分析配置文件中如果出现错误，插件将会返回错误给</w:t>
+      </w:r>
+      <w:proofErr w:type="spellStart"/>
+      <w:r>
+        <w:rPr>
+          <w:rFonts w:hint="eastAsia"/>
+        </w:rPr>
+        <w:t>mysql</w:t>
+      </w:r>
+      <w:proofErr w:type="spellEnd"/>
+      <w:r>
+        <w:rPr>
+          <w:rFonts w:hint="eastAsia"/>
+        </w:rPr>
+        <w:t>，并停止加载</w:t>
+      </w:r>
+    </w:p>
+    <w:p>
+      <w:r>
+        <w:rPr>
+          <w:rFonts w:hint="eastAsia"/>
+        </w:rPr>
+        <w:t>2、在设置运行时变量未能成功的情况下，报告错误，并保持设置命令之前的状态</w:t>
+      </w:r>
+    </w:p>
+    <w:p>
+      <w:r>
+        <w:rPr>
+          <w:rFonts w:hint="eastAsia"/>
+        </w:rPr>
+        <w:t>3、连接</w:t>
+      </w:r>
+      <w:r>
+        <w:rPr>
+          <w:rFonts w:hint="eastAsia"/>
+        </w:rPr>
+        <w:t>在特定</w:t>
+      </w:r>
+      <w:r>
+        <w:rPr>
+          <w:rFonts w:hint="eastAsia"/>
+        </w:rPr>
+        <w:t>情况下出现</w:t>
+      </w:r>
+      <w:r>
+        <w:rPr>
+          <w:rFonts w:hint="eastAsia"/>
+        </w:rPr>
+        <w:t>审计失效</w:t>
+      </w:r>
+      <w:r>
+        <w:rPr>
+          <w:rFonts w:hint="eastAsia"/>
+        </w:rPr>
+        <w:t>的问题</w:t>
+      </w:r>
+      <w:r>
+        <w:rPr>
+          <w:rFonts w:hint="eastAsia"/>
+        </w:rPr>
+        <w:t>。</w:t>
+      </w:r>
+      <w:r>
+        <w:rPr>
+          <w:rFonts w:hint="eastAsia"/>
+        </w:rPr>
+        <w:t>在连接非常活跃的情况，由于</w:t>
+      </w:r>
+      <w:proofErr w:type="spellStart"/>
+      <w:r>
+        <w:rPr>
+          <w:rFonts w:hint="eastAsia"/>
+        </w:rPr>
+        <w:t>mysql</w:t>
+      </w:r>
+      <w:proofErr w:type="spellEnd"/>
+      <w:r>
+        <w:rPr>
+          <w:rFonts w:hint="eastAsia"/>
+        </w:rPr>
+        <w:t>的实现机制会导致连接的资源无法被正确释放。</w:t>
+      </w:r>
+    </w:p>
+    <w:p>
+      <w:r>
+        <w:rPr>
+          <w:rFonts w:hint="eastAsia"/>
+        </w:rPr>
+        <w:t>如下是</w:t>
+      </w:r>
+      <w:proofErr w:type="spellStart"/>
+      <w:r>
+        <w:rPr>
+          <w:rFonts w:hint="eastAsia"/>
+        </w:rPr>
+        <w:t>mysql</w:t>
+      </w:r>
+      <w:proofErr w:type="spellEnd"/>
+      <w:r>
+        <w:rPr>
+          <w:rFonts w:hint="eastAsia"/>
+        </w:rPr>
+        <w:t>出现问题的代码</w:t>
+      </w:r>
+      <w:r>
+        <w:rPr>
+          <w:rFonts w:hint="eastAsia"/>
+        </w:rPr>
+        <w:t>。</w:t>
+      </w:r>
+      <w:r>
+        <w:rPr>
+          <w:rFonts w:hint="eastAsia"/>
+        </w:rPr>
+        <w:t>红色标注部分</w:t>
+      </w:r>
+      <w:r>
+        <w:rPr>
+          <w:rFonts w:hint="eastAsia"/>
+        </w:rPr>
+        <w:t>是错误的核心，在插件卸载后</w:t>
+      </w:r>
+      <w:r>
+        <w:rPr>
+          <w:rFonts w:hint="eastAsia"/>
+        </w:rPr>
+        <w:t>，连接的工作线程</w:t>
+      </w:r>
+      <w:r>
+        <w:rPr>
+          <w:rFonts w:hint="eastAsia"/>
+        </w:rPr>
+        <w:t>执行到该函数的红色部分</w:t>
+      </w:r>
+      <w:r>
+        <w:rPr>
+          <w:rFonts w:hint="eastAsia"/>
+        </w:rPr>
+        <w:t>跳出</w:t>
+      </w:r>
+      <w:r>
+        <w:rPr>
+          <w:rFonts w:hint="eastAsia"/>
+        </w:rPr>
+        <w:t>，导致后续的释放代码没有正确</w:t>
+      </w:r>
+      <w:r>
+        <w:rPr>
+          <w:rFonts w:hint="eastAsia"/>
+        </w:rPr>
+        <w:t>执行。其中标志位没有重置</w:t>
+      </w:r>
+      <w:r>
+        <w:rPr>
+          <w:rFonts w:hint="eastAsia"/>
+        </w:rPr>
+        <w:t>（蓝色</w:t>
+      </w:r>
+      <w:r>
+        <w:rPr>
+          <w:rFonts w:hint="eastAsia"/>
+        </w:rPr>
+        <w:t>标注</w:t>
+      </w:r>
+      <w:r>
+        <w:rPr>
+          <w:rFonts w:hint="eastAsia"/>
+        </w:rPr>
+        <w:t>部分）</w:t>
+      </w:r>
+      <w:r>
+        <w:rPr>
+          <w:rFonts w:hint="eastAsia"/>
+        </w:rPr>
+        <w:t>，导致下次进入审计时，</w:t>
+      </w:r>
+      <w:r>
+        <w:rPr>
+          <w:rFonts w:hint="eastAsia"/>
+        </w:rPr>
+        <w:t>无法正确的判断连接状态</w:t>
+      </w:r>
+      <w:r>
+        <w:rPr>
+          <w:rFonts w:hint="eastAsia"/>
+        </w:rPr>
+        <w:t>。</w:t>
+      </w:r>
+    </w:p>
+    <w:p>
+      <w:proofErr w:type="gramStart"/>
+      <w:r>
+        <w:t>void</w:t>
+      </w:r>
+      <w:proofErr w:type="gramEnd"/>
+      <w:r>
+        <w:t xml:space="preserve"> </w:t>
+      </w:r>
+      <w:proofErr w:type="spellStart"/>
+      <w:r>
+        <w:t>mysql_audit_release</w:t>
+      </w:r>
+      <w:proofErr w:type="spellEnd"/>
+      <w:r>
+        <w:t>(THD *</w:t>
+      </w:r>
+      <w:proofErr w:type="spellStart"/>
+      <w:r>
+        <w:t>thd</w:t>
+      </w:r>
+      <w:proofErr w:type="spellEnd"/>
+      <w:r>
+        <w:t>)</w:t>
       </w:r>
     </w:p>
     <w:p>
@@ -6476,347 +7665,464 @@
     </w:p>
     <w:p>
       <w:r>
-        <w:t xml:space="preserve">        "version":      "1.1",</w:t>
-      </w:r>
-    </w:p>
-    <w:p>
-      <w:r>
-        <w:t xml:space="preserve">        "timestamp":    "2015-03-25 11:56:42",</w:t>
-      </w:r>
-    </w:p>
-    <w:p>
-      <w:r>
-        <w:t xml:space="preserve">        "type": "connection",</w:t>
-      </w:r>
-    </w:p>
-    <w:p>
-      <w:r>
-        <w:t xml:space="preserve">        "connection type":      "connect",</w:t>
-      </w:r>
-    </w:p>
-    <w:p>
-      <w:r>
-        <w:t xml:space="preserve">        "host": "localhost",</w:t>
-      </w:r>
-    </w:p>
-    <w:p>
-      <w:r>
-        <w:t xml:space="preserve">        "ip":   "",</w:t>
-      </w:r>
-    </w:p>
-    <w:p>
-      <w:r>
-        <w:t xml:space="preserve">        "user": "root"</w:t>
-      </w:r>
-    </w:p>
-    <w:p>
-      <w:pPr>
-        <w:rPr>
-          <w:rFonts w:hint="eastAsia"/>
-        </w:rPr>
-      </w:pPr>
-      <w:r>
-        <w:t>}</w:t>
+        <w:t xml:space="preserve">  </w:t>
+      </w:r>
+      <w:proofErr w:type="spellStart"/>
+      <w:r>
+        <w:t>plugin_ref</w:t>
+      </w:r>
+      <w:proofErr w:type="spellEnd"/>
+      <w:r>
+        <w:t xml:space="preserve"> *plugins, *</w:t>
+      </w:r>
+      <w:proofErr w:type="spellStart"/>
+      <w:r>
+        <w:t>plugins_last</w:t>
+      </w:r>
+      <w:proofErr w:type="spellEnd"/>
+      <w:r>
+        <w:t>;</w:t>
       </w:r>
     </w:p>
     <w:p/>
     <w:p>
       <w:pPr>
-        <w:pStyle w:val="2"/>
-      </w:pPr>
-      <w:bookmarkStart w:id="54" w:name="_Toc414874633"/>
-      <w:r>
-        <w:rPr>
-          <w:rFonts w:hint="eastAsia"/>
-        </w:rPr>
-        <w:t>8</w:t>
-      </w:r>
-      <w:r>
-        <w:rPr>
-          <w:rFonts w:hint="eastAsia"/>
-        </w:rPr>
-        <w:t>、异常</w:t>
-      </w:r>
-      <w:bookmarkEnd w:id="54"/>
-    </w:p>
-    <w:p>
-      <w:r>
-        <w:rPr>
-          <w:rFonts w:hint="eastAsia"/>
-        </w:rPr>
-        <w:t>1、在读取分析配置文件中如果出现错误，插件将会返回错误给mysql，并停止加载</w:t>
-      </w:r>
-    </w:p>
-    <w:p>
-      <w:r>
-        <w:rPr>
-          <w:rFonts w:hint="eastAsia"/>
-        </w:rPr>
-        <w:t>2、在设置运行时变量未能成功的情况下，报告错误，并保持设置命令之前的状态</w:t>
-      </w:r>
-    </w:p>
-    <w:p>
-      <w:r>
-        <w:rPr>
-          <w:rFonts w:hint="eastAsia"/>
-        </w:rPr>
-        <w:t>3、连接</w:t>
-      </w:r>
-      <w:r>
-        <w:rPr>
-          <w:rFonts w:hint="eastAsia"/>
-        </w:rPr>
-        <w:t>在特定</w:t>
-      </w:r>
-      <w:r>
-        <w:rPr>
-          <w:rFonts w:hint="eastAsia"/>
-        </w:rPr>
-        <w:t>情况下出现</w:t>
-      </w:r>
-      <w:r>
-        <w:rPr>
-          <w:rFonts w:hint="eastAsia"/>
-        </w:rPr>
-        <w:t>审计失效</w:t>
-      </w:r>
-      <w:r>
-        <w:rPr>
-          <w:rFonts w:hint="eastAsia"/>
-        </w:rPr>
-        <w:t>的问题</w:t>
-      </w:r>
-      <w:r>
-        <w:rPr>
-          <w:rFonts w:hint="eastAsia"/>
-        </w:rPr>
-        <w:t>。</w:t>
-      </w:r>
-      <w:r>
-        <w:rPr>
-          <w:rFonts w:hint="eastAsia"/>
-        </w:rPr>
-        <w:t>在连接非常活跃的情况，由于mysql的实现机制会导致连接的资源无法被正确释放。</w:t>
-      </w:r>
-    </w:p>
-    <w:p>
-      <w:r>
-        <w:rPr>
-          <w:rFonts w:hint="eastAsia"/>
-        </w:rPr>
-        <w:t>如下是mysql出现问题的代码</w:t>
-      </w:r>
-      <w:r>
-        <w:rPr>
-          <w:rFonts w:hint="eastAsia"/>
-        </w:rPr>
-        <w:t>。</w:t>
-      </w:r>
-      <w:r>
-        <w:rPr>
-          <w:rFonts w:hint="eastAsia"/>
-        </w:rPr>
-        <w:t>红色标注部分</w:t>
-      </w:r>
-      <w:r>
-        <w:rPr>
-          <w:rFonts w:hint="eastAsia"/>
-        </w:rPr>
-        <w:t>是错误的核心，在插件卸载后</w:t>
-      </w:r>
-      <w:r>
-        <w:rPr>
-          <w:rFonts w:hint="eastAsia"/>
-        </w:rPr>
-        <w:t>，连接的工作线程</w:t>
-      </w:r>
-      <w:r>
-        <w:rPr>
-          <w:rFonts w:hint="eastAsia"/>
-        </w:rPr>
-        <w:t>执行到该函数的红色部分</w:t>
-      </w:r>
-      <w:r>
-        <w:rPr>
-          <w:rFonts w:hint="eastAsia"/>
-        </w:rPr>
-        <w:t>跳出</w:t>
-      </w:r>
-      <w:r>
-        <w:rPr>
-          <w:rFonts w:hint="eastAsia"/>
-        </w:rPr>
-        <w:t>，导致后续的释放代码没有正确</w:t>
-      </w:r>
-      <w:r>
-        <w:rPr>
-          <w:rFonts w:hint="eastAsia"/>
-        </w:rPr>
-        <w:t>执行。其中标志位没有重置</w:t>
-      </w:r>
-      <w:r>
-        <w:rPr>
-          <w:rFonts w:hint="eastAsia"/>
-        </w:rPr>
-        <w:t>（蓝色</w:t>
-      </w:r>
-      <w:r>
-        <w:rPr>
-          <w:rFonts w:hint="eastAsia"/>
-        </w:rPr>
-        <w:t>标注</w:t>
-      </w:r>
-      <w:r>
-        <w:rPr>
-          <w:rFonts w:hint="eastAsia"/>
-        </w:rPr>
-        <w:t>部分）</w:t>
-      </w:r>
-      <w:r>
-        <w:rPr>
-          <w:rFonts w:hint="eastAsia"/>
-        </w:rPr>
-        <w:t>，导致下次进入审计时，</w:t>
-      </w:r>
-      <w:r>
-        <w:rPr>
-          <w:rFonts w:hint="eastAsia"/>
-        </w:rPr>
-        <w:t>无法正确的判断连接状态</w:t>
-      </w:r>
-      <w:r>
-        <w:rPr>
-          <w:rFonts w:hint="eastAsia"/>
-        </w:rPr>
-        <w:t>。</w:t>
-      </w:r>
-    </w:p>
-    <w:p>
-      <w:r>
-        <w:t>void mysql_audit_release(THD *thd)</w:t>
-      </w:r>
-    </w:p>
-    <w:p>
-      <w:r>
-        <w:t>{</w:t>
-      </w:r>
-    </w:p>
-    <w:p>
-      <w:r>
-        <w:t xml:space="preserve">  plugin_ref *plugins, *plugins_last;</w:t>
+        <w:rPr>
+          <w:color w:val="FF0000"/>
+        </w:rPr>
+      </w:pPr>
+      <w:r>
+        <w:rPr>
+          <w:color w:val="FF0000"/>
+        </w:rPr>
+        <w:t xml:space="preserve">  </w:t>
+      </w:r>
+      <w:proofErr w:type="gramStart"/>
+      <w:r>
+        <w:rPr>
+          <w:color w:val="FF0000"/>
+        </w:rPr>
+        <w:t>if</w:t>
+      </w:r>
+      <w:proofErr w:type="gramEnd"/>
+      <w:r>
+        <w:rPr>
+          <w:color w:val="FF0000"/>
+        </w:rPr>
+        <w:t xml:space="preserve"> (!</w:t>
+      </w:r>
+      <w:proofErr w:type="spellStart"/>
+      <w:r>
+        <w:rPr>
+          <w:color w:val="FF0000"/>
+        </w:rPr>
+        <w:t>thd</w:t>
+      </w:r>
+      <w:proofErr w:type="spellEnd"/>
+      <w:r>
+        <w:rPr>
+          <w:color w:val="FF0000"/>
+        </w:rPr>
+        <w:t xml:space="preserve"> || !(</w:t>
+      </w:r>
+      <w:proofErr w:type="spellStart"/>
+      <w:r>
+        <w:rPr>
+          <w:color w:val="FF0000"/>
+        </w:rPr>
+        <w:t>thd</w:t>
+      </w:r>
+      <w:proofErr w:type="spellEnd"/>
+      <w:r>
+        <w:rPr>
+          <w:color w:val="FF0000"/>
+        </w:rPr>
+        <w:t>-&gt;</w:t>
+      </w:r>
+      <w:proofErr w:type="spellStart"/>
+      <w:r>
+        <w:rPr>
+          <w:color w:val="FF0000"/>
+        </w:rPr>
+        <w:t>audit_class_plugins.elements</w:t>
+      </w:r>
+      <w:proofErr w:type="spellEnd"/>
+      <w:r>
+        <w:rPr>
+          <w:color w:val="FF0000"/>
+        </w:rPr>
+        <w:t>))</w:t>
+      </w:r>
+    </w:p>
+    <w:p>
+      <w:pPr>
+        <w:rPr>
+          <w:color w:val="FF0000"/>
+        </w:rPr>
+      </w:pPr>
+      <w:r>
+        <w:rPr>
+          <w:color w:val="FF0000"/>
+        </w:rPr>
+        <w:t xml:space="preserve">    </w:t>
+      </w:r>
+      <w:proofErr w:type="gramStart"/>
+      <w:r>
+        <w:rPr>
+          <w:color w:val="FF0000"/>
+        </w:rPr>
+        <w:t>return</w:t>
+      </w:r>
+      <w:proofErr w:type="gramEnd"/>
+      <w:r>
+        <w:rPr>
+          <w:color w:val="FF0000"/>
+        </w:rPr>
+        <w:t>;</w:t>
       </w:r>
     </w:p>
     <w:p/>
     <w:p>
-      <w:pPr>
-        <w:rPr>
-          <w:color w:val="FF0000"/>
-        </w:rPr>
-      </w:pPr>
-      <w:r>
-        <w:rPr>
-          <w:color w:val="FF0000"/>
-        </w:rPr>
-        <w:t xml:space="preserve">  if (!thd || !(thd-&gt;audit_class_plugins.elements))</w:t>
-      </w:r>
-    </w:p>
-    <w:p>
-      <w:pPr>
-        <w:rPr>
-          <w:color w:val="FF0000"/>
-        </w:rPr>
-      </w:pPr>
-      <w:r>
-        <w:rPr>
-          <w:color w:val="FF0000"/>
-        </w:rPr>
-        <w:t xml:space="preserve">    return;</w:t>
+      <w:r>
+        <w:t xml:space="preserve">  </w:t>
+      </w:r>
+      <w:proofErr w:type="gramStart"/>
+      <w:r>
+        <w:t>plugins</w:t>
+      </w:r>
+      <w:proofErr w:type="gramEnd"/>
+      <w:r>
+        <w:t>= (</w:t>
+      </w:r>
+      <w:proofErr w:type="spellStart"/>
+      <w:r>
+        <w:t>plugin_ref</w:t>
+      </w:r>
+      <w:proofErr w:type="spellEnd"/>
+      <w:r>
+        <w:t xml:space="preserve">*) </w:t>
+      </w:r>
+      <w:proofErr w:type="spellStart"/>
+      <w:r>
+        <w:t>thd</w:t>
+      </w:r>
+      <w:proofErr w:type="spellEnd"/>
+      <w:r>
+        <w:t>-&gt;</w:t>
+      </w:r>
+      <w:proofErr w:type="spellStart"/>
+      <w:r>
+        <w:t>audit_class_plugins.buffer</w:t>
+      </w:r>
+      <w:proofErr w:type="spellEnd"/>
+      <w:r>
+        <w:t>;</w:t>
+      </w:r>
+    </w:p>
+    <w:p>
+      <w:r>
+        <w:t xml:space="preserve">  </w:t>
+      </w:r>
+      <w:proofErr w:type="spellStart"/>
+      <w:r>
+        <w:t>plugins_last</w:t>
+      </w:r>
+      <w:proofErr w:type="spellEnd"/>
+      <w:r>
+        <w:t xml:space="preserve">= plugins + </w:t>
+      </w:r>
+      <w:proofErr w:type="spellStart"/>
+      <w:r>
+        <w:t>thd</w:t>
+      </w:r>
+      <w:proofErr w:type="spellEnd"/>
+      <w:r>
+        <w:t>-&gt;</w:t>
+      </w:r>
+      <w:proofErr w:type="spellStart"/>
+      <w:r>
+        <w:t>audit_class_plugins.elements</w:t>
+      </w:r>
+      <w:proofErr w:type="spellEnd"/>
+      <w:r>
+        <w:t>;</w:t>
+      </w:r>
+    </w:p>
+    <w:p>
+      <w:r>
+        <w:lastRenderedPageBreak/>
+        <w:t xml:space="preserve">  </w:t>
+      </w:r>
+      <w:proofErr w:type="gramStart"/>
+      <w:r>
+        <w:t>for</w:t>
+      </w:r>
+      <w:proofErr w:type="gramEnd"/>
+      <w:r>
+        <w:t xml:space="preserve"> (; plugins &lt; </w:t>
+      </w:r>
+      <w:proofErr w:type="spellStart"/>
+      <w:r>
+        <w:t>plugins_last</w:t>
+      </w:r>
+      <w:proofErr w:type="spellEnd"/>
+      <w:r>
+        <w:t>; plugins++)</w:t>
+      </w:r>
+    </w:p>
+    <w:p>
+      <w:r>
+        <w:t xml:space="preserve">  {</w:t>
+      </w:r>
+    </w:p>
+    <w:p>
+      <w:r>
+        <w:t xml:space="preserve">    </w:t>
+      </w:r>
+      <w:proofErr w:type="spellStart"/>
+      <w:r>
+        <w:t>st_mysql_audit</w:t>
+      </w:r>
+      <w:proofErr w:type="spellEnd"/>
+      <w:r>
+        <w:t xml:space="preserve"> *data= </w:t>
+      </w:r>
+      <w:proofErr w:type="spellStart"/>
+      <w:r>
+        <w:t>plugin_</w:t>
+      </w:r>
+      <w:proofErr w:type="gramStart"/>
+      <w:r>
+        <w:t>data</w:t>
+      </w:r>
+      <w:proofErr w:type="spellEnd"/>
+      <w:r>
+        <w:t>(</w:t>
+      </w:r>
+      <w:proofErr w:type="gramEnd"/>
+      <w:r>
+        <w:t xml:space="preserve">*plugins, </w:t>
+      </w:r>
+      <w:proofErr w:type="spellStart"/>
+      <w:r>
+        <w:t>struct</w:t>
+      </w:r>
+      <w:proofErr w:type="spellEnd"/>
+      <w:r>
+        <w:t xml:space="preserve"> </w:t>
+      </w:r>
+      <w:proofErr w:type="spellStart"/>
+      <w:r>
+        <w:t>st_mysql_audit</w:t>
+      </w:r>
+      <w:proofErr w:type="spellEnd"/>
+      <w:r>
+        <w:t xml:space="preserve"> *);</w:t>
       </w:r>
     </w:p>
     <w:p/>
     <w:p>
       <w:r>
-        <w:t xml:space="preserve">  plugins= (plugin_ref*) thd-&gt;audit_class_plugins.buffer;</w:t>
-      </w:r>
-    </w:p>
-    <w:p>
-      <w:r>
-        <w:lastRenderedPageBreak/>
-        <w:t xml:space="preserve">  plugins_last= plugins + thd-&gt;audit_class_plugins.elements;</w:t>
-      </w:r>
-    </w:p>
-    <w:p>
-      <w:r>
-        <w:t xml:space="preserve">  for (; plugins &lt; plugins_last; plugins++)</w:t>
-      </w:r>
-    </w:p>
-    <w:p>
-      <w:r>
-        <w:t xml:space="preserve">  {</w:t>
-      </w:r>
-    </w:p>
-    <w:p>
-      <w:r>
-        <w:t xml:space="preserve">    st_mysql_audit *data= plugin_data(*plugins, struct st_mysql_audit *);</w:t>
+        <w:t xml:space="preserve">    /* Check to see if the plugin has a release method */</w:t>
+      </w:r>
+    </w:p>
+    <w:p>
+      <w:r>
+        <w:t xml:space="preserve">    </w:t>
+      </w:r>
+      <w:proofErr w:type="gramStart"/>
+      <w:r>
+        <w:t>if</w:t>
+      </w:r>
+      <w:proofErr w:type="gramEnd"/>
+      <w:r>
+        <w:t xml:space="preserve"> (!(data-&gt;</w:t>
+      </w:r>
+      <w:proofErr w:type="spellStart"/>
+      <w:r>
+        <w:t>release_thd</w:t>
+      </w:r>
+      <w:proofErr w:type="spellEnd"/>
+      <w:r>
+        <w:t>))</w:t>
+      </w:r>
+    </w:p>
+    <w:p>
+      <w:r>
+        <w:t xml:space="preserve">      </w:t>
+      </w:r>
+      <w:proofErr w:type="gramStart"/>
+      <w:r>
+        <w:t>continue</w:t>
+      </w:r>
+      <w:proofErr w:type="gramEnd"/>
+      <w:r>
+        <w:t>;</w:t>
       </w:r>
     </w:p>
     <w:p/>
     <w:p>
       <w:r>
-        <w:t xml:space="preserve">    /* Check to see if the plugin has a release method */</w:t>
-      </w:r>
-    </w:p>
-    <w:p>
-      <w:r>
-        <w:t xml:space="preserve">    if (!(data-&gt;release_thd))</w:t>
-      </w:r>
-    </w:p>
-    <w:p>
-      <w:r>
-        <w:t xml:space="preserve">      continue;</w:t>
+        <w:t xml:space="preserve">    /* </w:t>
+      </w:r>
+      <w:proofErr w:type="gramStart"/>
+      <w:r>
+        <w:t>Tell</w:t>
+      </w:r>
+      <w:proofErr w:type="gramEnd"/>
+      <w:r>
+        <w:t xml:space="preserve"> the plugin to release its resources */</w:t>
+      </w:r>
+    </w:p>
+    <w:p>
+      <w:r>
+        <w:t xml:space="preserve">    </w:t>
+      </w:r>
+      <w:proofErr w:type="gramStart"/>
+      <w:r>
+        <w:t>data</w:t>
+      </w:r>
+      <w:proofErr w:type="gramEnd"/>
+      <w:r>
+        <w:t>-&gt;</w:t>
+      </w:r>
+      <w:proofErr w:type="spellStart"/>
+      <w:r>
+        <w:t>release_thd</w:t>
+      </w:r>
+      <w:proofErr w:type="spellEnd"/>
+      <w:r>
+        <w:t>(</w:t>
+      </w:r>
+      <w:proofErr w:type="spellStart"/>
+      <w:r>
+        <w:t>thd</w:t>
+      </w:r>
+      <w:proofErr w:type="spellEnd"/>
+      <w:r>
+        <w:t>);</w:t>
+      </w:r>
+    </w:p>
+    <w:p>
+      <w:r>
+        <w:t xml:space="preserve">  }</w:t>
       </w:r>
     </w:p>
     <w:p/>
     <w:p>
       <w:r>
-        <w:t xml:space="preserve">    /* Tell the plugin to release its resources */</w:t>
-      </w:r>
-    </w:p>
-    <w:p>
-      <w:r>
-        <w:t xml:space="preserve">    data-&gt;release_thd(thd);</w:t>
-      </w:r>
-    </w:p>
-    <w:p>
-      <w:r>
-        <w:t xml:space="preserve">  }</w:t>
+        <w:t xml:space="preserve">  /* Now we actually unlock the plugins */</w:t>
+      </w:r>
+    </w:p>
+    <w:p>
+      <w:r>
+        <w:t xml:space="preserve">  </w:t>
+      </w:r>
+      <w:proofErr w:type="spellStart"/>
+      <w:r>
+        <w:t>plugin_unlock_</w:t>
+      </w:r>
+      <w:proofErr w:type="gramStart"/>
+      <w:r>
+        <w:t>list</w:t>
+      </w:r>
+      <w:proofErr w:type="spellEnd"/>
+      <w:r>
+        <w:t>(</w:t>
+      </w:r>
+      <w:proofErr w:type="gramEnd"/>
+      <w:r>
+        <w:t>NULL, (</w:t>
+      </w:r>
+      <w:proofErr w:type="spellStart"/>
+      <w:r>
+        <w:t>plugin_ref</w:t>
+      </w:r>
+      <w:proofErr w:type="spellEnd"/>
+      <w:r>
+        <w:t xml:space="preserve">*) </w:t>
+      </w:r>
+      <w:proofErr w:type="spellStart"/>
+      <w:r>
+        <w:t>thd</w:t>
+      </w:r>
+      <w:proofErr w:type="spellEnd"/>
+      <w:r>
+        <w:t>-&gt;</w:t>
+      </w:r>
+      <w:proofErr w:type="spellStart"/>
+      <w:r>
+        <w:t>audit_class_plugins.buffer</w:t>
+      </w:r>
+      <w:proofErr w:type="spellEnd"/>
+      <w:r>
+        <w:t>,</w:t>
+      </w:r>
+    </w:p>
+    <w:p>
+      <w:r>
+        <w:t xml:space="preserve">                     </w:t>
+      </w:r>
+      <w:proofErr w:type="spellStart"/>
+      <w:proofErr w:type="gramStart"/>
+      <w:r>
+        <w:t>thd</w:t>
+      </w:r>
+      <w:proofErr w:type="spellEnd"/>
+      <w:proofErr w:type="gramEnd"/>
+      <w:r>
+        <w:t>-&gt;</w:t>
+      </w:r>
+      <w:proofErr w:type="spellStart"/>
+      <w:r>
+        <w:t>audit_class_plugins.elements</w:t>
+      </w:r>
+      <w:proofErr w:type="spellEnd"/>
+      <w:r>
+        <w:t>);</w:t>
       </w:r>
     </w:p>
     <w:p/>
     <w:p>
       <w:r>
-        <w:t xml:space="preserve">  /* Now we actually unlock the plugins */</w:t>
-      </w:r>
-    </w:p>
-    <w:p>
-      <w:r>
-        <w:t xml:space="preserve">  plugin_unlock_list(NULL, (plugin_ref*) thd-&gt;audit_class_plugins.buffer,</w:t>
-      </w:r>
-    </w:p>
-    <w:p>
-      <w:r>
-        <w:t xml:space="preserve">                     thd-&gt;audit_class_plugins.elements);</w:t>
-      </w:r>
-    </w:p>
-    <w:p/>
-    <w:p>
-      <w:r>
         <w:t xml:space="preserve">  /* Reset the state of thread values */</w:t>
       </w:r>
     </w:p>
     <w:p>
       <w:r>
-        <w:t xml:space="preserve">  reset_dynamic(&amp;thd-&gt;audit_class_plugins);</w:t>
+        <w:t xml:space="preserve">  </w:t>
+      </w:r>
+      <w:proofErr w:type="spellStart"/>
+      <w:r>
+        <w:t>reset_</w:t>
+      </w:r>
+      <w:proofErr w:type="gramStart"/>
+      <w:r>
+        <w:t>dynamic</w:t>
+      </w:r>
+      <w:proofErr w:type="spellEnd"/>
+      <w:r>
+        <w:t>(</w:t>
+      </w:r>
+      <w:proofErr w:type="gramEnd"/>
+      <w:r>
+        <w:t>&amp;</w:t>
+      </w:r>
+      <w:proofErr w:type="spellStart"/>
+      <w:r>
+        <w:t>thd</w:t>
+      </w:r>
+      <w:proofErr w:type="spellEnd"/>
+      <w:r>
+        <w:t>-&gt;</w:t>
+      </w:r>
+      <w:proofErr w:type="spellStart"/>
+      <w:r>
+        <w:t>audit_class_plugins</w:t>
+      </w:r>
+      <w:proofErr w:type="spellEnd"/>
+      <w:r>
+        <w:t>);</w:t>
       </w:r>
     </w:p>
     <w:p>
@@ -6829,7 +8135,93 @@
         <w:rPr>
           <w:color w:val="0070C0"/>
         </w:rPr>
-        <w:t xml:space="preserve">  memset(thd-&gt;audit_class_mask, 0, sizeof(thd-&gt;audit_class_mask));</w:t>
+        <w:t xml:space="preserve">  </w:t>
+      </w:r>
+      <w:proofErr w:type="spellStart"/>
+      <w:proofErr w:type="gramStart"/>
+      <w:r>
+        <w:rPr>
+          <w:color w:val="0070C0"/>
+        </w:rPr>
+        <w:t>memset</w:t>
+      </w:r>
+      <w:proofErr w:type="spellEnd"/>
+      <w:r>
+        <w:rPr>
+          <w:color w:val="0070C0"/>
+        </w:rPr>
+        <w:t>(</w:t>
+      </w:r>
+      <w:proofErr w:type="spellStart"/>
+      <w:proofErr w:type="gramEnd"/>
+      <w:r>
+        <w:rPr>
+          <w:color w:val="0070C0"/>
+        </w:rPr>
+        <w:t>thd</w:t>
+      </w:r>
+      <w:proofErr w:type="spellEnd"/>
+      <w:r>
+        <w:rPr>
+          <w:color w:val="0070C0"/>
+        </w:rPr>
+        <w:t>-&gt;</w:t>
+      </w:r>
+      <w:proofErr w:type="spellStart"/>
+      <w:r>
+        <w:rPr>
+          <w:color w:val="0070C0"/>
+        </w:rPr>
+        <w:t>audit_class_mask</w:t>
+      </w:r>
+      <w:proofErr w:type="spellEnd"/>
+      <w:r>
+        <w:rPr>
+          <w:color w:val="0070C0"/>
+        </w:rPr>
+        <w:t xml:space="preserve">, 0, </w:t>
+      </w:r>
+      <w:proofErr w:type="spellStart"/>
+      <w:r>
+        <w:rPr>
+          <w:color w:val="0070C0"/>
+        </w:rPr>
+        <w:t>sizeof</w:t>
+      </w:r>
+      <w:proofErr w:type="spellEnd"/>
+      <w:r>
+        <w:rPr>
+          <w:color w:val="0070C0"/>
+        </w:rPr>
+        <w:t>(</w:t>
+      </w:r>
+      <w:proofErr w:type="spellStart"/>
+      <w:r>
+        <w:rPr>
+          <w:color w:val="0070C0"/>
+        </w:rPr>
+        <w:t>thd</w:t>
+      </w:r>
+      <w:proofErr w:type="spellEnd"/>
+      <w:r>
+        <w:rPr>
+          <w:color w:val="0070C0"/>
+        </w:rPr>
+        <w:t>-&gt;</w:t>
+      </w:r>
+      <w:proofErr w:type="spellStart"/>
+      <w:r>
+        <w:rPr>
+          <w:color w:val="0070C0"/>
+        </w:rPr>
+        <w:t>audit_class_mask</w:t>
+      </w:r>
+      <w:proofErr w:type="spellEnd"/>
+      <w:r>
+        <w:rPr>
+          <w:color w:val="0070C0"/>
+        </w:rPr>
+        <w:t>));</w:t>
       </w:r>
     </w:p>
     <w:p>
@@ -7034,11 +8426,19 @@
     <w:pPr>
       <w:pStyle w:val="a7"/>
     </w:pPr>
+    <w:proofErr w:type="gramStart"/>
     <w:r>
       <w:rPr>
         <w:rFonts w:hint="eastAsia"/>
       </w:rPr>
-      <w:t xml:space="preserve">携程旅行网技术研发中心            </w:t>
+      <w:t>携程旅行网</w:t>
+    </w:r>
+    <w:proofErr w:type="gramEnd"/>
+    <w:r>
+      <w:rPr>
+        <w:rFonts w:hint="eastAsia"/>
+      </w:rPr>
+      <w:t xml:space="preserve">技术研发中心            </w:t>
     </w:r>
   </w:p>
 </w:ftr>
@@ -7141,8 +8541,13 @@
     <w:r>
       <w:t xml:space="preserve"> </w:t>
     </w:r>
+    <w:proofErr w:type="spellStart"/>
     <w:r>
-      <w:t>Ctrip MySQL审计使用手册</w:t>
+      <w:t>Ctrip</w:t>
+    </w:r>
+    <w:proofErr w:type="spellEnd"/>
+    <w:r>
+      <w:t xml:space="preserve"> MySQL审计使用手册</w:t>
     </w:r>
   </w:p>
 </w:hdr>

--- a/Ctrip_MySQL审计使用手册.docx
+++ b/Ctrip_MySQL审计使用手册.docx
@@ -624,6 +624,12 @@
             <w:pPr>
               <w:pStyle w:val="Style-"/>
             </w:pPr>
+            <w:r>
+              <w:rPr>
+                <w:rFonts w:hint="eastAsia"/>
+              </w:rPr>
+              <w:t>1.1</w:t>
+            </w:r>
           </w:p>
         </w:tc>
         <w:tc>
@@ -634,6 +640,12 @@
             <w:pPr>
               <w:pStyle w:val="Style-"/>
             </w:pPr>
+            <w:r>
+              <w:rPr>
+                <w:rFonts w:hint="eastAsia"/>
+              </w:rPr>
+              <w:t>姜宇祥</w:t>
+            </w:r>
           </w:p>
         </w:tc>
         <w:tc>
@@ -644,6 +656,12 @@
             <w:pPr>
               <w:pStyle w:val="Style-"/>
             </w:pPr>
+            <w:r>
+              <w:rPr>
+                <w:rFonts w:hint="eastAsia"/>
+              </w:rPr>
+              <w:t>2015-4-2</w:t>
+            </w:r>
           </w:p>
         </w:tc>
         <w:tc>
@@ -657,6 +675,13 @@
                 <w:bCs/>
               </w:rPr>
             </w:pPr>
+            <w:r>
+              <w:rPr>
+                <w:rFonts w:hint="eastAsia"/>
+                <w:bCs/>
+              </w:rPr>
+              <w:t>根据程序功能变化，增加相应的异常说明</w:t>
+            </w:r>
           </w:p>
         </w:tc>
       </w:tr>
@@ -4174,9 +4199,6 @@
       </w:r>
     </w:p>
     <w:p>
-      <w:pPr>
-        <w:pStyle w:val="5"/>
-      </w:pPr>
       <w:r>
         <w:rPr>
           <w:rFonts w:hint="eastAsia"/>
@@ -4184,6 +4206,7 @@
         <w:t>配置说明</w:t>
       </w:r>
     </w:p>
+    <w:p/>
     <w:p>
       <w:r>
         <w:rPr>
@@ -4239,12 +4262,44 @@
       <w:proofErr w:type="spellEnd"/>
     </w:p>
     <w:p>
-      <w:r>
-        <w:rPr>
-          <w:rFonts w:hint="eastAsia"/>
-        </w:rPr>
-        <w:t>event:进行过滤的事件。</w:t>
-      </w:r>
+      <w:pPr>
+        <w:rPr>
+          <w:rFonts w:hint="eastAsia"/>
+        </w:rPr>
+      </w:pPr>
+      <w:r>
+        <w:rPr>
+          <w:rFonts w:hint="eastAsia"/>
+        </w:rPr>
+        <w:t>event:进行过滤的事件</w:t>
+      </w:r>
+      <w:r>
+        <w:rPr>
+          <w:rFonts w:hint="eastAsia"/>
+        </w:rPr>
+        <w:t>的指定</w:t>
+      </w:r>
+      <w:r>
+        <w:rPr>
+          <w:rFonts w:hint="eastAsia"/>
+        </w:rPr>
+        <w:t>，被指定的事件将会被审计，其他的事件将会被忽略</w:t>
+      </w:r>
+      <w:r>
+        <w:rPr>
+          <w:rFonts w:hint="eastAsia"/>
+        </w:rPr>
+        <w:t>。事件之间通过分号（;）进行分隔</w:t>
+      </w:r>
+    </w:p>
+    <w:p>
+      <w:pPr>
+        <w:rPr>
+          <w:rFonts w:hint="eastAsia"/>
+        </w:rPr>
+      </w:pPr>
+    </w:p>
+    <w:p>
       <w:proofErr w:type="gramStart"/>
       <w:r>
         <w:rPr>
@@ -4257,50 +4312,144 @@
         <w:rPr>
           <w:rFonts w:hint="eastAsia"/>
         </w:rPr>
-        <w:t>的事件分为两大类，连接审计事件和普通审计事件</w:t>
-      </w:r>
-    </w:p>
-    <w:p>
-      <w:r>
-        <w:rPr>
-          <w:rFonts w:hint="eastAsia"/>
-        </w:rPr>
-        <w:t>连接事件包括连接/断连/改变用户</w:t>
-      </w:r>
-    </w:p>
-    <w:p>
-      <w:r>
-        <w:rPr>
-          <w:rFonts w:hint="eastAsia"/>
-        </w:rPr>
-        <w:t>普通事件包括状态/错误</w:t>
-      </w:r>
-    </w:p>
-    <w:p/>
-    <w:p>
-      <w:pPr>
-        <w:pStyle w:val="5"/>
-      </w:pPr>
-      <w:r>
-        <w:rPr>
-          <w:rFonts w:hint="eastAsia"/>
-        </w:rPr>
-        <w:t>异常说明</w:t>
-      </w:r>
-    </w:p>
-    <w:p>
-      <w:r>
-        <w:rPr>
-          <w:rFonts w:hint="eastAsia"/>
-        </w:rPr>
-        <w:t>当配置文件中</w:t>
-      </w:r>
-      <w:r>
-        <w:rPr>
-          <w:rFonts w:hint="eastAsia"/>
-        </w:rPr>
-        <w:t>出现重名过滤配置组，则插件在初始化时会报告错误，导致插件无法加载</w:t>
-      </w:r>
+        <w:t>的事件分为两大类，连接审计事件</w:t>
+      </w:r>
+      <w:r>
+        <w:rPr>
+          <w:rFonts w:hint="eastAsia"/>
+        </w:rPr>
+        <w:t>(connection)</w:t>
+      </w:r>
+      <w:r>
+        <w:rPr>
+          <w:rFonts w:hint="eastAsia"/>
+        </w:rPr>
+        <w:t>和普通审计事件</w:t>
+      </w:r>
+      <w:r>
+        <w:rPr>
+          <w:rFonts w:hint="eastAsia"/>
+        </w:rPr>
+        <w:t>(general)。</w:t>
+      </w:r>
+    </w:p>
+    <w:p>
+      <w:r>
+        <w:rPr>
+          <w:rFonts w:hint="eastAsia"/>
+        </w:rPr>
+        <w:t>连接事件包括连接</w:t>
+      </w:r>
+      <w:r>
+        <w:rPr>
+          <w:rFonts w:hint="eastAsia"/>
+        </w:rPr>
+        <w:t>(connect)</w:t>
+      </w:r>
+      <w:r>
+        <w:rPr>
+          <w:rFonts w:hint="eastAsia"/>
+        </w:rPr>
+        <w:t>/断连</w:t>
+      </w:r>
+      <w:r>
+        <w:rPr>
+          <w:rFonts w:hint="eastAsia"/>
+        </w:rPr>
+        <w:t>(disconnect)</w:t>
+      </w:r>
+      <w:r>
+        <w:rPr>
+          <w:rFonts w:hint="eastAsia"/>
+        </w:rPr>
+        <w:t>/改变用户</w:t>
+      </w:r>
+      <w:r>
+        <w:rPr>
+          <w:rFonts w:hint="eastAsia"/>
+        </w:rPr>
+        <w:t>(change user)</w:t>
+      </w:r>
+      <w:r>
+        <w:rPr>
+          <w:rFonts w:hint="eastAsia"/>
+        </w:rPr>
+        <w:t>。</w:t>
+      </w:r>
+    </w:p>
+    <w:p>
+      <w:r>
+        <w:rPr>
+          <w:rFonts w:hint="eastAsia"/>
+        </w:rPr>
+        <w:t>普通事件包括状态</w:t>
+      </w:r>
+      <w:r>
+        <w:rPr>
+          <w:rFonts w:hint="eastAsia"/>
+        </w:rPr>
+        <w:t>(status)</w:t>
+      </w:r>
+      <w:r>
+        <w:rPr>
+          <w:rFonts w:hint="eastAsia"/>
+        </w:rPr>
+        <w:t>/错误</w:t>
+      </w:r>
+      <w:r>
+        <w:rPr>
+          <w:rFonts w:hint="eastAsia"/>
+        </w:rPr>
+        <w:t>(error)</w:t>
+      </w:r>
+    </w:p>
+    <w:p>
+      <w:pPr>
+        <w:rPr>
+          <w:rFonts w:hint="eastAsia"/>
+        </w:rPr>
+      </w:pPr>
+    </w:p>
+    <w:p>
+      <w:pPr>
+        <w:rPr>
+          <w:rFonts w:hint="eastAsia"/>
+        </w:rPr>
+      </w:pPr>
+      <w:r>
+        <w:rPr>
+          <w:rFonts w:hint="eastAsia"/>
+        </w:rPr>
+        <w:t>配置中支持两种特殊的输入</w:t>
+      </w:r>
+    </w:p>
+    <w:p>
+      <w:pPr>
+        <w:rPr>
+          <w:rFonts w:hint="eastAsia"/>
+        </w:rPr>
+      </w:pPr>
+      <w:r>
+        <w:rPr>
+          <w:rFonts w:hint="eastAsia"/>
+        </w:rPr>
+        <w:t>all：表示对所有事件进行审计</w:t>
+      </w:r>
+    </w:p>
+    <w:p>
+      <w:pPr>
+        <w:rPr>
+          <w:rFonts w:hint="eastAsia"/>
+        </w:rPr>
+      </w:pPr>
+      <w:r>
+        <w:rPr>
+          <w:rFonts w:hint="eastAsia"/>
+        </w:rPr>
+        <w:t>general/connection：表示针对所有的general类或者connection类的事件进行审计</w:t>
+      </w:r>
+      <w:bookmarkStart w:id="47" w:name="_GoBack"/>
+      <w:bookmarkEnd w:id="47"/>
     </w:p>
     <w:p/>
     <w:p>
@@ -4637,16 +4786,212 @@
     <w:p/>
     <w:p>
       <w:pPr>
+        <w:pStyle w:val="4"/>
+      </w:pPr>
+      <w:r>
+        <w:rPr>
+          <w:rFonts w:hint="eastAsia"/>
+        </w:rPr>
+        <w:t>3-2-6</w:t>
+      </w:r>
+      <w:r>
+        <w:rPr>
+          <w:rFonts w:hint="eastAsia"/>
+        </w:rPr>
+        <w:t>异常说明</w:t>
+      </w:r>
+    </w:p>
+    <w:p>
+      <w:r>
+        <w:rPr>
+          <w:rFonts w:hint="eastAsia"/>
+        </w:rPr>
+        <w:t>在读取/分析/使用配置文件时，一旦发生异常，</w:t>
+      </w:r>
+      <w:proofErr w:type="spellStart"/>
+      <w:r>
+        <w:rPr>
+          <w:rFonts w:hint="eastAsia"/>
+        </w:rPr>
+        <w:t>ctrip</w:t>
+      </w:r>
+      <w:proofErr w:type="spellEnd"/>
+      <w:r>
+        <w:rPr>
+          <w:rFonts w:hint="eastAsia"/>
+        </w:rPr>
+        <w:t>的审计插件通过</w:t>
+      </w:r>
+      <w:proofErr w:type="spellStart"/>
+      <w:r>
+        <w:rPr>
+          <w:rFonts w:hint="eastAsia"/>
+        </w:rPr>
+        <w:t>msyql</w:t>
+      </w:r>
+      <w:proofErr w:type="spellEnd"/>
+      <w:r>
+        <w:rPr>
+          <w:rFonts w:hint="eastAsia"/>
+        </w:rPr>
+        <w:t>的error log文件进行错误信息的记录。</w:t>
+      </w:r>
+    </w:p>
+    <w:p/>
+    <w:p>
+      <w:pPr>
+        <w:pStyle w:val="5"/>
+      </w:pPr>
+      <w:r>
+        <w:rPr>
+          <w:rFonts w:hint="eastAsia"/>
+        </w:rPr>
+        <w:t>可能的异常情况</w:t>
+      </w:r>
+    </w:p>
+    <w:p>
+      <w:r>
+        <w:rPr>
+          <w:rFonts w:hint="eastAsia"/>
+        </w:rPr>
+        <w:t>1、当配置文件中出现重名过滤配置组</w:t>
+      </w:r>
+    </w:p>
+    <w:p>
+      <w:r>
+        <w:rPr>
+          <w:rFonts w:hint="eastAsia"/>
+        </w:rPr>
+        <w:lastRenderedPageBreak/>
+        <w:t>2、</w:t>
+      </w:r>
+      <w:r>
+        <w:rPr>
+          <w:rFonts w:hint="eastAsia"/>
+        </w:rPr>
+        <w:t>在配置组中重复指定配置项</w:t>
+      </w:r>
+    </w:p>
+    <w:p/>
+    <w:p>
+      <w:pPr>
+        <w:pStyle w:val="5"/>
+      </w:pPr>
+      <w:r>
+        <w:rPr>
+          <w:rFonts w:hint="eastAsia"/>
+        </w:rPr>
+        <w:t>错误信息样例</w:t>
+      </w:r>
+    </w:p>
+    <w:p>
+      <w:pPr>
+        <w:autoSpaceDE w:val="0"/>
+        <w:autoSpaceDN w:val="0"/>
+        <w:adjustRightInd w:val="0"/>
+        <w:jc w:val="left"/>
+        <w:rPr>
+          <w:rFonts w:ascii="Lucida Console" w:eastAsiaTheme="minorEastAsia" w:hAnsi="Lucida Console" w:cs="Lucida Console"/>
+          <w:color w:val="auto"/>
+          <w:kern w:val="0"/>
+          <w:sz w:val="18"/>
+          <w:szCs w:val="18"/>
+        </w:rPr>
+      </w:pPr>
+      <w:r>
+        <w:rPr>
+          <w:rFonts w:ascii="Lucida Console" w:eastAsiaTheme="minorEastAsia" w:hAnsi="Lucida Console" w:cs="Lucida Console"/>
+          <w:color w:val="auto"/>
+          <w:kern w:val="0"/>
+          <w:sz w:val="18"/>
+          <w:szCs w:val="18"/>
+        </w:rPr>
+        <w:t xml:space="preserve">2015-04-02 15:53:49 60735 [ERROR] </w:t>
+      </w:r>
+      <w:proofErr w:type="spellStart"/>
+      <w:r>
+        <w:rPr>
+          <w:rFonts w:ascii="Lucida Console" w:eastAsiaTheme="minorEastAsia" w:hAnsi="Lucida Console" w:cs="Lucida Console"/>
+          <w:color w:val="auto"/>
+          <w:kern w:val="0"/>
+          <w:sz w:val="18"/>
+          <w:szCs w:val="18"/>
+        </w:rPr>
+        <w:t>Ctrip</w:t>
+      </w:r>
+      <w:proofErr w:type="spellEnd"/>
+      <w:r>
+        <w:rPr>
+          <w:rFonts w:ascii="Lucida Console" w:eastAsiaTheme="minorEastAsia" w:hAnsi="Lucida Console" w:cs="Lucida Console"/>
+          <w:color w:val="auto"/>
+          <w:kern w:val="0"/>
+          <w:sz w:val="18"/>
+          <w:szCs w:val="18"/>
+        </w:rPr>
+        <w:t xml:space="preserve"> Audit: duplicate user in one rule setting</w:t>
+      </w:r>
+    </w:p>
+    <w:p>
+      <w:pPr>
+        <w:autoSpaceDE w:val="0"/>
+        <w:autoSpaceDN w:val="0"/>
+        <w:adjustRightInd w:val="0"/>
+        <w:jc w:val="left"/>
+        <w:rPr>
+          <w:rFonts w:ascii="Lucida Console" w:eastAsiaTheme="minorEastAsia" w:hAnsi="Lucida Console" w:cs="Lucida Console"/>
+          <w:color w:val="auto"/>
+          <w:kern w:val="0"/>
+          <w:sz w:val="18"/>
+          <w:szCs w:val="18"/>
+        </w:rPr>
+      </w:pPr>
+      <w:r>
+        <w:rPr>
+          <w:rFonts w:ascii="Lucida Console" w:eastAsiaTheme="minorEastAsia" w:hAnsi="Lucida Console" w:cs="Lucida Console"/>
+          <w:color w:val="auto"/>
+          <w:kern w:val="0"/>
+          <w:sz w:val="18"/>
+          <w:szCs w:val="18"/>
+        </w:rPr>
+        <w:t xml:space="preserve">2015-04-02 15:57:48 60735 [ERROR] </w:t>
+      </w:r>
+      <w:proofErr w:type="spellStart"/>
+      <w:r>
+        <w:rPr>
+          <w:rFonts w:ascii="Lucida Console" w:eastAsiaTheme="minorEastAsia" w:hAnsi="Lucida Console" w:cs="Lucida Console"/>
+          <w:color w:val="auto"/>
+          <w:kern w:val="0"/>
+          <w:sz w:val="18"/>
+          <w:szCs w:val="18"/>
+        </w:rPr>
+        <w:t>Ctrip</w:t>
+      </w:r>
+      <w:proofErr w:type="spellEnd"/>
+      <w:r>
+        <w:rPr>
+          <w:rFonts w:ascii="Lucida Console" w:eastAsiaTheme="minorEastAsia" w:hAnsi="Lucida Console" w:cs="Lucida Console"/>
+          <w:color w:val="auto"/>
+          <w:kern w:val="0"/>
+          <w:sz w:val="18"/>
+          <w:szCs w:val="18"/>
+        </w:rPr>
+        <w:t xml:space="preserve"> Audit: group 1 error</w:t>
+      </w:r>
+    </w:p>
+    <w:p/>
+    <w:p/>
+    <w:p>
+      <w:pPr>
         <w:pStyle w:val="2"/>
       </w:pPr>
-      <w:bookmarkStart w:id="47" w:name="_Toc414874627"/>
+      <w:bookmarkStart w:id="48" w:name="_Toc414874627"/>
       <w:r>
         <w:rPr>
           <w:rFonts w:hint="eastAsia"/>
         </w:rPr>
         <w:t>4、运行时变量</w:t>
       </w:r>
-      <w:bookmarkEnd w:id="47"/>
+      <w:bookmarkEnd w:id="48"/>
     </w:p>
     <w:p>
       <w:r>
@@ -4661,14 +5006,14 @@
       <w:pPr>
         <w:pStyle w:val="3"/>
       </w:pPr>
-      <w:bookmarkStart w:id="48" w:name="_Toc414874628"/>
+      <w:bookmarkStart w:id="49" w:name="_Toc414874628"/>
       <w:r>
         <w:rPr>
           <w:rFonts w:hint="eastAsia"/>
         </w:rPr>
         <w:t>4-1、变量</w:t>
       </w:r>
-      <w:bookmarkEnd w:id="48"/>
+      <w:bookmarkEnd w:id="49"/>
     </w:p>
     <w:p/>
     <w:p>
@@ -4676,7 +5021,6 @@
         <w:rPr>
           <w:rFonts w:hint="eastAsia"/>
         </w:rPr>
-        <w:lastRenderedPageBreak/>
         <w:t>审计插件所使用的变量如下表所列</w:t>
       </w:r>
     </w:p>
@@ -5000,14 +5344,14 @@
       <w:pPr>
         <w:pStyle w:val="3"/>
       </w:pPr>
-      <w:bookmarkStart w:id="49" w:name="_Toc414874629"/>
+      <w:bookmarkStart w:id="50" w:name="_Toc414874629"/>
       <w:r>
         <w:rPr>
           <w:rFonts w:hint="eastAsia"/>
         </w:rPr>
         <w:t>4-2、变量说明</w:t>
       </w:r>
-      <w:bookmarkEnd w:id="49"/>
+      <w:bookmarkEnd w:id="50"/>
     </w:p>
     <w:p>
       <w:pPr>
@@ -5121,6 +5465,7 @@
               <w:jc w:val="center"/>
             </w:pPr>
             <w:r>
+              <w:lastRenderedPageBreak/>
               <w:t>Permitted Values</w:t>
             </w:r>
           </w:p>
@@ -5746,6 +6091,7 @@
         <w:rPr>
           <w:rFonts w:hint="eastAsia"/>
         </w:rPr>
+        <w:lastRenderedPageBreak/>
         <w:t>样例</w:t>
       </w:r>
     </w:p>
@@ -6022,7 +6368,6 @@
       </w:pPr>
       <w:proofErr w:type="spellStart"/>
       <w:r>
-        <w:lastRenderedPageBreak/>
         <w:t>ctrip_audit_log_file</w:t>
       </w:r>
       <w:proofErr w:type="spellEnd"/>
@@ -6312,6 +6657,7 @@
       </w:pPr>
       <w:proofErr w:type="spellStart"/>
       <w:r>
+        <w:lastRenderedPageBreak/>
         <w:t>ctrip_audit_rules</w:t>
       </w:r>
       <w:proofErr w:type="spellEnd"/>
@@ -6552,7 +6898,6 @@
         <w:rPr>
           <w:rFonts w:hint="eastAsia"/>
         </w:rPr>
-        <w:lastRenderedPageBreak/>
         <w:t>样例</w:t>
       </w:r>
     </w:p>
@@ -6570,14 +6915,14 @@
       <w:pPr>
         <w:pStyle w:val="2"/>
       </w:pPr>
-      <w:bookmarkStart w:id="50" w:name="_Toc414874630"/>
+      <w:bookmarkStart w:id="51" w:name="_Toc414874630"/>
       <w:r>
         <w:rPr>
           <w:rFonts w:hint="eastAsia"/>
         </w:rPr>
         <w:t>5、运行时状态</w:t>
       </w:r>
-      <w:bookmarkEnd w:id="50"/>
+      <w:bookmarkEnd w:id="51"/>
     </w:p>
     <w:p>
       <w:r>
@@ -7049,14 +7394,14 @@
       <w:pPr>
         <w:pStyle w:val="2"/>
       </w:pPr>
-      <w:bookmarkStart w:id="51" w:name="_Toc414874631"/>
+      <w:bookmarkStart w:id="52" w:name="_Toc414874631"/>
       <w:r>
         <w:rPr>
           <w:rFonts w:hint="eastAsia"/>
         </w:rPr>
         <w:t>6、SQL命令</w:t>
       </w:r>
-      <w:bookmarkEnd w:id="51"/>
+      <w:bookmarkEnd w:id="52"/>
     </w:p>
     <w:p>
       <w:r>
@@ -7124,7 +7469,7 @@
       <w:pPr>
         <w:pStyle w:val="2"/>
       </w:pPr>
-      <w:bookmarkStart w:id="52" w:name="_Toc414874632"/>
+      <w:bookmarkStart w:id="53" w:name="_Toc414874632"/>
       <w:r>
         <w:rPr>
           <w:rFonts w:hint="eastAsia"/>
@@ -7137,7 +7482,7 @@
         </w:rPr>
         <w:t>、输出</w:t>
       </w:r>
-      <w:bookmarkEnd w:id="52"/>
+      <w:bookmarkEnd w:id="53"/>
     </w:p>
     <w:p>
       <w:r>
@@ -7185,7 +7530,6 @@
     </w:p>
     <w:p>
       <w:r>
-        <w:lastRenderedPageBreak/>
         <w:t xml:space="preserve">        "</w:t>
       </w:r>
       <w:proofErr w:type="gramStart"/>
@@ -7334,8 +7678,6 @@
       </w:r>
     </w:p>
     <w:p>
-      <w:bookmarkStart w:id="53" w:name="_GoBack"/>
-      <w:bookmarkEnd w:id="53"/>
       <w:r>
         <w:t xml:space="preserve">        "timestamp":    "2015-03-25 11:56:42",</w:t>
       </w:r>
@@ -7443,7 +7785,66 @@
         <w:rPr>
           <w:rFonts w:hint="eastAsia"/>
         </w:rPr>
-        <w:t>1、在读取分析配置文件中如果出现错误，插件将会返回错误给</w:t>
+        <w:lastRenderedPageBreak/>
+        <w:t>1、</w:t>
+      </w:r>
+      <w:r>
+        <w:rPr>
+          <w:rFonts w:hint="eastAsia"/>
+        </w:rPr>
+        <w:t>配置文件相关异常尝试阅读配置文件一章。</w:t>
+      </w:r>
+    </w:p>
+    <w:p>
+      <w:r>
+        <w:rPr>
+          <w:rFonts w:hint="eastAsia"/>
+        </w:rPr>
+        <w:t>2、在设置运行时变量未能成功的情况下，报告错误，并保持设置命令之前的状态</w:t>
+      </w:r>
+    </w:p>
+    <w:p>
+      <w:r>
+        <w:rPr>
+          <w:rFonts w:hint="eastAsia"/>
+        </w:rPr>
+        <w:t>3、连接</w:t>
+      </w:r>
+      <w:r>
+        <w:rPr>
+          <w:rFonts w:hint="eastAsia"/>
+        </w:rPr>
+        <w:t>在特定</w:t>
+      </w:r>
+      <w:r>
+        <w:rPr>
+          <w:rFonts w:hint="eastAsia"/>
+        </w:rPr>
+        <w:t>情况下出现</w:t>
+      </w:r>
+      <w:r>
+        <w:rPr>
+          <w:rFonts w:hint="eastAsia"/>
+        </w:rPr>
+        <w:t>审计失效</w:t>
+      </w:r>
+      <w:r>
+        <w:rPr>
+          <w:rFonts w:hint="eastAsia"/>
+        </w:rPr>
+        <w:t>的问题</w:t>
+      </w:r>
+      <w:r>
+        <w:rPr>
+          <w:rFonts w:hint="eastAsia"/>
+        </w:rPr>
+        <w:t>。</w:t>
+      </w:r>
+      <w:r>
+        <w:rPr>
+          <w:rFonts w:hint="eastAsia"/>
+        </w:rPr>
+        <w:t>在连接非常活跃的情况，由于</w:t>
       </w:r>
       <w:proofErr w:type="spellStart"/>
       <w:r>
@@ -7457,47 +7858,29 @@
         <w:rPr>
           <w:rFonts w:hint="eastAsia"/>
         </w:rPr>
-        <w:t>，并停止加载</w:t>
-      </w:r>
-    </w:p>
-    <w:p>
-      <w:r>
-        <w:rPr>
-          <w:rFonts w:hint="eastAsia"/>
-        </w:rPr>
-        <w:t>2、在设置运行时变量未能成功的情况下，报告错误，并保持设置命令之前的状态</w:t>
-      </w:r>
-    </w:p>
-    <w:p>
-      <w:r>
-        <w:rPr>
-          <w:rFonts w:hint="eastAsia"/>
-        </w:rPr>
-        <w:t>3、连接</w:t>
-      </w:r>
-      <w:r>
-        <w:rPr>
-          <w:rFonts w:hint="eastAsia"/>
-        </w:rPr>
-        <w:t>在特定</w:t>
-      </w:r>
-      <w:r>
-        <w:rPr>
-          <w:rFonts w:hint="eastAsia"/>
-        </w:rPr>
-        <w:t>情况下出现</w:t>
-      </w:r>
-      <w:r>
-        <w:rPr>
-          <w:rFonts w:hint="eastAsia"/>
-        </w:rPr>
-        <w:t>审计失效</w:t>
-      </w:r>
-      <w:r>
-        <w:rPr>
-          <w:rFonts w:hint="eastAsia"/>
-        </w:rPr>
-        <w:t>的问题</w:t>
+        <w:t>的实现机制会导致连接的资源无法被正确释放。</w:t>
+      </w:r>
+    </w:p>
+    <w:p>
+      <w:r>
+        <w:rPr>
+          <w:rFonts w:hint="eastAsia"/>
+        </w:rPr>
+        <w:t>如下是</w:t>
+      </w:r>
+      <w:proofErr w:type="spellStart"/>
+      <w:r>
+        <w:rPr>
+          <w:rFonts w:hint="eastAsia"/>
+        </w:rPr>
+        <w:t>mysql</w:t>
+      </w:r>
+      <w:proofErr w:type="spellEnd"/>
+      <w:r>
+        <w:rPr>
+          <w:rFonts w:hint="eastAsia"/>
+        </w:rPr>
+        <w:t>出现问题的代码</w:t>
       </w:r>
       <w:r>
         <w:rPr>
@@ -7509,348 +7892,299 @@
         <w:rPr>
           <w:rFonts w:hint="eastAsia"/>
         </w:rPr>
-        <w:t>在连接非常活跃的情况，由于</w:t>
+        <w:t>红色标注部分</w:t>
+      </w:r>
+      <w:r>
+        <w:rPr>
+          <w:rFonts w:hint="eastAsia"/>
+        </w:rPr>
+        <w:t>是错误的核心，在插件卸载后</w:t>
+      </w:r>
+      <w:r>
+        <w:rPr>
+          <w:rFonts w:hint="eastAsia"/>
+        </w:rPr>
+        <w:t>，连接的工作线程</w:t>
+      </w:r>
+      <w:r>
+        <w:rPr>
+          <w:rFonts w:hint="eastAsia"/>
+        </w:rPr>
+        <w:t>执行到该函数的红色部分</w:t>
+      </w:r>
+      <w:r>
+        <w:rPr>
+          <w:rFonts w:hint="eastAsia"/>
+        </w:rPr>
+        <w:t>跳出</w:t>
+      </w:r>
+      <w:r>
+        <w:rPr>
+          <w:rFonts w:hint="eastAsia"/>
+        </w:rPr>
+        <w:t>，导致后续的释放代码没有正确</w:t>
+      </w:r>
+      <w:r>
+        <w:rPr>
+          <w:rFonts w:hint="eastAsia"/>
+        </w:rPr>
+        <w:t>执行。其中标志位没有重置</w:t>
+      </w:r>
+      <w:r>
+        <w:rPr>
+          <w:rFonts w:hint="eastAsia"/>
+        </w:rPr>
+        <w:t>（蓝色</w:t>
+      </w:r>
+      <w:r>
+        <w:rPr>
+          <w:rFonts w:hint="eastAsia"/>
+        </w:rPr>
+        <w:t>标注</w:t>
+      </w:r>
+      <w:r>
+        <w:rPr>
+          <w:rFonts w:hint="eastAsia"/>
+        </w:rPr>
+        <w:t>部分）</w:t>
+      </w:r>
+      <w:r>
+        <w:rPr>
+          <w:rFonts w:hint="eastAsia"/>
+        </w:rPr>
+        <w:t>，导致下次进入审计时，</w:t>
+      </w:r>
+      <w:r>
+        <w:rPr>
+          <w:rFonts w:hint="eastAsia"/>
+        </w:rPr>
+        <w:t>无法正确的判断连接状态</w:t>
+      </w:r>
+      <w:r>
+        <w:rPr>
+          <w:rFonts w:hint="eastAsia"/>
+        </w:rPr>
+        <w:t>。</w:t>
+      </w:r>
+    </w:p>
+    <w:p>
+      <w:proofErr w:type="gramStart"/>
+      <w:r>
+        <w:t>void</w:t>
+      </w:r>
+      <w:proofErr w:type="gramEnd"/>
+      <w:r>
+        <w:t xml:space="preserve"> </w:t>
       </w:r>
       <w:proofErr w:type="spellStart"/>
       <w:r>
-        <w:rPr>
-          <w:rFonts w:hint="eastAsia"/>
-        </w:rPr>
-        <w:t>mysql</w:t>
+        <w:t>mysql_audit_release</w:t>
       </w:r>
       <w:proofErr w:type="spellEnd"/>
       <w:r>
-        <w:rPr>
-          <w:rFonts w:hint="eastAsia"/>
-        </w:rPr>
-        <w:t>的实现机制会导致连接的资源无法被正确释放。</w:t>
-      </w:r>
-    </w:p>
-    <w:p>
-      <w:r>
-        <w:rPr>
-          <w:rFonts w:hint="eastAsia"/>
-        </w:rPr>
-        <w:t>如下是</w:t>
+        <w:t>(THD *</w:t>
       </w:r>
       <w:proofErr w:type="spellStart"/>
       <w:r>
-        <w:rPr>
-          <w:rFonts w:hint="eastAsia"/>
-        </w:rPr>
-        <w:t>mysql</w:t>
+        <w:t>thd</w:t>
       </w:r>
       <w:proofErr w:type="spellEnd"/>
       <w:r>
-        <w:rPr>
-          <w:rFonts w:hint="eastAsia"/>
-        </w:rPr>
-        <w:t>出现问题的代码</w:t>
-      </w:r>
-      <w:r>
-        <w:rPr>
-          <w:rFonts w:hint="eastAsia"/>
-        </w:rPr>
-        <w:t>。</w:t>
-      </w:r>
-      <w:r>
-        <w:rPr>
-          <w:rFonts w:hint="eastAsia"/>
-        </w:rPr>
-        <w:t>红色标注部分</w:t>
-      </w:r>
-      <w:r>
-        <w:rPr>
-          <w:rFonts w:hint="eastAsia"/>
-        </w:rPr>
-        <w:t>是错误的核心，在插件卸载后</w:t>
-      </w:r>
-      <w:r>
-        <w:rPr>
-          <w:rFonts w:hint="eastAsia"/>
-        </w:rPr>
-        <w:t>，连接的工作线程</w:t>
-      </w:r>
-      <w:r>
-        <w:rPr>
-          <w:rFonts w:hint="eastAsia"/>
-        </w:rPr>
-        <w:t>执行到该函数的红色部分</w:t>
-      </w:r>
-      <w:r>
-        <w:rPr>
-          <w:rFonts w:hint="eastAsia"/>
-        </w:rPr>
-        <w:t>跳出</w:t>
-      </w:r>
-      <w:r>
-        <w:rPr>
-          <w:rFonts w:hint="eastAsia"/>
-        </w:rPr>
-        <w:t>，导致后续的释放代码没有正确</w:t>
-      </w:r>
-      <w:r>
-        <w:rPr>
-          <w:rFonts w:hint="eastAsia"/>
-        </w:rPr>
-        <w:t>执行。其中标志位没有重置</w:t>
-      </w:r>
-      <w:r>
-        <w:rPr>
-          <w:rFonts w:hint="eastAsia"/>
-        </w:rPr>
-        <w:t>（蓝色</w:t>
-      </w:r>
-      <w:r>
-        <w:rPr>
-          <w:rFonts w:hint="eastAsia"/>
-        </w:rPr>
-        <w:t>标注</w:t>
-      </w:r>
-      <w:r>
-        <w:rPr>
-          <w:rFonts w:hint="eastAsia"/>
-        </w:rPr>
-        <w:t>部分）</w:t>
-      </w:r>
-      <w:r>
-        <w:rPr>
-          <w:rFonts w:hint="eastAsia"/>
-        </w:rPr>
-        <w:t>，导致下次进入审计时，</w:t>
-      </w:r>
-      <w:r>
-        <w:rPr>
-          <w:rFonts w:hint="eastAsia"/>
-        </w:rPr>
-        <w:t>无法正确的判断连接状态</w:t>
-      </w:r>
-      <w:r>
-        <w:rPr>
-          <w:rFonts w:hint="eastAsia"/>
-        </w:rPr>
-        <w:t>。</w:t>
-      </w:r>
-    </w:p>
-    <w:p>
+        <w:t>)</w:t>
+      </w:r>
+    </w:p>
+    <w:p>
+      <w:r>
+        <w:t>{</w:t>
+      </w:r>
+    </w:p>
+    <w:p>
+      <w:r>
+        <w:t xml:space="preserve">  </w:t>
+      </w:r>
+      <w:proofErr w:type="spellStart"/>
+      <w:r>
+        <w:t>plugin_ref</w:t>
+      </w:r>
+      <w:proofErr w:type="spellEnd"/>
+      <w:r>
+        <w:t xml:space="preserve"> *plugins, *</w:t>
+      </w:r>
+      <w:proofErr w:type="spellStart"/>
+      <w:r>
+        <w:t>plugins_last</w:t>
+      </w:r>
+      <w:proofErr w:type="spellEnd"/>
+      <w:r>
+        <w:t>;</w:t>
+      </w:r>
+    </w:p>
+    <w:p/>
+    <w:p>
+      <w:pPr>
+        <w:rPr>
+          <w:color w:val="FF0000"/>
+        </w:rPr>
+      </w:pPr>
+      <w:r>
+        <w:rPr>
+          <w:color w:val="FF0000"/>
+        </w:rPr>
+        <w:t xml:space="preserve">  </w:t>
+      </w:r>
       <w:proofErr w:type="gramStart"/>
       <w:r>
-        <w:t>void</w:t>
+        <w:rPr>
+          <w:color w:val="FF0000"/>
+        </w:rPr>
+        <w:t>if</w:t>
       </w:r>
       <w:proofErr w:type="gramEnd"/>
       <w:r>
-        <w:t xml:space="preserve"> </w:t>
+        <w:rPr>
+          <w:color w:val="FF0000"/>
+        </w:rPr>
+        <w:t xml:space="preserve"> (!</w:t>
       </w:r>
       <w:proofErr w:type="spellStart"/>
       <w:r>
-        <w:t>mysql_audit_release</w:t>
+        <w:rPr>
+          <w:color w:val="FF0000"/>
+        </w:rPr>
+        <w:t>thd</w:t>
       </w:r>
       <w:proofErr w:type="spellEnd"/>
       <w:r>
-        <w:t>(THD *</w:t>
+        <w:rPr>
+          <w:color w:val="FF0000"/>
+        </w:rPr>
+        <w:t xml:space="preserve"> || !(</w:t>
       </w:r>
       <w:proofErr w:type="spellStart"/>
       <w:r>
+        <w:rPr>
+          <w:color w:val="FF0000"/>
+        </w:rPr>
         <w:t>thd</w:t>
       </w:r>
       <w:proofErr w:type="spellEnd"/>
       <w:r>
-        <w:t>)</w:t>
-      </w:r>
-    </w:p>
-    <w:p>
-      <w:r>
-        <w:t>{</w:t>
-      </w:r>
-    </w:p>
+        <w:rPr>
+          <w:color w:val="FF0000"/>
+        </w:rPr>
+        <w:t>-&gt;</w:t>
+      </w:r>
+      <w:proofErr w:type="spellStart"/>
+      <w:r>
+        <w:rPr>
+          <w:color w:val="FF0000"/>
+        </w:rPr>
+        <w:t>audit_class_plugins.elements</w:t>
+      </w:r>
+      <w:proofErr w:type="spellEnd"/>
+      <w:r>
+        <w:rPr>
+          <w:color w:val="FF0000"/>
+        </w:rPr>
+        <w:t>))</w:t>
+      </w:r>
+    </w:p>
+    <w:p>
+      <w:pPr>
+        <w:rPr>
+          <w:color w:val="FF0000"/>
+        </w:rPr>
+      </w:pPr>
+      <w:r>
+        <w:rPr>
+          <w:color w:val="FF0000"/>
+        </w:rPr>
+        <w:t xml:space="preserve">    </w:t>
+      </w:r>
+      <w:proofErr w:type="gramStart"/>
+      <w:r>
+        <w:rPr>
+          <w:color w:val="FF0000"/>
+        </w:rPr>
+        <w:t>return</w:t>
+      </w:r>
+      <w:proofErr w:type="gramEnd"/>
+      <w:r>
+        <w:rPr>
+          <w:color w:val="FF0000"/>
+        </w:rPr>
+        <w:t>;</w:t>
+      </w:r>
+    </w:p>
+    <w:p/>
     <w:p>
       <w:r>
         <w:t xml:space="preserve">  </w:t>
       </w:r>
+      <w:proofErr w:type="gramStart"/>
+      <w:r>
+        <w:t>plugins</w:t>
+      </w:r>
+      <w:proofErr w:type="gramEnd"/>
+      <w:r>
+        <w:t>= (</w:t>
+      </w:r>
       <w:proofErr w:type="spellStart"/>
       <w:r>
         <w:t>plugin_ref</w:t>
       </w:r>
       <w:proofErr w:type="spellEnd"/>
       <w:r>
-        <w:t xml:space="preserve"> *plugins, *</w:t>
+        <w:t xml:space="preserve">*) </w:t>
       </w:r>
       <w:proofErr w:type="spellStart"/>
       <w:r>
+        <w:t>thd</w:t>
+      </w:r>
+      <w:proofErr w:type="spellEnd"/>
+      <w:r>
+        <w:t>-&gt;</w:t>
+      </w:r>
+      <w:proofErr w:type="spellStart"/>
+      <w:r>
+        <w:t>audit_class_plugins.buffer</w:t>
+      </w:r>
+      <w:proofErr w:type="spellEnd"/>
+      <w:r>
+        <w:t>;</w:t>
+      </w:r>
+    </w:p>
+    <w:p>
+      <w:r>
+        <w:t xml:space="preserve">  </w:t>
+      </w:r>
+      <w:proofErr w:type="spellStart"/>
+      <w:r>
         <w:t>plugins_last</w:t>
       </w:r>
       <w:proofErr w:type="spellEnd"/>
       <w:r>
+        <w:t xml:space="preserve">= plugins + </w:t>
+      </w:r>
+      <w:proofErr w:type="spellStart"/>
+      <w:r>
+        <w:t>thd</w:t>
+      </w:r>
+      <w:proofErr w:type="spellEnd"/>
+      <w:r>
+        <w:t>-&gt;</w:t>
+      </w:r>
+      <w:proofErr w:type="spellStart"/>
+      <w:r>
+        <w:t>audit_class_plugins.elements</w:t>
+      </w:r>
+      <w:proofErr w:type="spellEnd"/>
+      <w:r>
         <w:t>;</w:t>
       </w:r>
     </w:p>
-    <w:p/>
-    <w:p>
-      <w:pPr>
-        <w:rPr>
-          <w:color w:val="FF0000"/>
-        </w:rPr>
-      </w:pPr>
-      <w:r>
-        <w:rPr>
-          <w:color w:val="FF0000"/>
-        </w:rPr>
-        <w:t xml:space="preserve">  </w:t>
-      </w:r>
-      <w:proofErr w:type="gramStart"/>
-      <w:r>
-        <w:rPr>
-          <w:color w:val="FF0000"/>
-        </w:rPr>
-        <w:t>if</w:t>
-      </w:r>
-      <w:proofErr w:type="gramEnd"/>
-      <w:r>
-        <w:rPr>
-          <w:color w:val="FF0000"/>
-        </w:rPr>
-        <w:t xml:space="preserve"> (!</w:t>
-      </w:r>
-      <w:proofErr w:type="spellStart"/>
-      <w:r>
-        <w:rPr>
-          <w:color w:val="FF0000"/>
-        </w:rPr>
-        <w:t>thd</w:t>
-      </w:r>
-      <w:proofErr w:type="spellEnd"/>
-      <w:r>
-        <w:rPr>
-          <w:color w:val="FF0000"/>
-        </w:rPr>
-        <w:t xml:space="preserve"> || !(</w:t>
-      </w:r>
-      <w:proofErr w:type="spellStart"/>
-      <w:r>
-        <w:rPr>
-          <w:color w:val="FF0000"/>
-        </w:rPr>
-        <w:t>thd</w:t>
-      </w:r>
-      <w:proofErr w:type="spellEnd"/>
-      <w:r>
-        <w:rPr>
-          <w:color w:val="FF0000"/>
-        </w:rPr>
-        <w:t>-&gt;</w:t>
-      </w:r>
-      <w:proofErr w:type="spellStart"/>
-      <w:r>
-        <w:rPr>
-          <w:color w:val="FF0000"/>
-        </w:rPr>
-        <w:t>audit_class_plugins.elements</w:t>
-      </w:r>
-      <w:proofErr w:type="spellEnd"/>
-      <w:r>
-        <w:rPr>
-          <w:color w:val="FF0000"/>
-        </w:rPr>
-        <w:t>))</w:t>
-      </w:r>
-    </w:p>
-    <w:p>
-      <w:pPr>
-        <w:rPr>
-          <w:color w:val="FF0000"/>
-        </w:rPr>
-      </w:pPr>
-      <w:r>
-        <w:rPr>
-          <w:color w:val="FF0000"/>
-        </w:rPr>
-        <w:t xml:space="preserve">    </w:t>
-      </w:r>
-      <w:proofErr w:type="gramStart"/>
-      <w:r>
-        <w:rPr>
-          <w:color w:val="FF0000"/>
-        </w:rPr>
-        <w:t>return</w:t>
-      </w:r>
-      <w:proofErr w:type="gramEnd"/>
-      <w:r>
-        <w:rPr>
-          <w:color w:val="FF0000"/>
-        </w:rPr>
-        <w:t>;</w:t>
-      </w:r>
-    </w:p>
-    <w:p/>
-    <w:p>
-      <w:r>
-        <w:t xml:space="preserve">  </w:t>
-      </w:r>
-      <w:proofErr w:type="gramStart"/>
-      <w:r>
-        <w:t>plugins</w:t>
-      </w:r>
-      <w:proofErr w:type="gramEnd"/>
-      <w:r>
-        <w:t>= (</w:t>
-      </w:r>
-      <w:proofErr w:type="spellStart"/>
-      <w:r>
-        <w:t>plugin_ref</w:t>
-      </w:r>
-      <w:proofErr w:type="spellEnd"/>
-      <w:r>
-        <w:t xml:space="preserve">*) </w:t>
-      </w:r>
-      <w:proofErr w:type="spellStart"/>
-      <w:r>
-        <w:t>thd</w:t>
-      </w:r>
-      <w:proofErr w:type="spellEnd"/>
-      <w:r>
-        <w:t>-&gt;</w:t>
-      </w:r>
-      <w:proofErr w:type="spellStart"/>
-      <w:r>
-        <w:t>audit_class_plugins.buffer</w:t>
-      </w:r>
-      <w:proofErr w:type="spellEnd"/>
-      <w:r>
-        <w:t>;</w:t>
-      </w:r>
-    </w:p>
-    <w:p>
-      <w:r>
-        <w:t xml:space="preserve">  </w:t>
-      </w:r>
-      <w:proofErr w:type="spellStart"/>
-      <w:r>
-        <w:t>plugins_last</w:t>
-      </w:r>
-      <w:proofErr w:type="spellEnd"/>
-      <w:r>
-        <w:t xml:space="preserve">= plugins + </w:t>
-      </w:r>
-      <w:proofErr w:type="spellStart"/>
-      <w:r>
-        <w:t>thd</w:t>
-      </w:r>
-      <w:proofErr w:type="spellEnd"/>
-      <w:r>
-        <w:t>-&gt;</w:t>
-      </w:r>
-      <w:proofErr w:type="spellStart"/>
-      <w:r>
-        <w:t>audit_class_plugins.elements</w:t>
-      </w:r>
-      <w:proofErr w:type="spellEnd"/>
-      <w:r>
-        <w:t>;</w:t>
-      </w:r>
-    </w:p>
-    <w:p>
-      <w:r>
-        <w:lastRenderedPageBreak/>
+    <w:p>
+      <w:r>
         <w:t xml:space="preserve">  </w:t>
       </w:r>
       <w:proofErr w:type="gramStart"/>
@@ -8413,7 +8747,7 @@
         <w:rStyle w:val="a8"/>
         <w:noProof/>
       </w:rPr>
-      <w:t>14</w:t>
+      <w:t>7</w:t>
     </w:r>
     <w:r>
       <w:rPr>

--- a/Ctrip_MySQL审计使用手册.docx
+++ b/Ctrip_MySQL审计使用手册.docx
@@ -697,6 +697,12 @@
             <w:pPr>
               <w:pStyle w:val="Style-"/>
             </w:pPr>
+            <w:r>
+              <w:rPr>
+                <w:rFonts w:hint="eastAsia"/>
+              </w:rPr>
+              <w:t>1.1</w:t>
+            </w:r>
           </w:p>
         </w:tc>
         <w:tc>
@@ -707,6 +713,12 @@
             <w:pPr>
               <w:pStyle w:val="Style-"/>
             </w:pPr>
+            <w:r>
+              <w:rPr>
+                <w:rFonts w:hint="eastAsia"/>
+              </w:rPr>
+              <w:t>姜宇祥</w:t>
+            </w:r>
           </w:p>
         </w:tc>
         <w:tc>
@@ -717,6 +729,12 @@
             <w:pPr>
               <w:pStyle w:val="Style-"/>
             </w:pPr>
+            <w:r>
+              <w:rPr>
+                <w:rFonts w:hint="eastAsia"/>
+              </w:rPr>
+              <w:t>2015-4-3</w:t>
+            </w:r>
           </w:p>
         </w:tc>
         <w:tc>
@@ -730,6 +748,15 @@
                 <w:bCs/>
               </w:rPr>
             </w:pPr>
+            <w:r>
+              <w:rPr>
+                <w:rFonts w:hint="eastAsia"/>
+                <w:bCs/>
+              </w:rPr>
+              <w:t>增加状态的说明</w:t>
+            </w:r>
+            <w:bookmarkStart w:id="19" w:name="_GoBack"/>
+            <w:bookmarkEnd w:id="19"/>
           </w:p>
         </w:tc>
       </w:tr>
@@ -1017,18 +1044,18 @@
       <w:r>
         <w:br w:type="page"/>
       </w:r>
-      <w:bookmarkStart w:id="19" w:name="_Toc284251888"/>
-      <w:bookmarkStart w:id="20" w:name="_Toc284321748"/>
-      <w:bookmarkStart w:id="21" w:name="_Toc284335908"/>
-      <w:bookmarkStart w:id="22" w:name="_Toc284339526"/>
-      <w:bookmarkStart w:id="23" w:name="_Toc284342955"/>
-      <w:bookmarkStart w:id="24" w:name="_Toc284419780"/>
-      <w:bookmarkStart w:id="25" w:name="_Toc284431288"/>
-      <w:bookmarkStart w:id="26" w:name="_Toc284475036"/>
-      <w:bookmarkStart w:id="27" w:name="_Toc285008907"/>
-      <w:bookmarkStart w:id="28" w:name="_Toc327445597"/>
-      <w:bookmarkStart w:id="29" w:name="_Toc335897875"/>
-      <w:bookmarkStart w:id="30" w:name="_Toc414874610"/>
+      <w:bookmarkStart w:id="20" w:name="_Toc284251888"/>
+      <w:bookmarkStart w:id="21" w:name="_Toc284321748"/>
+      <w:bookmarkStart w:id="22" w:name="_Toc284335908"/>
+      <w:bookmarkStart w:id="23" w:name="_Toc284339526"/>
+      <w:bookmarkStart w:id="24" w:name="_Toc284342955"/>
+      <w:bookmarkStart w:id="25" w:name="_Toc284419780"/>
+      <w:bookmarkStart w:id="26" w:name="_Toc284431288"/>
+      <w:bookmarkStart w:id="27" w:name="_Toc284475036"/>
+      <w:bookmarkStart w:id="28" w:name="_Toc285008907"/>
+      <w:bookmarkStart w:id="29" w:name="_Toc327445597"/>
+      <w:bookmarkStart w:id="30" w:name="_Toc335897875"/>
+      <w:bookmarkStart w:id="31" w:name="_Toc414874610"/>
       <w:r>
         <w:rPr>
           <w:rFonts w:hint="eastAsia"/>
@@ -1040,7 +1067,6 @@
         <w:lastRenderedPageBreak/>
         <w:t>目录</w:t>
       </w:r>
-      <w:bookmarkEnd w:id="19"/>
       <w:bookmarkEnd w:id="20"/>
       <w:bookmarkEnd w:id="21"/>
       <w:bookmarkEnd w:id="22"/>
@@ -1052,6 +1078,7 @@
       <w:bookmarkEnd w:id="28"/>
       <w:bookmarkEnd w:id="29"/>
       <w:bookmarkEnd w:id="30"/>
+      <w:bookmarkEnd w:id="31"/>
     </w:p>
     <w:p>
       <w:pPr>
@@ -3146,7 +3173,7 @@
         </w:rPr>
         <w:br w:type="page"/>
       </w:r>
-      <w:bookmarkStart w:id="31" w:name="_Toc414874611"/>
+      <w:bookmarkStart w:id="32" w:name="_Toc414874611"/>
       <w:r>
         <w:rPr>
           <w:rFonts w:hint="eastAsia"/>
@@ -3155,17 +3182,17 @@
         <w:lastRenderedPageBreak/>
         <w:t>一、引言</w:t>
       </w:r>
-      <w:bookmarkEnd w:id="31"/>
+      <w:bookmarkEnd w:id="32"/>
     </w:p>
     <w:p>
       <w:pPr>
         <w:pStyle w:val="2"/>
       </w:pPr>
-      <w:bookmarkStart w:id="32" w:name="_Toc414874612"/>
+      <w:bookmarkStart w:id="33" w:name="_Toc414874612"/>
       <w:r>
         <w:t>1编写目的</w:t>
       </w:r>
-      <w:bookmarkEnd w:id="32"/>
+      <w:bookmarkEnd w:id="33"/>
     </w:p>
     <w:p>
       <w:pPr>
@@ -3201,11 +3228,11 @@
       <w:pPr>
         <w:pStyle w:val="2"/>
       </w:pPr>
-      <w:bookmarkStart w:id="33" w:name="_Toc414874613"/>
+      <w:bookmarkStart w:id="34" w:name="_Toc414874613"/>
       <w:r>
         <w:t>2参考资料</w:t>
       </w:r>
-      <w:bookmarkEnd w:id="33"/>
+      <w:bookmarkEnd w:id="34"/>
     </w:p>
     <w:p>
       <w:pPr>
@@ -3244,11 +3271,11 @@
       <w:pPr>
         <w:pStyle w:val="2"/>
       </w:pPr>
-      <w:bookmarkStart w:id="34" w:name="_Toc414874614"/>
+      <w:bookmarkStart w:id="35" w:name="_Toc414874614"/>
       <w:r>
         <w:t>3术语和缩写词</w:t>
       </w:r>
-      <w:bookmarkEnd w:id="34"/>
+      <w:bookmarkEnd w:id="35"/>
     </w:p>
     <w:p>
       <w:pPr>
@@ -3300,7 +3327,7 @@
         </w:rPr>
         <w:br w:type="page"/>
       </w:r>
-      <w:bookmarkStart w:id="35" w:name="_Toc414874615"/>
+      <w:bookmarkStart w:id="36" w:name="_Toc414874615"/>
       <w:r>
         <w:rPr>
           <w:rFonts w:hint="eastAsia"/>
@@ -3308,13 +3335,13 @@
         <w:lastRenderedPageBreak/>
         <w:t>二、概述</w:t>
       </w:r>
-      <w:bookmarkEnd w:id="35"/>
+      <w:bookmarkEnd w:id="36"/>
     </w:p>
     <w:p>
       <w:pPr>
         <w:pStyle w:val="2"/>
       </w:pPr>
-      <w:bookmarkStart w:id="36" w:name="_Toc414874616"/>
+      <w:bookmarkStart w:id="37" w:name="_Toc414874616"/>
       <w:r>
         <w:rPr>
           <w:rFonts w:hint="eastAsia"/>
@@ -3324,7 +3351,7 @@
       <w:r>
         <w:t>用途</w:t>
       </w:r>
-      <w:bookmarkEnd w:id="36"/>
+      <w:bookmarkEnd w:id="37"/>
     </w:p>
     <w:p>
       <w:pPr>
@@ -3360,7 +3387,7 @@
       <w:pPr>
         <w:pStyle w:val="2"/>
       </w:pPr>
-      <w:bookmarkStart w:id="37" w:name="_Toc414874617"/>
+      <w:bookmarkStart w:id="38" w:name="_Toc414874617"/>
       <w:r>
         <w:rPr>
           <w:rFonts w:hint="eastAsia"/>
@@ -3379,7 +3406,7 @@
         </w:rPr>
         <w:t>环境</w:t>
       </w:r>
-      <w:bookmarkEnd w:id="37"/>
+      <w:bookmarkEnd w:id="38"/>
     </w:p>
     <w:p>
       <w:pPr>
@@ -3446,14 +3473,14 @@
       <w:pPr>
         <w:pStyle w:val="2"/>
       </w:pPr>
-      <w:bookmarkStart w:id="38" w:name="_Toc414874618"/>
+      <w:bookmarkStart w:id="39" w:name="_Toc414874618"/>
       <w:r>
         <w:rPr>
           <w:rFonts w:hint="eastAsia"/>
         </w:rPr>
         <w:t>3、性能</w:t>
       </w:r>
-      <w:bookmarkEnd w:id="38"/>
+      <w:bookmarkEnd w:id="39"/>
     </w:p>
     <w:p>
       <w:pPr>
@@ -3503,7 +3530,7 @@
         </w:rPr>
         <w:br w:type="page"/>
       </w:r>
-      <w:bookmarkStart w:id="39" w:name="_Toc414874619"/>
+      <w:bookmarkStart w:id="40" w:name="_Toc414874619"/>
       <w:r>
         <w:rPr>
           <w:rFonts w:hint="eastAsia"/>
@@ -3511,13 +3538,13 @@
         <w:lastRenderedPageBreak/>
         <w:t>三、使用</w:t>
       </w:r>
-      <w:bookmarkEnd w:id="39"/>
+      <w:bookmarkEnd w:id="40"/>
     </w:p>
     <w:p>
       <w:pPr>
         <w:pStyle w:val="2"/>
       </w:pPr>
-      <w:bookmarkStart w:id="40" w:name="_Toc414874620"/>
+      <w:bookmarkStart w:id="41" w:name="_Toc414874620"/>
       <w:r>
         <w:t>1</w:t>
       </w:r>
@@ -3527,7 +3554,7 @@
         </w:rPr>
         <w:t>、构成</w:t>
       </w:r>
-      <w:bookmarkEnd w:id="40"/>
+      <w:bookmarkEnd w:id="41"/>
     </w:p>
     <w:p>
       <w:pPr>
@@ -3627,27 +3654,27 @@
       <w:pPr>
         <w:pStyle w:val="2"/>
       </w:pPr>
-      <w:bookmarkStart w:id="41" w:name="_Toc414874621"/>
+      <w:bookmarkStart w:id="42" w:name="_Toc414874621"/>
       <w:r>
         <w:rPr>
           <w:rFonts w:hint="eastAsia"/>
         </w:rPr>
         <w:t>2、安装</w:t>
       </w:r>
-      <w:bookmarkEnd w:id="41"/>
+      <w:bookmarkEnd w:id="42"/>
     </w:p>
     <w:p>
       <w:pPr>
         <w:pStyle w:val="3"/>
       </w:pPr>
-      <w:bookmarkStart w:id="42" w:name="_Toc414874622"/>
+      <w:bookmarkStart w:id="43" w:name="_Toc414874622"/>
       <w:r>
         <w:rPr>
           <w:rFonts w:hint="eastAsia"/>
         </w:rPr>
         <w:t>2-1加载插件</w:t>
       </w:r>
-      <w:bookmarkEnd w:id="42"/>
+      <w:bookmarkEnd w:id="43"/>
     </w:p>
     <w:p>
       <w:pPr>
@@ -3703,14 +3730,14 @@
       <w:pPr>
         <w:pStyle w:val="3"/>
       </w:pPr>
-      <w:bookmarkStart w:id="43" w:name="_Toc414874623"/>
+      <w:bookmarkStart w:id="44" w:name="_Toc414874623"/>
       <w:r>
         <w:rPr>
           <w:rFonts w:hint="eastAsia"/>
         </w:rPr>
         <w:t>2-2卸载插件</w:t>
       </w:r>
-      <w:bookmarkEnd w:id="43"/>
+      <w:bookmarkEnd w:id="44"/>
     </w:p>
     <w:p>
       <w:proofErr w:type="gramStart"/>
@@ -3748,14 +3775,14 @@
       <w:pPr>
         <w:pStyle w:val="2"/>
       </w:pPr>
-      <w:bookmarkStart w:id="44" w:name="_Toc414874624"/>
+      <w:bookmarkStart w:id="45" w:name="_Toc414874624"/>
       <w:r>
         <w:rPr>
           <w:rFonts w:hint="eastAsia"/>
         </w:rPr>
         <w:t>3、使用配置文件</w:t>
       </w:r>
-      <w:bookmarkEnd w:id="44"/>
+      <w:bookmarkEnd w:id="45"/>
     </w:p>
     <w:p>
       <w:proofErr w:type="gramStart"/>
@@ -3888,14 +3915,14 @@
       <w:pPr>
         <w:pStyle w:val="3"/>
       </w:pPr>
-      <w:bookmarkStart w:id="45" w:name="_Toc414874625"/>
+      <w:bookmarkStart w:id="46" w:name="_Toc414874625"/>
       <w:r>
         <w:rPr>
           <w:rFonts w:hint="eastAsia"/>
         </w:rPr>
         <w:t>3-1、配置文件的格式</w:t>
       </w:r>
-      <w:bookmarkEnd w:id="45"/>
+      <w:bookmarkEnd w:id="46"/>
     </w:p>
     <w:p>
       <w:r>
@@ -3967,7 +3994,7 @@
       <w:pPr>
         <w:pStyle w:val="3"/>
       </w:pPr>
-      <w:bookmarkStart w:id="46" w:name="_Toc414874626"/>
+      <w:bookmarkStart w:id="47" w:name="_Toc414874626"/>
       <w:r>
         <w:t>3-2、</w:t>
       </w:r>
@@ -3977,7 +4004,7 @@
         </w:rPr>
         <w:t>配置</w:t>
       </w:r>
-      <w:bookmarkEnd w:id="46"/>
+      <w:bookmarkEnd w:id="47"/>
     </w:p>
     <w:p>
       <w:r>
@@ -4262,11 +4289,6 @@
       <w:proofErr w:type="spellEnd"/>
     </w:p>
     <w:p>
-      <w:pPr>
-        <w:rPr>
-          <w:rFonts w:hint="eastAsia"/>
-        </w:rPr>
-      </w:pPr>
       <w:r>
         <w:rPr>
           <w:rFonts w:hint="eastAsia"/>
@@ -4292,13 +4314,7 @@
         <w:t>。事件之间通过分号（;）进行分隔</w:t>
       </w:r>
     </w:p>
-    <w:p>
-      <w:pPr>
-        <w:rPr>
-          <w:rFonts w:hint="eastAsia"/>
-        </w:rPr>
-      </w:pPr>
-    </w:p>
+    <w:p/>
     <w:p>
       <w:proofErr w:type="gramStart"/>
       <w:r>
@@ -4403,19 +4419,8 @@
         <w:t>(error)</w:t>
       </w:r>
     </w:p>
-    <w:p>
-      <w:pPr>
-        <w:rPr>
-          <w:rFonts w:hint="eastAsia"/>
-        </w:rPr>
-      </w:pPr>
-    </w:p>
-    <w:p>
-      <w:pPr>
-        <w:rPr>
-          <w:rFonts w:hint="eastAsia"/>
-        </w:rPr>
-      </w:pPr>
+    <w:p/>
+    <w:p>
       <w:r>
         <w:rPr>
           <w:rFonts w:hint="eastAsia"/>
@@ -4424,11 +4429,6 @@
       </w:r>
     </w:p>
     <w:p>
-      <w:pPr>
-        <w:rPr>
-          <w:rFonts w:hint="eastAsia"/>
-        </w:rPr>
-      </w:pPr>
       <w:r>
         <w:rPr>
           <w:rFonts w:hint="eastAsia"/>
@@ -4437,19 +4437,12 @@
       </w:r>
     </w:p>
     <w:p>
-      <w:pPr>
-        <w:rPr>
-          <w:rFonts w:hint="eastAsia"/>
-        </w:rPr>
-      </w:pPr>
       <w:r>
         <w:rPr>
           <w:rFonts w:hint="eastAsia"/>
         </w:rPr>
         <w:t>general/connection：表示针对所有的general类或者connection类的事件进行审计</w:t>
       </w:r>
-      <w:bookmarkStart w:id="47" w:name="_GoBack"/>
-      <w:bookmarkEnd w:id="47"/>
     </w:p>
     <w:p/>
     <w:p>
@@ -6954,8 +6947,8 @@
         <w:tblLook w:val="04A0" w:firstRow="1" w:lastRow="0" w:firstColumn="1" w:lastColumn="0" w:noHBand="0" w:noVBand="1"/>
       </w:tblPr>
       <w:tblGrid>
-        <w:gridCol w:w="4296"/>
-        <w:gridCol w:w="4232"/>
+        <w:gridCol w:w="5376"/>
+        <w:gridCol w:w="3152"/>
       </w:tblGrid>
       <w:tr>
         <w:tc>
@@ -7022,6 +7015,12 @@
             <w:r>
               <w:t>Ctrip_audit_connection_change_user</w:t>
             </w:r>
+            <w:r>
+              <w:rPr>
+                <w:rFonts w:hint="eastAsia"/>
+              </w:rPr>
+              <w:t>_called</w:t>
+            </w:r>
             <w:proofErr w:type="spellEnd"/>
           </w:p>
         </w:tc>
@@ -7076,6 +7075,12 @@
             <w:r>
               <w:t>Ctrip_audit_connection_connect</w:t>
             </w:r>
+            <w:r>
+              <w:rPr>
+                <w:rFonts w:hint="eastAsia"/>
+              </w:rPr>
+              <w:t>_called</w:t>
+            </w:r>
             <w:proofErr w:type="spellEnd"/>
           </w:p>
         </w:tc>
@@ -7118,6 +7123,12 @@
             <w:r>
               <w:t>Ctrip_audit_connection_disconnect</w:t>
             </w:r>
+            <w:r>
+              <w:rPr>
+                <w:rFonts w:hint="eastAsia"/>
+              </w:rPr>
+              <w:t>_called</w:t>
+            </w:r>
             <w:proofErr w:type="spellEnd"/>
           </w:p>
         </w:tc>
@@ -7163,6 +7174,12 @@
             <w:r>
               <w:t>Ctrip_audit_general_error</w:t>
             </w:r>
+            <w:r>
+              <w:rPr>
+                <w:rFonts w:hint="eastAsia"/>
+              </w:rPr>
+              <w:t>_called</w:t>
+            </w:r>
             <w:proofErr w:type="spellEnd"/>
           </w:p>
         </w:tc>
@@ -7205,6 +7222,12 @@
             <w:r>
               <w:t>Ctrip_audit_general_log</w:t>
             </w:r>
+            <w:r>
+              <w:rPr>
+                <w:rFonts w:hint="eastAsia"/>
+              </w:rPr>
+              <w:t>_called</w:t>
+            </w:r>
             <w:proofErr w:type="spellEnd"/>
           </w:p>
         </w:tc>
@@ -7247,6 +7270,12 @@
             <w:r>
               <w:t>Ctrip_audit_general_result</w:t>
             </w:r>
+            <w:r>
+              <w:rPr>
+                <w:rFonts w:hint="eastAsia"/>
+              </w:rPr>
+              <w:t>_called</w:t>
+            </w:r>
             <w:proofErr w:type="spellEnd"/>
           </w:p>
         </w:tc>
@@ -7287,7 +7316,14 @@
           <w:p>
             <w:proofErr w:type="spellStart"/>
             <w:r>
+              <w:lastRenderedPageBreak/>
               <w:t>Ctrip_audit_general_status</w:t>
+            </w:r>
+            <w:r>
+              <w:rPr>
+                <w:rFonts w:hint="eastAsia"/>
+              </w:rPr>
+              <w:t>_called</w:t>
             </w:r>
             <w:proofErr w:type="spellEnd"/>
           </w:p>
@@ -7321,6 +7357,396 @@
           </w:p>
         </w:tc>
       </w:tr>
+      <w:tr>
+        <w:tc>
+          <w:tcPr>
+            <w:tcW w:w="4296" w:type="dxa"/>
+          </w:tcPr>
+          <w:p>
+            <w:proofErr w:type="spellStart"/>
+            <w:r>
+              <w:t>Ctrip_audit_</w:t>
+            </w:r>
+            <w:r>
+              <w:rPr>
+                <w:rFonts w:hint="eastAsia"/>
+              </w:rPr>
+              <w:t>recorde</w:t>
+            </w:r>
+            <w:r>
+              <w:rPr>
+                <w:rFonts w:hint="eastAsia"/>
+              </w:rPr>
+              <w:t>d</w:t>
+            </w:r>
+            <w:proofErr w:type="spellEnd"/>
+          </w:p>
+        </w:tc>
+        <w:tc>
+          <w:tcPr>
+            <w:tcW w:w="4232" w:type="dxa"/>
+          </w:tcPr>
+          <w:p>
+            <w:r>
+              <w:rPr>
+                <w:rFonts w:hint="eastAsia"/>
+              </w:rPr>
+              <w:t>进行记录的</w:t>
+            </w:r>
+            <w:r>
+              <w:rPr>
+                <w:rFonts w:hint="eastAsia"/>
+              </w:rPr>
+              <w:t>事件的次数</w:t>
+            </w:r>
+          </w:p>
+        </w:tc>
+      </w:tr>
+      <w:tr>
+        <w:tc>
+          <w:tcPr>
+            <w:tcW w:w="4296" w:type="dxa"/>
+          </w:tcPr>
+          <w:p>
+            <w:proofErr w:type="spellStart"/>
+            <w:r>
+              <w:t>Ctrip_audit_connection_change_user</w:t>
+            </w:r>
+            <w:r>
+              <w:rPr>
+                <w:rFonts w:hint="eastAsia"/>
+              </w:rPr>
+              <w:t>_recorded</w:t>
+            </w:r>
+            <w:proofErr w:type="spellEnd"/>
+          </w:p>
+        </w:tc>
+        <w:tc>
+          <w:tcPr>
+            <w:tcW w:w="4232" w:type="dxa"/>
+          </w:tcPr>
+          <w:p>
+            <w:r>
+              <w:rPr>
+                <w:rFonts w:hint="eastAsia"/>
+              </w:rPr>
+              <w:t>进行记录的</w:t>
+            </w:r>
+            <w:r>
+              <w:t>connection</w:t>
+            </w:r>
+            <w:r>
+              <w:rPr>
+                <w:rFonts w:hint="eastAsia"/>
+              </w:rPr>
+              <w:t xml:space="preserve"> </w:t>
+            </w:r>
+            <w:r>
+              <w:t>change</w:t>
+            </w:r>
+            <w:r>
+              <w:rPr>
+                <w:rFonts w:hint="eastAsia"/>
+              </w:rPr>
+              <w:t xml:space="preserve"> </w:t>
+            </w:r>
+            <w:r>
+              <w:t>user</w:t>
+            </w:r>
+            <w:r>
+              <w:rPr>
+                <w:rFonts w:hint="eastAsia"/>
+              </w:rPr>
+              <w:t>事件的次数</w:t>
+            </w:r>
+          </w:p>
+        </w:tc>
+      </w:tr>
+      <w:tr>
+        <w:tc>
+          <w:tcPr>
+            <w:tcW w:w="4296" w:type="dxa"/>
+          </w:tcPr>
+          <w:p>
+            <w:proofErr w:type="spellStart"/>
+            <w:r>
+              <w:t>Ctrip_audit_connection_connect</w:t>
+            </w:r>
+            <w:r>
+              <w:rPr>
+                <w:rFonts w:hint="eastAsia"/>
+              </w:rPr>
+              <w:t>_recorded</w:t>
+            </w:r>
+            <w:proofErr w:type="spellEnd"/>
+          </w:p>
+        </w:tc>
+        <w:tc>
+          <w:tcPr>
+            <w:tcW w:w="4232" w:type="dxa"/>
+          </w:tcPr>
+          <w:p>
+            <w:r>
+              <w:rPr>
+                <w:rFonts w:hint="eastAsia"/>
+              </w:rPr>
+              <w:t>进行记录的</w:t>
+            </w:r>
+            <w:r>
+              <w:t>connection</w:t>
+            </w:r>
+            <w:r>
+              <w:rPr>
+                <w:rFonts w:hint="eastAsia"/>
+              </w:rPr>
+              <w:t xml:space="preserve"> connect事件的次数</w:t>
+            </w:r>
+          </w:p>
+        </w:tc>
+      </w:tr>
+      <w:tr>
+        <w:tc>
+          <w:tcPr>
+            <w:tcW w:w="4296" w:type="dxa"/>
+          </w:tcPr>
+          <w:p>
+            <w:proofErr w:type="spellStart"/>
+            <w:r>
+              <w:t>Ctrip_audit_connection_disconnect</w:t>
+            </w:r>
+            <w:r>
+              <w:rPr>
+                <w:rFonts w:hint="eastAsia"/>
+              </w:rPr>
+              <w:t>_recorded</w:t>
+            </w:r>
+            <w:proofErr w:type="spellEnd"/>
+          </w:p>
+        </w:tc>
+        <w:tc>
+          <w:tcPr>
+            <w:tcW w:w="4232" w:type="dxa"/>
+          </w:tcPr>
+          <w:p>
+            <w:r>
+              <w:rPr>
+                <w:rFonts w:hint="eastAsia"/>
+              </w:rPr>
+              <w:t>进行记录的</w:t>
+            </w:r>
+            <w:r>
+              <w:t>connection</w:t>
+            </w:r>
+            <w:r>
+              <w:rPr>
+                <w:rFonts w:hint="eastAsia"/>
+              </w:rPr>
+              <w:t xml:space="preserve"> </w:t>
+            </w:r>
+            <w:r>
+              <w:t>disconnect</w:t>
+            </w:r>
+            <w:r>
+              <w:rPr>
+                <w:rFonts w:hint="eastAsia"/>
+              </w:rPr>
+              <w:t>事件的次数</w:t>
+            </w:r>
+          </w:p>
+        </w:tc>
+      </w:tr>
+      <w:tr>
+        <w:tc>
+          <w:tcPr>
+            <w:tcW w:w="4296" w:type="dxa"/>
+          </w:tcPr>
+          <w:p>
+            <w:proofErr w:type="spellStart"/>
+            <w:r>
+              <w:t>Ctrip_audit_general_error</w:t>
+            </w:r>
+            <w:r>
+              <w:rPr>
+                <w:rFonts w:hint="eastAsia"/>
+              </w:rPr>
+              <w:t>_recorded</w:t>
+            </w:r>
+            <w:proofErr w:type="spellEnd"/>
+          </w:p>
+        </w:tc>
+        <w:tc>
+          <w:tcPr>
+            <w:tcW w:w="4232" w:type="dxa"/>
+          </w:tcPr>
+          <w:p>
+            <w:r>
+              <w:rPr>
+                <w:rFonts w:hint="eastAsia"/>
+              </w:rPr>
+              <w:t>进行记录的</w:t>
+            </w:r>
+            <w:r>
+              <w:t>general</w:t>
+            </w:r>
+            <w:r>
+              <w:t xml:space="preserve"> </w:t>
+            </w:r>
+            <w:r>
+              <w:t>error</w:t>
+            </w:r>
+            <w:r>
+              <w:rPr>
+                <w:rFonts w:hint="eastAsia"/>
+              </w:rPr>
+              <w:t>事件的次数</w:t>
+            </w:r>
+          </w:p>
+        </w:tc>
+      </w:tr>
+      <w:tr>
+        <w:tc>
+          <w:tcPr>
+            <w:tcW w:w="4296" w:type="dxa"/>
+          </w:tcPr>
+          <w:p>
+            <w:proofErr w:type="spellStart"/>
+            <w:r>
+              <w:t>Ctrip_audit_general_log</w:t>
+            </w:r>
+            <w:r>
+              <w:rPr>
+                <w:rFonts w:hint="eastAsia"/>
+              </w:rPr>
+              <w:t>_recorded</w:t>
+            </w:r>
+            <w:proofErr w:type="spellEnd"/>
+          </w:p>
+        </w:tc>
+        <w:tc>
+          <w:tcPr>
+            <w:tcW w:w="4232" w:type="dxa"/>
+          </w:tcPr>
+          <w:p>
+            <w:r>
+              <w:rPr>
+                <w:rFonts w:hint="eastAsia"/>
+              </w:rPr>
+              <w:t>进行记录的</w:t>
+            </w:r>
+            <w:r>
+              <w:t>general</w:t>
+            </w:r>
+            <w:r>
+              <w:t xml:space="preserve"> </w:t>
+            </w:r>
+            <w:r>
+              <w:t>log</w:t>
+            </w:r>
+            <w:r>
+              <w:rPr>
+                <w:rFonts w:hint="eastAsia"/>
+              </w:rPr>
+              <w:t>事件的次数</w:t>
+            </w:r>
+          </w:p>
+        </w:tc>
+      </w:tr>
+      <w:tr>
+        <w:tc>
+          <w:tcPr>
+            <w:tcW w:w="4296" w:type="dxa"/>
+          </w:tcPr>
+          <w:p>
+            <w:proofErr w:type="spellStart"/>
+            <w:r>
+              <w:t>Ctrip_audit_general_result</w:t>
+            </w:r>
+            <w:r>
+              <w:rPr>
+                <w:rFonts w:hint="eastAsia"/>
+              </w:rPr>
+              <w:t>_recorded</w:t>
+            </w:r>
+            <w:proofErr w:type="spellEnd"/>
+          </w:p>
+        </w:tc>
+        <w:tc>
+          <w:tcPr>
+            <w:tcW w:w="4232" w:type="dxa"/>
+          </w:tcPr>
+          <w:p>
+            <w:r>
+              <w:rPr>
+                <w:rFonts w:hint="eastAsia"/>
+              </w:rPr>
+              <w:t>进行记录的</w:t>
+            </w:r>
+            <w:r>
+              <w:t>general</w:t>
+            </w:r>
+            <w:r>
+              <w:t xml:space="preserve"> </w:t>
+            </w:r>
+            <w:r>
+              <w:t>result</w:t>
+            </w:r>
+            <w:r>
+              <w:rPr>
+                <w:rFonts w:hint="eastAsia"/>
+              </w:rPr>
+              <w:t>事件的次数</w:t>
+            </w:r>
+          </w:p>
+        </w:tc>
+      </w:tr>
+      <w:tr>
+        <w:tc>
+          <w:tcPr>
+            <w:tcW w:w="4296" w:type="dxa"/>
+          </w:tcPr>
+          <w:p>
+            <w:proofErr w:type="spellStart"/>
+            <w:r>
+              <w:t>Ctrip_audit_general_status</w:t>
+            </w:r>
+            <w:r>
+              <w:rPr>
+                <w:rFonts w:hint="eastAsia"/>
+              </w:rPr>
+              <w:t>_recorded</w:t>
+            </w:r>
+            <w:proofErr w:type="spellEnd"/>
+          </w:p>
+        </w:tc>
+        <w:tc>
+          <w:tcPr>
+            <w:tcW w:w="4232" w:type="dxa"/>
+          </w:tcPr>
+          <w:p>
+            <w:r>
+              <w:rPr>
+                <w:rFonts w:hint="eastAsia"/>
+              </w:rPr>
+              <w:t>进行记录的</w:t>
+            </w:r>
+            <w:r>
+              <w:t>general</w:t>
+            </w:r>
+            <w:r>
+              <w:t xml:space="preserve"> </w:t>
+            </w:r>
+            <w:r>
+              <w:t>status</w:t>
+            </w:r>
+            <w:r>
+              <w:rPr>
+                <w:rFonts w:hint="eastAsia"/>
+              </w:rPr>
+              <w:t>事件的次数</w:t>
+            </w:r>
+          </w:p>
+        </w:tc>
+      </w:tr>
     </w:tbl>
     <w:p/>
     <w:p>
@@ -7598,6 +8024,7 @@
     </w:p>
     <w:p>
       <w:r>
+        <w:lastRenderedPageBreak/>
         <w:t xml:space="preserve">        "</w:t>
       </w:r>
       <w:proofErr w:type="spellStart"/>
@@ -7785,478 +8212,478 @@
         <w:rPr>
           <w:rFonts w:hint="eastAsia"/>
         </w:rPr>
+        <w:t>1、</w:t>
+      </w:r>
+      <w:r>
+        <w:rPr>
+          <w:rFonts w:hint="eastAsia"/>
+        </w:rPr>
+        <w:t>配置文件相关异常尝试阅读配置文件一章。</w:t>
+      </w:r>
+    </w:p>
+    <w:p>
+      <w:r>
+        <w:rPr>
+          <w:rFonts w:hint="eastAsia"/>
+        </w:rPr>
+        <w:t>2、在设置运行时变量未能成功的情况下，报告错误，并保持设置命令之前的状态</w:t>
+      </w:r>
+    </w:p>
+    <w:p>
+      <w:r>
+        <w:rPr>
+          <w:rFonts w:hint="eastAsia"/>
+        </w:rPr>
+        <w:t>3、连接</w:t>
+      </w:r>
+      <w:r>
+        <w:rPr>
+          <w:rFonts w:hint="eastAsia"/>
+        </w:rPr>
+        <w:t>在特定</w:t>
+      </w:r>
+      <w:r>
+        <w:rPr>
+          <w:rFonts w:hint="eastAsia"/>
+        </w:rPr>
+        <w:t>情况下出现</w:t>
+      </w:r>
+      <w:r>
+        <w:rPr>
+          <w:rFonts w:hint="eastAsia"/>
+        </w:rPr>
+        <w:t>审计失效</w:t>
+      </w:r>
+      <w:r>
+        <w:rPr>
+          <w:rFonts w:hint="eastAsia"/>
+        </w:rPr>
+        <w:t>的问题</w:t>
+      </w:r>
+      <w:r>
+        <w:rPr>
+          <w:rFonts w:hint="eastAsia"/>
+        </w:rPr>
+        <w:t>。</w:t>
+      </w:r>
+      <w:r>
+        <w:rPr>
+          <w:rFonts w:hint="eastAsia"/>
+        </w:rPr>
+        <w:t>在连接非常活跃的情况，由于</w:t>
+      </w:r>
+      <w:proofErr w:type="spellStart"/>
+      <w:r>
+        <w:rPr>
+          <w:rFonts w:hint="eastAsia"/>
+        </w:rPr>
+        <w:t>mysql</w:t>
+      </w:r>
+      <w:proofErr w:type="spellEnd"/>
+      <w:r>
+        <w:rPr>
+          <w:rFonts w:hint="eastAsia"/>
+        </w:rPr>
+        <w:t>的实现机制会导致连接的资源无法被正确释放。</w:t>
+      </w:r>
+    </w:p>
+    <w:p>
+      <w:r>
+        <w:rPr>
+          <w:rFonts w:hint="eastAsia"/>
+        </w:rPr>
+        <w:t>如下是</w:t>
+      </w:r>
+      <w:proofErr w:type="spellStart"/>
+      <w:r>
+        <w:rPr>
+          <w:rFonts w:hint="eastAsia"/>
+        </w:rPr>
+        <w:t>mysql</w:t>
+      </w:r>
+      <w:proofErr w:type="spellEnd"/>
+      <w:r>
+        <w:rPr>
+          <w:rFonts w:hint="eastAsia"/>
+        </w:rPr>
+        <w:t>出现问题的代码</w:t>
+      </w:r>
+      <w:r>
+        <w:rPr>
+          <w:rFonts w:hint="eastAsia"/>
+        </w:rPr>
+        <w:t>。</w:t>
+      </w:r>
+      <w:r>
+        <w:rPr>
+          <w:rFonts w:hint="eastAsia"/>
+        </w:rPr>
+        <w:t>红色标注部分</w:t>
+      </w:r>
+      <w:r>
+        <w:rPr>
+          <w:rFonts w:hint="eastAsia"/>
+        </w:rPr>
+        <w:t>是错误的核心，在插件卸载后</w:t>
+      </w:r>
+      <w:r>
+        <w:rPr>
+          <w:rFonts w:hint="eastAsia"/>
+        </w:rPr>
+        <w:t>，连接的工作线程</w:t>
+      </w:r>
+      <w:r>
+        <w:rPr>
+          <w:rFonts w:hint="eastAsia"/>
+        </w:rPr>
+        <w:t>执行到该函数的红色部分</w:t>
+      </w:r>
+      <w:r>
+        <w:rPr>
+          <w:rFonts w:hint="eastAsia"/>
+        </w:rPr>
+        <w:t>跳出</w:t>
+      </w:r>
+      <w:r>
+        <w:rPr>
+          <w:rFonts w:hint="eastAsia"/>
+        </w:rPr>
+        <w:t>，导致后续的释放代码没有正确</w:t>
+      </w:r>
+      <w:r>
+        <w:rPr>
+          <w:rFonts w:hint="eastAsia"/>
+        </w:rPr>
+        <w:t>执行。其中标志位没有重置</w:t>
+      </w:r>
+      <w:r>
+        <w:rPr>
+          <w:rFonts w:hint="eastAsia"/>
+        </w:rPr>
+        <w:t>（蓝色</w:t>
+      </w:r>
+      <w:r>
+        <w:rPr>
+          <w:rFonts w:hint="eastAsia"/>
+        </w:rPr>
+        <w:t>标注</w:t>
+      </w:r>
+      <w:r>
+        <w:rPr>
+          <w:rFonts w:hint="eastAsia"/>
+        </w:rPr>
+        <w:t>部分）</w:t>
+      </w:r>
+      <w:r>
+        <w:rPr>
+          <w:rFonts w:hint="eastAsia"/>
+        </w:rPr>
+        <w:t>，导致下次进入审计时，</w:t>
+      </w:r>
+      <w:r>
+        <w:rPr>
+          <w:rFonts w:hint="eastAsia"/>
+        </w:rPr>
+        <w:t>无法正确的判断连接状态</w:t>
+      </w:r>
+      <w:r>
+        <w:rPr>
+          <w:rFonts w:hint="eastAsia"/>
+        </w:rPr>
+        <w:t>。</w:t>
+      </w:r>
+    </w:p>
+    <w:p>
+      <w:proofErr w:type="gramStart"/>
+      <w:r>
+        <w:t>void</w:t>
+      </w:r>
+      <w:proofErr w:type="gramEnd"/>
+      <w:r>
+        <w:t xml:space="preserve"> </w:t>
+      </w:r>
+      <w:proofErr w:type="spellStart"/>
+      <w:r>
+        <w:t>mysql_audit_release</w:t>
+      </w:r>
+      <w:proofErr w:type="spellEnd"/>
+      <w:r>
+        <w:t>(THD *</w:t>
+      </w:r>
+      <w:proofErr w:type="spellStart"/>
+      <w:r>
+        <w:t>thd</w:t>
+      </w:r>
+      <w:proofErr w:type="spellEnd"/>
+      <w:r>
+        <w:t>)</w:t>
+      </w:r>
+    </w:p>
+    <w:p>
+      <w:r>
+        <w:t>{</w:t>
+      </w:r>
+    </w:p>
+    <w:p>
+      <w:r>
+        <w:t xml:space="preserve">  </w:t>
+      </w:r>
+      <w:proofErr w:type="spellStart"/>
+      <w:r>
+        <w:t>plugin_ref</w:t>
+      </w:r>
+      <w:proofErr w:type="spellEnd"/>
+      <w:r>
+        <w:t xml:space="preserve"> *plugins, *</w:t>
+      </w:r>
+      <w:proofErr w:type="spellStart"/>
+      <w:r>
+        <w:t>plugins_last</w:t>
+      </w:r>
+      <w:proofErr w:type="spellEnd"/>
+      <w:r>
+        <w:t>;</w:t>
+      </w:r>
+    </w:p>
+    <w:p/>
+    <w:p>
+      <w:pPr>
+        <w:rPr>
+          <w:color w:val="FF0000"/>
+        </w:rPr>
+      </w:pPr>
+      <w:r>
+        <w:rPr>
+          <w:color w:val="FF0000"/>
+        </w:rPr>
+        <w:t xml:space="preserve">  </w:t>
+      </w:r>
+      <w:proofErr w:type="gramStart"/>
+      <w:r>
+        <w:rPr>
+          <w:color w:val="FF0000"/>
+        </w:rPr>
+        <w:t>if</w:t>
+      </w:r>
+      <w:proofErr w:type="gramEnd"/>
+      <w:r>
+        <w:rPr>
+          <w:color w:val="FF0000"/>
+        </w:rPr>
+        <w:t xml:space="preserve"> (!</w:t>
+      </w:r>
+      <w:proofErr w:type="spellStart"/>
+      <w:r>
+        <w:rPr>
+          <w:color w:val="FF0000"/>
+        </w:rPr>
+        <w:t>thd</w:t>
+      </w:r>
+      <w:proofErr w:type="spellEnd"/>
+      <w:r>
+        <w:rPr>
+          <w:color w:val="FF0000"/>
+        </w:rPr>
+        <w:t xml:space="preserve"> || !(</w:t>
+      </w:r>
+      <w:proofErr w:type="spellStart"/>
+      <w:r>
+        <w:rPr>
+          <w:color w:val="FF0000"/>
+        </w:rPr>
+        <w:t>thd</w:t>
+      </w:r>
+      <w:proofErr w:type="spellEnd"/>
+      <w:r>
+        <w:rPr>
+          <w:color w:val="FF0000"/>
+        </w:rPr>
+        <w:t>-&gt;</w:t>
+      </w:r>
+      <w:proofErr w:type="spellStart"/>
+      <w:r>
+        <w:rPr>
+          <w:color w:val="FF0000"/>
+        </w:rPr>
+        <w:t>audit_class_plugins.elements</w:t>
+      </w:r>
+      <w:proofErr w:type="spellEnd"/>
+      <w:r>
+        <w:rPr>
+          <w:color w:val="FF0000"/>
+        </w:rPr>
+        <w:t>))</w:t>
+      </w:r>
+    </w:p>
+    <w:p>
+      <w:pPr>
+        <w:rPr>
+          <w:color w:val="FF0000"/>
+        </w:rPr>
+      </w:pPr>
+      <w:r>
+        <w:rPr>
+          <w:color w:val="FF0000"/>
+        </w:rPr>
+        <w:t xml:space="preserve">    </w:t>
+      </w:r>
+      <w:proofErr w:type="gramStart"/>
+      <w:r>
+        <w:rPr>
+          <w:color w:val="FF0000"/>
+        </w:rPr>
+        <w:t>return</w:t>
+      </w:r>
+      <w:proofErr w:type="gramEnd"/>
+      <w:r>
+        <w:rPr>
+          <w:color w:val="FF0000"/>
+        </w:rPr>
+        <w:t>;</w:t>
+      </w:r>
+    </w:p>
+    <w:p/>
+    <w:p>
+      <w:r>
+        <w:t xml:space="preserve">  </w:t>
+      </w:r>
+      <w:proofErr w:type="gramStart"/>
+      <w:r>
+        <w:t>plugins</w:t>
+      </w:r>
+      <w:proofErr w:type="gramEnd"/>
+      <w:r>
+        <w:t>= (</w:t>
+      </w:r>
+      <w:proofErr w:type="spellStart"/>
+      <w:r>
+        <w:t>plugin_ref</w:t>
+      </w:r>
+      <w:proofErr w:type="spellEnd"/>
+      <w:r>
+        <w:t xml:space="preserve">*) </w:t>
+      </w:r>
+      <w:proofErr w:type="spellStart"/>
+      <w:r>
+        <w:t>thd</w:t>
+      </w:r>
+      <w:proofErr w:type="spellEnd"/>
+      <w:r>
+        <w:t>-&gt;</w:t>
+      </w:r>
+      <w:proofErr w:type="spellStart"/>
+      <w:r>
+        <w:t>audit_class_plugins.buffer</w:t>
+      </w:r>
+      <w:proofErr w:type="spellEnd"/>
+      <w:r>
+        <w:t>;</w:t>
+      </w:r>
+    </w:p>
+    <w:p>
+      <w:r>
+        <w:t xml:space="preserve">  </w:t>
+      </w:r>
+      <w:proofErr w:type="spellStart"/>
+      <w:r>
+        <w:t>plugins_last</w:t>
+      </w:r>
+      <w:proofErr w:type="spellEnd"/>
+      <w:r>
+        <w:t xml:space="preserve">= plugins + </w:t>
+      </w:r>
+      <w:proofErr w:type="spellStart"/>
+      <w:r>
+        <w:t>thd</w:t>
+      </w:r>
+      <w:proofErr w:type="spellEnd"/>
+      <w:r>
+        <w:t>-&gt;</w:t>
+      </w:r>
+      <w:proofErr w:type="spellStart"/>
+      <w:r>
+        <w:t>audit_class_plugins.elements</w:t>
+      </w:r>
+      <w:proofErr w:type="spellEnd"/>
+      <w:r>
+        <w:t>;</w:t>
+      </w:r>
+    </w:p>
+    <w:p>
+      <w:r>
+        <w:t xml:space="preserve">  </w:t>
+      </w:r>
+      <w:proofErr w:type="gramStart"/>
+      <w:r>
+        <w:t>for</w:t>
+      </w:r>
+      <w:proofErr w:type="gramEnd"/>
+      <w:r>
+        <w:t xml:space="preserve"> (; plugins &lt; </w:t>
+      </w:r>
+      <w:proofErr w:type="spellStart"/>
+      <w:r>
+        <w:t>plugins_last</w:t>
+      </w:r>
+      <w:proofErr w:type="spellEnd"/>
+      <w:r>
+        <w:t>; plugins++)</w:t>
+      </w:r>
+    </w:p>
+    <w:p>
+      <w:r>
+        <w:t xml:space="preserve">  {</w:t>
+      </w:r>
+    </w:p>
+    <w:p>
+      <w:r>
+        <w:t xml:space="preserve">    </w:t>
+      </w:r>
+      <w:proofErr w:type="spellStart"/>
+      <w:r>
+        <w:t>st_mysql_audit</w:t>
+      </w:r>
+      <w:proofErr w:type="spellEnd"/>
+      <w:r>
+        <w:t xml:space="preserve"> *data= </w:t>
+      </w:r>
+      <w:proofErr w:type="spellStart"/>
+      <w:r>
+        <w:t>plugin_</w:t>
+      </w:r>
+      <w:proofErr w:type="gramStart"/>
+      <w:r>
+        <w:t>data</w:t>
+      </w:r>
+      <w:proofErr w:type="spellEnd"/>
+      <w:r>
+        <w:t>(</w:t>
+      </w:r>
+      <w:proofErr w:type="gramEnd"/>
+      <w:r>
+        <w:t xml:space="preserve">*plugins, </w:t>
+      </w:r>
+      <w:proofErr w:type="spellStart"/>
+      <w:r>
+        <w:t>struct</w:t>
+      </w:r>
+      <w:proofErr w:type="spellEnd"/>
+      <w:r>
+        <w:t xml:space="preserve"> </w:t>
+      </w:r>
+      <w:proofErr w:type="spellStart"/>
+      <w:r>
+        <w:t>st_mysql_audit</w:t>
+      </w:r>
+      <w:proofErr w:type="spellEnd"/>
+      <w:r>
+        <w:t xml:space="preserve"> *);</w:t>
+      </w:r>
+    </w:p>
+    <w:p/>
+    <w:p>
+      <w:r>
         <w:lastRenderedPageBreak/>
-        <w:t>1、</w:t>
-      </w:r>
-      <w:r>
-        <w:rPr>
-          <w:rFonts w:hint="eastAsia"/>
-        </w:rPr>
-        <w:t>配置文件相关异常尝试阅读配置文件一章。</w:t>
-      </w:r>
-    </w:p>
-    <w:p>
-      <w:r>
-        <w:rPr>
-          <w:rFonts w:hint="eastAsia"/>
-        </w:rPr>
-        <w:t>2、在设置运行时变量未能成功的情况下，报告错误，并保持设置命令之前的状态</w:t>
-      </w:r>
-    </w:p>
-    <w:p>
-      <w:r>
-        <w:rPr>
-          <w:rFonts w:hint="eastAsia"/>
-        </w:rPr>
-        <w:t>3、连接</w:t>
-      </w:r>
-      <w:r>
-        <w:rPr>
-          <w:rFonts w:hint="eastAsia"/>
-        </w:rPr>
-        <w:t>在特定</w:t>
-      </w:r>
-      <w:r>
-        <w:rPr>
-          <w:rFonts w:hint="eastAsia"/>
-        </w:rPr>
-        <w:t>情况下出现</w:t>
-      </w:r>
-      <w:r>
-        <w:rPr>
-          <w:rFonts w:hint="eastAsia"/>
-        </w:rPr>
-        <w:t>审计失效</w:t>
-      </w:r>
-      <w:r>
-        <w:rPr>
-          <w:rFonts w:hint="eastAsia"/>
-        </w:rPr>
-        <w:t>的问题</w:t>
-      </w:r>
-      <w:r>
-        <w:rPr>
-          <w:rFonts w:hint="eastAsia"/>
-        </w:rPr>
-        <w:t>。</w:t>
-      </w:r>
-      <w:r>
-        <w:rPr>
-          <w:rFonts w:hint="eastAsia"/>
-        </w:rPr>
-        <w:t>在连接非常活跃的情况，由于</w:t>
-      </w:r>
-      <w:proofErr w:type="spellStart"/>
-      <w:r>
-        <w:rPr>
-          <w:rFonts w:hint="eastAsia"/>
-        </w:rPr>
-        <w:t>mysql</w:t>
-      </w:r>
-      <w:proofErr w:type="spellEnd"/>
-      <w:r>
-        <w:rPr>
-          <w:rFonts w:hint="eastAsia"/>
-        </w:rPr>
-        <w:t>的实现机制会导致连接的资源无法被正确释放。</w:t>
-      </w:r>
-    </w:p>
-    <w:p>
-      <w:r>
-        <w:rPr>
-          <w:rFonts w:hint="eastAsia"/>
-        </w:rPr>
-        <w:t>如下是</w:t>
-      </w:r>
-      <w:proofErr w:type="spellStart"/>
-      <w:r>
-        <w:rPr>
-          <w:rFonts w:hint="eastAsia"/>
-        </w:rPr>
-        <w:t>mysql</w:t>
-      </w:r>
-      <w:proofErr w:type="spellEnd"/>
-      <w:r>
-        <w:rPr>
-          <w:rFonts w:hint="eastAsia"/>
-        </w:rPr>
-        <w:t>出现问题的代码</w:t>
-      </w:r>
-      <w:r>
-        <w:rPr>
-          <w:rFonts w:hint="eastAsia"/>
-        </w:rPr>
-        <w:t>。</w:t>
-      </w:r>
-      <w:r>
-        <w:rPr>
-          <w:rFonts w:hint="eastAsia"/>
-        </w:rPr>
-        <w:t>红色标注部分</w:t>
-      </w:r>
-      <w:r>
-        <w:rPr>
-          <w:rFonts w:hint="eastAsia"/>
-        </w:rPr>
-        <w:t>是错误的核心，在插件卸载后</w:t>
-      </w:r>
-      <w:r>
-        <w:rPr>
-          <w:rFonts w:hint="eastAsia"/>
-        </w:rPr>
-        <w:t>，连接的工作线程</w:t>
-      </w:r>
-      <w:r>
-        <w:rPr>
-          <w:rFonts w:hint="eastAsia"/>
-        </w:rPr>
-        <w:t>执行到该函数的红色部分</w:t>
-      </w:r>
-      <w:r>
-        <w:rPr>
-          <w:rFonts w:hint="eastAsia"/>
-        </w:rPr>
-        <w:t>跳出</w:t>
-      </w:r>
-      <w:r>
-        <w:rPr>
-          <w:rFonts w:hint="eastAsia"/>
-        </w:rPr>
-        <w:t>，导致后续的释放代码没有正确</w:t>
-      </w:r>
-      <w:r>
-        <w:rPr>
-          <w:rFonts w:hint="eastAsia"/>
-        </w:rPr>
-        <w:t>执行。其中标志位没有重置</w:t>
-      </w:r>
-      <w:r>
-        <w:rPr>
-          <w:rFonts w:hint="eastAsia"/>
-        </w:rPr>
-        <w:t>（蓝色</w:t>
-      </w:r>
-      <w:r>
-        <w:rPr>
-          <w:rFonts w:hint="eastAsia"/>
-        </w:rPr>
-        <w:t>标注</w:t>
-      </w:r>
-      <w:r>
-        <w:rPr>
-          <w:rFonts w:hint="eastAsia"/>
-        </w:rPr>
-        <w:t>部分）</w:t>
-      </w:r>
-      <w:r>
-        <w:rPr>
-          <w:rFonts w:hint="eastAsia"/>
-        </w:rPr>
-        <w:t>，导致下次进入审计时，</w:t>
-      </w:r>
-      <w:r>
-        <w:rPr>
-          <w:rFonts w:hint="eastAsia"/>
-        </w:rPr>
-        <w:t>无法正确的判断连接状态</w:t>
-      </w:r>
-      <w:r>
-        <w:rPr>
-          <w:rFonts w:hint="eastAsia"/>
-        </w:rPr>
-        <w:t>。</w:t>
-      </w:r>
-    </w:p>
-    <w:p>
-      <w:proofErr w:type="gramStart"/>
-      <w:r>
-        <w:t>void</w:t>
-      </w:r>
-      <w:proofErr w:type="gramEnd"/>
-      <w:r>
-        <w:t xml:space="preserve"> </w:t>
-      </w:r>
-      <w:proofErr w:type="spellStart"/>
-      <w:r>
-        <w:t>mysql_audit_release</w:t>
-      </w:r>
-      <w:proofErr w:type="spellEnd"/>
-      <w:r>
-        <w:t>(THD *</w:t>
-      </w:r>
-      <w:proofErr w:type="spellStart"/>
-      <w:r>
-        <w:t>thd</w:t>
-      </w:r>
-      <w:proofErr w:type="spellEnd"/>
-      <w:r>
-        <w:t>)</w:t>
-      </w:r>
-    </w:p>
-    <w:p>
-      <w:r>
-        <w:t>{</w:t>
-      </w:r>
-    </w:p>
-    <w:p>
-      <w:r>
-        <w:t xml:space="preserve">  </w:t>
-      </w:r>
-      <w:proofErr w:type="spellStart"/>
-      <w:r>
-        <w:t>plugin_ref</w:t>
-      </w:r>
-      <w:proofErr w:type="spellEnd"/>
-      <w:r>
-        <w:t xml:space="preserve"> *plugins, *</w:t>
-      </w:r>
-      <w:proofErr w:type="spellStart"/>
-      <w:r>
-        <w:t>plugins_last</w:t>
-      </w:r>
-      <w:proofErr w:type="spellEnd"/>
-      <w:r>
-        <w:t>;</w:t>
-      </w:r>
-    </w:p>
-    <w:p/>
-    <w:p>
-      <w:pPr>
-        <w:rPr>
-          <w:color w:val="FF0000"/>
-        </w:rPr>
-      </w:pPr>
-      <w:r>
-        <w:rPr>
-          <w:color w:val="FF0000"/>
-        </w:rPr>
-        <w:t xml:space="preserve">  </w:t>
-      </w:r>
-      <w:proofErr w:type="gramStart"/>
-      <w:r>
-        <w:rPr>
-          <w:color w:val="FF0000"/>
-        </w:rPr>
-        <w:t>if</w:t>
-      </w:r>
-      <w:proofErr w:type="gramEnd"/>
-      <w:r>
-        <w:rPr>
-          <w:color w:val="FF0000"/>
-        </w:rPr>
-        <w:t xml:space="preserve"> (!</w:t>
-      </w:r>
-      <w:proofErr w:type="spellStart"/>
-      <w:r>
-        <w:rPr>
-          <w:color w:val="FF0000"/>
-        </w:rPr>
-        <w:t>thd</w:t>
-      </w:r>
-      <w:proofErr w:type="spellEnd"/>
-      <w:r>
-        <w:rPr>
-          <w:color w:val="FF0000"/>
-        </w:rPr>
-        <w:t xml:space="preserve"> || !(</w:t>
-      </w:r>
-      <w:proofErr w:type="spellStart"/>
-      <w:r>
-        <w:rPr>
-          <w:color w:val="FF0000"/>
-        </w:rPr>
-        <w:t>thd</w:t>
-      </w:r>
-      <w:proofErr w:type="spellEnd"/>
-      <w:r>
-        <w:rPr>
-          <w:color w:val="FF0000"/>
-        </w:rPr>
-        <w:t>-&gt;</w:t>
-      </w:r>
-      <w:proofErr w:type="spellStart"/>
-      <w:r>
-        <w:rPr>
-          <w:color w:val="FF0000"/>
-        </w:rPr>
-        <w:t>audit_class_plugins.elements</w:t>
-      </w:r>
-      <w:proofErr w:type="spellEnd"/>
-      <w:r>
-        <w:rPr>
-          <w:color w:val="FF0000"/>
-        </w:rPr>
-        <w:t>))</w:t>
-      </w:r>
-    </w:p>
-    <w:p>
-      <w:pPr>
-        <w:rPr>
-          <w:color w:val="FF0000"/>
-        </w:rPr>
-      </w:pPr>
-      <w:r>
-        <w:rPr>
-          <w:color w:val="FF0000"/>
-        </w:rPr>
-        <w:t xml:space="preserve">    </w:t>
-      </w:r>
-      <w:proofErr w:type="gramStart"/>
-      <w:r>
-        <w:rPr>
-          <w:color w:val="FF0000"/>
-        </w:rPr>
-        <w:t>return</w:t>
-      </w:r>
-      <w:proofErr w:type="gramEnd"/>
-      <w:r>
-        <w:rPr>
-          <w:color w:val="FF0000"/>
-        </w:rPr>
-        <w:t>;</w:t>
-      </w:r>
-    </w:p>
-    <w:p/>
-    <w:p>
-      <w:r>
-        <w:t xml:space="preserve">  </w:t>
-      </w:r>
-      <w:proofErr w:type="gramStart"/>
-      <w:r>
-        <w:t>plugins</w:t>
-      </w:r>
-      <w:proofErr w:type="gramEnd"/>
-      <w:r>
-        <w:t>= (</w:t>
-      </w:r>
-      <w:proofErr w:type="spellStart"/>
-      <w:r>
-        <w:t>plugin_ref</w:t>
-      </w:r>
-      <w:proofErr w:type="spellEnd"/>
-      <w:r>
-        <w:t xml:space="preserve">*) </w:t>
-      </w:r>
-      <w:proofErr w:type="spellStart"/>
-      <w:r>
-        <w:t>thd</w:t>
-      </w:r>
-      <w:proofErr w:type="spellEnd"/>
-      <w:r>
-        <w:t>-&gt;</w:t>
-      </w:r>
-      <w:proofErr w:type="spellStart"/>
-      <w:r>
-        <w:t>audit_class_plugins.buffer</w:t>
-      </w:r>
-      <w:proofErr w:type="spellEnd"/>
-      <w:r>
-        <w:t>;</w:t>
-      </w:r>
-    </w:p>
-    <w:p>
-      <w:r>
-        <w:t xml:space="preserve">  </w:t>
-      </w:r>
-      <w:proofErr w:type="spellStart"/>
-      <w:r>
-        <w:t>plugins_last</w:t>
-      </w:r>
-      <w:proofErr w:type="spellEnd"/>
-      <w:r>
-        <w:t xml:space="preserve">= plugins + </w:t>
-      </w:r>
-      <w:proofErr w:type="spellStart"/>
-      <w:r>
-        <w:t>thd</w:t>
-      </w:r>
-      <w:proofErr w:type="spellEnd"/>
-      <w:r>
-        <w:t>-&gt;</w:t>
-      </w:r>
-      <w:proofErr w:type="spellStart"/>
-      <w:r>
-        <w:t>audit_class_plugins.elements</w:t>
-      </w:r>
-      <w:proofErr w:type="spellEnd"/>
-      <w:r>
-        <w:t>;</w:t>
-      </w:r>
-    </w:p>
-    <w:p>
-      <w:r>
-        <w:t xml:space="preserve">  </w:t>
-      </w:r>
-      <w:proofErr w:type="gramStart"/>
-      <w:r>
-        <w:t>for</w:t>
-      </w:r>
-      <w:proofErr w:type="gramEnd"/>
-      <w:r>
-        <w:t xml:space="preserve"> (; plugins &lt; </w:t>
-      </w:r>
-      <w:proofErr w:type="spellStart"/>
-      <w:r>
-        <w:t>plugins_last</w:t>
-      </w:r>
-      <w:proofErr w:type="spellEnd"/>
-      <w:r>
-        <w:t>; plugins++)</w:t>
-      </w:r>
-    </w:p>
-    <w:p>
-      <w:r>
-        <w:t xml:space="preserve">  {</w:t>
-      </w:r>
-    </w:p>
-    <w:p>
-      <w:r>
-        <w:t xml:space="preserve">    </w:t>
-      </w:r>
-      <w:proofErr w:type="spellStart"/>
-      <w:r>
-        <w:t>st_mysql_audit</w:t>
-      </w:r>
-      <w:proofErr w:type="spellEnd"/>
-      <w:r>
-        <w:t xml:space="preserve"> *data= </w:t>
-      </w:r>
-      <w:proofErr w:type="spellStart"/>
-      <w:r>
-        <w:t>plugin_</w:t>
-      </w:r>
-      <w:proofErr w:type="gramStart"/>
-      <w:r>
-        <w:t>data</w:t>
-      </w:r>
-      <w:proofErr w:type="spellEnd"/>
-      <w:r>
-        <w:t>(</w:t>
-      </w:r>
-      <w:proofErr w:type="gramEnd"/>
-      <w:r>
-        <w:t xml:space="preserve">*plugins, </w:t>
-      </w:r>
-      <w:proofErr w:type="spellStart"/>
-      <w:r>
-        <w:t>struct</w:t>
-      </w:r>
-      <w:proofErr w:type="spellEnd"/>
-      <w:r>
-        <w:t xml:space="preserve"> </w:t>
-      </w:r>
-      <w:proofErr w:type="spellStart"/>
-      <w:r>
-        <w:t>st_mysql_audit</w:t>
-      </w:r>
-      <w:proofErr w:type="spellEnd"/>
-      <w:r>
-        <w:t xml:space="preserve"> *);</w:t>
-      </w:r>
-    </w:p>
-    <w:p/>
-    <w:p>
-      <w:r>
         <w:t xml:space="preserve">    /* Check to see if the plugin has a release method */</w:t>
       </w:r>
     </w:p>
@@ -8747,7 +9174,7 @@
         <w:rStyle w:val="a8"/>
         <w:noProof/>
       </w:rPr>
-      <w:t>7</w:t>
+      <w:t>2</w:t>
     </w:r>
     <w:r>
       <w:rPr>
